--- a/doc/LightCurveViewer.docx
+++ b/doc/LightCurveViewer.docx
@@ -47,498 +47,498 @@
         <w:rPr>
           <w:lang w:val="en-US"/>
         </w:rPr>
-        <w:t xml:space="preserve">Light Curve Viewer (LCV) </w:t>
-      </w:r>
-      <w:proofErr w:type="gramStart"/>
-      <w:r>
-        <w:rPr>
-          <w:lang w:val="en-US"/>
-        </w:rPr>
-        <w:t>is  ‘</w:t>
-      </w:r>
-      <w:proofErr w:type="gramEnd"/>
-      <w:r>
-        <w:rPr>
-          <w:lang w:val="en-US"/>
-        </w:rPr>
-        <w:t>a</w:t>
-      </w:r>
-      <w:r>
-        <w:t xml:space="preserve"> </w:t>
-      </w:r>
-      <w:proofErr w:type="spellStart"/>
-      <w:r>
-        <w:t>test</w:t>
-      </w:r>
-      <w:proofErr w:type="spellEnd"/>
-      <w:r>
-        <w:t xml:space="preserve"> </w:t>
-      </w:r>
-      <w:proofErr w:type="spellStart"/>
-      <w:r>
-        <w:t>workbench</w:t>
-      </w:r>
-      <w:proofErr w:type="spellEnd"/>
-      <w:r>
-        <w:t xml:space="preserve"> </w:t>
-      </w:r>
-      <w:proofErr w:type="spellStart"/>
-      <w:r>
-        <w:t>for</w:t>
-      </w:r>
-      <w:proofErr w:type="spellEnd"/>
-      <w:r>
-        <w:t xml:space="preserve"> </w:t>
-      </w:r>
-      <w:proofErr w:type="spellStart"/>
-      <w:r>
-        <w:t>different</w:t>
-      </w:r>
-      <w:proofErr w:type="spellEnd"/>
-      <w:r>
-        <w:t xml:space="preserve"> </w:t>
-      </w:r>
-      <w:proofErr w:type="spellStart"/>
-      <w:r>
-        <w:t>light-curve-related</w:t>
-      </w:r>
-      <w:proofErr w:type="spellEnd"/>
-      <w:r>
-        <w:t xml:space="preserve"> </w:t>
-      </w:r>
-      <w:proofErr w:type="spellStart"/>
-      <w:r>
-        <w:t>procedures</w:t>
-      </w:r>
-      <w:proofErr w:type="spellEnd"/>
-      <w:r>
-        <w:rPr>
-          <w:lang w:val="en-US"/>
-        </w:rPr>
-        <w:t>’.</w:t>
-      </w:r>
-    </w:p>
-    <w:p>
-      <w:r>
-        <w:rPr>
-          <w:lang w:val="en-US"/>
-        </w:rPr>
-        <w:t xml:space="preserve">Currently, </w:t>
-      </w:r>
-      <w:proofErr w:type="spellStart"/>
-      <w:r>
-        <w:t>implements</w:t>
-      </w:r>
-      <w:proofErr w:type="spellEnd"/>
-      <w:r>
-        <w:t xml:space="preserve"> </w:t>
-      </w:r>
-      <w:proofErr w:type="spellStart"/>
-      <w:r>
-        <w:t>some</w:t>
-      </w:r>
-      <w:proofErr w:type="spellEnd"/>
-      <w:r>
-        <w:t xml:space="preserve"> </w:t>
-      </w:r>
-      <w:proofErr w:type="spellStart"/>
-      <w:r>
-        <w:t>methods</w:t>
-      </w:r>
-      <w:proofErr w:type="spellEnd"/>
-      <w:r>
-        <w:t xml:space="preserve"> </w:t>
-      </w:r>
-      <w:proofErr w:type="spellStart"/>
-      <w:r>
-        <w:t>from</w:t>
-      </w:r>
-      <w:proofErr w:type="spellEnd"/>
-      <w:r>
+        <w:t>Light Curve Viewer (LCV) is  ‘a test workbench for different light-curve-related procedures’.</w:t>
+      </w:r>
+    </w:p>
+    <w:p>
+      <w:pPr>
+        <w:rPr>
+          <w:lang w:val="en-US"/>
+        </w:rPr>
+      </w:pPr>
+      <w:r>
+        <w:rPr>
+          <w:lang w:val="en-US"/>
+        </w:rPr>
+        <w:t>Currently, implements some methods from:</w:t>
+      </w:r>
+    </w:p>
+    <w:p>
+      <w:pPr>
+        <w:rPr>
+          <w:lang w:val="en-US"/>
+        </w:rPr>
+      </w:pPr>
+      <w:r>
+        <w:rPr>
+          <w:lang w:val="en-US"/>
+        </w:rPr>
+        <w:t>Andronov, I. L., (Multi-) Frequency Variations of Stars. Some Methods and Results, Odessa Astronomical Publications, vol. 7, p. 49-54 (1994) [1994OAP.....7...49A]</w:t>
+      </w:r>
+    </w:p>
+    <w:p>
+      <w:pPr>
+        <w:rPr>
+          <w:lang w:val="en-US"/>
+        </w:rPr>
+      </w:pPr>
+      <w:r>
+        <w:rPr>
+          <w:lang w:val="en-US"/>
+        </w:rPr>
+        <w:t>Andronov, I. L., Advanced Time Series Analysis of Generally Irregularly Spaced Signals: Beyond the Oversimplified Methods, Knowledge Discovery in Big Data from Astronomy and Earth Observation, 1st Edition. Edited by Petr Skoda and Fathalrahman Adam. ISBN: 978-0-128-19154-5. Elsevier, 2020, p.191-224 [2020kdbd.book..191A]</w:t>
+      </w:r>
+    </w:p>
+    <w:p>
+      <w:pPr>
+        <w:pStyle w:val="1"/>
+        <w:rPr>
+          <w:lang w:val="en-US"/>
+        </w:rPr>
+      </w:pPr>
+      <w:r>
+        <w:rPr>
+          <w:lang w:val="en-US"/>
+        </w:rPr>
+        <w:t>System Requirements</w:t>
+      </w:r>
+    </w:p>
+    <w:p>
+      <w:pPr>
+        <w:rPr>
+          <w:lang w:val="en-US"/>
+        </w:rPr>
+      </w:pPr>
+      <w:r>
+        <w:rPr>
+          <w:lang w:val="en-US"/>
+        </w:rPr>
+        <w:t>The program runs under Windows, tested under Windows 7, 10, 11.</w:t>
+      </w:r>
+    </w:p>
+    <w:p>
+      <w:pPr>
+        <w:rPr>
+          <w:lang w:val="en-US"/>
+        </w:rPr>
+      </w:pPr>
+      <w:r>
+        <w:rPr>
+          <w:lang w:val="en-US"/>
+        </w:rPr>
+        <w:t>Source files can be compiled under Linux (tested under Debian 9) using Lazarus/FreePascal (tested with Lazarus 3.8, Free Pascal 3.2.2)</w:t>
+      </w:r>
+    </w:p>
+    <w:p>
+      <w:pPr>
+        <w:pStyle w:val="1"/>
+        <w:rPr>
+          <w:lang w:val="en-US"/>
+        </w:rPr>
+      </w:pPr>
+      <w:r>
+        <w:rPr>
+          <w:lang w:val="en-US"/>
+        </w:rPr>
+        <w:t xml:space="preserve">Main </w:t>
+      </w:r>
+      <w:r>
+        <w:rPr>
+          <w:lang w:val="en-US"/>
+        </w:rPr>
+        <w:t>program window</w:t>
+      </w:r>
+    </w:p>
+    <w:p>
+      <w:pPr>
+        <w:rPr>
+          <w:lang w:val="en-US"/>
+        </w:rPr>
+      </w:pPr>
+      <w:r>
+        <w:rPr>
+          <w:lang w:val="en-US"/>
+        </w:rPr>
+        <w:t>The main</w:t>
+      </w:r>
+      <w:r>
+        <w:rPr>
+          <w:lang w:val="en-US"/>
+        </w:rPr>
+        <w:t xml:space="preserve"> program window contains a chart showing loaded data.</w:t>
+      </w:r>
+      <w:r>
+        <w:rPr>
+          <w:lang w:val="en-US"/>
+        </w:rPr>
+        <w:t xml:space="preserve"> Use File-&gt;Open to load data from a text file (</w:t>
+      </w:r>
+      <w:r>
+        <w:rPr>
+          <w:lang w:val="en-US"/>
+        </w:rPr>
+        <w:t>see ‘Input file format’)</w:t>
+      </w:r>
+      <w:r>
+        <w:rPr>
+          <w:lang w:val="en-US"/>
+        </w:rPr>
+        <w:t>.</w:t>
+      </w:r>
+    </w:p>
+    <w:p>
+      <w:pPr>
+        <w:rPr>
+          <w:lang w:val="en-US"/>
+        </w:rPr>
+      </w:pPr>
+      <w:r>
+        <w:rPr>
+          <w:lang w:val="en-US"/>
+        </w:rPr>
+        <w:t xml:space="preserve">After loading, the data </w:t>
+      </w:r>
+      <w:r>
+        <w:rPr>
+          <w:lang w:val="en-US"/>
+        </w:rPr>
+        <w:t>is</w:t>
+      </w:r>
+      <w:r>
+        <w:rPr>
+          <w:lang w:val="en-US"/>
+        </w:rPr>
+        <w:t xml:space="preserve"> displayed as a ‘scatter chart’</w:t>
+      </w:r>
+      <w:r>
+        <w:rPr>
+          <w:lang w:val="en-US"/>
+        </w:rPr>
         <w:t>:</w:t>
       </w:r>
     </w:p>
     <w:p>
-      <w:r>
-        <w:t>Andronov, I. L., (</w:t>
-      </w:r>
-      <w:proofErr w:type="spellStart"/>
-      <w:r>
-        <w:t>Multi</w:t>
-      </w:r>
-      <w:proofErr w:type="spellEnd"/>
-      <w:r>
-        <w:t xml:space="preserve">-) </w:t>
-      </w:r>
-      <w:proofErr w:type="spellStart"/>
-      <w:r>
-        <w:t>Frequency</w:t>
-      </w:r>
-      <w:proofErr w:type="spellEnd"/>
-      <w:r>
-        <w:t xml:space="preserve"> </w:t>
-      </w:r>
-      <w:proofErr w:type="spellStart"/>
-      <w:r>
-        <w:t>Variations</w:t>
-      </w:r>
-      <w:proofErr w:type="spellEnd"/>
-      <w:r>
-        <w:t xml:space="preserve"> </w:t>
-      </w:r>
-      <w:proofErr w:type="spellStart"/>
-      <w:r>
-        <w:t>of</w:t>
-      </w:r>
-      <w:proofErr w:type="spellEnd"/>
-      <w:r>
-        <w:t xml:space="preserve"> </w:t>
-      </w:r>
-      <w:proofErr w:type="spellStart"/>
-      <w:r>
-        <w:t>Stars</w:t>
-      </w:r>
-      <w:proofErr w:type="spellEnd"/>
-      <w:r>
-        <w:t xml:space="preserve">. </w:t>
-      </w:r>
-      <w:proofErr w:type="spellStart"/>
-      <w:r>
-        <w:t>Some</w:t>
-      </w:r>
-      <w:proofErr w:type="spellEnd"/>
-      <w:r>
-        <w:t xml:space="preserve"> </w:t>
-      </w:r>
-      <w:proofErr w:type="spellStart"/>
-      <w:r>
-        <w:t>Methods</w:t>
-      </w:r>
-      <w:proofErr w:type="spellEnd"/>
-      <w:r>
-        <w:t xml:space="preserve"> </w:t>
-      </w:r>
-      <w:proofErr w:type="spellStart"/>
-      <w:r>
-        <w:t>and</w:t>
-      </w:r>
-      <w:proofErr w:type="spellEnd"/>
-      <w:r>
-        <w:t xml:space="preserve"> </w:t>
-      </w:r>
-      <w:proofErr w:type="spellStart"/>
-      <w:r>
-        <w:t>Results</w:t>
-      </w:r>
-      <w:proofErr w:type="spellEnd"/>
-      <w:r>
-        <w:t xml:space="preserve">, </w:t>
-      </w:r>
-      <w:proofErr w:type="spellStart"/>
-      <w:r>
-        <w:t>Odessa</w:t>
-      </w:r>
-      <w:proofErr w:type="spellEnd"/>
-      <w:r>
-        <w:t xml:space="preserve"> </w:t>
-      </w:r>
-      <w:proofErr w:type="spellStart"/>
-      <w:r>
-        <w:t>Astronomical</w:t>
-      </w:r>
-      <w:proofErr w:type="spellEnd"/>
-      <w:r>
-        <w:t xml:space="preserve"> </w:t>
-      </w:r>
-      <w:proofErr w:type="spellStart"/>
-      <w:r>
-        <w:t>Publications</w:t>
-      </w:r>
-      <w:proofErr w:type="spellEnd"/>
-      <w:r>
-        <w:t xml:space="preserve">, </w:t>
-      </w:r>
-      <w:proofErr w:type="spellStart"/>
-      <w:r>
-        <w:t>vol</w:t>
-      </w:r>
-      <w:proofErr w:type="spellEnd"/>
-      <w:r>
-        <w:t>. 7, p. 49-54 (1994) [1994OAP.....7...49A]</w:t>
-      </w:r>
-    </w:p>
-    <w:p>
-      <w:pPr>
-        <w:rPr>
-          <w:lang w:val="en-US"/>
-        </w:rPr>
-      </w:pPr>
-      <w:r>
-        <w:t xml:space="preserve">Andronov, I. L., </w:t>
-      </w:r>
-      <w:proofErr w:type="spellStart"/>
-      <w:r>
-        <w:t>Advanced</w:t>
-      </w:r>
-      <w:proofErr w:type="spellEnd"/>
-      <w:r>
-        <w:t xml:space="preserve"> </w:t>
-      </w:r>
-      <w:proofErr w:type="spellStart"/>
-      <w:r>
-        <w:t>Time</w:t>
-      </w:r>
-      <w:proofErr w:type="spellEnd"/>
-      <w:r>
-        <w:t xml:space="preserve"> </w:t>
-      </w:r>
-      <w:proofErr w:type="spellStart"/>
-      <w:r>
-        <w:t>Series</w:t>
-      </w:r>
-      <w:proofErr w:type="spellEnd"/>
-      <w:r>
-        <w:t xml:space="preserve"> </w:t>
-      </w:r>
-      <w:proofErr w:type="spellStart"/>
-      <w:r>
-        <w:t>Analysis</w:t>
-      </w:r>
-      <w:proofErr w:type="spellEnd"/>
-      <w:r>
-        <w:t xml:space="preserve"> </w:t>
-      </w:r>
-      <w:proofErr w:type="spellStart"/>
-      <w:r>
-        <w:t>of</w:t>
-      </w:r>
-      <w:proofErr w:type="spellEnd"/>
-      <w:r>
-        <w:t xml:space="preserve"> </w:t>
-      </w:r>
-      <w:proofErr w:type="spellStart"/>
-      <w:r>
-        <w:t>Generally</w:t>
-      </w:r>
-      <w:proofErr w:type="spellEnd"/>
-      <w:r>
-        <w:t xml:space="preserve"> </w:t>
-      </w:r>
-      <w:proofErr w:type="spellStart"/>
-      <w:r>
-        <w:t>Irregularly</w:t>
-      </w:r>
-      <w:proofErr w:type="spellEnd"/>
-      <w:r>
-        <w:t xml:space="preserve"> </w:t>
-      </w:r>
-      <w:proofErr w:type="spellStart"/>
-      <w:r>
-        <w:t>Spaced</w:t>
-      </w:r>
-      <w:proofErr w:type="spellEnd"/>
-      <w:r>
-        <w:t xml:space="preserve"> </w:t>
-      </w:r>
-      <w:proofErr w:type="spellStart"/>
-      <w:r>
-        <w:t>Signals</w:t>
-      </w:r>
-      <w:proofErr w:type="spellEnd"/>
-      <w:r>
+      <w:pPr>
+        <w:jc w:val="center"/>
+        <w:rPr>
+          <w:lang w:val="en-US"/>
+        </w:rPr>
+      </w:pPr>
+      <w:r>
+        <w:rPr>
+          <w:lang w:val="en-US"/>
+        </w:rPr>
+        <w:drawing>
+          <wp:inline distT="0" distB="0" distL="0" distR="0" wp14:anchorId="339FEADA" wp14:editId="218BB048">
+            <wp:extent cx="5038725" cy="3251465"/>
+            <wp:effectExtent l="0" t="0" r="0" b="6350"/>
+            <wp:docPr id="519033312" name="Рисунок 1" descr="Зображення, що містить текст, знімок екрана&#10;&#10;Вміст, створений ШІ, може бути неправильним."/>
+            <wp:cNvGraphicFramePr>
+              <a:graphicFrameLocks xmlns:a="http://schemas.openxmlformats.org/drawingml/2006/main" noChangeAspect="1"/>
+            </wp:cNvGraphicFramePr>
+            <a:graphic xmlns:a="http://schemas.openxmlformats.org/drawingml/2006/main">
+              <a:graphicData uri="http://schemas.openxmlformats.org/drawingml/2006/picture">
+                <pic:pic xmlns:pic="http://schemas.openxmlformats.org/drawingml/2006/picture">
+                  <pic:nvPicPr>
+                    <pic:cNvPr id="519033312" name="Рисунок 1" descr="Зображення, що містить текст, знімок екрана&#10;&#10;Вміст, створений ШІ, може бути неправильним."/>
+                    <pic:cNvPicPr/>
+                  </pic:nvPicPr>
+                  <pic:blipFill>
+                    <a:blip r:embed="rId5"/>
+                    <a:stretch>
+                      <a:fillRect/>
+                    </a:stretch>
+                  </pic:blipFill>
+                  <pic:spPr>
+                    <a:xfrm>
+                      <a:off x="0" y="0"/>
+                      <a:ext cx="5040763" cy="3252780"/>
+                    </a:xfrm>
+                    <a:prstGeom prst="rect">
+                      <a:avLst/>
+                    </a:prstGeom>
+                  </pic:spPr>
+                </pic:pic>
+              </a:graphicData>
+            </a:graphic>
+          </wp:inline>
+        </w:drawing>
+      </w:r>
+    </w:p>
+    <w:p>
+      <w:pPr>
+        <w:rPr>
+          <w:lang w:val="en-US"/>
+        </w:rPr>
+      </w:pPr>
+    </w:p>
+    <w:p>
+      <w:pPr>
+        <w:rPr>
+          <w:lang w:val="en-US"/>
+        </w:rPr>
+      </w:pPr>
+      <w:r>
+        <w:rPr>
+          <w:lang w:val="en-US"/>
+        </w:rPr>
+        <w:t>Manipulating chart:</w:t>
+      </w:r>
+    </w:p>
+    <w:p>
+      <w:pPr>
+        <w:rPr>
+          <w:lang w:val="en-US"/>
+        </w:rPr>
+      </w:pPr>
+      <w:r>
+        <w:rPr>
+          <w:lang w:val="en-US"/>
+        </w:rPr>
+        <w:lastRenderedPageBreak/>
+        <w:t>Ctrl + Left Mouse Button: select a part of the chart (zoom)</w:t>
+      </w:r>
+    </w:p>
+    <w:p>
+      <w:pPr>
+        <w:rPr>
+          <w:lang w:val="en-US"/>
+        </w:rPr>
+      </w:pPr>
+      <w:r>
+        <w:rPr>
+          <w:lang w:val="en-US"/>
+        </w:rPr>
+        <w:t xml:space="preserve">Shift + </w:t>
+      </w:r>
+      <w:r>
+        <w:rPr>
+          <w:lang w:val="en-US"/>
+        </w:rPr>
+        <w:t>Left Mouse Button</w:t>
+      </w:r>
+      <w:r>
+        <w:rPr>
+          <w:lang w:val="en-US"/>
+        </w:rPr>
         <w:t xml:space="preserve">: </w:t>
       </w:r>
-      <w:proofErr w:type="spellStart"/>
-      <w:r>
-        <w:t>Beyond</w:t>
-      </w:r>
-      <w:proofErr w:type="spellEnd"/>
-      <w:r>
-        <w:t xml:space="preserve"> </w:t>
-      </w:r>
-      <w:proofErr w:type="spellStart"/>
-      <w:r>
-        <w:t>the</w:t>
-      </w:r>
-      <w:proofErr w:type="spellEnd"/>
-      <w:r>
-        <w:t xml:space="preserve"> </w:t>
-      </w:r>
-      <w:proofErr w:type="spellStart"/>
-      <w:r>
-        <w:t>Oversimplified</w:t>
-      </w:r>
-      <w:proofErr w:type="spellEnd"/>
-      <w:r>
-        <w:t xml:space="preserve"> </w:t>
-      </w:r>
-      <w:proofErr w:type="spellStart"/>
-      <w:r>
-        <w:t>Methods</w:t>
-      </w:r>
-      <w:proofErr w:type="spellEnd"/>
-      <w:r>
-        <w:t xml:space="preserve">, </w:t>
-      </w:r>
-      <w:proofErr w:type="spellStart"/>
-      <w:r>
-        <w:t>Knowledge</w:t>
-      </w:r>
-      <w:proofErr w:type="spellEnd"/>
-      <w:r>
-        <w:t xml:space="preserve"> </w:t>
-      </w:r>
-      <w:proofErr w:type="spellStart"/>
-      <w:r>
-        <w:t>Discovery</w:t>
-      </w:r>
-      <w:proofErr w:type="spellEnd"/>
-      <w:r>
-        <w:t xml:space="preserve"> </w:t>
-      </w:r>
-      <w:proofErr w:type="spellStart"/>
-      <w:r>
-        <w:t>in</w:t>
-      </w:r>
-      <w:proofErr w:type="spellEnd"/>
-      <w:r>
-        <w:t xml:space="preserve"> </w:t>
-      </w:r>
-      <w:proofErr w:type="spellStart"/>
-      <w:r>
-        <w:t>Big</w:t>
-      </w:r>
-      <w:proofErr w:type="spellEnd"/>
-      <w:r>
-        <w:t xml:space="preserve"> </w:t>
-      </w:r>
-      <w:proofErr w:type="spellStart"/>
-      <w:r>
-        <w:t>Data</w:t>
-      </w:r>
-      <w:proofErr w:type="spellEnd"/>
-      <w:r>
-        <w:t xml:space="preserve"> </w:t>
-      </w:r>
-      <w:proofErr w:type="spellStart"/>
-      <w:r>
-        <w:t>from</w:t>
-      </w:r>
-      <w:proofErr w:type="spellEnd"/>
-      <w:r>
-        <w:t xml:space="preserve"> </w:t>
-      </w:r>
-      <w:proofErr w:type="spellStart"/>
-      <w:r>
-        <w:t>Astronomy</w:t>
-      </w:r>
-      <w:proofErr w:type="spellEnd"/>
-      <w:r>
-        <w:t xml:space="preserve"> </w:t>
-      </w:r>
-      <w:proofErr w:type="spellStart"/>
-      <w:r>
-        <w:t>and</w:t>
-      </w:r>
-      <w:proofErr w:type="spellEnd"/>
-      <w:r>
-        <w:t xml:space="preserve"> </w:t>
-      </w:r>
-      <w:proofErr w:type="spellStart"/>
-      <w:r>
-        <w:t>Earth</w:t>
-      </w:r>
-      <w:proofErr w:type="spellEnd"/>
-      <w:r>
-        <w:t xml:space="preserve"> </w:t>
-      </w:r>
-      <w:proofErr w:type="spellStart"/>
-      <w:r>
-        <w:t>Observation</w:t>
-      </w:r>
-      <w:proofErr w:type="spellEnd"/>
-      <w:r>
-        <w:t xml:space="preserve">, 1st </w:t>
-      </w:r>
-      <w:proofErr w:type="spellStart"/>
-      <w:r>
-        <w:t>Edition</w:t>
-      </w:r>
-      <w:proofErr w:type="spellEnd"/>
-      <w:r>
-        <w:t xml:space="preserve">. </w:t>
-      </w:r>
-      <w:proofErr w:type="spellStart"/>
-      <w:r>
-        <w:t>Edited</w:t>
-      </w:r>
-      <w:proofErr w:type="spellEnd"/>
-      <w:r>
-        <w:t xml:space="preserve"> </w:t>
-      </w:r>
-      <w:proofErr w:type="spellStart"/>
-      <w:r>
-        <w:t>by</w:t>
-      </w:r>
-      <w:proofErr w:type="spellEnd"/>
-      <w:r>
-        <w:t xml:space="preserve"> </w:t>
-      </w:r>
-      <w:proofErr w:type="spellStart"/>
-      <w:r>
-        <w:t>Petr</w:t>
-      </w:r>
-      <w:proofErr w:type="spellEnd"/>
-      <w:r>
-        <w:t xml:space="preserve"> </w:t>
-      </w:r>
-      <w:proofErr w:type="spellStart"/>
-      <w:r>
-        <w:t>Skoda</w:t>
-      </w:r>
-      <w:proofErr w:type="spellEnd"/>
-      <w:r>
-        <w:t xml:space="preserve"> </w:t>
-      </w:r>
-      <w:proofErr w:type="spellStart"/>
-      <w:r>
-        <w:t>and</w:t>
-      </w:r>
-      <w:proofErr w:type="spellEnd"/>
-      <w:r>
-        <w:t xml:space="preserve"> </w:t>
-      </w:r>
-      <w:proofErr w:type="spellStart"/>
-      <w:r>
-        <w:t>Fathalrahman</w:t>
-      </w:r>
-      <w:proofErr w:type="spellEnd"/>
-      <w:r>
-        <w:t xml:space="preserve"> </w:t>
-      </w:r>
-      <w:proofErr w:type="spellStart"/>
-      <w:r>
-        <w:t>Adam</w:t>
-      </w:r>
-      <w:proofErr w:type="spellEnd"/>
-      <w:r>
-        <w:t xml:space="preserve">. ISBN: 978-0-128-19154-5. </w:t>
-      </w:r>
-      <w:proofErr w:type="spellStart"/>
-      <w:r>
-        <w:t>Elsevier</w:t>
-      </w:r>
-      <w:proofErr w:type="spellEnd"/>
-      <w:r>
-        <w:t>, 2020, p.191-224 [2020kdbd.book..191A]</w:t>
-      </w:r>
-    </w:p>
-    <w:p>
-      <w:pPr>
-        <w:rPr>
-          <w:lang w:val="en-US"/>
-        </w:rPr>
-      </w:pPr>
+      <w:r>
+        <w:rPr>
+          <w:lang w:val="en-US"/>
+        </w:rPr>
+        <w:t>shift the viewport</w:t>
+      </w:r>
+      <w:r>
+        <w:rPr>
+          <w:lang w:val="en-US"/>
+        </w:rPr>
+        <w:t xml:space="preserve"> (panning)</w:t>
+      </w:r>
+    </w:p>
+    <w:p>
+      <w:pPr>
+        <w:rPr>
+          <w:lang w:val="en-US"/>
+        </w:rPr>
+      </w:pPr>
+      <w:r>
+        <w:rPr>
+          <w:lang w:val="en-US"/>
+        </w:rPr>
+        <w:t>Ctrl + Left Mouse Button</w:t>
+      </w:r>
+      <w:r>
+        <w:rPr>
+          <w:lang w:val="en-US"/>
+        </w:rPr>
+        <w:t xml:space="preserve"> Click: restore the original view</w:t>
+      </w:r>
+    </w:p>
+    <w:p>
+      <w:pPr>
+        <w:rPr>
+          <w:lang w:val="en-US"/>
+        </w:rPr>
+      </w:pPr>
+      <w:r>
+        <w:rPr>
+          <w:lang w:val="en-US"/>
+        </w:rPr>
+        <w:t>Left Mouse button click: add a label to the clicked point.</w:t>
+      </w:r>
+      <w:r>
+        <w:rPr>
+          <w:lang w:val="en-US"/>
+        </w:rPr>
+        <w:t xml:space="preserve"> To remove the label, click the point again.</w:t>
+      </w:r>
+    </w:p>
+    <w:p>
+      <w:pPr>
+        <w:rPr>
+          <w:lang w:val="en-US"/>
+        </w:rPr>
+      </w:pPr>
+      <w:r>
+        <w:rPr>
+          <w:lang w:val="en-US"/>
+        </w:rPr>
+        <w:t xml:space="preserve">Ctrl + </w:t>
+      </w:r>
+      <w:r>
+        <w:rPr>
+          <w:lang w:val="en-US"/>
+        </w:rPr>
+        <w:t xml:space="preserve">Shift + </w:t>
+      </w:r>
+      <w:r>
+        <w:rPr>
+          <w:lang w:val="en-US"/>
+        </w:rPr>
+        <w:t>Left Mouse button click: add a label to the clicked point</w:t>
+      </w:r>
+      <w:r>
+        <w:rPr>
+          <w:lang w:val="en-US"/>
+        </w:rPr>
+        <w:t xml:space="preserve"> and show the coordinates in a small window</w:t>
+      </w:r>
+    </w:p>
+    <w:p>
+      <w:pPr>
+        <w:jc w:val="center"/>
+        <w:rPr>
+          <w:lang w:val="en-US"/>
+        </w:rPr>
+      </w:pPr>
+      <w:r>
+        <w:rPr>
+          <w:lang w:val="en-US"/>
+        </w:rPr>
+        <w:drawing>
+          <wp:inline distT="0" distB="0" distL="0" distR="0" wp14:anchorId="39FCBDBD" wp14:editId="3059E9C1">
+            <wp:extent cx="5191125" cy="3377813"/>
+            <wp:effectExtent l="0" t="0" r="0" b="0"/>
+            <wp:docPr id="824914146" name="Рисунок 1" descr="Зображення, що містить текст, знімок екрана, програмне забезпечення, монітор&#10;&#10;Вміст, створений ШІ, може бути неправильним."/>
+            <wp:cNvGraphicFramePr>
+              <a:graphicFrameLocks xmlns:a="http://schemas.openxmlformats.org/drawingml/2006/main" noChangeAspect="1"/>
+            </wp:cNvGraphicFramePr>
+            <a:graphic xmlns:a="http://schemas.openxmlformats.org/drawingml/2006/main">
+              <a:graphicData uri="http://schemas.openxmlformats.org/drawingml/2006/picture">
+                <pic:pic xmlns:pic="http://schemas.openxmlformats.org/drawingml/2006/picture">
+                  <pic:nvPicPr>
+                    <pic:cNvPr id="824914146" name="Рисунок 1" descr="Зображення, що містить текст, знімок екрана, програмне забезпечення, монітор&#10;&#10;Вміст, створений ШІ, може бути неправильним."/>
+                    <pic:cNvPicPr/>
+                  </pic:nvPicPr>
+                  <pic:blipFill>
+                    <a:blip r:embed="rId6"/>
+                    <a:stretch>
+                      <a:fillRect/>
+                    </a:stretch>
+                  </pic:blipFill>
+                  <pic:spPr>
+                    <a:xfrm>
+                      <a:off x="0" y="0"/>
+                      <a:ext cx="5197300" cy="3381831"/>
+                    </a:xfrm>
+                    <a:prstGeom prst="rect">
+                      <a:avLst/>
+                    </a:prstGeom>
+                  </pic:spPr>
+                </pic:pic>
+              </a:graphicData>
+            </a:graphic>
+          </wp:inline>
+        </w:drawing>
+      </w:r>
+    </w:p>
+    <w:p>
+      <w:pPr>
+        <w:rPr>
+          <w:lang w:val="en-US"/>
+        </w:rPr>
+      </w:pPr>
+    </w:p>
+    <w:p>
+      <w:pPr>
+        <w:rPr>
+          <w:lang w:val="en-US"/>
+        </w:rPr>
+      </w:pPr>
+      <w:r>
+        <w:rPr>
+          <w:lang w:val="en-US"/>
+        </w:rPr>
+        <w:t>Clicking the right mouse button on the chart opens a popup menu with two functions:</w:t>
+      </w:r>
+    </w:p>
+    <w:p>
+      <w:pPr>
+        <w:pStyle w:val="a9"/>
+        <w:numPr>
+          <w:ilvl w:val="0"/>
+          <w:numId w:val="1"/>
+        </w:numPr>
+        <w:rPr>
+          <w:lang w:val="en-US"/>
+        </w:rPr>
+      </w:pPr>
+      <w:r>
+        <w:rPr>
+          <w:lang w:val="en-US"/>
+        </w:rPr>
+        <w:t xml:space="preserve">copy </w:t>
+      </w:r>
+      <w:r>
+        <w:rPr>
+          <w:lang w:val="en-US"/>
+        </w:rPr>
+        <w:t>the chart image to Clipboard</w:t>
+      </w:r>
+    </w:p>
+    <w:p>
+      <w:pPr>
+        <w:pStyle w:val="a9"/>
+        <w:numPr>
+          <w:ilvl w:val="0"/>
+          <w:numId w:val="1"/>
+        </w:numPr>
+        <w:rPr>
+          <w:lang w:val="en-US"/>
+        </w:rPr>
+      </w:pPr>
+      <w:r>
+        <w:rPr>
+          <w:lang w:val="en-US"/>
+        </w:rPr>
+        <w:t xml:space="preserve">save the </w:t>
+      </w:r>
+      <w:r>
+        <w:rPr>
+          <w:lang w:val="en-US"/>
+        </w:rPr>
+        <w:t xml:space="preserve">chart image to </w:t>
+      </w:r>
+      <w:r>
+        <w:rPr>
+          <w:lang w:val="en-US"/>
+        </w:rPr>
+        <w:t>a PNG file</w:t>
+      </w:r>
+    </w:p>
+    <w:p>
+      <w:pPr>
+        <w:rPr>
+          <w:lang w:val="en-US"/>
+        </w:rPr>
+      </w:pPr>
+      <w:r>
+        <w:rPr>
+          <w:lang w:val="en-US"/>
+        </w:rPr>
+        <w:t>&lt;to-do: menu commands&gt;</w:t>
+      </w:r>
     </w:p>
     <w:p>
       <w:pPr>
@@ -551,7 +551,7 @@
         <w:rPr>
           <w:lang w:val="en-US"/>
         </w:rPr>
-        <w:t>System Requirements</w:t>
+        <w:t>Periodogram</w:t>
       </w:r>
     </w:p>
     <w:p>
@@ -578,7 +578,7 @@
         <w:rPr>
           <w:lang w:val="en-US"/>
         </w:rPr>
-        <w:t>Main form</w:t>
+        <w:t>Polynomial approximation</w:t>
       </w:r>
     </w:p>
     <w:p>
@@ -605,47 +605,85 @@
         <w:rPr>
           <w:lang w:val="en-US"/>
         </w:rPr>
-        <w:t>Periodogram</w:t>
-      </w:r>
-    </w:p>
-    <w:p>
-      <w:pPr>
-        <w:rPr>
-          <w:lang w:val="en-US"/>
-        </w:rPr>
-      </w:pPr>
-      <w:r>
-        <w:rPr>
-          <w:lang w:val="en-US"/>
-        </w:rPr>
-        <w:t>&lt;to-do&gt;</w:t>
-      </w:r>
-    </w:p>
-    <w:p>
-      <w:pPr>
-        <w:pStyle w:val="1"/>
-        <w:rPr>
-          <w:lang w:val="en-US"/>
-        </w:rPr>
-      </w:pPr>
-      <w:r>
-        <w:rPr>
-          <w:lang w:val="en-US"/>
-        </w:rPr>
-        <w:t>Polynomial approximation</w:t>
-      </w:r>
-    </w:p>
-    <w:p>
-      <w:pPr>
-        <w:rPr>
-          <w:lang w:val="en-US"/>
-        </w:rPr>
-      </w:pPr>
-      <w:r>
-        <w:rPr>
-          <w:lang w:val="en-US"/>
-        </w:rPr>
-        <w:t>&lt;to-do&gt;</w:t>
+        <w:t>Input file format</w:t>
+      </w:r>
+    </w:p>
+    <w:p>
+      <w:pPr>
+        <w:rPr>
+          <w:lang w:val="en-US"/>
+        </w:rPr>
+      </w:pPr>
+      <w:r>
+        <w:rPr>
+          <w:lang w:val="en-US"/>
+        </w:rPr>
+        <w:t xml:space="preserve">After installation, you can find example files in the </w:t>
+      </w:r>
+      <w:r>
+        <w:rPr>
+          <w:b/>
+          <w:bCs/>
+          <w:lang w:val="en-US"/>
+        </w:rPr>
+        <w:t>Documents\lcv_testdata</w:t>
+      </w:r>
+      <w:r>
+        <w:rPr>
+          <w:lang w:val="en-US"/>
+        </w:rPr>
+        <w:t xml:space="preserve"> folder.</w:t>
+      </w:r>
+    </w:p>
+    <w:p>
+      <w:pPr>
+        <w:rPr>
+          <w:lang w:val="en-US"/>
+        </w:rPr>
+      </w:pPr>
+      <w:r>
+        <w:rPr>
+          <w:lang w:val="en-US"/>
+        </w:rPr>
+        <w:t>Text files with data must contain at least two columns, separated by spaces or tabs. If the columns are separated by tabs, each tab is considered one separator (spaces in this case are ignored). If the columns are separated by spaces, repeating spaces are considered one separator</w:t>
+      </w:r>
+      <w:r>
+        <w:rPr>
+          <w:lang w:val="en-US"/>
+        </w:rPr>
+        <w:t>; leading</w:t>
+      </w:r>
+      <w:r>
+        <w:rPr>
+          <w:lang w:val="en-US"/>
+        </w:rPr>
+        <w:t xml:space="preserve"> spaces are ignored.</w:t>
+      </w:r>
+    </w:p>
+    <w:p>
+      <w:pPr>
+        <w:rPr>
+          <w:lang w:val="en-US"/>
+        </w:rPr>
+      </w:pPr>
+      <w:r>
+        <w:rPr>
+          <w:lang w:val="en-US"/>
+        </w:rPr>
+        <w:lastRenderedPageBreak/>
+        <w:t>Only the first and the second data columns are read. The first column must contain X-values (i.e., dates)</w:t>
+      </w:r>
+      <w:r>
+        <w:rPr>
+          <w:lang w:val="en-US"/>
+        </w:rPr>
+        <w:t xml:space="preserve"> and </w:t>
+      </w:r>
+      <w:r>
+        <w:rPr>
+          <w:lang w:val="en-US"/>
+        </w:rPr>
+        <w:t>the second – Y values (i.e., magnitudes or fluxes).</w:t>
       </w:r>
     </w:p>
     <w:p>
@@ -663,6 +701,126 @@
     </w:sectPr>
   </w:body>
 </w:document>
+</file>
+
+<file path=word/numbering.xml><?xml version="1.0" encoding="utf-8"?>
+<w:numbering xmlns:wpc="http://schemas.microsoft.com/office/word/2010/wordprocessingCanvas" xmlns:cx="http://schemas.microsoft.com/office/drawing/2014/chartex" xmlns:cx1="http://schemas.microsoft.com/office/drawing/2015/9/8/chartex" xmlns:cx2="http://schemas.microsoft.com/office/drawing/2015/10/21/chartex" xmlns:cx3="http://schemas.microsoft.com/office/drawing/2016/5/9/chartex" xmlns:cx4="http://schemas.microsoft.com/office/drawing/2016/5/10/chartex" xmlns:cx5="http://schemas.microsoft.com/office/drawing/2016/5/11/chartex" xmlns:cx6="http://schemas.microsoft.com/office/drawing/2016/5/12/chartex" xmlns:cx7="http://schemas.microsoft.com/office/drawing/2016/5/13/chartex" xmlns:cx8="http://schemas.microsoft.com/office/drawing/2016/5/14/chartex" xmlns:mc="http://schemas.openxmlformats.org/markup-compatibility/2006" xmlns:aink="http://schemas.microsoft.com/office/drawing/2016/ink" xmlns:am3d="http://schemas.microsoft.com/office/drawing/2017/model3d" xmlns:o="urn:schemas-microsoft-com:office:office" xmlns:oel="http://schemas.microsoft.com/office/2019/extlst" xmlns:r="http://schemas.openxmlformats.org/officeDocument/2006/relationships" xmlns:m="http://schemas.openxmlformats.org/officeDocument/2006/math" xmlns:v="urn:schemas-microsoft-com:vml" xmlns:wp14="http://schemas.microsoft.com/office/word/2010/wordprocessingDrawing" xmlns:wp="http://schemas.openxmlformats.org/drawingml/2006/wordprocessingDrawing" xmlns:w10="urn:schemas-microsoft-com:office:word" xmlns:w="http://schemas.openxmlformats.org/wordprocessingml/2006/main" xmlns:w14="http://schemas.microsoft.com/office/word/2010/wordml" xmlns:w15="http://schemas.microsoft.com/office/word/2012/wordml" xmlns:w16cex="http://schemas.microsoft.com/office/word/2018/wordml/cex" xmlns:w16cid="http://schemas.microsoft.com/office/word/2016/wordml/cid" xmlns:w16="http://schemas.microsoft.com/office/word/2018/wordml" xmlns:w16du="http://schemas.microsoft.com/office/word/2023/wordml/word16du" xmlns:w16sdtdh="http://schemas.microsoft.com/office/word/2020/wordml/sdtdatahash" xmlns:w16sdtfl="http://schemas.microsoft.com/office/word/2024/wordml/sdtformatlock" xmlns:w16se="http://schemas.microsoft.com/office/word/2015/wordml/symex" xmlns:wpg="http://schemas.microsoft.com/office/word/2010/wordprocessingGroup" xmlns:wpi="http://schemas.microsoft.com/office/word/2010/wordprocessingInk" xmlns:wne="http://schemas.microsoft.com/office/word/2006/wordml" xmlns:wps="http://schemas.microsoft.com/office/word/2010/wordprocessingShape" mc:Ignorable="w14 w15 w16se w16cid w16 w16cex w16sdtdh w16sdtfl w16du wp14">
+  <w:abstractNum w:abstractNumId="0" w15:restartNumberingAfterBreak="0">
+    <w:nsid w:val="177B6FE6"/>
+    <w:multiLevelType w:val="hybridMultilevel"/>
+    <w:tmpl w:val="C0F05074"/>
+    <w:lvl w:ilvl="0" w:tplc="E25C6540">
+      <w:numFmt w:val="bullet"/>
+      <w:lvlText w:val=""/>
+      <w:lvlJc w:val="left"/>
+      <w:pPr>
+        <w:ind w:left="1068" w:hanging="360"/>
+      </w:pPr>
+      <w:rPr>
+        <w:rFonts w:ascii="Symbol" w:eastAsiaTheme="minorHAnsi" w:hAnsi="Symbol" w:cstheme="minorBidi" w:hint="default"/>
+      </w:rPr>
+    </w:lvl>
+    <w:lvl w:ilvl="1" w:tplc="04220003" w:tentative="1">
+      <w:start w:val="1"/>
+      <w:numFmt w:val="bullet"/>
+      <w:lvlText w:val="o"/>
+      <w:lvlJc w:val="left"/>
+      <w:pPr>
+        <w:ind w:left="1788" w:hanging="360"/>
+      </w:pPr>
+      <w:rPr>
+        <w:rFonts w:ascii="Courier New" w:hAnsi="Courier New" w:cs="Courier New" w:hint="default"/>
+      </w:rPr>
+    </w:lvl>
+    <w:lvl w:ilvl="2" w:tplc="04220005" w:tentative="1">
+      <w:start w:val="1"/>
+      <w:numFmt w:val="bullet"/>
+      <w:lvlText w:val=""/>
+      <w:lvlJc w:val="left"/>
+      <w:pPr>
+        <w:ind w:left="2508" w:hanging="360"/>
+      </w:pPr>
+      <w:rPr>
+        <w:rFonts w:ascii="Wingdings" w:hAnsi="Wingdings" w:hint="default"/>
+      </w:rPr>
+    </w:lvl>
+    <w:lvl w:ilvl="3" w:tplc="04220001" w:tentative="1">
+      <w:start w:val="1"/>
+      <w:numFmt w:val="bullet"/>
+      <w:lvlText w:val=""/>
+      <w:lvlJc w:val="left"/>
+      <w:pPr>
+        <w:ind w:left="3228" w:hanging="360"/>
+      </w:pPr>
+      <w:rPr>
+        <w:rFonts w:ascii="Symbol" w:hAnsi="Symbol" w:hint="default"/>
+      </w:rPr>
+    </w:lvl>
+    <w:lvl w:ilvl="4" w:tplc="04220003" w:tentative="1">
+      <w:start w:val="1"/>
+      <w:numFmt w:val="bullet"/>
+      <w:lvlText w:val="o"/>
+      <w:lvlJc w:val="left"/>
+      <w:pPr>
+        <w:ind w:left="3948" w:hanging="360"/>
+      </w:pPr>
+      <w:rPr>
+        <w:rFonts w:ascii="Courier New" w:hAnsi="Courier New" w:cs="Courier New" w:hint="default"/>
+      </w:rPr>
+    </w:lvl>
+    <w:lvl w:ilvl="5" w:tplc="04220005" w:tentative="1">
+      <w:start w:val="1"/>
+      <w:numFmt w:val="bullet"/>
+      <w:lvlText w:val=""/>
+      <w:lvlJc w:val="left"/>
+      <w:pPr>
+        <w:ind w:left="4668" w:hanging="360"/>
+      </w:pPr>
+      <w:rPr>
+        <w:rFonts w:ascii="Wingdings" w:hAnsi="Wingdings" w:hint="default"/>
+      </w:rPr>
+    </w:lvl>
+    <w:lvl w:ilvl="6" w:tplc="04220001" w:tentative="1">
+      <w:start w:val="1"/>
+      <w:numFmt w:val="bullet"/>
+      <w:lvlText w:val=""/>
+      <w:lvlJc w:val="left"/>
+      <w:pPr>
+        <w:ind w:left="5388" w:hanging="360"/>
+      </w:pPr>
+      <w:rPr>
+        <w:rFonts w:ascii="Symbol" w:hAnsi="Symbol" w:hint="default"/>
+      </w:rPr>
+    </w:lvl>
+    <w:lvl w:ilvl="7" w:tplc="04220003" w:tentative="1">
+      <w:start w:val="1"/>
+      <w:numFmt w:val="bullet"/>
+      <w:lvlText w:val="o"/>
+      <w:lvlJc w:val="left"/>
+      <w:pPr>
+        <w:ind w:left="6108" w:hanging="360"/>
+      </w:pPr>
+      <w:rPr>
+        <w:rFonts w:ascii="Courier New" w:hAnsi="Courier New" w:cs="Courier New" w:hint="default"/>
+      </w:rPr>
+    </w:lvl>
+    <w:lvl w:ilvl="8" w:tplc="04220005" w:tentative="1">
+      <w:start w:val="1"/>
+      <w:numFmt w:val="bullet"/>
+      <w:lvlText w:val=""/>
+      <w:lvlJc w:val="left"/>
+      <w:pPr>
+        <w:ind w:left="6828" w:hanging="360"/>
+      </w:pPr>
+      <w:rPr>
+        <w:rFonts w:ascii="Wingdings" w:hAnsi="Wingdings" w:hint="default"/>
+      </w:rPr>
+    </w:lvl>
+  </w:abstractNum>
+  <w:num w:numId="1" w16cid:durableId="721363645">
+    <w:abstractNumId w:val="0"/>
+  </w:num>
+</w:numbering>
 </file>
 
 <file path=word/styles.xml><?xml version="1.0" encoding="utf-8"?>
@@ -1267,6 +1425,7 @@
   <w:style w:type="character" w:default="1" w:styleId="a0">
     <w:name w:val="Default Paragraph Font"/>
     <w:uiPriority w:val="1"/>
+    <w:semiHidden/>
     <w:unhideWhenUsed/>
   </w:style>
   <w:style w:type="table" w:default="1" w:styleId="a1">

--- a/doc/LightCurveViewer.docx
+++ b/doc/LightCurveViewer.docx
@@ -47,7 +47,21 @@
         <w:rPr>
           <w:lang w:val="en-US"/>
         </w:rPr>
-        <w:t>Light Curve Viewer (LCV) is  ‘a test workbench for different light-curve-related procedures’.</w:t>
+        <w:t xml:space="preserve">Light Curve Viewer (LCV) </w:t>
+      </w:r>
+      <w:proofErr w:type="gramStart"/>
+      <w:r>
+        <w:rPr>
+          <w:lang w:val="en-US"/>
+        </w:rPr>
+        <w:t>is  ‘</w:t>
+      </w:r>
+      <w:proofErr w:type="gramEnd"/>
+      <w:r>
+        <w:rPr>
+          <w:lang w:val="en-US"/>
+        </w:rPr>
+        <w:t>a test workbench for different light-curve-related procedures’.</w:t>
       </w:r>
     </w:p>
     <w:p>
@@ -73,20 +87,62 @@
         <w:rPr>
           <w:lang w:val="en-US"/>
         </w:rPr>
-        <w:t>Andronov, I. L., (Multi-) Frequency Variations of Stars. Some Methods and Results, Odessa Astronomical Publications, vol. 7, p. 49-54 (1994) [1994OAP.....7...49A]</w:t>
-      </w:r>
-    </w:p>
-    <w:p>
-      <w:pPr>
-        <w:rPr>
-          <w:lang w:val="en-US"/>
-        </w:rPr>
-      </w:pPr>
-      <w:r>
-        <w:rPr>
-          <w:lang w:val="en-US"/>
-        </w:rPr>
-        <w:t>Andronov, I. L., Advanced Time Series Analysis of Generally Irregularly Spaced Signals: Beyond the Oversimplified Methods, Knowledge Discovery in Big Data from Astronomy and Earth Observation, 1st Edition. Edited by Petr Skoda and Fathalrahman Adam. ISBN: 978-0-128-19154-5. Elsevier, 2020, p.191-224 [2020kdbd.book..191A]</w:t>
+        <w:t>Andronov, I. L., (Multi-) Frequency Variations of Stars. Some Methods and Results, Odessa Astronomical Publications, vol. 7, p. 49-54 (1994) [1994OAP</w:t>
+      </w:r>
+      <w:proofErr w:type="gramStart"/>
+      <w:r>
+        <w:rPr>
+          <w:lang w:val="en-US"/>
+        </w:rPr>
+        <w:t>.....</w:t>
+      </w:r>
+      <w:proofErr w:type="gramEnd"/>
+      <w:r>
+        <w:rPr>
+          <w:lang w:val="en-US"/>
+        </w:rPr>
+        <w:t>7...49A]</w:t>
+      </w:r>
+    </w:p>
+    <w:p>
+      <w:pPr>
+        <w:rPr>
+          <w:lang w:val="en-US"/>
+        </w:rPr>
+      </w:pPr>
+      <w:r>
+        <w:rPr>
+          <w:lang w:val="en-US"/>
+        </w:rPr>
+        <w:t xml:space="preserve">Andronov, I. L., Advanced Time Series Analysis of Generally Irregularly Spaced Signals: Beyond the Oversimplified Methods, Knowledge Discovery in Big Data from Astronomy and Earth Observation, 1st Edition. Edited by Petr Skoda and </w:t>
+      </w:r>
+      <w:proofErr w:type="spellStart"/>
+      <w:r>
+        <w:rPr>
+          <w:lang w:val="en-US"/>
+        </w:rPr>
+        <w:t>Fathalrahman</w:t>
+      </w:r>
+      <w:proofErr w:type="spellEnd"/>
+      <w:r>
+        <w:rPr>
+          <w:lang w:val="en-US"/>
+        </w:rPr>
+        <w:t xml:space="preserve"> Adam. ISBN: 978-0-128-19154-5. Elsevier, 2020, p.191-224 [</w:t>
+      </w:r>
+      <w:proofErr w:type="gramStart"/>
+      <w:r>
+        <w:rPr>
+          <w:lang w:val="en-US"/>
+        </w:rPr>
+        <w:t>2020kdbd.book..</w:t>
+      </w:r>
+      <w:proofErr w:type="gramEnd"/>
+      <w:r>
+        <w:rPr>
+          <w:lang w:val="en-US"/>
+        </w:rPr>
+        <w:t>191A]</w:t>
       </w:r>
     </w:p>
     <w:p>
@@ -126,7 +182,47 @@
         <w:rPr>
           <w:lang w:val="en-US"/>
         </w:rPr>
-        <w:t>Source files can be compiled under Linux (tested under Debian 9) using Lazarus/FreePascal (tested with Lazarus 3.8, Free Pascal 3.2.2)</w:t>
+        <w:t xml:space="preserve">Source files can be compiled under Linux (tested under Debian </w:t>
+      </w:r>
+      <w:r>
+        <w:rPr>
+          <w:lang w:val="en-US"/>
+        </w:rPr>
+        <w:t>12</w:t>
+      </w:r>
+      <w:r>
+        <w:rPr>
+          <w:lang w:val="en-US"/>
+        </w:rPr>
+        <w:t>) using Lazarus/</w:t>
+      </w:r>
+      <w:proofErr w:type="spellStart"/>
+      <w:r>
+        <w:rPr>
+          <w:lang w:val="en-US"/>
+        </w:rPr>
+        <w:t>FreePascal</w:t>
+      </w:r>
+      <w:proofErr w:type="spellEnd"/>
+      <w:r>
+        <w:rPr>
+          <w:lang w:val="en-US"/>
+        </w:rPr>
+        <w:t xml:space="preserve"> (tested with Lazarus 3.8, Free Pascal 3.2</w:t>
+      </w:r>
+      <w:proofErr w:type="gramStart"/>
+      <w:r>
+        <w:rPr>
+          <w:lang w:val="en-US"/>
+        </w:rPr>
+        <w:t>.2</w:t>
+      </w:r>
+      <w:proofErr w:type="gramEnd"/>
+      <w:r>
+        <w:rPr>
+          <w:lang w:val="en-US"/>
+        </w:rPr>
+        <w:t>)</w:t>
       </w:r>
     </w:p>
     <w:p>
@@ -171,19 +267,7 @@
         <w:rPr>
           <w:lang w:val="en-US"/>
         </w:rPr>
-        <w:t xml:space="preserve"> Use File-&gt;Open to load data from a text file (</w:t>
-      </w:r>
-      <w:r>
-        <w:rPr>
-          <w:lang w:val="en-US"/>
-        </w:rPr>
-        <w:t>see ‘Input file format’)</w:t>
-      </w:r>
-      <w:r>
-        <w:rPr>
-          <w:lang w:val="en-US"/>
-        </w:rPr>
-        <w:t>.</w:t>
+        <w:t xml:space="preserve"> Use File-&gt;Open to load data from a text file (see ‘Input file format’).</w:t>
       </w:r>
     </w:p>
     <w:p>
@@ -208,7 +292,14 @@
         <w:rPr>
           <w:lang w:val="en-US"/>
         </w:rPr>
-        <w:t xml:space="preserve"> displayed as a ‘scatter chart’</w:t>
+        <w:t xml:space="preserve"> displayed as a ‘scatter </w:t>
+      </w:r>
+      <w:proofErr w:type="gramStart"/>
+      <w:r>
+        <w:rPr>
+          <w:lang w:val="en-US"/>
+        </w:rPr>
+        <w:t>chart’</w:t>
       </w:r>
       <w:r>
         <w:rPr>
@@ -216,6 +307,7 @@
         </w:rPr>
         <w:t>:</w:t>
       </w:r>
+      <w:proofErr w:type="gramEnd"/>
     </w:p>
     <w:p>
       <w:pPr>
@@ -226,6 +318,7 @@
       </w:pPr>
       <w:r>
         <w:rPr>
+          <w:noProof/>
           <w:lang w:val="en-US"/>
         </w:rPr>
         <w:drawing>
@@ -309,19 +402,7 @@
         <w:rPr>
           <w:lang w:val="en-US"/>
         </w:rPr>
-        <w:t xml:space="preserve">Shift + </w:t>
-      </w:r>
-      <w:r>
-        <w:rPr>
-          <w:lang w:val="en-US"/>
-        </w:rPr>
-        <w:t>Left Mouse Button</w:t>
-      </w:r>
-      <w:r>
-        <w:rPr>
-          <w:lang w:val="en-US"/>
-        </w:rPr>
-        <w:t xml:space="preserve">: </w:t>
+        <w:t xml:space="preserve">Shift + Left Mouse Button: </w:t>
       </w:r>
       <w:r>
         <w:rPr>
@@ -346,26 +427,34 @@
         <w:rPr>
           <w:lang w:val="en-US"/>
         </w:rPr>
-        <w:t>Ctrl + Left Mouse Button</w:t>
-      </w:r>
-      <w:r>
-        <w:rPr>
-          <w:lang w:val="en-US"/>
-        </w:rPr>
-        <w:t xml:space="preserve"> Click: restore the original view</w:t>
-      </w:r>
-    </w:p>
-    <w:p>
-      <w:pPr>
-        <w:rPr>
-          <w:lang w:val="en-US"/>
-        </w:rPr>
-      </w:pPr>
-      <w:r>
-        <w:rPr>
-          <w:lang w:val="en-US"/>
-        </w:rPr>
-        <w:t>Left Mouse button click: add a label to the clicked point.</w:t>
+        <w:t>Ctrl + Left Mouse Button Click: restore the original view</w:t>
+      </w:r>
+    </w:p>
+    <w:p>
+      <w:pPr>
+        <w:rPr>
+          <w:lang w:val="en-US"/>
+        </w:rPr>
+      </w:pPr>
+      <w:r>
+        <w:rPr>
+          <w:lang w:val="en-US"/>
+        </w:rPr>
+        <w:t xml:space="preserve">Left Mouse button </w:t>
+      </w:r>
+      <w:proofErr w:type="gramStart"/>
+      <w:r>
+        <w:rPr>
+          <w:lang w:val="en-US"/>
+        </w:rPr>
+        <w:t>click:</w:t>
+      </w:r>
+      <w:proofErr w:type="gramEnd"/>
+      <w:r>
+        <w:rPr>
+          <w:lang w:val="en-US"/>
+        </w:rPr>
+        <w:t xml:space="preserve"> add a label to the clicked point.</w:t>
       </w:r>
       <w:r>
         <w:rPr>
@@ -384,25 +473,21 @@
         <w:rPr>
           <w:lang w:val="en-US"/>
         </w:rPr>
-        <w:t xml:space="preserve">Ctrl + </w:t>
-      </w:r>
-      <w:r>
-        <w:rPr>
-          <w:lang w:val="en-US"/>
-        </w:rPr>
-        <w:t xml:space="preserve">Shift + </w:t>
-      </w:r>
-      <w:r>
-        <w:rPr>
-          <w:lang w:val="en-US"/>
-        </w:rPr>
-        <w:t>Left Mouse button click: add a label to the clicked point</w:t>
-      </w:r>
-      <w:r>
-        <w:rPr>
-          <w:lang w:val="en-US"/>
-        </w:rPr>
-        <w:t xml:space="preserve"> and show the coordinates in a small window</w:t>
+        <w:t xml:space="preserve">Ctrl + Shift + Left Mouse button </w:t>
+      </w:r>
+      <w:proofErr w:type="gramStart"/>
+      <w:r>
+        <w:rPr>
+          <w:lang w:val="en-US"/>
+        </w:rPr>
+        <w:t>click:</w:t>
+      </w:r>
+      <w:proofErr w:type="gramEnd"/>
+      <w:r>
+        <w:rPr>
+          <w:lang w:val="en-US"/>
+        </w:rPr>
+        <w:t xml:space="preserve"> add a label to the clicked point and show the coordinates in a small window</w:t>
       </w:r>
     </w:p>
     <w:p>
@@ -414,6 +499,7 @@
       </w:pPr>
       <w:r>
         <w:rPr>
+          <w:noProof/>
           <w:lang w:val="en-US"/>
         </w:rPr>
         <w:drawing>
@@ -512,19 +598,7 @@
         <w:rPr>
           <w:lang w:val="en-US"/>
         </w:rPr>
-        <w:t xml:space="preserve">save the </w:t>
-      </w:r>
-      <w:r>
-        <w:rPr>
-          <w:lang w:val="en-US"/>
-        </w:rPr>
-        <w:t xml:space="preserve">chart image to </w:t>
-      </w:r>
-      <w:r>
-        <w:rPr>
-          <w:lang w:val="en-US"/>
-        </w:rPr>
-        <w:t>a PNG file</w:t>
+        <w:t>save the chart image to a PNG file</w:t>
       </w:r>
     </w:p>
     <w:p>
@@ -626,8 +700,18 @@
           <w:bCs/>
           <w:lang w:val="en-US"/>
         </w:rPr>
-        <w:t>Documents\lcv_testdata</w:t>
-      </w:r>
+        <w:t>Documents\</w:t>
+      </w:r>
+      <w:proofErr w:type="spellStart"/>
+      <w:r>
+        <w:rPr>
+          <w:b/>
+          <w:bCs/>
+          <w:lang w:val="en-US"/>
+        </w:rPr>
+        <w:t>lcv_testdata</w:t>
+      </w:r>
+      <w:proofErr w:type="spellEnd"/>
       <w:r>
         <w:rPr>
           <w:lang w:val="en-US"/>

--- a/doc/LightCurveViewer.docx
+++ b/doc/LightCurveViewer.docx
@@ -23,6 +23,659 @@
         </w:rPr>
       </w:pPr>
     </w:p>
+    <w:sdt>
+      <w:sdtPr>
+        <w:id w:val="384224502"/>
+        <w:docPartObj>
+          <w:docPartGallery w:val="Table of Contents"/>
+          <w:docPartUnique/>
+        </w:docPartObj>
+      </w:sdtPr>
+      <w:sdtEndPr>
+        <w:rPr>
+          <w:rFonts w:asciiTheme="minorHAnsi" w:eastAsiaTheme="minorHAnsi" w:hAnsiTheme="minorHAnsi" w:cstheme="minorBidi"/>
+          <w:b/>
+          <w:bCs/>
+          <w:color w:val="auto"/>
+          <w:kern w:val="2"/>
+          <w:sz w:val="22"/>
+          <w:szCs w:val="22"/>
+          <w:lang w:eastAsia="en-US"/>
+          <w14:ligatures w14:val="standardContextual"/>
+        </w:rPr>
+      </w:sdtEndPr>
+      <w:sdtContent>
+        <w:p>
+          <w:pPr>
+            <w:pStyle w:val="af"/>
+            <w:rPr>
+              <w:lang w:val="en-US"/>
+            </w:rPr>
+          </w:pPr>
+          <w:r>
+            <w:rPr>
+              <w:lang w:val="en-US"/>
+            </w:rPr>
+            <w:t>Table of contents</w:t>
+          </w:r>
+        </w:p>
+        <w:p>
+          <w:pPr>
+            <w:pStyle w:val="11"/>
+            <w:tabs>
+              <w:tab w:val="right" w:leader="dot" w:pos="9629"/>
+            </w:tabs>
+            <w:rPr>
+              <w:rFonts w:eastAsiaTheme="minorEastAsia"/>
+              <w:noProof/>
+              <w:sz w:val="24"/>
+              <w:szCs w:val="24"/>
+              <w:lang w:eastAsia="uk-UA"/>
+            </w:rPr>
+          </w:pPr>
+          <w:r>
+            <w:fldChar w:fldCharType="begin"/>
+          </w:r>
+          <w:r>
+            <w:instrText xml:space="preserve"> TOC \o "1-3" \h \z \u </w:instrText>
+          </w:r>
+          <w:r>
+            <w:fldChar w:fldCharType="separate"/>
+          </w:r>
+          <w:hyperlink w:anchor="_Toc191404280" w:history="1">
+            <w:r>
+              <w:rPr>
+                <w:rStyle w:val="af0"/>
+                <w:noProof/>
+                <w:lang w:val="en-US"/>
+              </w:rPr>
+              <w:t>Preface</w:t>
+            </w:r>
+            <w:r>
+              <w:rPr>
+                <w:noProof/>
+                <w:webHidden/>
+              </w:rPr>
+              <w:tab/>
+            </w:r>
+            <w:r>
+              <w:rPr>
+                <w:noProof/>
+                <w:webHidden/>
+              </w:rPr>
+              <w:fldChar w:fldCharType="begin"/>
+            </w:r>
+            <w:r>
+              <w:rPr>
+                <w:noProof/>
+                <w:webHidden/>
+              </w:rPr>
+              <w:instrText xml:space="preserve"> PAGEREF _Toc191404280 \h </w:instrText>
+            </w:r>
+            <w:r>
+              <w:rPr>
+                <w:noProof/>
+                <w:webHidden/>
+              </w:rPr>
+            </w:r>
+            <w:r>
+              <w:rPr>
+                <w:noProof/>
+                <w:webHidden/>
+              </w:rPr>
+              <w:fldChar w:fldCharType="separate"/>
+            </w:r>
+            <w:r>
+              <w:rPr>
+                <w:noProof/>
+                <w:webHidden/>
+              </w:rPr>
+              <w:t>2</w:t>
+            </w:r>
+            <w:r>
+              <w:rPr>
+                <w:noProof/>
+                <w:webHidden/>
+              </w:rPr>
+              <w:fldChar w:fldCharType="end"/>
+            </w:r>
+          </w:hyperlink>
+        </w:p>
+        <w:p>
+          <w:pPr>
+            <w:pStyle w:val="11"/>
+            <w:tabs>
+              <w:tab w:val="right" w:leader="dot" w:pos="9629"/>
+            </w:tabs>
+            <w:rPr>
+              <w:rFonts w:eastAsiaTheme="minorEastAsia"/>
+              <w:noProof/>
+              <w:sz w:val="24"/>
+              <w:szCs w:val="24"/>
+              <w:lang w:eastAsia="uk-UA"/>
+            </w:rPr>
+          </w:pPr>
+          <w:hyperlink w:anchor="_Toc191404281" w:history="1">
+            <w:r>
+              <w:rPr>
+                <w:rStyle w:val="af0"/>
+                <w:noProof/>
+                <w:lang w:val="en-US"/>
+              </w:rPr>
+              <w:t>System Requirements</w:t>
+            </w:r>
+            <w:r>
+              <w:rPr>
+                <w:noProof/>
+                <w:webHidden/>
+              </w:rPr>
+              <w:tab/>
+            </w:r>
+            <w:r>
+              <w:rPr>
+                <w:noProof/>
+                <w:webHidden/>
+              </w:rPr>
+              <w:fldChar w:fldCharType="begin"/>
+            </w:r>
+            <w:r>
+              <w:rPr>
+                <w:noProof/>
+                <w:webHidden/>
+              </w:rPr>
+              <w:instrText xml:space="preserve"> PAGEREF _Toc191404281 \h </w:instrText>
+            </w:r>
+            <w:r>
+              <w:rPr>
+                <w:noProof/>
+                <w:webHidden/>
+              </w:rPr>
+            </w:r>
+            <w:r>
+              <w:rPr>
+                <w:noProof/>
+                <w:webHidden/>
+              </w:rPr>
+              <w:fldChar w:fldCharType="separate"/>
+            </w:r>
+            <w:r>
+              <w:rPr>
+                <w:noProof/>
+                <w:webHidden/>
+              </w:rPr>
+              <w:t>3</w:t>
+            </w:r>
+            <w:r>
+              <w:rPr>
+                <w:noProof/>
+                <w:webHidden/>
+              </w:rPr>
+              <w:fldChar w:fldCharType="end"/>
+            </w:r>
+          </w:hyperlink>
+        </w:p>
+        <w:p>
+          <w:pPr>
+            <w:pStyle w:val="11"/>
+            <w:tabs>
+              <w:tab w:val="right" w:leader="dot" w:pos="9629"/>
+            </w:tabs>
+            <w:rPr>
+              <w:rFonts w:eastAsiaTheme="minorEastAsia"/>
+              <w:noProof/>
+              <w:sz w:val="24"/>
+              <w:szCs w:val="24"/>
+              <w:lang w:eastAsia="uk-UA"/>
+            </w:rPr>
+          </w:pPr>
+          <w:hyperlink w:anchor="_Toc191404282" w:history="1">
+            <w:r>
+              <w:rPr>
+                <w:rStyle w:val="af0"/>
+                <w:noProof/>
+                <w:lang w:val="en-US"/>
+              </w:rPr>
+              <w:t>Main program window</w:t>
+            </w:r>
+            <w:r>
+              <w:rPr>
+                <w:noProof/>
+                <w:webHidden/>
+              </w:rPr>
+              <w:tab/>
+            </w:r>
+            <w:r>
+              <w:rPr>
+                <w:noProof/>
+                <w:webHidden/>
+              </w:rPr>
+              <w:fldChar w:fldCharType="begin"/>
+            </w:r>
+            <w:r>
+              <w:rPr>
+                <w:noProof/>
+                <w:webHidden/>
+              </w:rPr>
+              <w:instrText xml:space="preserve"> PAGEREF _Toc191404282 \h </w:instrText>
+            </w:r>
+            <w:r>
+              <w:rPr>
+                <w:noProof/>
+                <w:webHidden/>
+              </w:rPr>
+            </w:r>
+            <w:r>
+              <w:rPr>
+                <w:noProof/>
+                <w:webHidden/>
+              </w:rPr>
+              <w:fldChar w:fldCharType="separate"/>
+            </w:r>
+            <w:r>
+              <w:rPr>
+                <w:noProof/>
+                <w:webHidden/>
+              </w:rPr>
+              <w:t>4</w:t>
+            </w:r>
+            <w:r>
+              <w:rPr>
+                <w:noProof/>
+                <w:webHidden/>
+              </w:rPr>
+              <w:fldChar w:fldCharType="end"/>
+            </w:r>
+          </w:hyperlink>
+        </w:p>
+        <w:p>
+          <w:pPr>
+            <w:pStyle w:val="21"/>
+            <w:tabs>
+              <w:tab w:val="right" w:leader="dot" w:pos="9629"/>
+            </w:tabs>
+            <w:rPr>
+              <w:rFonts w:eastAsiaTheme="minorEastAsia"/>
+              <w:noProof/>
+              <w:sz w:val="24"/>
+              <w:szCs w:val="24"/>
+              <w:lang w:eastAsia="uk-UA"/>
+            </w:rPr>
+          </w:pPr>
+          <w:hyperlink w:anchor="_Toc191404283" w:history="1">
+            <w:r>
+              <w:rPr>
+                <w:rStyle w:val="af0"/>
+                <w:noProof/>
+                <w:lang w:val="en-US"/>
+              </w:rPr>
+              <w:t>Manipulating chart</w:t>
+            </w:r>
+            <w:r>
+              <w:rPr>
+                <w:noProof/>
+                <w:webHidden/>
+              </w:rPr>
+              <w:tab/>
+            </w:r>
+            <w:r>
+              <w:rPr>
+                <w:noProof/>
+                <w:webHidden/>
+              </w:rPr>
+              <w:fldChar w:fldCharType="begin"/>
+            </w:r>
+            <w:r>
+              <w:rPr>
+                <w:noProof/>
+                <w:webHidden/>
+              </w:rPr>
+              <w:instrText xml:space="preserve"> PAGEREF _Toc191404283 \h </w:instrText>
+            </w:r>
+            <w:r>
+              <w:rPr>
+                <w:noProof/>
+                <w:webHidden/>
+              </w:rPr>
+            </w:r>
+            <w:r>
+              <w:rPr>
+                <w:noProof/>
+                <w:webHidden/>
+              </w:rPr>
+              <w:fldChar w:fldCharType="separate"/>
+            </w:r>
+            <w:r>
+              <w:rPr>
+                <w:noProof/>
+                <w:webHidden/>
+              </w:rPr>
+              <w:t>4</w:t>
+            </w:r>
+            <w:r>
+              <w:rPr>
+                <w:noProof/>
+                <w:webHidden/>
+              </w:rPr>
+              <w:fldChar w:fldCharType="end"/>
+            </w:r>
+          </w:hyperlink>
+        </w:p>
+        <w:p>
+          <w:pPr>
+            <w:pStyle w:val="21"/>
+            <w:tabs>
+              <w:tab w:val="right" w:leader="dot" w:pos="9629"/>
+            </w:tabs>
+            <w:rPr>
+              <w:rFonts w:eastAsiaTheme="minorEastAsia"/>
+              <w:noProof/>
+              <w:sz w:val="24"/>
+              <w:szCs w:val="24"/>
+              <w:lang w:eastAsia="uk-UA"/>
+            </w:rPr>
+          </w:pPr>
+          <w:hyperlink w:anchor="_Toc191404284" w:history="1">
+            <w:r>
+              <w:rPr>
+                <w:rStyle w:val="af0"/>
+                <w:noProof/>
+                <w:lang w:val="en-US"/>
+              </w:rPr>
+              <w:t>Main Menu</w:t>
+            </w:r>
+            <w:r>
+              <w:rPr>
+                <w:noProof/>
+                <w:webHidden/>
+              </w:rPr>
+              <w:tab/>
+            </w:r>
+            <w:r>
+              <w:rPr>
+                <w:noProof/>
+                <w:webHidden/>
+              </w:rPr>
+              <w:fldChar w:fldCharType="begin"/>
+            </w:r>
+            <w:r>
+              <w:rPr>
+                <w:noProof/>
+                <w:webHidden/>
+              </w:rPr>
+              <w:instrText xml:space="preserve"> PAGEREF _Toc191404284 \h </w:instrText>
+            </w:r>
+            <w:r>
+              <w:rPr>
+                <w:noProof/>
+                <w:webHidden/>
+              </w:rPr>
+            </w:r>
+            <w:r>
+              <w:rPr>
+                <w:noProof/>
+                <w:webHidden/>
+              </w:rPr>
+              <w:fldChar w:fldCharType="separate"/>
+            </w:r>
+            <w:r>
+              <w:rPr>
+                <w:noProof/>
+                <w:webHidden/>
+              </w:rPr>
+              <w:t>5</w:t>
+            </w:r>
+            <w:r>
+              <w:rPr>
+                <w:noProof/>
+                <w:webHidden/>
+              </w:rPr>
+              <w:fldChar w:fldCharType="end"/>
+            </w:r>
+          </w:hyperlink>
+        </w:p>
+        <w:p>
+          <w:pPr>
+            <w:pStyle w:val="11"/>
+            <w:tabs>
+              <w:tab w:val="right" w:leader="dot" w:pos="9629"/>
+            </w:tabs>
+            <w:rPr>
+              <w:rFonts w:eastAsiaTheme="minorEastAsia"/>
+              <w:noProof/>
+              <w:sz w:val="24"/>
+              <w:szCs w:val="24"/>
+              <w:lang w:eastAsia="uk-UA"/>
+            </w:rPr>
+          </w:pPr>
+          <w:hyperlink w:anchor="_Toc191404285" w:history="1">
+            <w:r>
+              <w:rPr>
+                <w:rStyle w:val="af0"/>
+                <w:noProof/>
+                <w:lang w:val="en-US"/>
+              </w:rPr>
+              <w:t>Periodogram</w:t>
+            </w:r>
+            <w:r>
+              <w:rPr>
+                <w:noProof/>
+                <w:webHidden/>
+              </w:rPr>
+              <w:tab/>
+            </w:r>
+            <w:r>
+              <w:rPr>
+                <w:noProof/>
+                <w:webHidden/>
+              </w:rPr>
+              <w:fldChar w:fldCharType="begin"/>
+            </w:r>
+            <w:r>
+              <w:rPr>
+                <w:noProof/>
+                <w:webHidden/>
+              </w:rPr>
+              <w:instrText xml:space="preserve"> PAGEREF _Toc191404285 \h </w:instrText>
+            </w:r>
+            <w:r>
+              <w:rPr>
+                <w:noProof/>
+                <w:webHidden/>
+              </w:rPr>
+            </w:r>
+            <w:r>
+              <w:rPr>
+                <w:noProof/>
+                <w:webHidden/>
+              </w:rPr>
+              <w:fldChar w:fldCharType="separate"/>
+            </w:r>
+            <w:r>
+              <w:rPr>
+                <w:noProof/>
+                <w:webHidden/>
+              </w:rPr>
+              <w:t>6</w:t>
+            </w:r>
+            <w:r>
+              <w:rPr>
+                <w:noProof/>
+                <w:webHidden/>
+              </w:rPr>
+              <w:fldChar w:fldCharType="end"/>
+            </w:r>
+          </w:hyperlink>
+        </w:p>
+        <w:p>
+          <w:pPr>
+            <w:pStyle w:val="11"/>
+            <w:tabs>
+              <w:tab w:val="right" w:leader="dot" w:pos="9629"/>
+            </w:tabs>
+            <w:rPr>
+              <w:rFonts w:eastAsiaTheme="minorEastAsia"/>
+              <w:noProof/>
+              <w:sz w:val="24"/>
+              <w:szCs w:val="24"/>
+              <w:lang w:eastAsia="uk-UA"/>
+            </w:rPr>
+          </w:pPr>
+          <w:hyperlink w:anchor="_Toc191404286" w:history="1">
+            <w:r>
+              <w:rPr>
+                <w:rStyle w:val="af0"/>
+                <w:noProof/>
+                <w:lang w:val="en-US"/>
+              </w:rPr>
+              <w:t>Polynomial approximation</w:t>
+            </w:r>
+            <w:r>
+              <w:rPr>
+                <w:noProof/>
+                <w:webHidden/>
+              </w:rPr>
+              <w:tab/>
+            </w:r>
+            <w:r>
+              <w:rPr>
+                <w:noProof/>
+                <w:webHidden/>
+              </w:rPr>
+              <w:fldChar w:fldCharType="begin"/>
+            </w:r>
+            <w:r>
+              <w:rPr>
+                <w:noProof/>
+                <w:webHidden/>
+              </w:rPr>
+              <w:instrText xml:space="preserve"> PAGEREF _Toc191404286 \h </w:instrText>
+            </w:r>
+            <w:r>
+              <w:rPr>
+                <w:noProof/>
+                <w:webHidden/>
+              </w:rPr>
+            </w:r>
+            <w:r>
+              <w:rPr>
+                <w:noProof/>
+                <w:webHidden/>
+              </w:rPr>
+              <w:fldChar w:fldCharType="separate"/>
+            </w:r>
+            <w:r>
+              <w:rPr>
+                <w:noProof/>
+                <w:webHidden/>
+              </w:rPr>
+              <w:t>7</w:t>
+            </w:r>
+            <w:r>
+              <w:rPr>
+                <w:noProof/>
+                <w:webHidden/>
+              </w:rPr>
+              <w:fldChar w:fldCharType="end"/>
+            </w:r>
+          </w:hyperlink>
+        </w:p>
+        <w:p>
+          <w:pPr>
+            <w:pStyle w:val="11"/>
+            <w:tabs>
+              <w:tab w:val="right" w:leader="dot" w:pos="9629"/>
+            </w:tabs>
+            <w:rPr>
+              <w:rFonts w:eastAsiaTheme="minorEastAsia"/>
+              <w:noProof/>
+              <w:sz w:val="24"/>
+              <w:szCs w:val="24"/>
+              <w:lang w:eastAsia="uk-UA"/>
+            </w:rPr>
+          </w:pPr>
+          <w:hyperlink w:anchor="_Toc191404287" w:history="1">
+            <w:r>
+              <w:rPr>
+                <w:rStyle w:val="af0"/>
+                <w:noProof/>
+                <w:lang w:val="en-US"/>
+              </w:rPr>
+              <w:t>Input file format</w:t>
+            </w:r>
+            <w:r>
+              <w:rPr>
+                <w:noProof/>
+                <w:webHidden/>
+              </w:rPr>
+              <w:tab/>
+            </w:r>
+            <w:r>
+              <w:rPr>
+                <w:noProof/>
+                <w:webHidden/>
+              </w:rPr>
+              <w:fldChar w:fldCharType="begin"/>
+            </w:r>
+            <w:r>
+              <w:rPr>
+                <w:noProof/>
+                <w:webHidden/>
+              </w:rPr>
+              <w:instrText xml:space="preserve"> PAGEREF _Toc191404287 \h </w:instrText>
+            </w:r>
+            <w:r>
+              <w:rPr>
+                <w:noProof/>
+                <w:webHidden/>
+              </w:rPr>
+            </w:r>
+            <w:r>
+              <w:rPr>
+                <w:noProof/>
+                <w:webHidden/>
+              </w:rPr>
+              <w:fldChar w:fldCharType="separate"/>
+            </w:r>
+            <w:r>
+              <w:rPr>
+                <w:noProof/>
+                <w:webHidden/>
+              </w:rPr>
+              <w:t>8</w:t>
+            </w:r>
+            <w:r>
+              <w:rPr>
+                <w:noProof/>
+                <w:webHidden/>
+              </w:rPr>
+              <w:fldChar w:fldCharType="end"/>
+            </w:r>
+          </w:hyperlink>
+        </w:p>
+        <w:p>
+          <w:r>
+            <w:rPr>
+              <w:b/>
+              <w:bCs/>
+            </w:rPr>
+            <w:fldChar w:fldCharType="end"/>
+          </w:r>
+        </w:p>
+      </w:sdtContent>
+    </w:sdt>
+    <w:p>
+      <w:pPr>
+        <w:rPr>
+          <w:lang w:val="en-US"/>
+        </w:rPr>
+      </w:pPr>
+      <w:r>
+        <w:rPr>
+          <w:lang w:val="en-US"/>
+        </w:rPr>
+        <w:br w:type="page"/>
+      </w:r>
+    </w:p>
     <w:p>
       <w:pPr>
         <w:pStyle w:val="1"/>
@@ -30,38 +683,53 @@
           <w:lang w:val="en-US"/>
         </w:rPr>
       </w:pPr>
-      <w:r>
-        <w:rPr>
-          <w:lang w:val="en-US"/>
-        </w:rPr>
+      <w:bookmarkStart w:id="0" w:name="_Toc191404280"/>
+      <w:r>
+        <w:rPr>
+          <w:lang w:val="en-US"/>
+        </w:rPr>
+        <w:lastRenderedPageBreak/>
         <w:t>Preface</w:t>
       </w:r>
-    </w:p>
-    <w:p>
-      <w:pPr>
-        <w:rPr>
-          <w:lang w:val="en-US"/>
-        </w:rPr>
-      </w:pPr>
-      <w:r>
-        <w:rPr>
-          <w:lang w:val="en-US"/>
-        </w:rPr>
-        <w:t xml:space="preserve">Light Curve Viewer (LCV) </w:t>
+      <w:bookmarkEnd w:id="0"/>
+    </w:p>
+    <w:p>
+      <w:pPr>
+        <w:rPr>
+          <w:lang w:val="en-US"/>
+        </w:rPr>
+      </w:pPr>
+      <w:r>
+        <w:rPr>
+          <w:lang w:val="en-US"/>
+        </w:rPr>
+        <w:t>Light Curve Viewer (LCV) is</w:t>
+      </w:r>
+      <w:r>
+        <w:rPr>
+          <w:lang w:val="en-US"/>
+        </w:rPr>
+        <w:t xml:space="preserve"> </w:t>
+      </w:r>
+      <w:r>
+        <w:rPr>
+          <w:lang w:val="en-US"/>
+        </w:rPr>
+        <w:t xml:space="preserve">‘a test workbench for different light-curve-related </w:t>
       </w:r>
       <w:proofErr w:type="gramStart"/>
       <w:r>
         <w:rPr>
           <w:lang w:val="en-US"/>
         </w:rPr>
-        <w:t>is  ‘</w:t>
+        <w:t>procedures’</w:t>
       </w:r>
       <w:proofErr w:type="gramEnd"/>
       <w:r>
         <w:rPr>
           <w:lang w:val="en-US"/>
         </w:rPr>
-        <w:t>a test workbench for different light-curve-related procedures’.</w:t>
+        <w:t>.</w:t>
       </w:r>
     </w:p>
     <w:p>
@@ -147,17 +815,37 @@
     </w:p>
     <w:p>
       <w:pPr>
+        <w:rPr>
+          <w:rFonts w:asciiTheme="majorHAnsi" w:eastAsiaTheme="majorEastAsia" w:hAnsiTheme="majorHAnsi" w:cstheme="majorBidi"/>
+          <w:color w:val="0F4761" w:themeColor="accent1" w:themeShade="BF"/>
+          <w:sz w:val="40"/>
+          <w:szCs w:val="40"/>
+          <w:lang w:val="en-US"/>
+        </w:rPr>
+      </w:pPr>
+      <w:r>
+        <w:rPr>
+          <w:lang w:val="en-US"/>
+        </w:rPr>
+        <w:br w:type="page"/>
+      </w:r>
+    </w:p>
+    <w:p>
+      <w:pPr>
         <w:pStyle w:val="1"/>
         <w:rPr>
           <w:lang w:val="en-US"/>
         </w:rPr>
       </w:pPr>
-      <w:r>
-        <w:rPr>
-          <w:lang w:val="en-US"/>
-        </w:rPr>
+      <w:bookmarkStart w:id="1" w:name="_Toc191404281"/>
+      <w:r>
+        <w:rPr>
+          <w:lang w:val="en-US"/>
+        </w:rPr>
+        <w:lastRenderedPageBreak/>
         <w:t>System Requirements</w:t>
       </w:r>
+      <w:bookmarkEnd w:id="1"/>
     </w:p>
     <w:p>
       <w:pPr>
@@ -227,15 +915,34 @@
     </w:p>
     <w:p>
       <w:pPr>
+        <w:rPr>
+          <w:rFonts w:asciiTheme="majorHAnsi" w:eastAsiaTheme="majorEastAsia" w:hAnsiTheme="majorHAnsi" w:cstheme="majorBidi"/>
+          <w:color w:val="0F4761" w:themeColor="accent1" w:themeShade="BF"/>
+          <w:sz w:val="40"/>
+          <w:szCs w:val="40"/>
+          <w:lang w:val="en-US"/>
+        </w:rPr>
+      </w:pPr>
+      <w:r>
+        <w:rPr>
+          <w:lang w:val="en-US"/>
+        </w:rPr>
+        <w:br w:type="page"/>
+      </w:r>
+    </w:p>
+    <w:p>
+      <w:pPr>
         <w:pStyle w:val="1"/>
         <w:rPr>
           <w:lang w:val="en-US"/>
         </w:rPr>
       </w:pPr>
-      <w:r>
-        <w:rPr>
-          <w:lang w:val="en-US"/>
-        </w:rPr>
+      <w:bookmarkStart w:id="2" w:name="_Toc191404282"/>
+      <w:r>
+        <w:rPr>
+          <w:lang w:val="en-US"/>
+        </w:rPr>
+        <w:lastRenderedPageBreak/>
         <w:t xml:space="preserve">Main </w:t>
       </w:r>
       <w:r>
@@ -244,6 +951,7 @@
         </w:rPr>
         <w:t>program window</w:t>
       </w:r>
+      <w:bookmarkEnd w:id="2"/>
     </w:p>
     <w:p>
       <w:pPr>
@@ -337,7 +1045,7 @@
                     <pic:cNvPicPr/>
                   </pic:nvPicPr>
                   <pic:blipFill>
-                    <a:blip r:embed="rId5"/>
+                    <a:blip r:embed="rId8"/>
                     <a:stretch>
                       <a:fillRect/>
                     </a:stretch>
@@ -367,141 +1075,279 @@
     </w:p>
     <w:p>
       <w:pPr>
-        <w:rPr>
-          <w:lang w:val="en-US"/>
-        </w:rPr>
-      </w:pPr>
-      <w:r>
-        <w:rPr>
-          <w:lang w:val="en-US"/>
-        </w:rPr>
-        <w:t>Manipulating chart:</w:t>
-      </w:r>
-    </w:p>
-    <w:p>
-      <w:pPr>
-        <w:rPr>
-          <w:lang w:val="en-US"/>
-        </w:rPr>
-      </w:pPr>
-      <w:r>
-        <w:rPr>
+        <w:pStyle w:val="2"/>
+        <w:rPr>
+          <w:lang w:val="en-US"/>
+        </w:rPr>
+      </w:pPr>
+      <w:bookmarkStart w:id="3" w:name="_Toc191404283"/>
+      <w:r>
+        <w:rPr>
+          <w:lang w:val="en-US"/>
+        </w:rPr>
+        <w:t>Manipulating chart</w:t>
+      </w:r>
+      <w:bookmarkEnd w:id="3"/>
+    </w:p>
+    <w:p>
+      <w:pPr>
+        <w:rPr>
+          <w:lang w:val="en-US"/>
+        </w:rPr>
+      </w:pPr>
+      <w:r>
+        <w:rPr>
+          <w:b/>
+          <w:bCs/>
+          <w:lang w:val="en-US"/>
+        </w:rPr>
+        <w:t>Ctrl + Left Mouse Button</w:t>
+      </w:r>
+      <w:r>
+        <w:rPr>
+          <w:b/>
+          <w:bCs/>
+          <w:lang w:val="en-US"/>
+        </w:rPr>
+        <w:t xml:space="preserve"> Dragging</w:t>
+      </w:r>
+      <w:r>
+        <w:rPr>
+          <w:lang w:val="en-US"/>
+        </w:rPr>
+        <w:t>: select a part of the chart (zoom)</w:t>
+      </w:r>
+    </w:p>
+    <w:p>
+      <w:pPr>
+        <w:rPr>
+          <w:lang w:val="en-US"/>
+        </w:rPr>
+      </w:pPr>
+      <w:r>
+        <w:rPr>
+          <w:b/>
+          <w:bCs/>
+          <w:lang w:val="en-US"/>
+        </w:rPr>
+        <w:t>Shift + Left Mouse Button</w:t>
+      </w:r>
+      <w:r>
+        <w:rPr>
+          <w:b/>
+          <w:bCs/>
+          <w:lang w:val="en-US"/>
+        </w:rPr>
+        <w:t xml:space="preserve"> Drag</w:t>
+      </w:r>
+      <w:r>
+        <w:rPr>
+          <w:b/>
+          <w:bCs/>
+          <w:lang w:val="en-US"/>
+        </w:rPr>
+        <w:t>ging</w:t>
+      </w:r>
+      <w:r>
+        <w:rPr>
+          <w:lang w:val="en-US"/>
+        </w:rPr>
+        <w:t xml:space="preserve">: </w:t>
+      </w:r>
+      <w:r>
+        <w:rPr>
+          <w:lang w:val="en-US"/>
+        </w:rPr>
+        <w:t>shift the viewport</w:t>
+      </w:r>
+      <w:r>
+        <w:rPr>
+          <w:lang w:val="en-US"/>
+        </w:rPr>
+        <w:t xml:space="preserve"> (panning)</w:t>
+      </w:r>
+    </w:p>
+    <w:p>
+      <w:pPr>
+        <w:rPr>
+          <w:lang w:val="en-US"/>
+        </w:rPr>
+      </w:pPr>
+      <w:r>
+        <w:rPr>
+          <w:b/>
+          <w:bCs/>
+          <w:lang w:val="en-US"/>
+        </w:rPr>
+        <w:t>Ctrl + Left Mouse Button Click</w:t>
+      </w:r>
+      <w:r>
+        <w:rPr>
+          <w:b/>
+          <w:bCs/>
+          <w:lang w:val="en-US"/>
+        </w:rPr>
+        <w:t>ing</w:t>
+      </w:r>
+      <w:r>
+        <w:rPr>
+          <w:lang w:val="en-US"/>
+        </w:rPr>
+        <w:t>: restore the original view</w:t>
+      </w:r>
+    </w:p>
+    <w:p>
+      <w:pPr>
+        <w:rPr>
+          <w:lang w:val="en-US"/>
+        </w:rPr>
+      </w:pPr>
+      <w:r>
+        <w:rPr>
+          <w:b/>
+          <w:bCs/>
+          <w:lang w:val="en-US"/>
+        </w:rPr>
+        <w:t xml:space="preserve">Left Mouse </w:t>
+      </w:r>
+      <w:r>
+        <w:rPr>
+          <w:b/>
+          <w:bCs/>
+          <w:lang w:val="en-US"/>
+        </w:rPr>
+        <w:t>B</w:t>
+      </w:r>
+      <w:r>
+        <w:rPr>
+          <w:b/>
+          <w:bCs/>
+          <w:lang w:val="en-US"/>
+        </w:rPr>
+        <w:t xml:space="preserve">utton </w:t>
+      </w:r>
+      <w:r>
+        <w:rPr>
+          <w:b/>
+          <w:bCs/>
+          <w:lang w:val="en-US"/>
+        </w:rPr>
+        <w:t>C</w:t>
+      </w:r>
+      <w:r>
+        <w:rPr>
+          <w:b/>
+          <w:bCs/>
+          <w:lang w:val="en-US"/>
+        </w:rPr>
+        <w:t>lick</w:t>
+      </w:r>
+      <w:r>
+        <w:rPr>
+          <w:lang w:val="en-US"/>
+        </w:rPr>
+        <w:t xml:space="preserve"> on a point</w:t>
+      </w:r>
+      <w:r>
+        <w:rPr>
+          <w:lang w:val="en-US"/>
+        </w:rPr>
+        <w:t>: add a label to the clicked point.</w:t>
+      </w:r>
+      <w:r>
+        <w:rPr>
+          <w:lang w:val="en-US"/>
+        </w:rPr>
+        <w:t xml:space="preserve"> To remove the label, click the point again.</w:t>
+      </w:r>
+    </w:p>
+    <w:p>
+      <w:pPr>
+        <w:rPr>
+          <w:lang w:val="en-US"/>
+        </w:rPr>
+      </w:pPr>
+      <w:r>
+        <w:rPr>
+          <w:b/>
+          <w:bCs/>
+          <w:lang w:val="en-US"/>
+        </w:rPr>
+        <w:t xml:space="preserve">Ctrl + Shift + Left Mouse </w:t>
+      </w:r>
+      <w:r>
+        <w:rPr>
+          <w:b/>
+          <w:bCs/>
+          <w:lang w:val="en-US"/>
+        </w:rPr>
+        <w:t>B</w:t>
+      </w:r>
+      <w:r>
+        <w:rPr>
+          <w:b/>
+          <w:bCs/>
+          <w:lang w:val="en-US"/>
+        </w:rPr>
+        <w:t xml:space="preserve">utton </w:t>
+      </w:r>
+      <w:r>
+        <w:rPr>
+          <w:b/>
+          <w:bCs/>
+          <w:lang w:val="en-US"/>
+        </w:rPr>
+        <w:t>C</w:t>
+      </w:r>
+      <w:r>
+        <w:rPr>
+          <w:b/>
+          <w:bCs/>
+          <w:lang w:val="en-US"/>
+        </w:rPr>
+        <w:t>lick</w:t>
+      </w:r>
+      <w:r>
+        <w:rPr>
+          <w:lang w:val="en-US"/>
+        </w:rPr>
+        <w:t>: add a label to the clicked point and show the coordinates in a small window</w:t>
+      </w:r>
+    </w:p>
+    <w:p>
+      <w:pPr>
+        <w:rPr>
+          <w:lang w:val="en-US"/>
+        </w:rPr>
+      </w:pPr>
+      <w:r>
+        <w:rPr>
+          <w:b/>
+          <w:bCs/>
+          <w:lang w:val="en-US"/>
+        </w:rPr>
+        <w:t>The mouse wheel</w:t>
+      </w:r>
+      <w:r>
+        <w:rPr>
+          <w:lang w:val="en-US"/>
+        </w:rPr>
+        <w:t xml:space="preserve"> can also be used for zooming.</w:t>
+      </w:r>
+    </w:p>
+    <w:p>
+      <w:pPr>
+        <w:jc w:val="center"/>
+        <w:rPr>
+          <w:lang w:val="en-US"/>
+        </w:rPr>
+      </w:pPr>
+      <w:r>
+        <w:rPr>
+          <w:noProof/>
           <w:lang w:val="en-US"/>
         </w:rPr>
         <w:lastRenderedPageBreak/>
-        <w:t>Ctrl + Left Mouse Button: select a part of the chart (zoom)</w:t>
-      </w:r>
-    </w:p>
-    <w:p>
-      <w:pPr>
-        <w:rPr>
-          <w:lang w:val="en-US"/>
-        </w:rPr>
-      </w:pPr>
-      <w:r>
-        <w:rPr>
-          <w:lang w:val="en-US"/>
-        </w:rPr>
-        <w:t xml:space="preserve">Shift + Left Mouse Button: </w:t>
-      </w:r>
-      <w:r>
-        <w:rPr>
-          <w:lang w:val="en-US"/>
-        </w:rPr>
-        <w:t>shift the viewport</w:t>
-      </w:r>
-      <w:r>
-        <w:rPr>
-          <w:lang w:val="en-US"/>
-        </w:rPr>
-        <w:t xml:space="preserve"> (panning)</w:t>
-      </w:r>
-    </w:p>
-    <w:p>
-      <w:pPr>
-        <w:rPr>
-          <w:lang w:val="en-US"/>
-        </w:rPr>
-      </w:pPr>
-      <w:r>
-        <w:rPr>
-          <w:lang w:val="en-US"/>
-        </w:rPr>
-        <w:t>Ctrl + Left Mouse Button Click: restore the original view</w:t>
-      </w:r>
-    </w:p>
-    <w:p>
-      <w:pPr>
-        <w:rPr>
-          <w:lang w:val="en-US"/>
-        </w:rPr>
-      </w:pPr>
-      <w:r>
-        <w:rPr>
-          <w:lang w:val="en-US"/>
-        </w:rPr>
-        <w:t xml:space="preserve">Left Mouse button </w:t>
-      </w:r>
-      <w:proofErr w:type="gramStart"/>
-      <w:r>
-        <w:rPr>
-          <w:lang w:val="en-US"/>
-        </w:rPr>
-        <w:t>click:</w:t>
-      </w:r>
-      <w:proofErr w:type="gramEnd"/>
-      <w:r>
-        <w:rPr>
-          <w:lang w:val="en-US"/>
-        </w:rPr>
-        <w:t xml:space="preserve"> add a label to the clicked point.</w:t>
-      </w:r>
-      <w:r>
-        <w:rPr>
-          <w:lang w:val="en-US"/>
-        </w:rPr>
-        <w:t xml:space="preserve"> To remove the label, click the point again.</w:t>
-      </w:r>
-    </w:p>
-    <w:p>
-      <w:pPr>
-        <w:rPr>
-          <w:lang w:val="en-US"/>
-        </w:rPr>
-      </w:pPr>
-      <w:r>
-        <w:rPr>
-          <w:lang w:val="en-US"/>
-        </w:rPr>
-        <w:t xml:space="preserve">Ctrl + Shift + Left Mouse button </w:t>
-      </w:r>
-      <w:proofErr w:type="gramStart"/>
-      <w:r>
-        <w:rPr>
-          <w:lang w:val="en-US"/>
-        </w:rPr>
-        <w:t>click:</w:t>
-      </w:r>
-      <w:proofErr w:type="gramEnd"/>
-      <w:r>
-        <w:rPr>
-          <w:lang w:val="en-US"/>
-        </w:rPr>
-        <w:t xml:space="preserve"> add a label to the clicked point and show the coordinates in a small window</w:t>
-      </w:r>
-    </w:p>
-    <w:p>
-      <w:pPr>
-        <w:jc w:val="center"/>
-        <w:rPr>
-          <w:lang w:val="en-US"/>
-        </w:rPr>
-      </w:pPr>
-      <w:r>
-        <w:rPr>
-          <w:noProof/>
-          <w:lang w:val="en-US"/>
-        </w:rPr>
         <w:drawing>
           <wp:inline distT="0" distB="0" distL="0" distR="0" wp14:anchorId="39FCBDBD" wp14:editId="3059E9C1">
             <wp:extent cx="5191125" cy="3377813"/>
@@ -518,7 +1364,7 @@
                     <pic:cNvPicPr/>
                   </pic:nvPicPr>
                   <pic:blipFill>
-                    <a:blip r:embed="rId6"/>
+                    <a:blip r:embed="rId9"/>
                     <a:stretch>
                       <a:fillRect/>
                     </a:stretch>
@@ -554,9 +1400,17 @@
       </w:pPr>
       <w:r>
         <w:rPr>
-          <w:lang w:val="en-US"/>
-        </w:rPr>
-        <w:t>Clicking the right mouse button on the chart opens a popup menu with two functions:</w:t>
+          <w:b/>
+          <w:bCs/>
+          <w:lang w:val="en-US"/>
+        </w:rPr>
+        <w:t>Clicking the right mouse button</w:t>
+      </w:r>
+      <w:r>
+        <w:rPr>
+          <w:lang w:val="en-US"/>
+        </w:rPr>
+        <w:t xml:space="preserve"> on the chart opens a popup menu with two functions:</w:t>
       </w:r>
     </w:p>
     <w:p>
@@ -607,11 +1461,576 @@
           <w:lang w:val="en-US"/>
         </w:rPr>
       </w:pPr>
-      <w:r>
-        <w:rPr>
-          <w:lang w:val="en-US"/>
-        </w:rPr>
-        <w:t>&lt;to-do: menu commands&gt;</w:t>
+    </w:p>
+    <w:p>
+      <w:pPr>
+        <w:pStyle w:val="2"/>
+        <w:rPr>
+          <w:lang w:val="en-US"/>
+        </w:rPr>
+      </w:pPr>
+      <w:bookmarkStart w:id="4" w:name="_Toc191404284"/>
+      <w:r>
+        <w:rPr>
+          <w:lang w:val="en-US"/>
+        </w:rPr>
+        <w:t>Main Menu</w:t>
+      </w:r>
+      <w:bookmarkEnd w:id="4"/>
+    </w:p>
+    <w:p>
+      <w:pPr>
+        <w:pStyle w:val="a9"/>
+        <w:numPr>
+          <w:ilvl w:val="0"/>
+          <w:numId w:val="1"/>
+        </w:numPr>
+        <w:rPr>
+          <w:lang w:val="en-US"/>
+        </w:rPr>
+      </w:pPr>
+      <w:r>
+        <w:rPr>
+          <w:lang w:val="en-US"/>
+        </w:rPr>
+        <w:t>File</w:t>
+      </w:r>
+    </w:p>
+    <w:p>
+      <w:pPr>
+        <w:pStyle w:val="a9"/>
+        <w:numPr>
+          <w:ilvl w:val="1"/>
+          <w:numId w:val="1"/>
+        </w:numPr>
+        <w:rPr>
+          <w:lang w:val="en-US"/>
+        </w:rPr>
+      </w:pPr>
+      <w:r>
+        <w:rPr>
+          <w:lang w:val="en-US"/>
+        </w:rPr>
+        <w:t xml:space="preserve">Open… </w:t>
+      </w:r>
+      <w:r>
+        <w:rPr>
+          <w:lang w:val="en-US"/>
+        </w:rPr>
+        <w:tab/>
+      </w:r>
+      <w:r>
+        <w:rPr>
+          <w:lang w:val="en-US"/>
+        </w:rPr>
+        <w:tab/>
+      </w:r>
+      <w:r>
+        <w:rPr>
+          <w:lang w:val="en-US"/>
+        </w:rPr>
+        <w:tab/>
+        <w:t>Open data file</w:t>
+      </w:r>
+    </w:p>
+    <w:p>
+      <w:pPr>
+        <w:pStyle w:val="a9"/>
+        <w:numPr>
+          <w:ilvl w:val="1"/>
+          <w:numId w:val="1"/>
+        </w:numPr>
+        <w:rPr>
+          <w:lang w:val="en-US"/>
+        </w:rPr>
+      </w:pPr>
+      <w:r>
+        <w:rPr>
+          <w:lang w:val="en-US"/>
+        </w:rPr>
+        <w:t xml:space="preserve"> Save Visible Data As…</w:t>
+      </w:r>
+      <w:r>
+        <w:rPr>
+          <w:lang w:val="en-US"/>
+        </w:rPr>
+        <w:tab/>
+      </w:r>
+      <w:r>
+        <w:rPr>
+          <w:lang w:val="en-US"/>
+        </w:rPr>
+        <w:t xml:space="preserve">Save data </w:t>
+      </w:r>
+      <w:r>
+        <w:rPr>
+          <w:lang w:val="en-US"/>
+        </w:rPr>
+        <w:t>(</w:t>
+      </w:r>
+      <w:r>
+        <w:rPr>
+          <w:lang w:val="en-US"/>
+        </w:rPr>
+        <w:t xml:space="preserve">currently visible </w:t>
+      </w:r>
+      <w:r>
+        <w:rPr>
+          <w:lang w:val="en-US"/>
+        </w:rPr>
+        <w:t xml:space="preserve">-- </w:t>
+      </w:r>
+      <w:r>
+        <w:rPr>
+          <w:lang w:val="en-US"/>
+        </w:rPr>
+        <w:t>after zoom</w:t>
+      </w:r>
+      <w:r>
+        <w:rPr>
+          <w:lang w:val="en-US"/>
+        </w:rPr>
+        <w:t>)</w:t>
+      </w:r>
+      <w:r>
+        <w:rPr>
+          <w:lang w:val="en-US"/>
+        </w:rPr>
+        <w:t xml:space="preserve"> into a data file</w:t>
+      </w:r>
+    </w:p>
+    <w:p>
+      <w:pPr>
+        <w:pStyle w:val="a9"/>
+        <w:numPr>
+          <w:ilvl w:val="1"/>
+          <w:numId w:val="1"/>
+        </w:numPr>
+        <w:rPr>
+          <w:lang w:val="en-US"/>
+        </w:rPr>
+      </w:pPr>
+      <w:r>
+        <w:rPr>
+          <w:lang w:val="en-US"/>
+        </w:rPr>
+        <w:t>Exit</w:t>
+      </w:r>
+      <w:r>
+        <w:rPr>
+          <w:lang w:val="en-US"/>
+        </w:rPr>
+        <w:tab/>
+      </w:r>
+      <w:r>
+        <w:rPr>
+          <w:lang w:val="en-US"/>
+        </w:rPr>
+        <w:tab/>
+      </w:r>
+      <w:r>
+        <w:rPr>
+          <w:lang w:val="en-US"/>
+        </w:rPr>
+        <w:tab/>
+        <w:t>Close the program</w:t>
+      </w:r>
+    </w:p>
+    <w:p>
+      <w:pPr>
+        <w:pStyle w:val="a9"/>
+        <w:numPr>
+          <w:ilvl w:val="0"/>
+          <w:numId w:val="1"/>
+        </w:numPr>
+        <w:rPr>
+          <w:lang w:val="en-US"/>
+        </w:rPr>
+      </w:pPr>
+      <w:r>
+        <w:rPr>
+          <w:lang w:val="en-US"/>
+        </w:rPr>
+        <w:t>View</w:t>
+      </w:r>
+    </w:p>
+    <w:p>
+      <w:pPr>
+        <w:pStyle w:val="a9"/>
+        <w:numPr>
+          <w:ilvl w:val="1"/>
+          <w:numId w:val="1"/>
+        </w:numPr>
+        <w:rPr>
+          <w:lang w:val="en-US"/>
+        </w:rPr>
+      </w:pPr>
+      <w:r>
+        <w:rPr>
+          <w:lang w:val="en-US"/>
+        </w:rPr>
+        <w:t>Inverted Y Axis</w:t>
+      </w:r>
+      <w:r>
+        <w:rPr>
+          <w:lang w:val="en-US"/>
+        </w:rPr>
+        <w:tab/>
+      </w:r>
+      <w:r>
+        <w:rPr>
+          <w:lang w:val="en-US"/>
+        </w:rPr>
+        <w:tab/>
+        <w:t>If checked, the Y axis is inverted</w:t>
+      </w:r>
+    </w:p>
+    <w:p>
+      <w:pPr>
+        <w:pStyle w:val="a9"/>
+        <w:numPr>
+          <w:ilvl w:val="1"/>
+          <w:numId w:val="1"/>
+        </w:numPr>
+        <w:rPr>
+          <w:lang w:val="en-US"/>
+        </w:rPr>
+      </w:pPr>
+      <w:r>
+        <w:rPr>
+          <w:lang w:val="en-US"/>
+        </w:rPr>
+        <w:t>Raw Data</w:t>
+      </w:r>
+      <w:r>
+        <w:rPr>
+          <w:lang w:val="en-US"/>
+        </w:rPr>
+        <w:tab/>
+      </w:r>
+      <w:r>
+        <w:rPr>
+          <w:lang w:val="en-US"/>
+        </w:rPr>
+        <w:tab/>
+      </w:r>
+      <w:r>
+        <w:rPr>
+          <w:lang w:val="en-US"/>
+        </w:rPr>
+        <w:tab/>
+        <w:t>Plot data as is</w:t>
+      </w:r>
+    </w:p>
+    <w:p>
+      <w:pPr>
+        <w:pStyle w:val="a9"/>
+        <w:numPr>
+          <w:ilvl w:val="1"/>
+          <w:numId w:val="1"/>
+        </w:numPr>
+        <w:rPr>
+          <w:lang w:val="en-US"/>
+        </w:rPr>
+      </w:pPr>
+      <w:r>
+        <w:rPr>
+          <w:lang w:val="en-US"/>
+        </w:rPr>
+        <w:t>Phase Plot…</w:t>
+      </w:r>
+      <w:r>
+        <w:rPr>
+          <w:lang w:val="en-US"/>
+        </w:rPr>
+        <w:tab/>
+      </w:r>
+      <w:r>
+        <w:rPr>
+          <w:lang w:val="en-US"/>
+        </w:rPr>
+        <w:tab/>
+        <w:t>Make a folded (phase) plot of the data</w:t>
+      </w:r>
+    </w:p>
+    <w:p>
+      <w:pPr>
+        <w:pStyle w:val="a9"/>
+        <w:numPr>
+          <w:ilvl w:val="1"/>
+          <w:numId w:val="1"/>
+        </w:numPr>
+        <w:rPr>
+          <w:lang w:val="en-US"/>
+        </w:rPr>
+      </w:pPr>
+      <w:r>
+        <w:rPr>
+          <w:lang w:val="en-US"/>
+        </w:rPr>
+        <w:t>Show Observations…</w:t>
+      </w:r>
+      <w:r>
+        <w:rPr>
+          <w:lang w:val="en-US"/>
+        </w:rPr>
+        <w:tab/>
+        <w:t>Display data in a tabular form</w:t>
+      </w:r>
+    </w:p>
+    <w:p>
+      <w:pPr>
+        <w:pStyle w:val="a9"/>
+        <w:numPr>
+          <w:ilvl w:val="1"/>
+          <w:numId w:val="1"/>
+        </w:numPr>
+        <w:rPr>
+          <w:lang w:val="en-US"/>
+        </w:rPr>
+      </w:pPr>
+      <w:r>
+        <w:rPr>
+          <w:lang w:val="en-US"/>
+        </w:rPr>
+        <w:t>Approximation Info…</w:t>
+      </w:r>
+      <w:r>
+        <w:rPr>
+          <w:lang w:val="en-US"/>
+        </w:rPr>
+        <w:tab/>
+        <w:t>Display information about the current approximation</w:t>
+      </w:r>
+    </w:p>
+    <w:p>
+      <w:pPr>
+        <w:pStyle w:val="a9"/>
+        <w:numPr>
+          <w:ilvl w:val="1"/>
+          <w:numId w:val="1"/>
+        </w:numPr>
+        <w:rPr>
+          <w:lang w:val="en-US"/>
+        </w:rPr>
+      </w:pPr>
+      <w:r>
+        <w:rPr>
+          <w:lang w:val="en-US"/>
+        </w:rPr>
+        <w:t>Show Series</w:t>
+      </w:r>
+    </w:p>
+    <w:p>
+      <w:pPr>
+        <w:pStyle w:val="a9"/>
+        <w:numPr>
+          <w:ilvl w:val="2"/>
+          <w:numId w:val="1"/>
+        </w:numPr>
+        <w:rPr>
+          <w:lang w:val="en-US"/>
+        </w:rPr>
+      </w:pPr>
+      <w:r>
+        <w:rPr>
+          <w:lang w:val="en-US"/>
+        </w:rPr>
+        <w:t>Show Data</w:t>
+      </w:r>
+      <w:r>
+        <w:rPr>
+          <w:lang w:val="en-US"/>
+        </w:rPr>
+        <w:tab/>
+      </w:r>
+      <w:r>
+        <w:rPr>
+          <w:lang w:val="en-US"/>
+        </w:rPr>
+        <w:tab/>
+        <w:t>Display data (observations)</w:t>
+      </w:r>
+    </w:p>
+    <w:p>
+      <w:pPr>
+        <w:pStyle w:val="a9"/>
+        <w:numPr>
+          <w:ilvl w:val="2"/>
+          <w:numId w:val="1"/>
+        </w:numPr>
+        <w:rPr>
+          <w:lang w:val="en-US"/>
+        </w:rPr>
+      </w:pPr>
+      <w:r>
+        <w:rPr>
+          <w:lang w:val="en-US"/>
+        </w:rPr>
+        <w:t>Show Model</w:t>
+      </w:r>
+      <w:r>
+        <w:rPr>
+          <w:lang w:val="en-US"/>
+        </w:rPr>
+        <w:tab/>
+        <w:t>Display the current approximation and its error corridor</w:t>
+      </w:r>
+    </w:p>
+    <w:p>
+      <w:pPr>
+        <w:pStyle w:val="a9"/>
+        <w:numPr>
+          <w:ilvl w:val="1"/>
+          <w:numId w:val="1"/>
+        </w:numPr>
+        <w:rPr>
+          <w:lang w:val="en-US"/>
+        </w:rPr>
+      </w:pPr>
+      <w:r>
+        <w:rPr>
+          <w:lang w:val="en-US"/>
+        </w:rPr>
+        <w:t>Chart Properties…</w:t>
+      </w:r>
+      <w:r>
+        <w:rPr>
+          <w:lang w:val="en-US"/>
+        </w:rPr>
+        <w:tab/>
+      </w:r>
+      <w:r>
+        <w:rPr>
+          <w:lang w:val="en-US"/>
+        </w:rPr>
+        <w:tab/>
+        <w:t xml:space="preserve">Open the Chart Properties </w:t>
+      </w:r>
+      <w:proofErr w:type="gramStart"/>
+      <w:r>
+        <w:rPr>
+          <w:lang w:val="en-US"/>
+        </w:rPr>
+        <w:t>dialog</w:t>
+      </w:r>
+      <w:proofErr w:type="gramEnd"/>
+    </w:p>
+    <w:p>
+      <w:pPr>
+        <w:pStyle w:val="a9"/>
+        <w:numPr>
+          <w:ilvl w:val="0"/>
+          <w:numId w:val="1"/>
+        </w:numPr>
+        <w:rPr>
+          <w:lang w:val="en-US"/>
+        </w:rPr>
+      </w:pPr>
+      <w:r>
+        <w:rPr>
+          <w:lang w:val="en-US"/>
+        </w:rPr>
+        <w:t>Analyses</w:t>
+      </w:r>
+    </w:p>
+    <w:p>
+      <w:pPr>
+        <w:pStyle w:val="a9"/>
+        <w:numPr>
+          <w:ilvl w:val="1"/>
+          <w:numId w:val="1"/>
+        </w:numPr>
+        <w:rPr>
+          <w:lang w:val="en-US"/>
+        </w:rPr>
+      </w:pPr>
+      <w:r>
+        <w:rPr>
+          <w:lang w:val="en-US"/>
+        </w:rPr>
+        <w:t>Periodogram…</w:t>
+      </w:r>
+      <w:r>
+        <w:rPr>
+          <w:lang w:val="en-US"/>
+        </w:rPr>
+        <w:tab/>
+      </w:r>
+      <w:r>
+        <w:rPr>
+          <w:lang w:val="en-US"/>
+        </w:rPr>
+        <w:tab/>
+        <w:t>Open a dialog with the parameters of the polynomial (algebraic + trigonometric) approximation</w:t>
+      </w:r>
+    </w:p>
+    <w:p>
+      <w:pPr>
+        <w:pStyle w:val="a9"/>
+        <w:numPr>
+          <w:ilvl w:val="0"/>
+          <w:numId w:val="1"/>
+        </w:numPr>
+        <w:rPr>
+          <w:lang w:val="en-US"/>
+        </w:rPr>
+      </w:pPr>
+      <w:r>
+        <w:rPr>
+          <w:lang w:val="en-US"/>
+        </w:rPr>
+        <w:t>Help</w:t>
+      </w:r>
+    </w:p>
+    <w:p>
+      <w:pPr>
+        <w:pStyle w:val="a9"/>
+        <w:numPr>
+          <w:ilvl w:val="1"/>
+          <w:numId w:val="1"/>
+        </w:numPr>
+        <w:rPr>
+          <w:lang w:val="en-US"/>
+        </w:rPr>
+      </w:pPr>
+      <w:r>
+        <w:rPr>
+          <w:lang w:val="en-US"/>
+        </w:rPr>
+        <w:t>User Manual Online…</w:t>
+      </w:r>
+      <w:r>
+        <w:rPr>
+          <w:lang w:val="en-US"/>
+        </w:rPr>
+        <w:tab/>
+        <w:t>Open the manual in the system web browser (from GitHub)</w:t>
+      </w:r>
+    </w:p>
+    <w:p>
+      <w:pPr>
+        <w:pStyle w:val="a9"/>
+        <w:numPr>
+          <w:ilvl w:val="1"/>
+          <w:numId w:val="1"/>
+        </w:numPr>
+        <w:rPr>
+          <w:lang w:val="en-US"/>
+        </w:rPr>
+      </w:pPr>
+      <w:r>
+        <w:rPr>
+          <w:lang w:val="en-US"/>
+        </w:rPr>
+        <w:t>User Manual (Local)…</w:t>
+      </w:r>
+      <w:r>
+        <w:rPr>
+          <w:lang w:val="en-US"/>
+        </w:rPr>
+        <w:tab/>
+        <w:t>Open the manual in the PDF viewer (from the local program’s directory)</w:t>
       </w:r>
     </w:p>
     <w:p>
@@ -621,24 +2040,56 @@
           <w:lang w:val="en-US"/>
         </w:rPr>
       </w:pPr>
-      <w:r>
-        <w:rPr>
-          <w:lang w:val="en-US"/>
-        </w:rPr>
+      <w:bookmarkStart w:id="5" w:name="_Toc191404285"/>
+      <w:r>
+        <w:rPr>
+          <w:lang w:val="en-US"/>
+        </w:rPr>
+        <w:lastRenderedPageBreak/>
         <w:t>Periodogram</w:t>
       </w:r>
-    </w:p>
-    <w:p>
-      <w:pPr>
-        <w:rPr>
-          <w:lang w:val="en-US"/>
-        </w:rPr>
-      </w:pPr>
-      <w:r>
-        <w:rPr>
-          <w:lang w:val="en-US"/>
-        </w:rPr>
-        <w:t>&lt;to-do&gt;</w:t>
+      <w:bookmarkEnd w:id="5"/>
+    </w:p>
+    <w:p>
+      <w:pPr>
+        <w:rPr>
+          <w:lang w:val="en-US"/>
+        </w:rPr>
+      </w:pPr>
+      <w:r>
+        <w:rPr>
+          <w:lang w:val="en-US"/>
+        </w:rPr>
+        <w:t>&lt;</w:t>
+      </w:r>
+      <w:r>
+        <w:rPr>
+          <w:lang w:val="en-US"/>
+        </w:rPr>
+        <w:t>under construction</w:t>
+      </w:r>
+      <w:r>
+        <w:rPr>
+          <w:lang w:val="en-US"/>
+        </w:rPr>
+        <w:t>&gt;</w:t>
+      </w:r>
+    </w:p>
+    <w:p>
+      <w:pPr>
+        <w:rPr>
+          <w:rFonts w:asciiTheme="majorHAnsi" w:eastAsiaTheme="majorEastAsia" w:hAnsiTheme="majorHAnsi" w:cstheme="majorBidi"/>
+          <w:color w:val="0F4761" w:themeColor="accent1" w:themeShade="BF"/>
+          <w:sz w:val="40"/>
+          <w:szCs w:val="40"/>
+          <w:lang w:val="en-US"/>
+        </w:rPr>
+      </w:pPr>
+      <w:r>
+        <w:rPr>
+          <w:lang w:val="en-US"/>
+        </w:rPr>
+        <w:br w:type="page"/>
       </w:r>
     </w:p>
     <w:p>
@@ -648,24 +2099,56 @@
           <w:lang w:val="en-US"/>
         </w:rPr>
       </w:pPr>
-      <w:r>
-        <w:rPr>
-          <w:lang w:val="en-US"/>
-        </w:rPr>
+      <w:bookmarkStart w:id="6" w:name="_Toc191404286"/>
+      <w:r>
+        <w:rPr>
+          <w:lang w:val="en-US"/>
+        </w:rPr>
+        <w:lastRenderedPageBreak/>
         <w:t>Polynomial approximation</w:t>
       </w:r>
-    </w:p>
-    <w:p>
-      <w:pPr>
-        <w:rPr>
-          <w:lang w:val="en-US"/>
-        </w:rPr>
-      </w:pPr>
-      <w:r>
-        <w:rPr>
-          <w:lang w:val="en-US"/>
-        </w:rPr>
-        <w:t>&lt;to-do&gt;</w:t>
+      <w:bookmarkEnd w:id="6"/>
+    </w:p>
+    <w:p>
+      <w:pPr>
+        <w:rPr>
+          <w:lang w:val="en-US"/>
+        </w:rPr>
+      </w:pPr>
+      <w:r>
+        <w:rPr>
+          <w:lang w:val="en-US"/>
+        </w:rPr>
+        <w:t>&lt;</w:t>
+      </w:r>
+      <w:r>
+        <w:rPr>
+          <w:lang w:val="en-US"/>
+        </w:rPr>
+        <w:t>under construction</w:t>
+      </w:r>
+      <w:r>
+        <w:rPr>
+          <w:lang w:val="en-US"/>
+        </w:rPr>
+        <w:t>&gt;</w:t>
+      </w:r>
+    </w:p>
+    <w:p>
+      <w:pPr>
+        <w:rPr>
+          <w:rFonts w:asciiTheme="majorHAnsi" w:eastAsiaTheme="majorEastAsia" w:hAnsiTheme="majorHAnsi" w:cstheme="majorBidi"/>
+          <w:color w:val="0F4761" w:themeColor="accent1" w:themeShade="BF"/>
+          <w:sz w:val="40"/>
+          <w:szCs w:val="40"/>
+          <w:lang w:val="en-US"/>
+        </w:rPr>
+      </w:pPr>
+      <w:r>
+        <w:rPr>
+          <w:lang w:val="en-US"/>
+        </w:rPr>
+        <w:br w:type="page"/>
       </w:r>
     </w:p>
     <w:p>
@@ -675,12 +2158,15 @@
           <w:lang w:val="en-US"/>
         </w:rPr>
       </w:pPr>
-      <w:r>
-        <w:rPr>
-          <w:lang w:val="en-US"/>
-        </w:rPr>
+      <w:bookmarkStart w:id="7" w:name="_Toc191404287"/>
+      <w:r>
+        <w:rPr>
+          <w:lang w:val="en-US"/>
+        </w:rPr>
+        <w:lastRenderedPageBreak/>
         <w:t>Input file format</w:t>
       </w:r>
+      <w:bookmarkEnd w:id="7"/>
     </w:p>
     <w:p>
       <w:pPr>
@@ -754,7 +2240,6 @@
         <w:rPr>
           <w:lang w:val="en-US"/>
         </w:rPr>
-        <w:lastRenderedPageBreak/>
         <w:t>Only the first and the second data columns are read. The first column must contain X-values (i.e., dates)</w:t>
       </w:r>
       <w:r>
@@ -778,6 +2263,7 @@
       </w:pPr>
     </w:p>
     <w:sectPr>
+      <w:footerReference w:type="default" r:id="rId10"/>
       <w:pgSz w:w="11906" w:h="16838"/>
       <w:pgMar w:top="850" w:right="850" w:bottom="850" w:left="1417" w:header="708" w:footer="708" w:gutter="0"/>
       <w:cols w:space="708"/>
@@ -785,6 +2271,98 @@
     </w:sectPr>
   </w:body>
 </w:document>
+</file>
+
+<file path=word/endnotes.xml><?xml version="1.0" encoding="utf-8"?>
+<w:endnotes xmlns:wpc="http://schemas.microsoft.com/office/word/2010/wordprocessingCanvas" xmlns:cx="http://schemas.microsoft.com/office/drawing/2014/chartex" xmlns:cx1="http://schemas.microsoft.com/office/drawing/2015/9/8/chartex" xmlns:cx2="http://schemas.microsoft.com/office/drawing/2015/10/21/chartex" xmlns:cx3="http://schemas.microsoft.com/office/drawing/2016/5/9/chartex" xmlns:cx4="http://schemas.microsoft.com/office/drawing/2016/5/10/chartex" xmlns:cx5="http://schemas.microsoft.com/office/drawing/2016/5/11/chartex" xmlns:cx6="http://schemas.microsoft.com/office/drawing/2016/5/12/chartex" xmlns:cx7="http://schemas.microsoft.com/office/drawing/2016/5/13/chartex" xmlns:cx8="http://schemas.microsoft.com/office/drawing/2016/5/14/chartex" xmlns:mc="http://schemas.openxmlformats.org/markup-compatibility/2006" xmlns:aink="http://schemas.microsoft.com/office/drawing/2016/ink" xmlns:am3d="http://schemas.microsoft.com/office/drawing/2017/model3d" xmlns:o="urn:schemas-microsoft-com:office:office" xmlns:oel="http://schemas.microsoft.com/office/2019/extlst" xmlns:r="http://schemas.openxmlformats.org/officeDocument/2006/relationships" xmlns:m="http://schemas.openxmlformats.org/officeDocument/2006/math" xmlns:v="urn:schemas-microsoft-com:vml" xmlns:wp14="http://schemas.microsoft.com/office/word/2010/wordprocessingDrawing" xmlns:wp="http://schemas.openxmlformats.org/drawingml/2006/wordprocessingDrawing" xmlns:w10="urn:schemas-microsoft-com:office:word" xmlns:w="http://schemas.openxmlformats.org/wordprocessingml/2006/main" xmlns:w14="http://schemas.microsoft.com/office/word/2010/wordml" xmlns:w15="http://schemas.microsoft.com/office/word/2012/wordml" xmlns:w16cex="http://schemas.microsoft.com/office/word/2018/wordml/cex" xmlns:w16cid="http://schemas.microsoft.com/office/word/2016/wordml/cid" xmlns:w16="http://schemas.microsoft.com/office/word/2018/wordml" xmlns:w16du="http://schemas.microsoft.com/office/word/2023/wordml/word16du" xmlns:w16sdtdh="http://schemas.microsoft.com/office/word/2020/wordml/sdtdatahash" xmlns:w16sdtfl="http://schemas.microsoft.com/office/word/2024/wordml/sdtformatlock" xmlns:w16se="http://schemas.microsoft.com/office/word/2015/wordml/symex" xmlns:wpg="http://schemas.microsoft.com/office/word/2010/wordprocessingGroup" xmlns:wpi="http://schemas.microsoft.com/office/word/2010/wordprocessingInk" xmlns:wne="http://schemas.microsoft.com/office/word/2006/wordml" xmlns:wps="http://schemas.microsoft.com/office/word/2010/wordprocessingShape" mc:Ignorable="w14 w15 w16se w16cid w16 w16cex w16sdtdh w16sdtfl w16du wp14">
+  <w:endnote w:type="separator" w:id="-1">
+    <w:p>
+      <w:pPr>
+        <w:spacing w:after="0" w:line="240" w:lineRule="auto"/>
+      </w:pPr>
+      <w:r>
+        <w:separator/>
+      </w:r>
+    </w:p>
+  </w:endnote>
+  <w:endnote w:type="continuationSeparator" w:id="0">
+    <w:p>
+      <w:pPr>
+        <w:spacing w:after="0" w:line="240" w:lineRule="auto"/>
+      </w:pPr>
+      <w:r>
+        <w:continuationSeparator/>
+      </w:r>
+    </w:p>
+  </w:endnote>
+</w:endnotes>
+</file>
+
+<file path=word/footer1.xml><?xml version="1.0" encoding="utf-8"?>
+<w:ftr xmlns:wpc="http://schemas.microsoft.com/office/word/2010/wordprocessingCanvas" xmlns:cx="http://schemas.microsoft.com/office/drawing/2014/chartex" xmlns:cx1="http://schemas.microsoft.com/office/drawing/2015/9/8/chartex" xmlns:cx2="http://schemas.microsoft.com/office/drawing/2015/10/21/chartex" xmlns:cx3="http://schemas.microsoft.com/office/drawing/2016/5/9/chartex" xmlns:cx4="http://schemas.microsoft.com/office/drawing/2016/5/10/chartex" xmlns:cx5="http://schemas.microsoft.com/office/drawing/2016/5/11/chartex" xmlns:cx6="http://schemas.microsoft.com/office/drawing/2016/5/12/chartex" xmlns:cx7="http://schemas.microsoft.com/office/drawing/2016/5/13/chartex" xmlns:cx8="http://schemas.microsoft.com/office/drawing/2016/5/14/chartex" xmlns:mc="http://schemas.openxmlformats.org/markup-compatibility/2006" xmlns:aink="http://schemas.microsoft.com/office/drawing/2016/ink" xmlns:am3d="http://schemas.microsoft.com/office/drawing/2017/model3d" xmlns:o="urn:schemas-microsoft-com:office:office" xmlns:oel="http://schemas.microsoft.com/office/2019/extlst" xmlns:r="http://schemas.openxmlformats.org/officeDocument/2006/relationships" xmlns:m="http://schemas.openxmlformats.org/officeDocument/2006/math" xmlns:v="urn:schemas-microsoft-com:vml" xmlns:wp14="http://schemas.microsoft.com/office/word/2010/wordprocessingDrawing" xmlns:wp="http://schemas.openxmlformats.org/drawingml/2006/wordprocessingDrawing" xmlns:w10="urn:schemas-microsoft-com:office:word" xmlns:w="http://schemas.openxmlformats.org/wordprocessingml/2006/main" xmlns:w14="http://schemas.microsoft.com/office/word/2010/wordml" xmlns:w15="http://schemas.microsoft.com/office/word/2012/wordml" xmlns:w16cex="http://schemas.microsoft.com/office/word/2018/wordml/cex" xmlns:w16cid="http://schemas.microsoft.com/office/word/2016/wordml/cid" xmlns:w16="http://schemas.microsoft.com/office/word/2018/wordml" xmlns:w16du="http://schemas.microsoft.com/office/word/2023/wordml/word16du" xmlns:w16sdtdh="http://schemas.microsoft.com/office/word/2020/wordml/sdtdatahash" xmlns:w16sdtfl="http://schemas.microsoft.com/office/word/2024/wordml/sdtformatlock" xmlns:w16se="http://schemas.microsoft.com/office/word/2015/wordml/symex" xmlns:wpg="http://schemas.microsoft.com/office/word/2010/wordprocessingGroup" xmlns:wpi="http://schemas.microsoft.com/office/word/2010/wordprocessingInk" xmlns:wne="http://schemas.microsoft.com/office/word/2006/wordml" xmlns:wps="http://schemas.microsoft.com/office/word/2010/wordprocessingShape" mc:Ignorable="w14 w15 w16se w16cid w16 w16cex w16sdtdh w16sdtfl w16du wp14">
+  <w:sdt>
+    <w:sdtPr>
+      <w:id w:val="1772582803"/>
+      <w:docPartObj>
+        <w:docPartGallery w:val="Page Numbers (Bottom of Page)"/>
+        <w:docPartUnique/>
+      </w:docPartObj>
+    </w:sdtPr>
+    <w:sdtContent>
+      <w:p>
+        <w:pPr>
+          <w:pStyle w:val="af3"/>
+          <w:jc w:val="right"/>
+        </w:pPr>
+        <w:r>
+          <w:fldChar w:fldCharType="begin"/>
+        </w:r>
+        <w:r>
+          <w:instrText>PAGE   \* MERGEFORMAT</w:instrText>
+        </w:r>
+        <w:r>
+          <w:fldChar w:fldCharType="separate"/>
+        </w:r>
+        <w:r>
+          <w:t>2</w:t>
+        </w:r>
+        <w:r>
+          <w:fldChar w:fldCharType="end"/>
+        </w:r>
+      </w:p>
+    </w:sdtContent>
+  </w:sdt>
+  <w:p>
+    <w:pPr>
+      <w:pStyle w:val="af3"/>
+    </w:pPr>
+  </w:p>
+</w:ftr>
+</file>
+
+<file path=word/footnotes.xml><?xml version="1.0" encoding="utf-8"?>
+<w:footnotes xmlns:wpc="http://schemas.microsoft.com/office/word/2010/wordprocessingCanvas" xmlns:cx="http://schemas.microsoft.com/office/drawing/2014/chartex" xmlns:cx1="http://schemas.microsoft.com/office/drawing/2015/9/8/chartex" xmlns:cx2="http://schemas.microsoft.com/office/drawing/2015/10/21/chartex" xmlns:cx3="http://schemas.microsoft.com/office/drawing/2016/5/9/chartex" xmlns:cx4="http://schemas.microsoft.com/office/drawing/2016/5/10/chartex" xmlns:cx5="http://schemas.microsoft.com/office/drawing/2016/5/11/chartex" xmlns:cx6="http://schemas.microsoft.com/office/drawing/2016/5/12/chartex" xmlns:cx7="http://schemas.microsoft.com/office/drawing/2016/5/13/chartex" xmlns:cx8="http://schemas.microsoft.com/office/drawing/2016/5/14/chartex" xmlns:mc="http://schemas.openxmlformats.org/markup-compatibility/2006" xmlns:aink="http://schemas.microsoft.com/office/drawing/2016/ink" xmlns:am3d="http://schemas.microsoft.com/office/drawing/2017/model3d" xmlns:o="urn:schemas-microsoft-com:office:office" xmlns:oel="http://schemas.microsoft.com/office/2019/extlst" xmlns:r="http://schemas.openxmlformats.org/officeDocument/2006/relationships" xmlns:m="http://schemas.openxmlformats.org/officeDocument/2006/math" xmlns:v="urn:schemas-microsoft-com:vml" xmlns:wp14="http://schemas.microsoft.com/office/word/2010/wordprocessingDrawing" xmlns:wp="http://schemas.openxmlformats.org/drawingml/2006/wordprocessingDrawing" xmlns:w10="urn:schemas-microsoft-com:office:word" xmlns:w="http://schemas.openxmlformats.org/wordprocessingml/2006/main" xmlns:w14="http://schemas.microsoft.com/office/word/2010/wordml" xmlns:w15="http://schemas.microsoft.com/office/word/2012/wordml" xmlns:w16cex="http://schemas.microsoft.com/office/word/2018/wordml/cex" xmlns:w16cid="http://schemas.microsoft.com/office/word/2016/wordml/cid" xmlns:w16="http://schemas.microsoft.com/office/word/2018/wordml" xmlns:w16du="http://schemas.microsoft.com/office/word/2023/wordml/word16du" xmlns:w16sdtdh="http://schemas.microsoft.com/office/word/2020/wordml/sdtdatahash" xmlns:w16sdtfl="http://schemas.microsoft.com/office/word/2024/wordml/sdtformatlock" xmlns:w16se="http://schemas.microsoft.com/office/word/2015/wordml/symex" xmlns:wpg="http://schemas.microsoft.com/office/word/2010/wordprocessingGroup" xmlns:wpi="http://schemas.microsoft.com/office/word/2010/wordprocessingInk" xmlns:wne="http://schemas.microsoft.com/office/word/2006/wordml" xmlns:wps="http://schemas.microsoft.com/office/word/2010/wordprocessingShape" mc:Ignorable="w14 w15 w16se w16cid w16 w16cex w16sdtdh w16sdtfl w16du wp14">
+  <w:footnote w:type="separator" w:id="-1">
+    <w:p>
+      <w:pPr>
+        <w:spacing w:after="0" w:line="240" w:lineRule="auto"/>
+      </w:pPr>
+      <w:r>
+        <w:separator/>
+      </w:r>
+    </w:p>
+  </w:footnote>
+  <w:footnote w:type="continuationSeparator" w:id="0">
+    <w:p>
+      <w:pPr>
+        <w:spacing w:after="0" w:line="240" w:lineRule="auto"/>
+      </w:pPr>
+      <w:r>
+        <w:continuationSeparator/>
+      </w:r>
+    </w:p>
+  </w:footnote>
+</w:footnotes>
 </file>
 
 <file path=word/numbering.xml><?xml version="1.0" encoding="utf-8"?>
@@ -804,7 +2382,7 @@
         <w:rFonts w:ascii="Symbol" w:eastAsiaTheme="minorHAnsi" w:hAnsi="Symbol" w:cstheme="minorBidi" w:hint="default"/>
       </w:rPr>
     </w:lvl>
-    <w:lvl w:ilvl="1" w:tplc="04220003" w:tentative="1">
+    <w:lvl w:ilvl="1" w:tplc="04220003">
       <w:start w:val="1"/>
       <w:numFmt w:val="bullet"/>
       <w:lvlText w:val="o"/>
@@ -816,7 +2394,7 @@
         <w:rFonts w:ascii="Courier New" w:hAnsi="Courier New" w:cs="Courier New" w:hint="default"/>
       </w:rPr>
     </w:lvl>
-    <w:lvl w:ilvl="2" w:tplc="04220005" w:tentative="1">
+    <w:lvl w:ilvl="2" w:tplc="04220005">
       <w:start w:val="1"/>
       <w:numFmt w:val="bullet"/>
       <w:lvlText w:val=""/>
@@ -1835,6 +3413,106 @@
       <w:szCs w:val="24"/>
     </w:rPr>
   </w:style>
+  <w:style w:type="paragraph" w:styleId="af">
+    <w:name w:val="TOC Heading"/>
+    <w:basedOn w:val="1"/>
+    <w:next w:val="a"/>
+    <w:uiPriority w:val="39"/>
+    <w:unhideWhenUsed/>
+    <w:qFormat/>
+    <w:rsid w:val="00224394"/>
+    <w:pPr>
+      <w:spacing w:before="240" w:after="0"/>
+      <w:outlineLvl w:val="9"/>
+    </w:pPr>
+    <w:rPr>
+      <w:kern w:val="0"/>
+      <w:sz w:val="32"/>
+      <w:szCs w:val="32"/>
+      <w:lang w:eastAsia="uk-UA"/>
+      <w14:ligatures w14:val="none"/>
+    </w:rPr>
+  </w:style>
+  <w:style w:type="paragraph" w:styleId="11">
+    <w:name w:val="toc 1"/>
+    <w:basedOn w:val="a"/>
+    <w:next w:val="a"/>
+    <w:autoRedefine/>
+    <w:uiPriority w:val="39"/>
+    <w:unhideWhenUsed/>
+    <w:rsid w:val="00224394"/>
+    <w:pPr>
+      <w:spacing w:after="100"/>
+    </w:pPr>
+  </w:style>
+  <w:style w:type="paragraph" w:styleId="21">
+    <w:name w:val="toc 2"/>
+    <w:basedOn w:val="a"/>
+    <w:next w:val="a"/>
+    <w:autoRedefine/>
+    <w:uiPriority w:val="39"/>
+    <w:unhideWhenUsed/>
+    <w:rsid w:val="00224394"/>
+    <w:pPr>
+      <w:spacing w:after="100"/>
+      <w:ind w:left="220"/>
+    </w:pPr>
+  </w:style>
+  <w:style w:type="character" w:styleId="af0">
+    <w:name w:val="Hyperlink"/>
+    <w:basedOn w:val="a0"/>
+    <w:uiPriority w:val="99"/>
+    <w:unhideWhenUsed/>
+    <w:rsid w:val="00224394"/>
+    <w:rPr>
+      <w:color w:val="467886" w:themeColor="hyperlink"/>
+      <w:u w:val="single"/>
+    </w:rPr>
+  </w:style>
+  <w:style w:type="paragraph" w:styleId="af1">
+    <w:name w:val="header"/>
+    <w:basedOn w:val="a"/>
+    <w:link w:val="af2"/>
+    <w:uiPriority w:val="99"/>
+    <w:unhideWhenUsed/>
+    <w:rsid w:val="00C4432C"/>
+    <w:pPr>
+      <w:tabs>
+        <w:tab w:val="center" w:pos="4819"/>
+        <w:tab w:val="right" w:pos="9639"/>
+      </w:tabs>
+      <w:spacing w:after="0" w:line="240" w:lineRule="auto"/>
+    </w:pPr>
+  </w:style>
+  <w:style w:type="character" w:customStyle="1" w:styleId="af2">
+    <w:name w:val="Верхній колонтитул Знак"/>
+    <w:basedOn w:val="a0"/>
+    <w:link w:val="af1"/>
+    <w:uiPriority w:val="99"/>
+    <w:rsid w:val="00C4432C"/>
+  </w:style>
+  <w:style w:type="paragraph" w:styleId="af3">
+    <w:name w:val="footer"/>
+    <w:basedOn w:val="a"/>
+    <w:link w:val="af4"/>
+    <w:uiPriority w:val="99"/>
+    <w:unhideWhenUsed/>
+    <w:rsid w:val="00C4432C"/>
+    <w:pPr>
+      <w:tabs>
+        <w:tab w:val="center" w:pos="4819"/>
+        <w:tab w:val="right" w:pos="9639"/>
+      </w:tabs>
+      <w:spacing w:after="0" w:line="240" w:lineRule="auto"/>
+    </w:pPr>
+  </w:style>
+  <w:style w:type="character" w:customStyle="1" w:styleId="af4">
+    <w:name w:val="Нижній колонтитул Знак"/>
+    <w:basedOn w:val="a0"/>
+    <w:link w:val="af3"/>
+    <w:uiPriority w:val="99"/>
+    <w:rsid w:val="00C4432C"/>
+  </w:style>
 </w:styles>
 </file>
 
@@ -2131,4 +3809,16 @@
     </a:ext>
   </a:extLst>
 </a:theme>
+</file>
+
+<file path=customXml/item1.xml><?xml version="1.0" encoding="utf-8"?>
+<b:Sources xmlns:b="http://schemas.openxmlformats.org/officeDocument/2006/bibliography" xmlns="http://schemas.openxmlformats.org/officeDocument/2006/bibliography" SelectedStyle="\APASixthEditionOfficeOnline.xsl" StyleName="APA" Version="6"/>
+</file>
+
+<file path=customXml/itemProps1.xml><?xml version="1.0" encoding="utf-8"?>
+<ds:datastoreItem xmlns:ds="http://schemas.openxmlformats.org/officeDocument/2006/customXml" ds:itemID="{8B8FF69C-734C-422A-9A12-F60B5A0796F7}">
+  <ds:schemaRefs>
+    <ds:schemaRef ds:uri="http://schemas.openxmlformats.org/officeDocument/2006/bibliography"/>
+  </ds:schemaRefs>
+</ds:datastoreItem>
 </file>
--- a/doc/LightCurveViewer.docx
+++ b/doc/LightCurveViewer.docx
@@ -25,6 +25,15 @@
     </w:p>
     <w:sdt>
       <w:sdtPr>
+        <w:rPr>
+          <w:rFonts w:asciiTheme="minorHAnsi" w:eastAsiaTheme="minorHAnsi" w:hAnsiTheme="minorHAnsi" w:cstheme="minorBidi"/>
+          <w:color w:val="auto"/>
+          <w:kern w:val="2"/>
+          <w:sz w:val="22"/>
+          <w:szCs w:val="22"/>
+          <w:lang w:eastAsia="en-US"/>
+          <w14:ligatures w14:val="standardContextual"/>
+        </w:rPr>
         <w:id w:val="384224502"/>
         <w:docPartObj>
           <w:docPartGallery w:val="Table of Contents"/>
@@ -33,15 +42,8 @@
       </w:sdtPr>
       <w:sdtEndPr>
         <w:rPr>
-          <w:rFonts w:asciiTheme="minorHAnsi" w:eastAsiaTheme="minorHAnsi" w:hAnsiTheme="minorHAnsi" w:cstheme="minorBidi"/>
           <w:b/>
           <w:bCs/>
-          <w:color w:val="auto"/>
-          <w:kern w:val="2"/>
-          <w:sz w:val="22"/>
-          <w:szCs w:val="22"/>
-          <w:lang w:eastAsia="en-US"/>
-          <w14:ligatures w14:val="standardContextual"/>
         </w:rPr>
       </w:sdtEndPr>
       <w:sdtContent>
@@ -82,7 +84,7 @@
           <w:r>
             <w:fldChar w:fldCharType="separate"/>
           </w:r>
-          <w:hyperlink w:anchor="_Toc191404280" w:history="1">
+          <w:hyperlink w:anchor="_Toc192000371" w:history="1">
             <w:r>
               <w:rPr>
                 <w:rStyle w:val="af0"/>
@@ -110,7 +112,7 @@
                 <w:noProof/>
                 <w:webHidden/>
               </w:rPr>
-              <w:instrText xml:space="preserve"> PAGEREF _Toc191404280 \h </w:instrText>
+              <w:instrText xml:space="preserve"> PAGEREF _Toc192000371 \h </w:instrText>
             </w:r>
             <w:r>
               <w:rPr>
@@ -155,7 +157,7 @@
               <w:lang w:eastAsia="uk-UA"/>
             </w:rPr>
           </w:pPr>
-          <w:hyperlink w:anchor="_Toc191404281" w:history="1">
+          <w:hyperlink w:anchor="_Toc192000372" w:history="1">
             <w:r>
               <w:rPr>
                 <w:rStyle w:val="af0"/>
@@ -183,7 +185,7 @@
                 <w:noProof/>
                 <w:webHidden/>
               </w:rPr>
-              <w:instrText xml:space="preserve"> PAGEREF _Toc191404281 \h </w:instrText>
+              <w:instrText xml:space="preserve"> PAGEREF _Toc192000372 \h </w:instrText>
             </w:r>
             <w:r>
               <w:rPr>
@@ -228,7 +230,7 @@
               <w:lang w:eastAsia="uk-UA"/>
             </w:rPr>
           </w:pPr>
-          <w:hyperlink w:anchor="_Toc191404282" w:history="1">
+          <w:hyperlink w:anchor="_Toc192000373" w:history="1">
             <w:r>
               <w:rPr>
                 <w:rStyle w:val="af0"/>
@@ -256,7 +258,7 @@
                 <w:noProof/>
                 <w:webHidden/>
               </w:rPr>
-              <w:instrText xml:space="preserve"> PAGEREF _Toc191404282 \h </w:instrText>
+              <w:instrText xml:space="preserve"> PAGEREF _Toc192000373 \h </w:instrText>
             </w:r>
             <w:r>
               <w:rPr>
@@ -301,7 +303,7 @@
               <w:lang w:eastAsia="uk-UA"/>
             </w:rPr>
           </w:pPr>
-          <w:hyperlink w:anchor="_Toc191404283" w:history="1">
+          <w:hyperlink w:anchor="_Toc192000374" w:history="1">
             <w:r>
               <w:rPr>
                 <w:rStyle w:val="af0"/>
@@ -329,7 +331,7 @@
                 <w:noProof/>
                 <w:webHidden/>
               </w:rPr>
-              <w:instrText xml:space="preserve"> PAGEREF _Toc191404283 \h </w:instrText>
+              <w:instrText xml:space="preserve"> PAGEREF _Toc192000374 \h </w:instrText>
             </w:r>
             <w:r>
               <w:rPr>
@@ -374,14 +376,30 @@
               <w:lang w:eastAsia="uk-UA"/>
             </w:rPr>
           </w:pPr>
-          <w:hyperlink w:anchor="_Toc191404284" w:history="1">
+          <w:hyperlink w:anchor="_Toc192000375" w:history="1">
             <w:r>
               <w:rPr>
                 <w:rStyle w:val="af0"/>
                 <w:noProof/>
                 <w:lang w:val="en-US"/>
               </w:rPr>
-              <w:t>Main Menu</w:t>
+              <w:t xml:space="preserve">Main </w:t>
+            </w:r>
+            <w:r>
+              <w:rPr>
+                <w:rStyle w:val="af0"/>
+                <w:noProof/>
+                <w:lang w:val="en-US"/>
+              </w:rPr>
+              <w:t>M</w:t>
+            </w:r>
+            <w:r>
+              <w:rPr>
+                <w:rStyle w:val="af0"/>
+                <w:noProof/>
+                <w:lang w:val="en-US"/>
+              </w:rPr>
+              <w:t>enu</w:t>
             </w:r>
             <w:r>
               <w:rPr>
@@ -402,7 +420,7 @@
                 <w:noProof/>
                 <w:webHidden/>
               </w:rPr>
-              <w:instrText xml:space="preserve"> PAGEREF _Toc191404284 \h </w:instrText>
+              <w:instrText xml:space="preserve"> PAGEREF _Toc192000375 \h </w:instrText>
             </w:r>
             <w:r>
               <w:rPr>
@@ -422,7 +440,7 @@
                 <w:noProof/>
                 <w:webHidden/>
               </w:rPr>
-              <w:t>5</w:t>
+              <w:t>6</w:t>
             </w:r>
             <w:r>
               <w:rPr>
@@ -447,7 +465,7 @@
               <w:lang w:eastAsia="uk-UA"/>
             </w:rPr>
           </w:pPr>
-          <w:hyperlink w:anchor="_Toc191404285" w:history="1">
+          <w:hyperlink w:anchor="_Toc192000376" w:history="1">
             <w:r>
               <w:rPr>
                 <w:rStyle w:val="af0"/>
@@ -475,7 +493,7 @@
                 <w:noProof/>
                 <w:webHidden/>
               </w:rPr>
-              <w:instrText xml:space="preserve"> PAGEREF _Toc191404285 \h </w:instrText>
+              <w:instrText xml:space="preserve"> PAGEREF _Toc192000376 \h </w:instrText>
             </w:r>
             <w:r>
               <w:rPr>
@@ -495,7 +513,7 @@
                 <w:noProof/>
                 <w:webHidden/>
               </w:rPr>
-              <w:t>6</w:t>
+              <w:t>7</w:t>
             </w:r>
             <w:r>
               <w:rPr>
@@ -520,7 +538,7 @@
               <w:lang w:eastAsia="uk-UA"/>
             </w:rPr>
           </w:pPr>
-          <w:hyperlink w:anchor="_Toc191404286" w:history="1">
+          <w:hyperlink w:anchor="_Toc192000377" w:history="1">
             <w:r>
               <w:rPr>
                 <w:rStyle w:val="af0"/>
@@ -548,7 +566,7 @@
                 <w:noProof/>
                 <w:webHidden/>
               </w:rPr>
-              <w:instrText xml:space="preserve"> PAGEREF _Toc191404286 \h </w:instrText>
+              <w:instrText xml:space="preserve"> PAGEREF _Toc192000377 \h </w:instrText>
             </w:r>
             <w:r>
               <w:rPr>
@@ -568,7 +586,7 @@
                 <w:noProof/>
                 <w:webHidden/>
               </w:rPr>
-              <w:t>7</w:t>
+              <w:t>8</w:t>
             </w:r>
             <w:r>
               <w:rPr>
@@ -593,7 +611,7 @@
               <w:lang w:eastAsia="uk-UA"/>
             </w:rPr>
           </w:pPr>
-          <w:hyperlink w:anchor="_Toc191404287" w:history="1">
+          <w:hyperlink w:anchor="_Toc192000378" w:history="1">
             <w:r>
               <w:rPr>
                 <w:rStyle w:val="af0"/>
@@ -621,7 +639,7 @@
                 <w:noProof/>
                 <w:webHidden/>
               </w:rPr>
-              <w:instrText xml:space="preserve"> PAGEREF _Toc191404287 \h </w:instrText>
+              <w:instrText xml:space="preserve"> PAGEREF _Toc192000378 \h </w:instrText>
             </w:r>
             <w:r>
               <w:rPr>
@@ -641,7 +659,7 @@
                 <w:noProof/>
                 <w:webHidden/>
               </w:rPr>
-              <w:t>8</w:t>
+              <w:t>9</w:t>
             </w:r>
             <w:r>
               <w:rPr>
@@ -683,7 +701,7 @@
           <w:lang w:val="en-US"/>
         </w:rPr>
       </w:pPr>
-      <w:bookmarkStart w:id="0" w:name="_Toc191404280"/>
+      <w:bookmarkStart w:id="0" w:name="_Toc192000371"/>
       <w:r>
         <w:rPr>
           <w:lang w:val="en-US"/>
@@ -837,7 +855,7 @@
           <w:lang w:val="en-US"/>
         </w:rPr>
       </w:pPr>
-      <w:bookmarkStart w:id="1" w:name="_Toc191404281"/>
+      <w:bookmarkStart w:id="1" w:name="_Toc192000372"/>
       <w:r>
         <w:rPr>
           <w:lang w:val="en-US"/>
@@ -937,7 +955,7 @@
           <w:lang w:val="en-US"/>
         </w:rPr>
       </w:pPr>
-      <w:bookmarkStart w:id="2" w:name="_Toc191404282"/>
+      <w:bookmarkStart w:id="2" w:name="_Toc192000373"/>
       <w:r>
         <w:rPr>
           <w:lang w:val="en-US"/>
@@ -1080,7 +1098,7 @@
           <w:lang w:val="en-US"/>
         </w:rPr>
       </w:pPr>
-      <w:bookmarkStart w:id="3" w:name="_Toc191404283"/>
+      <w:bookmarkStart w:id="3" w:name="_Toc192000374"/>
       <w:r>
         <w:rPr>
           <w:lang w:val="en-US"/>
@@ -1138,15 +1156,7 @@
           <w:bCs/>
           <w:lang w:val="en-US"/>
         </w:rPr>
-        <w:t xml:space="preserve"> Drag</w:t>
-      </w:r>
-      <w:r>
-        <w:rPr>
-          <w:b/>
-          <w:bCs/>
-          <w:lang w:val="en-US"/>
-        </w:rPr>
-        <w:t>ging</w:t>
+        <w:t xml:space="preserve"> Dragging</w:t>
       </w:r>
       <w:r>
         <w:rPr>
@@ -1464,16 +1474,34 @@
     </w:p>
     <w:p>
       <w:pPr>
+        <w:rPr>
+          <w:rFonts w:asciiTheme="majorHAnsi" w:eastAsiaTheme="majorEastAsia" w:hAnsiTheme="majorHAnsi" w:cstheme="majorBidi"/>
+          <w:color w:val="0F4761" w:themeColor="accent1" w:themeShade="BF"/>
+          <w:sz w:val="32"/>
+          <w:szCs w:val="32"/>
+          <w:lang w:val="en-US"/>
+        </w:rPr>
+      </w:pPr>
+      <w:r>
+        <w:rPr>
+          <w:lang w:val="en-US"/>
+        </w:rPr>
+        <w:br w:type="page"/>
+      </w:r>
+    </w:p>
+    <w:p>
+      <w:pPr>
         <w:pStyle w:val="2"/>
         <w:rPr>
           <w:lang w:val="en-US"/>
         </w:rPr>
       </w:pPr>
-      <w:bookmarkStart w:id="4" w:name="_Toc191404284"/>
-      <w:r>
-        <w:rPr>
-          <w:lang w:val="en-US"/>
-        </w:rPr>
+      <w:bookmarkStart w:id="4" w:name="_Toc192000375"/>
+      <w:r>
+        <w:rPr>
+          <w:lang w:val="en-US"/>
+        </w:rPr>
+        <w:lastRenderedPageBreak/>
         <w:t>Main Menu</w:t>
       </w:r>
       <w:bookmarkEnd w:id="4"/>
@@ -1548,7 +1576,7 @@
         <w:rPr>
           <w:lang w:val="en-US"/>
         </w:rPr>
-        <w:t xml:space="preserve"> Save Visible Data As…</w:t>
+        <w:t>Save Visible Data As…</w:t>
       </w:r>
       <w:r>
         <w:rPr>
@@ -1669,7 +1697,7 @@
         <w:rPr>
           <w:lang w:val="en-US"/>
         </w:rPr>
-        <w:t>Inverted Y Axis</w:t>
+        <w:t>Raw Data</w:t>
       </w:r>
       <w:r>
         <w:rPr>
@@ -1682,7 +1710,13 @@
           <w:lang w:val="en-US"/>
         </w:rPr>
         <w:tab/>
-        <w:t>If checked, the Y axis is inverted</w:t>
+      </w:r>
+      <w:r>
+        <w:rPr>
+          <w:lang w:val="en-US"/>
+        </w:rPr>
+        <w:tab/>
+        <w:t>Plot data as is</w:t>
       </w:r>
     </w:p>
     <w:p>
@@ -1700,7 +1734,7 @@
         <w:rPr>
           <w:lang w:val="en-US"/>
         </w:rPr>
-        <w:t>Raw Data</w:t>
+        <w:t>Phase Plot</w:t>
       </w:r>
       <w:r>
         <w:rPr>
@@ -1719,7 +1753,12 @@
           <w:lang w:val="en-US"/>
         </w:rPr>
         <w:tab/>
-        <w:t>Plot data as is</w:t>
+      </w:r>
+      <w:r>
+        <w:rPr>
+          <w:lang w:val="en-US"/>
+        </w:rPr>
+        <w:t>Plot the active phase plot or calculate a new one</w:t>
       </w:r>
     </w:p>
     <w:p>
@@ -1737,20 +1776,14 @@
         <w:rPr>
           <w:lang w:val="en-US"/>
         </w:rPr>
-        <w:t>Phase Plot…</w:t>
+        <w:t>Cycle-by-cycle color</w:t>
       </w:r>
       <w:r>
         <w:rPr>
           <w:lang w:val="en-US"/>
         </w:rPr>
         <w:tab/>
-      </w:r>
-      <w:r>
-        <w:rPr>
-          <w:lang w:val="en-US"/>
-        </w:rPr>
-        <w:tab/>
-        <w:t>Make a folded (phase) plot of the data</w:t>
+        <w:t>Plot each cycle in the phase plot in a different color</w:t>
       </w:r>
     </w:p>
     <w:p>
@@ -1768,14 +1801,31 @@
         <w:rPr>
           <w:lang w:val="en-US"/>
         </w:rPr>
-        <w:t>Show Observations…</w:t>
+        <w:t>Show Data</w:t>
       </w:r>
       <w:r>
         <w:rPr>
           <w:lang w:val="en-US"/>
         </w:rPr>
         <w:tab/>
-        <w:t>Display data in a tabular form</w:t>
+      </w:r>
+      <w:r>
+        <w:rPr>
+          <w:lang w:val="en-US"/>
+        </w:rPr>
+        <w:tab/>
+      </w:r>
+      <w:r>
+        <w:rPr>
+          <w:lang w:val="en-US"/>
+        </w:rPr>
+        <w:tab/>
+      </w:r>
+      <w:r>
+        <w:rPr>
+          <w:lang w:val="en-US"/>
+        </w:rPr>
+        <w:t>Display data (observations)</w:t>
       </w:r>
     </w:p>
     <w:p>
@@ -1793,14 +1843,25 @@
         <w:rPr>
           <w:lang w:val="en-US"/>
         </w:rPr>
-        <w:t>Approximation Info…</w:t>
+        <w:t>Show Model</w:t>
       </w:r>
       <w:r>
         <w:rPr>
           <w:lang w:val="en-US"/>
         </w:rPr>
         <w:tab/>
-        <w:t>Display information about the current approximation</w:t>
+      </w:r>
+      <w:r>
+        <w:rPr>
+          <w:lang w:val="en-US"/>
+        </w:rPr>
+        <w:tab/>
+      </w:r>
+      <w:r>
+        <w:rPr>
+          <w:lang w:val="en-US"/>
+        </w:rPr>
+        <w:t>Display the current approximation and its error corridor</w:t>
       </w:r>
     </w:p>
     <w:p>
@@ -1818,25 +1879,7 @@
         <w:rPr>
           <w:lang w:val="en-US"/>
         </w:rPr>
-        <w:t>Show Series</w:t>
-      </w:r>
-    </w:p>
-    <w:p>
-      <w:pPr>
-        <w:pStyle w:val="a9"/>
-        <w:numPr>
-          <w:ilvl w:val="2"/>
-          <w:numId w:val="1"/>
-        </w:numPr>
-        <w:rPr>
-          <w:lang w:val="en-US"/>
-        </w:rPr>
-      </w:pPr>
-      <w:r>
-        <w:rPr>
-          <w:lang w:val="en-US"/>
-        </w:rPr>
-        <w:t>Show Data</w:t>
+        <w:t>Inverted Y Axis</w:t>
       </w:r>
       <w:r>
         <w:rPr>
@@ -1849,32 +1892,7 @@
           <w:lang w:val="en-US"/>
         </w:rPr>
         <w:tab/>
-        <w:t>Display data (observations)</w:t>
-      </w:r>
-    </w:p>
-    <w:p>
-      <w:pPr>
-        <w:pStyle w:val="a9"/>
-        <w:numPr>
-          <w:ilvl w:val="2"/>
-          <w:numId w:val="1"/>
-        </w:numPr>
-        <w:rPr>
-          <w:lang w:val="en-US"/>
-        </w:rPr>
-      </w:pPr>
-      <w:r>
-        <w:rPr>
-          <w:lang w:val="en-US"/>
-        </w:rPr>
-        <w:t>Show Model</w:t>
-      </w:r>
-      <w:r>
-        <w:rPr>
-          <w:lang w:val="en-US"/>
-        </w:rPr>
-        <w:tab/>
-        <w:t>Display the current approximation and its error corridor</w:t>
+        <w:t>If checked, the Y axis is inverted</w:t>
       </w:r>
     </w:p>
     <w:p>
@@ -1920,7 +1938,7 @@
       <w:pPr>
         <w:pStyle w:val="a9"/>
         <w:numPr>
-          <w:ilvl w:val="0"/>
+          <w:ilvl w:val="1"/>
           <w:numId w:val="1"/>
         </w:numPr>
         <w:rPr>
@@ -1931,7 +1949,20 @@
         <w:rPr>
           <w:lang w:val="en-US"/>
         </w:rPr>
-        <w:t>Analyses</w:t>
+        <w:t>Chart Extent…</w:t>
+      </w:r>
+      <w:r>
+        <w:rPr>
+          <w:lang w:val="en-US"/>
+        </w:rPr>
+        <w:tab/>
+      </w:r>
+      <w:r>
+        <w:rPr>
+          <w:lang w:val="en-US"/>
+        </w:rPr>
+        <w:tab/>
+        <w:t>Set the chart extent</w:t>
       </w:r>
     </w:p>
     <w:p>
@@ -1949,20 +1980,14 @@
         <w:rPr>
           <w:lang w:val="en-US"/>
         </w:rPr>
-        <w:t>Periodogram…</w:t>
+        <w:t>Show Observations…</w:t>
       </w:r>
       <w:r>
         <w:rPr>
           <w:lang w:val="en-US"/>
         </w:rPr>
         <w:tab/>
-      </w:r>
-      <w:r>
-        <w:rPr>
-          <w:lang w:val="en-US"/>
-        </w:rPr>
-        <w:tab/>
-        <w:t>Open a dialog with the parameters of the polynomial (algebraic + trigonometric) approximation</w:t>
+        <w:t>Display data in a tabular form</w:t>
       </w:r>
     </w:p>
     <w:p>
@@ -1980,7 +2005,7 @@
         <w:rPr>
           <w:lang w:val="en-US"/>
         </w:rPr>
-        <w:t>Help</w:t>
+        <w:t>Analyses</w:t>
       </w:r>
     </w:p>
     <w:p>
@@ -1998,14 +2023,43 @@
         <w:rPr>
           <w:lang w:val="en-US"/>
         </w:rPr>
-        <w:t>User Manual Online…</w:t>
+        <w:t>Phase Plot</w:t>
       </w:r>
       <w:r>
         <w:rPr>
           <w:lang w:val="en-US"/>
         </w:rPr>
         <w:tab/>
-        <w:t>Open the manual in the system web browser (from GitHub)</w:t>
+      </w:r>
+      <w:r>
+        <w:rPr>
+          <w:lang w:val="en-US"/>
+        </w:rPr>
+        <w:tab/>
+      </w:r>
+      <w:r>
+        <w:rPr>
+          <w:lang w:val="en-US"/>
+        </w:rPr>
+        <w:tab/>
+      </w:r>
+      <w:r>
+        <w:rPr>
+          <w:lang w:val="en-US"/>
+        </w:rPr>
+        <w:t>C</w:t>
+      </w:r>
+      <w:r>
+        <w:rPr>
+          <w:lang w:val="en-US"/>
+        </w:rPr>
+        <w:t xml:space="preserve">alculate a new </w:t>
+      </w:r>
+      <w:r>
+        <w:rPr>
+          <w:lang w:val="en-US"/>
+        </w:rPr>
+        <w:t>phase plot</w:t>
       </w:r>
     </w:p>
     <w:p>
@@ -2023,6 +2077,140 @@
         <w:rPr>
           <w:lang w:val="en-US"/>
         </w:rPr>
+        <w:t>Periodogram…</w:t>
+      </w:r>
+      <w:r>
+        <w:rPr>
+          <w:lang w:val="en-US"/>
+        </w:rPr>
+        <w:tab/>
+      </w:r>
+      <w:r>
+        <w:rPr>
+          <w:lang w:val="en-US"/>
+        </w:rPr>
+        <w:tab/>
+      </w:r>
+      <w:r>
+        <w:rPr>
+          <w:lang w:val="en-US"/>
+        </w:rPr>
+        <w:t>Open a dialog with the periodogram parameters</w:t>
+      </w:r>
+    </w:p>
+    <w:p>
+      <w:pPr>
+        <w:pStyle w:val="a9"/>
+        <w:numPr>
+          <w:ilvl w:val="1"/>
+          <w:numId w:val="1"/>
+        </w:numPr>
+        <w:rPr>
+          <w:lang w:val="en-US"/>
+        </w:rPr>
+      </w:pPr>
+      <w:r>
+        <w:rPr>
+          <w:lang w:val="en-US"/>
+        </w:rPr>
+        <w:t>Polynomial Approximation…</w:t>
+      </w:r>
+      <w:r>
+        <w:rPr>
+          <w:lang w:val="en-US"/>
+        </w:rPr>
+        <w:tab/>
+      </w:r>
+      <w:r>
+        <w:rPr>
+          <w:lang w:val="en-US"/>
+        </w:rPr>
+        <w:t>Open a dialog with the parameters of the polynomial (algebraic + trigonometric) approximation</w:t>
+      </w:r>
+    </w:p>
+    <w:p>
+      <w:pPr>
+        <w:pStyle w:val="a9"/>
+        <w:numPr>
+          <w:ilvl w:val="1"/>
+          <w:numId w:val="1"/>
+        </w:numPr>
+        <w:rPr>
+          <w:lang w:val="en-US"/>
+        </w:rPr>
+      </w:pPr>
+      <w:r>
+        <w:rPr>
+          <w:lang w:val="en-US"/>
+        </w:rPr>
+        <w:t>Approximation Info…</w:t>
+      </w:r>
+      <w:r>
+        <w:rPr>
+          <w:lang w:val="en-US"/>
+        </w:rPr>
+        <w:tab/>
+        <w:t>Display information about the current approximation</w:t>
+      </w:r>
+    </w:p>
+    <w:p>
+      <w:pPr>
+        <w:pStyle w:val="a9"/>
+        <w:numPr>
+          <w:ilvl w:val="0"/>
+          <w:numId w:val="1"/>
+        </w:numPr>
+        <w:rPr>
+          <w:lang w:val="en-US"/>
+        </w:rPr>
+      </w:pPr>
+      <w:r>
+        <w:rPr>
+          <w:lang w:val="en-US"/>
+        </w:rPr>
+        <w:t>Help</w:t>
+      </w:r>
+    </w:p>
+    <w:p>
+      <w:pPr>
+        <w:pStyle w:val="a9"/>
+        <w:numPr>
+          <w:ilvl w:val="1"/>
+          <w:numId w:val="1"/>
+        </w:numPr>
+        <w:rPr>
+          <w:lang w:val="en-US"/>
+        </w:rPr>
+      </w:pPr>
+      <w:r>
+        <w:rPr>
+          <w:lang w:val="en-US"/>
+        </w:rPr>
+        <w:t>User Manual Online…</w:t>
+      </w:r>
+      <w:r>
+        <w:rPr>
+          <w:lang w:val="en-US"/>
+        </w:rPr>
+        <w:tab/>
+        <w:t>Open the manual in the system web browser (from GitHub)</w:t>
+      </w:r>
+    </w:p>
+    <w:p>
+      <w:pPr>
+        <w:pStyle w:val="a9"/>
+        <w:numPr>
+          <w:ilvl w:val="1"/>
+          <w:numId w:val="1"/>
+        </w:numPr>
+        <w:rPr>
+          <w:lang w:val="en-US"/>
+        </w:rPr>
+      </w:pPr>
+      <w:r>
+        <w:rPr>
+          <w:lang w:val="en-US"/>
+        </w:rPr>
         <w:t>User Manual (Local)…</w:t>
       </w:r>
       <w:r>
@@ -2031,48 +2219,6 @@
         </w:rPr>
         <w:tab/>
         <w:t>Open the manual in the PDF viewer (from the local program’s directory)</w:t>
-      </w:r>
-    </w:p>
-    <w:p>
-      <w:pPr>
-        <w:pStyle w:val="1"/>
-        <w:rPr>
-          <w:lang w:val="en-US"/>
-        </w:rPr>
-      </w:pPr>
-      <w:bookmarkStart w:id="5" w:name="_Toc191404285"/>
-      <w:r>
-        <w:rPr>
-          <w:lang w:val="en-US"/>
-        </w:rPr>
-        <w:lastRenderedPageBreak/>
-        <w:t>Periodogram</w:t>
-      </w:r>
-      <w:bookmarkEnd w:id="5"/>
-    </w:p>
-    <w:p>
-      <w:pPr>
-        <w:rPr>
-          <w:lang w:val="en-US"/>
-        </w:rPr>
-      </w:pPr>
-      <w:r>
-        <w:rPr>
-          <w:lang w:val="en-US"/>
-        </w:rPr>
-        <w:t>&lt;</w:t>
-      </w:r>
-      <w:r>
-        <w:rPr>
-          <w:lang w:val="en-US"/>
-        </w:rPr>
-        <w:t>under construction</w:t>
-      </w:r>
-      <w:r>
-        <w:rPr>
-          <w:lang w:val="en-US"/>
-        </w:rPr>
-        <w:t>&gt;</w:t>
       </w:r>
     </w:p>
     <w:p>
@@ -2099,15 +2245,15 @@
           <w:lang w:val="en-US"/>
         </w:rPr>
       </w:pPr>
-      <w:bookmarkStart w:id="6" w:name="_Toc191404286"/>
+      <w:bookmarkStart w:id="5" w:name="_Toc192000376"/>
       <w:r>
         <w:rPr>
           <w:lang w:val="en-US"/>
         </w:rPr>
         <w:lastRenderedPageBreak/>
-        <w:t>Polynomial approximation</w:t>
-      </w:r>
-      <w:bookmarkEnd w:id="6"/>
+        <w:t>Periodogram</w:t>
+      </w:r>
+      <w:bookmarkEnd w:id="5"/>
     </w:p>
     <w:p>
       <w:pPr>
@@ -2158,7 +2304,66 @@
           <w:lang w:val="en-US"/>
         </w:rPr>
       </w:pPr>
-      <w:bookmarkStart w:id="7" w:name="_Toc191404287"/>
+      <w:bookmarkStart w:id="6" w:name="_Toc192000377"/>
+      <w:r>
+        <w:rPr>
+          <w:lang w:val="en-US"/>
+        </w:rPr>
+        <w:lastRenderedPageBreak/>
+        <w:t>Polynomial approximation</w:t>
+      </w:r>
+      <w:bookmarkEnd w:id="6"/>
+    </w:p>
+    <w:p>
+      <w:pPr>
+        <w:rPr>
+          <w:lang w:val="en-US"/>
+        </w:rPr>
+      </w:pPr>
+      <w:r>
+        <w:rPr>
+          <w:lang w:val="en-US"/>
+        </w:rPr>
+        <w:t>&lt;</w:t>
+      </w:r>
+      <w:r>
+        <w:rPr>
+          <w:lang w:val="en-US"/>
+        </w:rPr>
+        <w:t>under construction</w:t>
+      </w:r>
+      <w:r>
+        <w:rPr>
+          <w:lang w:val="en-US"/>
+        </w:rPr>
+        <w:t>&gt;</w:t>
+      </w:r>
+    </w:p>
+    <w:p>
+      <w:pPr>
+        <w:rPr>
+          <w:rFonts w:asciiTheme="majorHAnsi" w:eastAsiaTheme="majorEastAsia" w:hAnsiTheme="majorHAnsi" w:cstheme="majorBidi"/>
+          <w:color w:val="0F4761" w:themeColor="accent1" w:themeShade="BF"/>
+          <w:sz w:val="40"/>
+          <w:szCs w:val="40"/>
+          <w:lang w:val="en-US"/>
+        </w:rPr>
+      </w:pPr>
+      <w:r>
+        <w:rPr>
+          <w:lang w:val="en-US"/>
+        </w:rPr>
+        <w:br w:type="page"/>
+      </w:r>
+    </w:p>
+    <w:p>
+      <w:pPr>
+        <w:pStyle w:val="1"/>
+        <w:rPr>
+          <w:lang w:val="en-US"/>
+        </w:rPr>
+      </w:pPr>
+      <w:bookmarkStart w:id="7" w:name="_Toc192000378"/>
       <w:r>
         <w:rPr>
           <w:lang w:val="en-US"/>

--- a/doc/LightCurveViewer.docx
+++ b/doc/LightCurveViewer.docx
@@ -383,23 +383,7 @@
                 <w:noProof/>
                 <w:lang w:val="en-US"/>
               </w:rPr>
-              <w:t xml:space="preserve">Main </w:t>
-            </w:r>
-            <w:r>
-              <w:rPr>
-                <w:rStyle w:val="af0"/>
-                <w:noProof/>
-                <w:lang w:val="en-US"/>
-              </w:rPr>
-              <w:t>M</w:t>
-            </w:r>
-            <w:r>
-              <w:rPr>
-                <w:rStyle w:val="af0"/>
-                <w:noProof/>
-                <w:lang w:val="en-US"/>
-              </w:rPr>
-              <w:t>enu</w:t>
+              <w:t>Main Menu</w:t>
             </w:r>
             <w:r>
               <w:rPr>
@@ -1048,10 +1032,10 @@
           <w:lang w:val="en-US"/>
         </w:rPr>
         <w:drawing>
-          <wp:inline distT="0" distB="0" distL="0" distR="0" wp14:anchorId="339FEADA" wp14:editId="218BB048">
-            <wp:extent cx="5038725" cy="3251465"/>
-            <wp:effectExtent l="0" t="0" r="0" b="6350"/>
-            <wp:docPr id="519033312" name="Рисунок 1" descr="Зображення, що містить текст, знімок екрана&#10;&#10;Вміст, створений ШІ, може бути неправильним."/>
+          <wp:inline distT="0" distB="0" distL="0" distR="0" wp14:anchorId="05808435" wp14:editId="50A79A70">
+            <wp:extent cx="6120765" cy="2850515"/>
+            <wp:effectExtent l="0" t="0" r="0" b="6985"/>
+            <wp:docPr id="2070753990" name="Рисунок 1" descr="Зображення, що містить текст, знімок екрана, число, ряд&#10;&#10;Вміст, створений ШІ, може бути неправильним."/>
             <wp:cNvGraphicFramePr>
               <a:graphicFrameLocks xmlns:a="http://schemas.openxmlformats.org/drawingml/2006/main" noChangeAspect="1"/>
             </wp:cNvGraphicFramePr>
@@ -1059,7 +1043,7 @@
               <a:graphicData uri="http://schemas.openxmlformats.org/drawingml/2006/picture">
                 <pic:pic xmlns:pic="http://schemas.openxmlformats.org/drawingml/2006/picture">
                   <pic:nvPicPr>
-                    <pic:cNvPr id="519033312" name="Рисунок 1" descr="Зображення, що містить текст, знімок екрана&#10;&#10;Вміст, створений ШІ, може бути неправильним."/>
+                    <pic:cNvPr id="2070753990" name="Рисунок 1" descr="Зображення, що містить текст, знімок екрана, число, ряд&#10;&#10;Вміст, створений ШІ, може бути неправильним."/>
                     <pic:cNvPicPr/>
                   </pic:nvPicPr>
                   <pic:blipFill>
@@ -1071,7 +1055,7 @@
                   <pic:spPr>
                     <a:xfrm>
                       <a:off x="0" y="0"/>
-                      <a:ext cx="5040763" cy="3252780"/>
+                      <a:ext cx="6120765" cy="2850515"/>
                     </a:xfrm>
                     <a:prstGeom prst="rect">
                       <a:avLst/>
@@ -1086,13 +1070,6 @@
     </w:p>
     <w:p>
       <w:pPr>
-        <w:rPr>
-          <w:lang w:val="en-US"/>
-        </w:rPr>
-      </w:pPr>
-    </w:p>
-    <w:p>
-      <w:pPr>
         <w:pStyle w:val="2"/>
         <w:rPr>
           <w:lang w:val="en-US"/>
@@ -1326,27 +1303,6 @@
     </w:p>
     <w:p>
       <w:pPr>
-        <w:rPr>
-          <w:lang w:val="en-US"/>
-        </w:rPr>
-      </w:pPr>
-      <w:r>
-        <w:rPr>
-          <w:b/>
-          <w:bCs/>
-          <w:lang w:val="en-US"/>
-        </w:rPr>
-        <w:t>The mouse wheel</w:t>
-      </w:r>
-      <w:r>
-        <w:rPr>
-          <w:lang w:val="en-US"/>
-        </w:rPr>
-        <w:t xml:space="preserve"> can also be used for zooming.</w:t>
-      </w:r>
-    </w:p>
-    <w:p>
-      <w:pPr>
         <w:jc w:val="center"/>
         <w:rPr>
           <w:lang w:val="en-US"/>
@@ -1357,12 +1313,11 @@
           <w:noProof/>
           <w:lang w:val="en-US"/>
         </w:rPr>
-        <w:lastRenderedPageBreak/>
         <w:drawing>
-          <wp:inline distT="0" distB="0" distL="0" distR="0" wp14:anchorId="39FCBDBD" wp14:editId="3059E9C1">
-            <wp:extent cx="5191125" cy="3377813"/>
+          <wp:inline distT="0" distB="0" distL="0" distR="0" wp14:anchorId="122C411B" wp14:editId="78ED5911">
+            <wp:extent cx="6120765" cy="2850515"/>
             <wp:effectExtent l="0" t="0" r="0" b="0"/>
-            <wp:docPr id="824914146" name="Рисунок 1" descr="Зображення, що містить текст, знімок екрана, програмне забезпечення, монітор&#10;&#10;Вміст, створений ШІ, може бути неправильним."/>
+            <wp:docPr id="1261497183" name="Рисунок 1" descr="Зображення, що містить текст, знімок екрана, ряд, програмне забезпечення&#10;&#10;Вміст, створений ШІ, може бути неправильним."/>
             <wp:cNvGraphicFramePr>
               <a:graphicFrameLocks xmlns:a="http://schemas.openxmlformats.org/drawingml/2006/main" noChangeAspect="1"/>
             </wp:cNvGraphicFramePr>
@@ -1370,7 +1325,7 @@
               <a:graphicData uri="http://schemas.openxmlformats.org/drawingml/2006/picture">
                 <pic:pic xmlns:pic="http://schemas.openxmlformats.org/drawingml/2006/picture">
                   <pic:nvPicPr>
-                    <pic:cNvPr id="824914146" name="Рисунок 1" descr="Зображення, що містить текст, знімок екрана, програмне забезпечення, монітор&#10;&#10;Вміст, створений ШІ, може бути неправильним."/>
+                    <pic:cNvPr id="1261497183" name="Рисунок 1" descr="Зображення, що містить текст, знімок екрана, ряд, програмне забезпечення&#10;&#10;Вміст, створений ШІ, може бути неправильним."/>
                     <pic:cNvPicPr/>
                   </pic:nvPicPr>
                   <pic:blipFill>
@@ -1382,7 +1337,7 @@
                   <pic:spPr>
                     <a:xfrm>
                       <a:off x="0" y="0"/>
-                      <a:ext cx="5197300" cy="3381831"/>
+                      <a:ext cx="6120765" cy="2850515"/>
                     </a:xfrm>
                     <a:prstGeom prst="rect">
                       <a:avLst/>
@@ -1401,26 +1356,83 @@
           <w:lang w:val="en-US"/>
         </w:rPr>
       </w:pPr>
-    </w:p>
-    <w:p>
-      <w:pPr>
-        <w:rPr>
-          <w:lang w:val="en-US"/>
-        </w:rPr>
-      </w:pPr>
       <w:r>
         <w:rPr>
           <w:b/>
           <w:bCs/>
           <w:lang w:val="en-US"/>
         </w:rPr>
-        <w:t>Clicking the right mouse button</w:t>
-      </w:r>
-      <w:r>
-        <w:rPr>
-          <w:lang w:val="en-US"/>
-        </w:rPr>
-        <w:t xml:space="preserve"> on the chart opens a popup menu with two functions:</w:t>
+        <w:lastRenderedPageBreak/>
+        <w:t>The mouse wheel</w:t>
+      </w:r>
+      <w:r>
+        <w:rPr>
+          <w:lang w:val="en-US"/>
+        </w:rPr>
+        <w:t xml:space="preserve"> can also be used for zooming.</w:t>
+      </w:r>
+    </w:p>
+    <w:p>
+      <w:pPr>
+        <w:rPr>
+          <w:lang w:val="en-US"/>
+        </w:rPr>
+      </w:pPr>
+      <w:r>
+        <w:rPr>
+          <w:b/>
+          <w:bCs/>
+          <w:lang w:val="en-US"/>
+        </w:rPr>
+        <w:t xml:space="preserve">Clicking the </w:t>
+      </w:r>
+      <w:proofErr w:type="gramStart"/>
+      <w:r>
+        <w:rPr>
+          <w:b/>
+          <w:bCs/>
+          <w:lang w:val="en-US"/>
+        </w:rPr>
+        <w:t>right mouse</w:t>
+      </w:r>
+      <w:proofErr w:type="gramEnd"/>
+      <w:r>
+        <w:rPr>
+          <w:b/>
+          <w:bCs/>
+          <w:lang w:val="en-US"/>
+        </w:rPr>
+        <w:t xml:space="preserve"> button</w:t>
+      </w:r>
+      <w:r>
+        <w:rPr>
+          <w:lang w:val="en-US"/>
+        </w:rPr>
+        <w:t xml:space="preserve"> on the chart opens a </w:t>
+      </w:r>
+      <w:r>
+        <w:rPr>
+          <w:lang w:val="en-US"/>
+        </w:rPr>
+        <w:t>pop-up</w:t>
+      </w:r>
+      <w:r>
+        <w:rPr>
+          <w:lang w:val="en-US"/>
+        </w:rPr>
+        <w:t xml:space="preserve"> menu with </w:t>
+      </w:r>
+      <w:r>
+        <w:rPr>
+          <w:lang w:val="en-US"/>
+        </w:rPr>
+        <w:t>the following</w:t>
+      </w:r>
+      <w:r>
+        <w:rPr>
+          <w:lang w:val="en-US"/>
+        </w:rPr>
+        <w:t xml:space="preserve"> functions:</w:t>
       </w:r>
     </w:p>
     <w:p>
@@ -1444,7 +1456,19 @@
         <w:rPr>
           <w:lang w:val="en-US"/>
         </w:rPr>
-        <w:t>the chart image to Clipboard</w:t>
+        <w:t xml:space="preserve">the chart image to </w:t>
+      </w:r>
+      <w:r>
+        <w:rPr>
+          <w:lang w:val="en-US"/>
+        </w:rPr>
+        <w:t xml:space="preserve">the </w:t>
+      </w:r>
+      <w:r>
+        <w:rPr>
+          <w:lang w:val="en-US"/>
+        </w:rPr>
+        <w:t>Clipboard</w:t>
       </w:r>
     </w:p>
     <w:p>
@@ -1467,47 +1491,6 @@
     </w:p>
     <w:p>
       <w:pPr>
-        <w:rPr>
-          <w:lang w:val="en-US"/>
-        </w:rPr>
-      </w:pPr>
-    </w:p>
-    <w:p>
-      <w:pPr>
-        <w:rPr>
-          <w:rFonts w:asciiTheme="majorHAnsi" w:eastAsiaTheme="majorEastAsia" w:hAnsiTheme="majorHAnsi" w:cstheme="majorBidi"/>
-          <w:color w:val="0F4761" w:themeColor="accent1" w:themeShade="BF"/>
-          <w:sz w:val="32"/>
-          <w:szCs w:val="32"/>
-          <w:lang w:val="en-US"/>
-        </w:rPr>
-      </w:pPr>
-      <w:r>
-        <w:rPr>
-          <w:lang w:val="en-US"/>
-        </w:rPr>
-        <w:br w:type="page"/>
-      </w:r>
-    </w:p>
-    <w:p>
-      <w:pPr>
-        <w:pStyle w:val="2"/>
-        <w:rPr>
-          <w:lang w:val="en-US"/>
-        </w:rPr>
-      </w:pPr>
-      <w:bookmarkStart w:id="4" w:name="_Toc192000375"/>
-      <w:r>
-        <w:rPr>
-          <w:lang w:val="en-US"/>
-        </w:rPr>
-        <w:lastRenderedPageBreak/>
-        <w:t>Main Menu</w:t>
-      </w:r>
-      <w:bookmarkEnd w:id="4"/>
-    </w:p>
-    <w:p>
-      <w:pPr>
         <w:pStyle w:val="a9"/>
         <w:numPr>
           <w:ilvl w:val="0"/>
@@ -1521,6 +1504,65 @@
         <w:rPr>
           <w:lang w:val="en-US"/>
         </w:rPr>
+        <w:t>set the chart extent</w:t>
+      </w:r>
+    </w:p>
+    <w:p>
+      <w:pPr>
+        <w:rPr>
+          <w:lang w:val="en-US"/>
+        </w:rPr>
+      </w:pPr>
+    </w:p>
+    <w:p>
+      <w:pPr>
+        <w:rPr>
+          <w:rFonts w:asciiTheme="majorHAnsi" w:eastAsiaTheme="majorEastAsia" w:hAnsiTheme="majorHAnsi" w:cstheme="majorBidi"/>
+          <w:color w:val="0F4761" w:themeColor="accent1" w:themeShade="BF"/>
+          <w:sz w:val="32"/>
+          <w:szCs w:val="32"/>
+          <w:lang w:val="en-US"/>
+        </w:rPr>
+      </w:pPr>
+      <w:r>
+        <w:rPr>
+          <w:lang w:val="en-US"/>
+        </w:rPr>
+        <w:br w:type="page"/>
+      </w:r>
+    </w:p>
+    <w:p>
+      <w:pPr>
+        <w:pStyle w:val="2"/>
+        <w:rPr>
+          <w:lang w:val="en-US"/>
+        </w:rPr>
+      </w:pPr>
+      <w:bookmarkStart w:id="4" w:name="_Toc192000375"/>
+      <w:r>
+        <w:rPr>
+          <w:lang w:val="en-US"/>
+        </w:rPr>
+        <w:lastRenderedPageBreak/>
+        <w:t>Main Menu</w:t>
+      </w:r>
+      <w:bookmarkEnd w:id="4"/>
+    </w:p>
+    <w:p>
+      <w:pPr>
+        <w:pStyle w:val="a9"/>
+        <w:numPr>
+          <w:ilvl w:val="0"/>
+          <w:numId w:val="1"/>
+        </w:numPr>
+        <w:rPr>
+          <w:lang w:val="en-US"/>
+        </w:rPr>
+      </w:pPr>
+      <w:r>
+        <w:rPr>
+          <w:lang w:val="en-US"/>
+        </w:rPr>
         <w:t>File</w:t>
       </w:r>
     </w:p>
@@ -1576,7 +1618,33 @@
         <w:rPr>
           <w:lang w:val="en-US"/>
         </w:rPr>
-        <w:t>Save Visible Data As…</w:t>
+        <w:t>Save</w:t>
+      </w:r>
+      <w:r>
+        <w:rPr>
+          <w:lang w:val="en-US"/>
+        </w:rPr>
+        <w:t xml:space="preserve"> a copy </w:t>
+      </w:r>
+      <w:proofErr w:type="gramStart"/>
+      <w:r>
+        <w:rPr>
+          <w:lang w:val="en-US"/>
+        </w:rPr>
+        <w:t xml:space="preserve">of </w:t>
+      </w:r>
+      <w:r>
+        <w:rPr>
+          <w:lang w:val="en-US"/>
+        </w:rPr>
+        <w:t xml:space="preserve"> Visible</w:t>
+      </w:r>
+      <w:proofErr w:type="gramEnd"/>
+      <w:r>
+        <w:rPr>
+          <w:lang w:val="en-US"/>
+        </w:rPr>
+        <w:t xml:space="preserve"> Data As…</w:t>
       </w:r>
       <w:r>
         <w:rPr>
@@ -1588,7 +1656,19 @@
         <w:rPr>
           <w:lang w:val="en-US"/>
         </w:rPr>
-        <w:t xml:space="preserve">Save data </w:t>
+        <w:t xml:space="preserve">Save </w:t>
+      </w:r>
+      <w:r>
+        <w:rPr>
+          <w:lang w:val="en-US"/>
+        </w:rPr>
+        <w:t xml:space="preserve">a copy of the </w:t>
+      </w:r>
+      <w:r>
+        <w:rPr>
+          <w:lang w:val="en-US"/>
+        </w:rPr>
+        <w:t xml:space="preserve">data </w:t>
       </w:r>
       <w:r>
         <w:rPr>
@@ -1843,7 +1923,7 @@
         <w:rPr>
           <w:lang w:val="en-US"/>
         </w:rPr>
-        <w:t>Show Model</w:t>
+        <w:t>Show Errors</w:t>
       </w:r>
       <w:r>
         <w:rPr>
@@ -1856,12 +1936,7 @@
           <w:lang w:val="en-US"/>
         </w:rPr>
         <w:tab/>
-      </w:r>
-      <w:r>
-        <w:rPr>
-          <w:lang w:val="en-US"/>
-        </w:rPr>
-        <w:t>Display the current approximation and its error corridor</w:t>
+        <w:t>Display error bars</w:t>
       </w:r>
     </w:p>
     <w:p>
@@ -1879,7 +1954,7 @@
         <w:rPr>
           <w:lang w:val="en-US"/>
         </w:rPr>
-        <w:t>Inverted Y Axis</w:t>
+        <w:t>Show Model</w:t>
       </w:r>
       <w:r>
         <w:rPr>
@@ -1892,7 +1967,12 @@
           <w:lang w:val="en-US"/>
         </w:rPr>
         <w:tab/>
-        <w:t>If checked, the Y axis is inverted</w:t>
+      </w:r>
+      <w:r>
+        <w:rPr>
+          <w:lang w:val="en-US"/>
+        </w:rPr>
+        <w:t>Display the current approximation and its error corridor</w:t>
       </w:r>
     </w:p>
     <w:p>
@@ -1910,7 +1990,7 @@
         <w:rPr>
           <w:lang w:val="en-US"/>
         </w:rPr>
-        <w:t>Chart Properties…</w:t>
+        <w:t>Inverted Y Axis</w:t>
       </w:r>
       <w:r>
         <w:rPr>
@@ -1923,16 +2003,8 @@
           <w:lang w:val="en-US"/>
         </w:rPr>
         <w:tab/>
-        <w:t xml:space="preserve">Open the Chart Properties </w:t>
-      </w:r>
-      <w:proofErr w:type="gramStart"/>
-      <w:r>
-        <w:rPr>
-          <w:lang w:val="en-US"/>
-        </w:rPr>
-        <w:t>dialog</w:t>
-      </w:r>
-      <w:proofErr w:type="gramEnd"/>
+        <w:t>If checked, the Y axis is inverted</w:t>
+      </w:r>
     </w:p>
     <w:p>
       <w:pPr>
@@ -1949,7 +2021,7 @@
         <w:rPr>
           <w:lang w:val="en-US"/>
         </w:rPr>
-        <w:t>Chart Extent…</w:t>
+        <w:t>Chart Properties…</w:t>
       </w:r>
       <w:r>
         <w:rPr>
@@ -1962,8 +2034,16 @@
           <w:lang w:val="en-US"/>
         </w:rPr>
         <w:tab/>
-        <w:t>Set the chart extent</w:t>
-      </w:r>
+        <w:t xml:space="preserve">Open the Chart Properties </w:t>
+      </w:r>
+      <w:proofErr w:type="gramStart"/>
+      <w:r>
+        <w:rPr>
+          <w:lang w:val="en-US"/>
+        </w:rPr>
+        <w:t>dialog</w:t>
+      </w:r>
+      <w:proofErr w:type="gramEnd"/>
     </w:p>
     <w:p>
       <w:pPr>
@@ -1980,6 +2060,37 @@
         <w:rPr>
           <w:lang w:val="en-US"/>
         </w:rPr>
+        <w:t>Chart Extent…</w:t>
+      </w:r>
+      <w:r>
+        <w:rPr>
+          <w:lang w:val="en-US"/>
+        </w:rPr>
+        <w:tab/>
+      </w:r>
+      <w:r>
+        <w:rPr>
+          <w:lang w:val="en-US"/>
+        </w:rPr>
+        <w:tab/>
+        <w:t>Set the chart extent</w:t>
+      </w:r>
+    </w:p>
+    <w:p>
+      <w:pPr>
+        <w:pStyle w:val="a9"/>
+        <w:numPr>
+          <w:ilvl w:val="1"/>
+          <w:numId w:val="1"/>
+        </w:numPr>
+        <w:rPr>
+          <w:lang w:val="en-US"/>
+        </w:rPr>
+      </w:pPr>
+      <w:r>
+        <w:rPr>
+          <w:lang w:val="en-US"/>
+        </w:rPr>
         <w:t>Show Observations…</w:t>
       </w:r>
       <w:r>
@@ -2042,24 +2153,7 @@
           <w:lang w:val="en-US"/>
         </w:rPr>
         <w:tab/>
-      </w:r>
-      <w:r>
-        <w:rPr>
-          <w:lang w:val="en-US"/>
-        </w:rPr>
-        <w:t>C</w:t>
-      </w:r>
-      <w:r>
-        <w:rPr>
-          <w:lang w:val="en-US"/>
-        </w:rPr>
-        <w:t xml:space="preserve">alculate a new </w:t>
-      </w:r>
-      <w:r>
-        <w:rPr>
-          <w:lang w:val="en-US"/>
-        </w:rPr>
-        <w:t>phase plot</w:t>
+        <w:t>Calculate a new phase plot</w:t>
       </w:r>
     </w:p>
     <w:p>
@@ -2157,6 +2251,43 @@
       <w:pPr>
         <w:pStyle w:val="a9"/>
         <w:numPr>
+          <w:ilvl w:val="1"/>
+          <w:numId w:val="1"/>
+        </w:numPr>
+        <w:rPr>
+          <w:lang w:val="en-US"/>
+        </w:rPr>
+      </w:pPr>
+      <w:r>
+        <w:rPr>
+          <w:lang w:val="en-US"/>
+        </w:rPr>
+        <w:t>Detrend</w:t>
+      </w:r>
+      <w:r>
+        <w:rPr>
+          <w:lang w:val="en-US"/>
+        </w:rPr>
+        <w:tab/>
+      </w:r>
+      <w:r>
+        <w:rPr>
+          <w:lang w:val="en-US"/>
+        </w:rPr>
+        <w:tab/>
+      </w:r>
+      <w:r>
+        <w:rPr>
+          <w:lang w:val="en-US"/>
+        </w:rPr>
+        <w:tab/>
+        <w:t>Subtract approximation from the data</w:t>
+      </w:r>
+    </w:p>
+    <w:p>
+      <w:pPr>
+        <w:pStyle w:val="a9"/>
+        <w:numPr>
           <w:ilvl w:val="0"/>
           <w:numId w:val="1"/>
         </w:numPr>
@@ -2168,7 +2299,7 @@
         <w:rPr>
           <w:lang w:val="en-US"/>
         </w:rPr>
-        <w:t>Help</w:t>
+        <w:t>Tools</w:t>
       </w:r>
     </w:p>
     <w:p>
@@ -2186,14 +2317,56 @@
         <w:rPr>
           <w:lang w:val="en-US"/>
         </w:rPr>
-        <w:t>User Manual Online…</w:t>
+        <w:t>Options</w:t>
       </w:r>
       <w:r>
         <w:rPr>
           <w:lang w:val="en-US"/>
         </w:rPr>
         <w:tab/>
-        <w:t>Open the manual in the system web browser (from GitHub)</w:t>
+      </w:r>
+      <w:r>
+        <w:rPr>
+          <w:lang w:val="en-US"/>
+        </w:rPr>
+        <w:tab/>
+      </w:r>
+      <w:r>
+        <w:rPr>
+          <w:lang w:val="en-US"/>
+        </w:rPr>
+        <w:tab/>
+        <w:t xml:space="preserve">Tune </w:t>
+      </w:r>
+      <w:r>
+        <w:rPr>
+          <w:lang w:val="en-US"/>
+        </w:rPr>
+        <w:t>the</w:t>
+      </w:r>
+      <w:r>
+        <w:rPr>
+          <w:lang w:val="en-US"/>
+        </w:rPr>
+        <w:t xml:space="preserve"> program settings</w:t>
+      </w:r>
+    </w:p>
+    <w:p>
+      <w:pPr>
+        <w:pStyle w:val="a9"/>
+        <w:numPr>
+          <w:ilvl w:val="0"/>
+          <w:numId w:val="1"/>
+        </w:numPr>
+        <w:rPr>
+          <w:lang w:val="en-US"/>
+        </w:rPr>
+      </w:pPr>
+      <w:r>
+        <w:rPr>
+          <w:lang w:val="en-US"/>
+        </w:rPr>
+        <w:t>Help</w:t>
       </w:r>
     </w:p>
     <w:p>
@@ -2211,6 +2384,31 @@
         <w:rPr>
           <w:lang w:val="en-US"/>
         </w:rPr>
+        <w:t>User Manual Online…</w:t>
+      </w:r>
+      <w:r>
+        <w:rPr>
+          <w:lang w:val="en-US"/>
+        </w:rPr>
+        <w:tab/>
+        <w:t>Open the manual in the system web browser (from GitHub)</w:t>
+      </w:r>
+    </w:p>
+    <w:p>
+      <w:pPr>
+        <w:pStyle w:val="a9"/>
+        <w:numPr>
+          <w:ilvl w:val="1"/>
+          <w:numId w:val="1"/>
+        </w:numPr>
+        <w:rPr>
+          <w:lang w:val="en-US"/>
+        </w:rPr>
+      </w:pPr>
+      <w:r>
+        <w:rPr>
+          <w:lang w:val="en-US"/>
+        </w:rPr>
         <w:t>User Manual (Local)…</w:t>
       </w:r>
       <w:r>
@@ -2445,19 +2643,26 @@
         <w:rPr>
           <w:lang w:val="en-US"/>
         </w:rPr>
-        <w:t>Only the first and the second data columns are read. The first column must contain X-values (i.e., dates)</w:t>
-      </w:r>
-      <w:r>
-        <w:rPr>
-          <w:lang w:val="en-US"/>
-        </w:rPr>
-        <w:t xml:space="preserve"> and </w:t>
-      </w:r>
-      <w:r>
-        <w:rPr>
-          <w:lang w:val="en-US"/>
-        </w:rPr>
-        <w:t>the second – Y values (i.e., magnitudes or fluxes).</w:t>
+        <w:t>Lines starting with the ‘#’ sign are ignored, as are empty lines.</w:t>
+      </w:r>
+    </w:p>
+    <w:p>
+      <w:pPr>
+        <w:rPr>
+          <w:lang w:val="en-US"/>
+        </w:rPr>
+      </w:pPr>
+      <w:r>
+        <w:rPr>
+          <w:lang w:val="en-US"/>
+        </w:rPr>
+        <w:t>The first column must contain X-values (i.e., dates) and the second – Y values (i.e., magnitudes or fluxes).</w:t>
+      </w:r>
+      <w:r>
+        <w:rPr>
+          <w:lang w:val="en-US"/>
+        </w:rPr>
+        <w:t xml:space="preserve"> The third column must contain Y-errors (uncertainties) if it is present. All other columns are ignored.</w:t>
       </w:r>
     </w:p>
     <w:p>
@@ -3090,6 +3295,7 @@
   <w:style w:type="paragraph" w:default="1" w:styleId="a">
     <w:name w:val="Normal"/>
     <w:qFormat/>
+    <w:rsid w:val="00BF51EE"/>
   </w:style>
   <w:style w:type="paragraph" w:styleId="1">
     <w:name w:val="heading 1"/>

--- a/doc/LightCurveViewer.docx
+++ b/doc/LightCurveViewer.docx
@@ -784,21 +784,7 @@
         <w:rPr>
           <w:lang w:val="en-US"/>
         </w:rPr>
-        <w:t xml:space="preserve">Andronov, I. L., Advanced Time Series Analysis of Generally Irregularly Spaced Signals: Beyond the Oversimplified Methods, Knowledge Discovery in Big Data from Astronomy and Earth Observation, 1st Edition. Edited by Petr Skoda and </w:t>
-      </w:r>
-      <w:proofErr w:type="spellStart"/>
-      <w:r>
-        <w:rPr>
-          <w:lang w:val="en-US"/>
-        </w:rPr>
-        <w:t>Fathalrahman</w:t>
-      </w:r>
-      <w:proofErr w:type="spellEnd"/>
-      <w:r>
-        <w:rPr>
-          <w:lang w:val="en-US"/>
-        </w:rPr>
-        <w:t xml:space="preserve"> Adam. ISBN: 978-0-128-19154-5. Elsevier, 2020, p.191-224 [</w:t>
+        <w:t>Andronov, I. L., Advanced Time Series Analysis of Generally Irregularly Spaced Signals: Beyond the Oversimplified Methods, Knowledge Discovery in Big Data from Astronomy and Earth Observation, 1st Edition. Edited by Petr Skoda and Fathalrahman Adam. ISBN: 978-0-128-19154-5. Elsevier, 2020, p.191-224 [</w:t>
       </w:r>
       <w:proofErr w:type="gramStart"/>
       <w:r>
@@ -884,21 +870,7 @@
         <w:rPr>
           <w:lang w:val="en-US"/>
         </w:rPr>
-        <w:t>) using Lazarus/</w:t>
-      </w:r>
-      <w:proofErr w:type="spellStart"/>
-      <w:r>
-        <w:rPr>
-          <w:lang w:val="en-US"/>
-        </w:rPr>
-        <w:t>FreePascal</w:t>
-      </w:r>
-      <w:proofErr w:type="spellEnd"/>
-      <w:r>
-        <w:rPr>
-          <w:lang w:val="en-US"/>
-        </w:rPr>
-        <w:t xml:space="preserve"> (tested with Lazarus 3.8, Free Pascal 3.2</w:t>
+        <w:t>) using Lazarus/FreePascal (tested with Lazarus 3.8, Free Pascal 3.2</w:t>
       </w:r>
       <w:proofErr w:type="gramStart"/>
       <w:r>
@@ -1624,27 +1596,13 @@
         <w:rPr>
           <w:lang w:val="en-US"/>
         </w:rPr>
-        <w:t xml:space="preserve"> a copy </w:t>
-      </w:r>
-      <w:proofErr w:type="gramStart"/>
-      <w:r>
-        <w:rPr>
-          <w:lang w:val="en-US"/>
-        </w:rPr>
-        <w:t xml:space="preserve">of </w:t>
-      </w:r>
-      <w:r>
-        <w:rPr>
-          <w:lang w:val="en-US"/>
-        </w:rPr>
-        <w:t xml:space="preserve"> Visible</w:t>
-      </w:r>
-      <w:proofErr w:type="gramEnd"/>
-      <w:r>
-        <w:rPr>
-          <w:lang w:val="en-US"/>
-        </w:rPr>
-        <w:t xml:space="preserve"> Data As…</w:t>
+        <w:t xml:space="preserve"> a copy of </w:t>
+      </w:r>
+      <w:r>
+        <w:rPr>
+          <w:lang w:val="en-US"/>
+        </w:rPr>
+        <w:t>Visible Data As…</w:t>
       </w:r>
       <w:r>
         <w:rPr>
@@ -2281,7 +2239,44 @@
           <w:lang w:val="en-US"/>
         </w:rPr>
         <w:tab/>
-        <w:t>Subtract approximation from the data</w:t>
+        <w:t xml:space="preserve">Subtract </w:t>
+      </w:r>
+      <w:r>
+        <w:rPr>
+          <w:lang w:val="en-US"/>
+        </w:rPr>
+        <w:t xml:space="preserve">the </w:t>
+      </w:r>
+      <w:r>
+        <w:rPr>
+          <w:lang w:val="en-US"/>
+        </w:rPr>
+        <w:t>approximation from the data</w:t>
+      </w:r>
+    </w:p>
+    <w:p>
+      <w:pPr>
+        <w:pStyle w:val="a9"/>
+        <w:numPr>
+          <w:ilvl w:val="1"/>
+          <w:numId w:val="1"/>
+        </w:numPr>
+        <w:rPr>
+          <w:lang w:val="en-US"/>
+        </w:rPr>
+      </w:pPr>
+      <w:r>
+        <w:rPr>
+          <w:lang w:val="en-US"/>
+        </w:rPr>
+        <w:t>Detrend Alg. Polynomial Only</w:t>
+      </w:r>
+      <w:r>
+        <w:rPr>
+          <w:lang w:val="en-US"/>
+        </w:rPr>
+        <w:tab/>
+        <w:t>Subtract the algebraic part of the approximation only</w:t>
       </w:r>
     </w:p>
     <w:p>
@@ -2317,6 +2312,84 @@
         <w:rPr>
           <w:lang w:val="en-US"/>
         </w:rPr>
+        <w:t>Magnitude Shift</w:t>
+      </w:r>
+      <w:r>
+        <w:rPr>
+          <w:lang w:val="en-US"/>
+        </w:rPr>
+        <w:tab/>
+      </w:r>
+      <w:r>
+        <w:rPr>
+          <w:lang w:val="en-US"/>
+        </w:rPr>
+        <w:tab/>
+      </w:r>
+      <w:r>
+        <w:rPr>
+          <w:lang w:val="en-US"/>
+        </w:rPr>
+        <w:t xml:space="preserve">Add a value to </w:t>
+      </w:r>
+      <w:r>
+        <w:rPr>
+          <w:lang w:val="en-US"/>
+        </w:rPr>
+        <w:t xml:space="preserve">the </w:t>
+      </w:r>
+      <w:r>
+        <w:rPr>
+          <w:lang w:val="en-US"/>
+        </w:rPr>
+        <w:t>magnitudes (Y-values)</w:t>
+      </w:r>
+    </w:p>
+    <w:p>
+      <w:pPr>
+        <w:pStyle w:val="a9"/>
+        <w:numPr>
+          <w:ilvl w:val="1"/>
+          <w:numId w:val="1"/>
+        </w:numPr>
+        <w:rPr>
+          <w:lang w:val="en-US"/>
+        </w:rPr>
+      </w:pPr>
+      <w:r>
+        <w:rPr>
+          <w:lang w:val="en-US"/>
+        </w:rPr>
+        <w:t>Descriptive Statistics</w:t>
+      </w:r>
+      <w:r>
+        <w:rPr>
+          <w:lang w:val="en-US"/>
+        </w:rPr>
+        <w:tab/>
+      </w:r>
+      <w:r>
+        <w:rPr>
+          <w:lang w:val="en-US"/>
+        </w:rPr>
+        <w:t>Show some data statistics</w:t>
+      </w:r>
+    </w:p>
+    <w:p>
+      <w:pPr>
+        <w:pStyle w:val="a9"/>
+        <w:numPr>
+          <w:ilvl w:val="1"/>
+          <w:numId w:val="1"/>
+        </w:numPr>
+        <w:rPr>
+          <w:lang w:val="en-US"/>
+        </w:rPr>
+      </w:pPr>
+      <w:r>
+        <w:rPr>
+          <w:lang w:val="en-US"/>
+        </w:rPr>
         <w:t>Options</w:t>
       </w:r>
       <w:r>
@@ -2421,6 +2494,24 @@
     </w:p>
     <w:p>
       <w:pPr>
+        <w:pStyle w:val="a9"/>
+        <w:numPr>
+          <w:ilvl w:val="1"/>
+          <w:numId w:val="1"/>
+        </w:numPr>
+        <w:rPr>
+          <w:lang w:val="en-US"/>
+        </w:rPr>
+      </w:pPr>
+      <w:r>
+        <w:rPr>
+          <w:lang w:val="en-US"/>
+        </w:rPr>
+        <w:t>About</w:t>
+      </w:r>
+    </w:p>
+    <w:p>
+      <w:pPr>
         <w:rPr>
           <w:rFonts w:asciiTheme="majorHAnsi" w:eastAsiaTheme="majorEastAsia" w:hAnsiTheme="majorHAnsi" w:cstheme="majorBidi"/>
           <w:color w:val="0F4761" w:themeColor="accent1" w:themeShade="BF"/>
@@ -2589,18 +2680,8 @@
           <w:bCs/>
           <w:lang w:val="en-US"/>
         </w:rPr>
-        <w:t>Documents\</w:t>
-      </w:r>
-      <w:proofErr w:type="spellStart"/>
-      <w:r>
-        <w:rPr>
-          <w:b/>
-          <w:bCs/>
-          <w:lang w:val="en-US"/>
-        </w:rPr>
-        <w:t>lcv_testdata</w:t>
-      </w:r>
-      <w:proofErr w:type="spellEnd"/>
+        <w:t>Documents\lcv_testdata</w:t>
+      </w:r>
       <w:r>
         <w:rPr>
           <w:lang w:val="en-US"/>

--- a/doc/LightCurveViewer.docx
+++ b/doc/LightCurveViewer.docx
@@ -205,7 +205,7 @@
                 <w:noProof/>
                 <w:webHidden/>
               </w:rPr>
-              <w:t>3</w:t>
+              <w:t>2</w:t>
             </w:r>
             <w:r>
               <w:rPr>
@@ -278,7 +278,7 @@
                 <w:noProof/>
                 <w:webHidden/>
               </w:rPr>
-              <w:t>4</w:t>
+              <w:t>3</w:t>
             </w:r>
             <w:r>
               <w:rPr>
@@ -351,7 +351,7 @@
                 <w:noProof/>
                 <w:webHidden/>
               </w:rPr>
-              <w:t>4</w:t>
+              <w:t>3</w:t>
             </w:r>
             <w:r>
               <w:rPr>
@@ -424,7 +424,7 @@
                 <w:noProof/>
                 <w:webHidden/>
               </w:rPr>
-              <w:t>6</w:t>
+              <w:t>5</w:t>
             </w:r>
             <w:r>
               <w:rPr>
@@ -456,7 +456,15 @@
                 <w:noProof/>
                 <w:lang w:val="en-US"/>
               </w:rPr>
-              <w:t>Periodogram</w:t>
+              <w:t>Periodogra</w:t>
+            </w:r>
+            <w:r>
+              <w:rPr>
+                <w:rStyle w:val="af0"/>
+                <w:noProof/>
+                <w:lang w:val="en-US"/>
+              </w:rPr>
+              <w:t>m</w:t>
             </w:r>
             <w:r>
               <w:rPr>
@@ -497,7 +505,7 @@
                 <w:noProof/>
                 <w:webHidden/>
               </w:rPr>
-              <w:t>7</w:t>
+              <w:t>6</w:t>
             </w:r>
             <w:r>
               <w:rPr>
@@ -570,7 +578,7 @@
                 <w:noProof/>
                 <w:webHidden/>
               </w:rPr>
-              <w:t>8</w:t>
+              <w:t>9</w:t>
             </w:r>
             <w:r>
               <w:rPr>
@@ -643,7 +651,7 @@
                 <w:noProof/>
                 <w:webHidden/>
               </w:rPr>
-              <w:t>9</w:t>
+              <w:t>12</w:t>
             </w:r>
             <w:r>
               <w:rPr>
@@ -744,7 +752,19 @@
         <w:rPr>
           <w:lang w:val="en-US"/>
         </w:rPr>
-        <w:t>Currently, implements some methods from:</w:t>
+        <w:t xml:space="preserve">Currently, </w:t>
+      </w:r>
+      <w:r>
+        <w:rPr>
+          <w:lang w:val="en-US"/>
+        </w:rPr>
+        <w:t xml:space="preserve">it </w:t>
+      </w:r>
+      <w:r>
+        <w:rPr>
+          <w:lang w:val="en-US"/>
+        </w:rPr>
+        <w:t>implements some methods from:</w:t>
       </w:r>
     </w:p>
     <w:p>
@@ -784,7 +804,21 @@
         <w:rPr>
           <w:lang w:val="en-US"/>
         </w:rPr>
-        <w:t>Andronov, I. L., Advanced Time Series Analysis of Generally Irregularly Spaced Signals: Beyond the Oversimplified Methods, Knowledge Discovery in Big Data from Astronomy and Earth Observation, 1st Edition. Edited by Petr Skoda and Fathalrahman Adam. ISBN: 978-0-128-19154-5. Elsevier, 2020, p.191-224 [</w:t>
+        <w:t xml:space="preserve">Andronov, I. L., Advanced Time Series Analysis of Generally Irregularly Spaced Signals: Beyond the Oversimplified Methods, Knowledge Discovery in Big Data from Astronomy and Earth Observation, 1st Edition. Edited by Petr Skoda and </w:t>
+      </w:r>
+      <w:proofErr w:type="spellStart"/>
+      <w:r>
+        <w:rPr>
+          <w:lang w:val="en-US"/>
+        </w:rPr>
+        <w:t>Fathalrahman</w:t>
+      </w:r>
+      <w:proofErr w:type="spellEnd"/>
+      <w:r>
+        <w:rPr>
+          <w:lang w:val="en-US"/>
+        </w:rPr>
+        <w:t xml:space="preserve"> Adam. ISBN: 978-0-128-19154-5. Elsevier, 2020, p.191-224 [</w:t>
       </w:r>
       <w:proofErr w:type="gramStart"/>
       <w:r>
@@ -799,6 +833,48 @@
           <w:lang w:val="en-US"/>
         </w:rPr>
         <w:t>191A]</w:t>
+      </w:r>
+    </w:p>
+    <w:p>
+      <w:pPr>
+        <w:pStyle w:val="1"/>
+        <w:rPr>
+          <w:lang w:val="en-US"/>
+        </w:rPr>
+      </w:pPr>
+      <w:bookmarkStart w:id="1" w:name="_Toc192000372"/>
+      <w:r>
+        <w:rPr>
+          <w:lang w:val="en-US"/>
+        </w:rPr>
+        <w:t>System Requirements</w:t>
+      </w:r>
+      <w:bookmarkEnd w:id="1"/>
+    </w:p>
+    <w:p>
+      <w:pPr>
+        <w:rPr>
+          <w:lang w:val="en-US"/>
+        </w:rPr>
+      </w:pPr>
+      <w:r>
+        <w:rPr>
+          <w:lang w:val="en-US"/>
+        </w:rPr>
+        <w:t>The program runs on both Windows and Linux. It has been tested under Windows 7, 10, and 11, as well as Debian 12 and 13, and Linux Mint Cinnamon.</w:t>
+      </w:r>
+    </w:p>
+    <w:p>
+      <w:pPr>
+        <w:rPr>
+          <w:lang w:val="en-US"/>
+        </w:rPr>
+      </w:pPr>
+      <w:r>
+        <w:rPr>
+          <w:lang w:val="en-US"/>
+        </w:rPr>
+        <w:t>The source files can be compiled using Lazarus/Free Pascal. Testing was performed with Lazarus 3.8 on Linux, Lazarus 4.4 on Windows, and Free Pascal 3.2.2.</w:t>
       </w:r>
     </w:p>
     <w:p>
@@ -815,88 +891,8 @@
         <w:rPr>
           <w:lang w:val="en-US"/>
         </w:rPr>
-        <w:br w:type="page"/>
-      </w:r>
-    </w:p>
-    <w:p>
-      <w:pPr>
-        <w:pStyle w:val="1"/>
-        <w:rPr>
-          <w:lang w:val="en-US"/>
-        </w:rPr>
-      </w:pPr>
-      <w:bookmarkStart w:id="1" w:name="_Toc192000372"/>
-      <w:r>
-        <w:rPr>
-          <w:lang w:val="en-US"/>
-        </w:rPr>
-        <w:lastRenderedPageBreak/>
-        <w:t>System Requirements</w:t>
-      </w:r>
-      <w:bookmarkEnd w:id="1"/>
-    </w:p>
-    <w:p>
-      <w:pPr>
-        <w:rPr>
-          <w:lang w:val="en-US"/>
-        </w:rPr>
-      </w:pPr>
-      <w:r>
-        <w:rPr>
-          <w:lang w:val="en-US"/>
-        </w:rPr>
-        <w:t>The program runs under Windows, tested under Windows 7, 10, 11.</w:t>
-      </w:r>
-    </w:p>
-    <w:p>
-      <w:pPr>
-        <w:rPr>
-          <w:lang w:val="en-US"/>
-        </w:rPr>
-      </w:pPr>
-      <w:r>
-        <w:rPr>
-          <w:lang w:val="en-US"/>
-        </w:rPr>
-        <w:t xml:space="preserve">Source files can be compiled under Linux (tested under Debian </w:t>
-      </w:r>
-      <w:r>
-        <w:rPr>
-          <w:lang w:val="en-US"/>
-        </w:rPr>
-        <w:t>12</w:t>
-      </w:r>
-      <w:r>
-        <w:rPr>
-          <w:lang w:val="en-US"/>
-        </w:rPr>
-        <w:t>) using Lazarus/FreePascal (tested with Lazarus 3.8, Free Pascal 3.2</w:t>
-      </w:r>
-      <w:proofErr w:type="gramStart"/>
-      <w:r>
-        <w:rPr>
-          <w:lang w:val="en-US"/>
-        </w:rPr>
-        <w:t>.2</w:t>
-      </w:r>
-      <w:proofErr w:type="gramEnd"/>
-      <w:r>
-        <w:rPr>
-          <w:lang w:val="en-US"/>
-        </w:rPr>
-        <w:t>)</w:t>
-      </w:r>
-    </w:p>
-    <w:p>
-      <w:pPr>
-        <w:rPr>
-          <w:rFonts w:asciiTheme="majorHAnsi" w:eastAsiaTheme="majorEastAsia" w:hAnsiTheme="majorHAnsi" w:cstheme="majorBidi"/>
-          <w:color w:val="0F4761" w:themeColor="accent1" w:themeShade="BF"/>
-          <w:sz w:val="40"/>
-          <w:szCs w:val="40"/>
-          <w:lang w:val="en-US"/>
-        </w:rPr>
-      </w:pPr>
+        <w:t>The program uses the precompiled libraries lapack_min.dll (Windows) and liblapack_min.so (Linux), which are included in the distribution.</w:t>
+      </w:r>
       <w:r>
         <w:rPr>
           <w:lang w:val="en-US"/>
@@ -1048,6 +1044,8 @@
         </w:rPr>
       </w:pPr>
       <w:bookmarkStart w:id="3" w:name="_Toc192000374"/>
+      <w:bookmarkStart w:id="4" w:name="_Manipulating_chart"/>
+      <w:bookmarkEnd w:id="4"/>
       <w:r>
         <w:rPr>
           <w:lang w:val="en-US"/>
@@ -1510,7 +1508,7 @@
           <w:lang w:val="en-US"/>
         </w:rPr>
       </w:pPr>
-      <w:bookmarkStart w:id="4" w:name="_Toc192000375"/>
+      <w:bookmarkStart w:id="5" w:name="_Toc192000375"/>
       <w:r>
         <w:rPr>
           <w:lang w:val="en-US"/>
@@ -1518,7 +1516,7 @@
         <w:lastRenderedPageBreak/>
         <w:t>Main Menu</w:t>
       </w:r>
-      <w:bookmarkEnd w:id="4"/>
+      <w:bookmarkEnd w:id="5"/>
     </w:p>
     <w:p>
       <w:pPr>
@@ -2534,7 +2532,7 @@
           <w:lang w:val="en-US"/>
         </w:rPr>
       </w:pPr>
-      <w:bookmarkStart w:id="5" w:name="_Toc192000376"/>
+      <w:bookmarkStart w:id="6" w:name="_Toc192000376"/>
       <w:r>
         <w:rPr>
           <w:lang w:val="en-US"/>
@@ -2542,40 +2540,1284 @@
         <w:lastRenderedPageBreak/>
         <w:t>Periodogram</w:t>
       </w:r>
-      <w:bookmarkEnd w:id="5"/>
-    </w:p>
-    <w:p>
-      <w:pPr>
-        <w:rPr>
-          <w:lang w:val="en-US"/>
-        </w:rPr>
-      </w:pPr>
-      <w:r>
-        <w:rPr>
-          <w:lang w:val="en-US"/>
-        </w:rPr>
-        <w:t>&lt;</w:t>
-      </w:r>
-      <w:r>
-        <w:rPr>
-          <w:lang w:val="en-US"/>
-        </w:rPr>
-        <w:t>under construction</w:t>
-      </w:r>
-      <w:r>
-        <w:rPr>
-          <w:lang w:val="en-US"/>
-        </w:rPr>
-        <w:t>&gt;</w:t>
-      </w:r>
-    </w:p>
-    <w:p>
-      <w:pPr>
-        <w:rPr>
-          <w:rFonts w:asciiTheme="majorHAnsi" w:eastAsiaTheme="majorEastAsia" w:hAnsiTheme="majorHAnsi" w:cstheme="majorBidi"/>
-          <w:color w:val="0F4761" w:themeColor="accent1" w:themeShade="BF"/>
-          <w:sz w:val="40"/>
-          <w:szCs w:val="40"/>
+      <w:bookmarkEnd w:id="6"/>
+    </w:p>
+    <w:p>
+      <w:pPr>
+        <w:rPr>
+          <w:lang w:val="en-US"/>
+        </w:rPr>
+      </w:pPr>
+      <w:r>
+        <w:rPr>
+          <w:lang w:val="en-US"/>
+        </w:rPr>
+        <w:t xml:space="preserve">The periodogram analysis </w:t>
+      </w:r>
+      <w:r>
+        <w:rPr>
+          <w:lang w:val="en-US"/>
+        </w:rPr>
+        <w:t>can be invoked via</w:t>
+      </w:r>
+      <w:r>
+        <w:rPr>
+          <w:lang w:val="en-US"/>
+        </w:rPr>
+        <w:t xml:space="preserve"> the menu command or by clicking the corresponding toolbar button. </w:t>
+      </w:r>
+    </w:p>
+    <w:p>
+      <w:pPr>
+        <w:rPr>
+          <w:lang w:val="en-US"/>
+        </w:rPr>
+      </w:pPr>
+      <w:r>
+        <w:rPr>
+          <w:lang w:val="en-US"/>
+        </w:rPr>
+        <w:t>In the example below, the</w:t>
+      </w:r>
+      <w:r>
+        <w:rPr>
+          <w:lang w:val="en-US"/>
+        </w:rPr>
+        <w:t xml:space="preserve"> file </w:t>
+      </w:r>
+      <w:r>
+        <w:rPr>
+          <w:lang w:val="en-US"/>
+        </w:rPr>
+        <w:t>“</w:t>
+      </w:r>
+      <w:r>
+        <w:rPr>
+          <w:lang w:val="en-US"/>
+        </w:rPr>
+        <w:t>TYC_3637-1152-1_Sector57_TESS-SPOC_part</w:t>
+      </w:r>
+      <w:r>
+        <w:rPr>
+          <w:lang w:val="en-US"/>
+        </w:rPr>
+        <w:t>.txt” from the “</w:t>
+      </w:r>
+      <w:proofErr w:type="spellStart"/>
+      <w:r>
+        <w:rPr>
+          <w:lang w:val="en-US"/>
+        </w:rPr>
+        <w:t>lcv_testdata</w:t>
+      </w:r>
+      <w:proofErr w:type="spellEnd"/>
+      <w:r>
+        <w:rPr>
+          <w:lang w:val="en-US"/>
+        </w:rPr>
+        <w:t xml:space="preserve">” folder is used. </w:t>
+      </w:r>
+    </w:p>
+    <w:p>
+      <w:pPr>
+        <w:rPr>
+          <w:lang w:val="en-US"/>
+        </w:rPr>
+      </w:pPr>
+      <w:r>
+        <w:rPr>
+          <w:lang w:val="en-US"/>
+        </w:rPr>
+        <w:t xml:space="preserve">If a data file is loaded, the </w:t>
+      </w:r>
+      <w:r>
+        <w:rPr>
+          <w:lang w:val="en-US"/>
+        </w:rPr>
+        <w:t>“</w:t>
+      </w:r>
+      <w:r>
+        <w:rPr>
+          <w:lang w:val="en-US"/>
+        </w:rPr>
+        <w:t>Periodogram</w:t>
+      </w:r>
+      <w:r>
+        <w:rPr>
+          <w:lang w:val="en-US"/>
+        </w:rPr>
+        <w:t>” tool button and the “</w:t>
+      </w:r>
+      <w:r>
+        <w:rPr>
+          <w:lang w:val="en-US"/>
+        </w:rPr>
+        <w:t>Analyses-&gt;Periodogram…</w:t>
+      </w:r>
+      <w:r>
+        <w:rPr>
+          <w:lang w:val="en-US"/>
+        </w:rPr>
+        <w:t>” menu item become active.</w:t>
+      </w:r>
+      <w:r>
+        <w:rPr>
+          <w:lang w:val="en-US"/>
+        </w:rPr>
+        <w:t xml:space="preserve"> </w:t>
+      </w:r>
+      <w:r>
+        <w:rPr>
+          <w:lang w:val="en-US"/>
+        </w:rPr>
+        <w:t>After clicking either, the following dialog appears</w:t>
+      </w:r>
+      <w:r>
+        <w:rPr>
+          <w:lang w:val="en-US"/>
+        </w:rPr>
+        <w:t>:</w:t>
+      </w:r>
+      <w:r>
+        <w:rPr>
+          <w:lang w:val="en-US"/>
+        </w:rPr>
+        <w:drawing>
+          <wp:inline distT="0" distB="0" distL="0" distR="0" wp14:anchorId="0DD838D1" wp14:editId="39B788B3">
+            <wp:extent cx="6120765" cy="4608830"/>
+            <wp:effectExtent l="0" t="0" r="0" b="1270"/>
+            <wp:docPr id="2090930987" name="Рисунок 1" descr="Зображення, що містить текст, знімок екрана, програмне забезпечення, Комп’ютерна піктограма&#10;&#10;Вміст на основі ШІ може бути неправильним."/>
+            <wp:cNvGraphicFramePr>
+              <a:graphicFrameLocks xmlns:a="http://schemas.openxmlformats.org/drawingml/2006/main" noChangeAspect="1"/>
+            </wp:cNvGraphicFramePr>
+            <a:graphic xmlns:a="http://schemas.openxmlformats.org/drawingml/2006/main">
+              <a:graphicData uri="http://schemas.openxmlformats.org/drawingml/2006/picture">
+                <pic:pic xmlns:pic="http://schemas.openxmlformats.org/drawingml/2006/picture">
+                  <pic:nvPicPr>
+                    <pic:cNvPr id="2090930987" name="Рисунок 1" descr="Зображення, що містить текст, знімок екрана, програмне забезпечення, Комп’ютерна піктограма&#10;&#10;Вміст на основі ШІ може бути неправильним."/>
+                    <pic:cNvPicPr/>
+                  </pic:nvPicPr>
+                  <pic:blipFill>
+                    <a:blip r:embed="rId10"/>
+                    <a:stretch>
+                      <a:fillRect/>
+                    </a:stretch>
+                  </pic:blipFill>
+                  <pic:spPr>
+                    <a:xfrm>
+                      <a:off x="0" y="0"/>
+                      <a:ext cx="6120765" cy="4608830"/>
+                    </a:xfrm>
+                    <a:prstGeom prst="rect">
+                      <a:avLst/>
+                    </a:prstGeom>
+                  </pic:spPr>
+                </pic:pic>
+              </a:graphicData>
+            </a:graphic>
+          </wp:inline>
+        </w:drawing>
+      </w:r>
+    </w:p>
+    <w:p>
+      <w:pPr>
+        <w:rPr>
+          <w:lang w:val="en-US"/>
+        </w:rPr>
+      </w:pPr>
+      <w:r>
+        <w:rPr>
+          <w:lang w:val="en-US"/>
+        </w:rPr>
+        <w:t xml:space="preserve">The user must specify the low and high frequency bounds as well as the resolution. Optionally, the degree of the polynomial trend can be defined; this trend is </w:t>
+      </w:r>
+      <w:proofErr w:type="gramStart"/>
+      <w:r>
+        <w:rPr>
+          <w:lang w:val="en-US"/>
+        </w:rPr>
+        <w:t>taken into account</w:t>
+      </w:r>
+      <w:proofErr w:type="gramEnd"/>
+      <w:r>
+        <w:rPr>
+          <w:lang w:val="en-US"/>
+        </w:rPr>
+        <w:t xml:space="preserve"> during periodogram calculation and suppresses near</w:t>
+      </w:r>
+      <w:r>
+        <w:rPr>
+          <w:rFonts w:ascii="Cambria Math" w:hAnsi="Cambria Math" w:cs="Cambria Math"/>
+          <w:lang w:val="en-US"/>
+        </w:rPr>
+        <w:t>‑</w:t>
+      </w:r>
+      <w:r>
+        <w:rPr>
+          <w:lang w:val="en-US"/>
+        </w:rPr>
+        <w:t xml:space="preserve">zero frequencies that may arise if the input data contain a trend. If a trigonometric polynomial degree greater than 1 is specified, the analysis fits the corresponding trigonometric polynomial </w:t>
+      </w:r>
+      <w:r>
+        <w:rPr>
+          <w:lang w:val="en-US"/>
+        </w:rPr>
+        <w:t>(</w:t>
+      </w:r>
+      <w:r>
+        <w:rPr>
+          <w:lang w:val="en-US"/>
+        </w:rPr>
+        <w:t>a</w:t>
+      </w:r>
+      <w:r>
+        <w:rPr>
+          <w:lang w:val="en-US"/>
+        </w:rPr>
+        <w:t xml:space="preserve"> </w:t>
+      </w:r>
+      <w:r>
+        <w:rPr>
+          <w:lang w:val="en-US"/>
+        </w:rPr>
+        <w:t xml:space="preserve">sinusoid with its harmonics) </w:t>
+      </w:r>
+      <w:r>
+        <w:rPr>
+          <w:lang w:val="en-US"/>
+        </w:rPr>
+        <w:t xml:space="preserve">rather than a simple sinusoidal function at each test frequency (see the </w:t>
+      </w:r>
+      <w:r>
+        <w:rPr>
+          <w:rFonts w:ascii="Aptos" w:hAnsi="Aptos" w:cs="Aptos"/>
+          <w:lang w:val="en-US"/>
+        </w:rPr>
+        <w:t>“</w:t>
+      </w:r>
+      <w:r>
+        <w:rPr>
+          <w:lang w:val="en-US"/>
+        </w:rPr>
+        <w:t>Multi</w:t>
+      </w:r>
+      <w:r>
+        <w:rPr>
+          <w:rFonts w:ascii="Cambria Math" w:hAnsi="Cambria Math" w:cs="Cambria Math"/>
+          <w:lang w:val="en-US"/>
+        </w:rPr>
+        <w:t>‑</w:t>
+      </w:r>
+      <w:r>
+        <w:rPr>
+          <w:lang w:val="en-US"/>
+        </w:rPr>
+        <w:t>harmonic fit” section in</w:t>
+      </w:r>
+      <w:r>
+        <w:rPr>
+          <w:lang w:val="en-US"/>
+        </w:rPr>
+        <w:t xml:space="preserve"> </w:t>
+      </w:r>
+      <w:hyperlink r:id="rId11" w:history="1">
+        <w:r>
+          <w:rPr>
+            <w:rStyle w:val="af0"/>
+            <w:lang w:val="en-US"/>
+          </w:rPr>
+          <w:t>https://ui.adsabs.harvard.edu/abs/1994OAP.....7...49A/abstract</w:t>
+        </w:r>
+      </w:hyperlink>
+      <w:r>
+        <w:rPr>
+          <w:lang w:val="en-US"/>
+        </w:rPr>
+        <w:t xml:space="preserve"> for </w:t>
+      </w:r>
+      <w:r>
+        <w:rPr>
+          <w:lang w:val="en-US"/>
+        </w:rPr>
+        <w:t>more information</w:t>
+      </w:r>
+      <w:r>
+        <w:rPr>
+          <w:lang w:val="en-US"/>
+        </w:rPr>
+        <w:t>)</w:t>
+      </w:r>
+      <w:r>
+        <w:rPr>
+          <w:lang w:val="en-US"/>
+        </w:rPr>
+        <w:t>.</w:t>
+      </w:r>
+      <w:r>
+        <w:rPr>
+          <w:lang w:val="en-US"/>
+        </w:rPr>
+        <w:t xml:space="preserve"> </w:t>
+      </w:r>
+      <w:r>
+        <w:rPr>
+          <w:lang w:val="en-US"/>
+        </w:rPr>
+        <w:t>Finally, click OK to start the analysis.</w:t>
+      </w:r>
+    </w:p>
+    <w:p>
+      <w:pPr>
+        <w:rPr>
+          <w:lang w:val="en-US"/>
+        </w:rPr>
+      </w:pPr>
+      <w:r>
+        <w:rPr>
+          <w:lang w:val="en-US"/>
+        </w:rPr>
+        <w:t>T</w:t>
+      </w:r>
+      <w:r>
+        <w:rPr>
+          <w:lang w:val="en-US"/>
+        </w:rPr>
+        <w:t>he analysis fits a sinusoidal function (or, if the trigonometric polynomial degree is greater than 1, a sinusoid with harmonics) for each test frequency. For each frequency, the following statistic is then calculated:</w:t>
+      </w:r>
+    </w:p>
+    <w:p>
+      <w:pPr>
+        <w:rPr>
+          <w:rFonts w:eastAsiaTheme="minorEastAsia"/>
+          <w:lang w:val="en-US"/>
+        </w:rPr>
+      </w:pPr>
+      <m:oMathPara>
+        <m:oMath>
+          <m:r>
+            <w:rPr>
+              <w:rFonts w:ascii="Cambria Math" w:hAnsi="Cambria Math"/>
+              <w:lang w:val="en-US"/>
+            </w:rPr>
+            <m:t>S</m:t>
+          </m:r>
+          <m:d>
+            <m:dPr>
+              <m:ctrlPr>
+                <w:rPr>
+                  <w:rFonts w:ascii="Cambria Math" w:hAnsi="Cambria Math"/>
+                  <w:i/>
+                  <w:lang w:val="en-US"/>
+                </w:rPr>
+              </m:ctrlPr>
+            </m:dPr>
+            <m:e>
+              <m:r>
+                <w:rPr>
+                  <w:rFonts w:ascii="Cambria Math" w:hAnsi="Cambria Math"/>
+                  <w:lang w:val="en-US"/>
+                </w:rPr>
+                <m:t>f</m:t>
+              </m:r>
+            </m:e>
+          </m:d>
+          <m:r>
+            <w:rPr>
+              <w:rFonts w:ascii="Cambria Math" w:hAnsi="Cambria Math"/>
+              <w:lang w:val="en-US"/>
+            </w:rPr>
+            <m:t>=</m:t>
+          </m:r>
+          <m:r>
+            <w:rPr>
+              <w:rFonts w:ascii="Cambria Math" w:hAnsi="Cambria Math"/>
+              <w:lang w:val="en-US"/>
+            </w:rPr>
+            <m:t xml:space="preserve">1 - </m:t>
+          </m:r>
+          <m:f>
+            <m:fPr>
+              <m:ctrlPr>
+                <w:rPr>
+                  <w:rFonts w:ascii="Cambria Math" w:hAnsi="Cambria Math"/>
+                  <w:lang w:val="en-US"/>
+                </w:rPr>
+              </m:ctrlPr>
+            </m:fPr>
+            <m:num>
+              <m:sSubSup>
+                <m:sSubSupPr>
+                  <m:ctrlPr>
+                    <w:rPr>
+                      <w:rFonts w:ascii="Cambria Math" w:hAnsi="Cambria Math"/>
+                      <w:i/>
+                      <w:lang w:val="en-US"/>
+                    </w:rPr>
+                  </m:ctrlPr>
+                </m:sSubSupPr>
+                <m:e>
+                  <m:r>
+                    <m:rPr>
+                      <m:sty m:val="p"/>
+                    </m:rPr>
+                    <w:rPr>
+                      <w:rFonts w:ascii="Cambria Math" w:hAnsi="Cambria Math"/>
+                      <w:lang w:val="en-US"/>
+                    </w:rPr>
+                    <m:t>σ</m:t>
+                  </m:r>
+                </m:e>
+                <m:sub>
+                  <m:r>
+                    <w:rPr>
+                      <w:rFonts w:ascii="Cambria Math" w:hAnsi="Cambria Math"/>
+                      <w:lang w:val="en-US"/>
+                    </w:rPr>
+                    <m:t>O-C</m:t>
+                  </m:r>
+                </m:sub>
+                <m:sup>
+                  <m:r>
+                    <w:rPr>
+                      <w:rFonts w:ascii="Cambria Math" w:hAnsi="Cambria Math"/>
+                      <w:lang w:val="en-US"/>
+                    </w:rPr>
+                    <m:t>2</m:t>
+                  </m:r>
+                </m:sup>
+              </m:sSubSup>
+              <m:ctrlPr>
+                <w:rPr>
+                  <w:rFonts w:ascii="Cambria Math" w:hAnsi="Cambria Math"/>
+                  <w:i/>
+                  <w:lang w:val="en-US"/>
+                </w:rPr>
+              </m:ctrlPr>
+            </m:num>
+            <m:den>
+              <m:sSubSup>
+                <m:sSubSupPr>
+                  <m:ctrlPr>
+                    <w:rPr>
+                      <w:rFonts w:ascii="Cambria Math" w:hAnsi="Cambria Math"/>
+                      <w:i/>
+                      <w:lang w:val="en-US"/>
+                    </w:rPr>
+                  </m:ctrlPr>
+                </m:sSubSupPr>
+                <m:e>
+                  <m:r>
+                    <m:rPr>
+                      <m:sty m:val="p"/>
+                    </m:rPr>
+                    <w:rPr>
+                      <w:rFonts w:ascii="Cambria Math" w:hAnsi="Cambria Math"/>
+                      <w:lang w:val="en-US"/>
+                    </w:rPr>
+                    <m:t xml:space="preserve"> </m:t>
+                  </m:r>
+                  <m:r>
+                    <m:rPr>
+                      <m:sty m:val="p"/>
+                    </m:rPr>
+                    <w:rPr>
+                      <w:rFonts w:ascii="Cambria Math" w:hAnsi="Cambria Math"/>
+                      <w:lang w:val="en-US"/>
+                    </w:rPr>
+                    <m:t>σ</m:t>
+                  </m:r>
+                </m:e>
+                <m:sub>
+                  <m:r>
+                    <w:rPr>
+                      <w:rFonts w:ascii="Cambria Math" w:hAnsi="Cambria Math"/>
+                      <w:lang w:val="en-US"/>
+                    </w:rPr>
+                    <m:t>O</m:t>
+                  </m:r>
+                </m:sub>
+                <m:sup>
+                  <m:r>
+                    <w:rPr>
+                      <w:rFonts w:ascii="Cambria Math" w:hAnsi="Cambria Math"/>
+                      <w:lang w:val="en-US"/>
+                    </w:rPr>
+                    <m:t>2</m:t>
+                  </m:r>
+                </m:sup>
+              </m:sSubSup>
+            </m:den>
+          </m:f>
+        </m:oMath>
+      </m:oMathPara>
+    </w:p>
+    <w:p>
+      <w:pPr>
+        <w:rPr>
+          <w:rFonts w:eastAsiaTheme="minorEastAsia"/>
+          <w:lang w:val="en-US"/>
+        </w:rPr>
+      </w:pPr>
+      <w:r>
+        <w:rPr>
+          <w:rFonts w:eastAsiaTheme="minorEastAsia"/>
+          <w:lang w:val="en-US"/>
+        </w:rPr>
+        <w:lastRenderedPageBreak/>
+        <w:t xml:space="preserve">where </w:t>
+      </w:r>
+      <m:oMath>
+        <m:sSub>
+          <m:sSubPr>
+            <m:ctrlPr>
+              <w:rPr>
+                <w:rFonts w:ascii="Cambria Math" w:eastAsiaTheme="minorEastAsia" w:hAnsi="Cambria Math"/>
+                <w:i/>
+                <w:lang w:val="en-US"/>
+              </w:rPr>
+            </m:ctrlPr>
+          </m:sSubPr>
+          <m:e>
+            <m:r>
+              <m:rPr>
+                <m:sty m:val="p"/>
+              </m:rPr>
+              <w:rPr>
+                <w:rFonts w:ascii="Cambria Math" w:eastAsiaTheme="minorEastAsia" w:hAnsi="Cambria Math"/>
+                <w:lang w:val="en-US"/>
+              </w:rPr>
+              <m:t>σ</m:t>
+            </m:r>
+            <m:ctrlPr>
+              <w:rPr>
+                <w:rFonts w:ascii="Cambria Math" w:eastAsiaTheme="minorEastAsia" w:hAnsi="Cambria Math"/>
+                <w:lang w:val="en-US"/>
+              </w:rPr>
+            </m:ctrlPr>
+          </m:e>
+          <m:sub>
+            <m:r>
+              <w:rPr>
+                <w:rFonts w:ascii="Cambria Math" w:eastAsiaTheme="minorEastAsia" w:hAnsi="Cambria Math"/>
+                <w:lang w:val="en-US"/>
+              </w:rPr>
+              <m:t>O</m:t>
+            </m:r>
+          </m:sub>
+        </m:sSub>
+      </m:oMath>
+      <w:r>
+        <w:rPr>
+          <w:rFonts w:eastAsiaTheme="minorEastAsia"/>
+          <w:lang w:val="en-US"/>
+        </w:rPr>
+        <w:t xml:space="preserve"> is the </w:t>
+      </w:r>
+      <w:proofErr w:type="spellStart"/>
+      <w:r>
+        <w:rPr>
+          <w:rFonts w:eastAsiaTheme="minorEastAsia"/>
+          <w:lang w:val="en-US"/>
+        </w:rPr>
+        <w:t>r.m.s.</w:t>
+      </w:r>
+      <w:proofErr w:type="spellEnd"/>
+      <w:r>
+        <w:rPr>
+          <w:rFonts w:eastAsiaTheme="minorEastAsia"/>
+          <w:lang w:val="en-US"/>
+        </w:rPr>
+        <w:t xml:space="preserve"> deviation of the observed magnitudes from the mean value</w:t>
+      </w:r>
+      <w:r>
+        <w:rPr>
+          <w:rFonts w:eastAsiaTheme="minorEastAsia"/>
+          <w:lang w:val="en-US"/>
+        </w:rPr>
+        <w:t xml:space="preserve">; </w:t>
+      </w:r>
+      <m:oMath>
+        <m:sSubSup>
+          <m:sSubSupPr>
+            <m:ctrlPr>
+              <w:rPr>
+                <w:rFonts w:ascii="Cambria Math" w:eastAsiaTheme="minorEastAsia" w:hAnsi="Cambria Math"/>
+                <w:i/>
+                <w:lang w:val="en-US"/>
+              </w:rPr>
+            </m:ctrlPr>
+          </m:sSubSupPr>
+          <m:e>
+            <m:r>
+              <m:rPr>
+                <m:sty m:val="p"/>
+              </m:rPr>
+              <w:rPr>
+                <w:rFonts w:ascii="Cambria Math" w:eastAsiaTheme="minorEastAsia" w:hAnsi="Cambria Math"/>
+                <w:lang w:val="en-US"/>
+              </w:rPr>
+              <m:t>σ</m:t>
+            </m:r>
+            <m:ctrlPr>
+              <w:rPr>
+                <w:rFonts w:ascii="Cambria Math" w:eastAsiaTheme="minorEastAsia" w:hAnsi="Cambria Math"/>
+                <w:lang w:val="en-US"/>
+              </w:rPr>
+            </m:ctrlPr>
+          </m:e>
+          <m:sub>
+            <m:r>
+              <w:rPr>
+                <w:rFonts w:ascii="Cambria Math" w:eastAsiaTheme="minorEastAsia" w:hAnsi="Cambria Math"/>
+                <w:lang w:val="en-US"/>
+              </w:rPr>
+              <m:t>O-C</m:t>
+            </m:r>
+          </m:sub>
+          <m:sup>
+            <m:r>
+              <w:rPr>
+                <w:rFonts w:ascii="Cambria Math" w:eastAsiaTheme="minorEastAsia" w:hAnsi="Cambria Math"/>
+                <w:lang w:val="en-US"/>
+              </w:rPr>
+              <m:t>2</m:t>
+            </m:r>
+          </m:sup>
+        </m:sSubSup>
+      </m:oMath>
+      <w:r>
+        <w:rPr>
+          <w:rFonts w:eastAsiaTheme="minorEastAsia"/>
+          <w:lang w:val="en-US"/>
+        </w:rPr>
+        <w:t xml:space="preserve"> </w:t>
+      </w:r>
+      <w:r>
+        <w:rPr>
+          <w:rFonts w:eastAsiaTheme="minorEastAsia"/>
+          <w:lang w:val="en-US"/>
+        </w:rPr>
+        <w:t xml:space="preserve">is the </w:t>
+      </w:r>
+      <w:proofErr w:type="spellStart"/>
+      <w:r>
+        <w:rPr>
+          <w:rFonts w:eastAsiaTheme="minorEastAsia"/>
+          <w:lang w:val="en-US"/>
+        </w:rPr>
+        <w:t>r.m.s.</w:t>
+      </w:r>
+      <w:proofErr w:type="spellEnd"/>
+      <w:r>
+        <w:rPr>
+          <w:rFonts w:eastAsiaTheme="minorEastAsia"/>
+          <w:lang w:val="en-US"/>
+        </w:rPr>
+        <w:t xml:space="preserve"> deviation of the observed magnitudes</w:t>
+      </w:r>
+      <w:r>
+        <w:rPr>
+          <w:rFonts w:eastAsiaTheme="minorEastAsia"/>
+          <w:lang w:val="en-US"/>
+        </w:rPr>
+        <w:t xml:space="preserve"> from calculated ones</w:t>
+      </w:r>
+      <w:r>
+        <w:rPr>
+          <w:rFonts w:eastAsiaTheme="minorEastAsia"/>
+          <w:lang w:val="en-US"/>
+        </w:rPr>
+        <w:t xml:space="preserve"> (s</w:t>
+      </w:r>
+      <w:r>
+        <w:rPr>
+          <w:rFonts w:eastAsiaTheme="minorEastAsia"/>
+          <w:lang w:val="en-US"/>
+        </w:rPr>
+        <w:t xml:space="preserve">ee </w:t>
+      </w:r>
+      <w:hyperlink r:id="rId12" w:history="1">
+        <w:r>
+          <w:rPr>
+            <w:rStyle w:val="af0"/>
+            <w:lang w:val="en-US"/>
+          </w:rPr>
+          <w:t>https://ui.adsabs.harvard.edu/abs/1994OAP.....7...49A/abstract</w:t>
+        </w:r>
+      </w:hyperlink>
+      <w:r>
+        <w:rPr>
+          <w:lang w:val="en-US"/>
+        </w:rPr>
+        <w:t xml:space="preserve"> for details</w:t>
+      </w:r>
+      <w:r>
+        <w:rPr>
+          <w:lang w:val="en-US"/>
+        </w:rPr>
+        <w:t>)</w:t>
+      </w:r>
+      <w:r>
+        <w:rPr>
+          <w:lang w:val="en-US"/>
+        </w:rPr>
+        <w:t>.</w:t>
+      </w:r>
+      <w:r>
+        <w:rPr>
+          <w:lang w:val="en-US"/>
+        </w:rPr>
+        <w:t xml:space="preserve"> </w:t>
+      </w:r>
+      <w:r>
+        <w:rPr>
+          <w:lang w:val="en-US"/>
+        </w:rPr>
+        <w:t>Note that, in its simplest form, the periodogram calculated in this way is equivalent to the</w:t>
+      </w:r>
+      <w:r>
+        <w:rPr>
+          <w:lang w:val="en-US"/>
+        </w:rPr>
+        <w:t xml:space="preserve"> </w:t>
+      </w:r>
+      <w:hyperlink r:id="rId13" w:history="1">
+        <w:r>
+          <w:rPr>
+            <w:rStyle w:val="af0"/>
+            <w:lang w:val="en-US"/>
+          </w:rPr>
+          <w:t>Ferraz-Mello DC DFT</w:t>
+        </w:r>
+      </w:hyperlink>
+      <w:r>
+        <w:rPr>
+          <w:lang w:val="en-US"/>
+        </w:rPr>
+        <w:t xml:space="preserve"> (the “power” in the Ferraz-Mello periodogram is the </w:t>
+      </w:r>
+      <w:r>
+        <w:rPr>
+          <w:lang w:val="en-US"/>
+        </w:rPr>
+        <w:t>statistic</w:t>
+      </w:r>
+      <w:r>
+        <w:rPr>
+          <w:lang w:val="en-US"/>
+        </w:rPr>
+        <w:t xml:space="preserve"> S(f) multiplied by </w:t>
+      </w:r>
+      <w:r>
+        <w:rPr>
+          <w:lang w:val="en-US"/>
+        </w:rPr>
+        <w:t>the</w:t>
+      </w:r>
+      <w:r>
+        <w:rPr>
+          <w:lang w:val="en-US"/>
+        </w:rPr>
+        <w:t xml:space="preserve"> factor</w:t>
+      </w:r>
+      <w:r>
+        <w:rPr>
+          <w:lang w:val="en-US"/>
+        </w:rPr>
+        <w:t xml:space="preserve"> </w:t>
+      </w:r>
+      <m:oMath>
+        <m:d>
+          <m:dPr>
+            <m:ctrlPr>
+              <w:rPr>
+                <w:rFonts w:ascii="Cambria Math" w:hAnsi="Cambria Math"/>
+                <w:lang w:val="en-US"/>
+              </w:rPr>
+            </m:ctrlPr>
+          </m:dPr>
+          <m:e>
+            <m:r>
+              <m:rPr>
+                <m:sty m:val="p"/>
+              </m:rPr>
+              <w:rPr>
+                <w:rFonts w:ascii="Cambria Math" w:hAnsi="Cambria Math"/>
+                <w:lang w:val="en-US"/>
+              </w:rPr>
+              <m:t>n</m:t>
+            </m:r>
+            <m:r>
+              <m:rPr>
+                <m:sty m:val="p"/>
+              </m:rPr>
+              <w:rPr>
+                <w:rFonts w:ascii="Cambria Math" w:hAnsi="Cambria Math"/>
+                <w:lang w:val="en-US"/>
+              </w:rPr>
+              <m:t>-1</m:t>
+            </m:r>
+          </m:e>
+        </m:d>
+        <m:r>
+          <m:rPr>
+            <m:lit/>
+            <m:sty m:val="p"/>
+          </m:rPr>
+          <w:rPr>
+            <w:rFonts w:ascii="Cambria Math" w:hAnsi="Cambria Math"/>
+            <w:lang w:val="en-US"/>
+          </w:rPr>
+          <m:t>/</m:t>
+        </m:r>
+        <m:r>
+          <m:rPr>
+            <m:sty m:val="p"/>
+          </m:rPr>
+          <w:rPr>
+            <w:rFonts w:ascii="Cambria Math" w:hAnsi="Cambria Math"/>
+            <w:lang w:val="en-US"/>
+          </w:rPr>
+          <m:t>2</m:t>
+        </m:r>
+      </m:oMath>
+      <w:r>
+        <w:rPr>
+          <w:rFonts w:eastAsiaTheme="minorEastAsia"/>
+          <w:lang w:val="en-US"/>
+        </w:rPr>
+        <w:t>, where n is the number of observations</w:t>
+      </w:r>
+      <w:r>
+        <w:rPr>
+          <w:lang w:val="en-US"/>
+        </w:rPr>
+        <w:t>)</w:t>
+      </w:r>
+      <w:r>
+        <w:rPr>
+          <w:lang w:val="en-US"/>
+        </w:rPr>
+        <w:t>.</w:t>
+      </w:r>
+    </w:p>
+    <w:p>
+      <w:pPr>
+        <w:rPr>
+          <w:lang w:val="en-US"/>
+        </w:rPr>
+      </w:pPr>
+      <w:r>
+        <w:rPr>
+          <w:lang w:val="en-US"/>
+        </w:rPr>
+        <w:t>When the process is complete, the following dialog appears:</w:t>
+      </w:r>
+      <w:r>
+        <w:rPr>
+          <w:lang w:val="en-US"/>
+        </w:rPr>
+        <w:drawing>
+          <wp:inline distT="0" distB="0" distL="0" distR="0" wp14:anchorId="2D288F0F" wp14:editId="2A925202">
+            <wp:extent cx="6120765" cy="5712460"/>
+            <wp:effectExtent l="0" t="0" r="0" b="2540"/>
+            <wp:docPr id="1924352813" name="Рисунок 1" descr="Зображення, що містить текст, знімок екрана, число, монітор&#10;&#10;Вміст на основі ШІ може бути неправильним."/>
+            <wp:cNvGraphicFramePr>
+              <a:graphicFrameLocks xmlns:a="http://schemas.openxmlformats.org/drawingml/2006/main" noChangeAspect="1"/>
+            </wp:cNvGraphicFramePr>
+            <a:graphic xmlns:a="http://schemas.openxmlformats.org/drawingml/2006/main">
+              <a:graphicData uri="http://schemas.openxmlformats.org/drawingml/2006/picture">
+                <pic:pic xmlns:pic="http://schemas.openxmlformats.org/drawingml/2006/picture">
+                  <pic:nvPicPr>
+                    <pic:cNvPr id="1924352813" name="Рисунок 1" descr="Зображення, що містить текст, знімок екрана, число, монітор&#10;&#10;Вміст на основі ШІ може бути неправильним."/>
+                    <pic:cNvPicPr/>
+                  </pic:nvPicPr>
+                  <pic:blipFill>
+                    <a:blip r:embed="rId14"/>
+                    <a:stretch>
+                      <a:fillRect/>
+                    </a:stretch>
+                  </pic:blipFill>
+                  <pic:spPr>
+                    <a:xfrm>
+                      <a:off x="0" y="0"/>
+                      <a:ext cx="6120765" cy="5712460"/>
+                    </a:xfrm>
+                    <a:prstGeom prst="rect">
+                      <a:avLst/>
+                    </a:prstGeom>
+                  </pic:spPr>
+                </pic:pic>
+              </a:graphicData>
+            </a:graphic>
+          </wp:inline>
+        </w:drawing>
+      </w:r>
+    </w:p>
+    <w:p>
+      <w:pPr>
+        <w:rPr>
+          <w:rFonts w:eastAsiaTheme="minorEastAsia"/>
+          <w:lang w:val="en-US"/>
+        </w:rPr>
+      </w:pPr>
+      <w:r>
+        <w:rPr>
+          <w:rFonts w:eastAsiaTheme="minorEastAsia"/>
+          <w:lang w:val="en-US"/>
+        </w:rPr>
+        <w:t>“P</w:t>
+      </w:r>
+      <w:r>
+        <w:rPr>
+          <w:rFonts w:eastAsiaTheme="minorEastAsia"/>
+          <w:lang w:val="en-US"/>
+        </w:rPr>
+        <w:t xml:space="preserve">ower” </w:t>
+      </w:r>
+      <w:r>
+        <w:rPr>
+          <w:rFonts w:eastAsiaTheme="minorEastAsia"/>
+          <w:lang w:val="en-US"/>
+        </w:rPr>
+        <w:t>corresponds to</w:t>
+      </w:r>
+      <w:r>
+        <w:rPr>
+          <w:rFonts w:eastAsiaTheme="minorEastAsia"/>
+          <w:lang w:val="en-US"/>
+        </w:rPr>
+        <w:t xml:space="preserve"> the statistic</w:t>
+      </w:r>
+      <w:r>
+        <w:rPr>
+          <w:rFonts w:eastAsiaTheme="minorEastAsia"/>
+          <w:lang w:val="en-US"/>
+        </w:rPr>
+        <w:t xml:space="preserve"> S(f) described above.</w:t>
+      </w:r>
+    </w:p>
+    <w:p>
+      <w:pPr>
+        <w:rPr>
+          <w:rFonts w:eastAsiaTheme="minorEastAsia"/>
+          <w:lang w:val="en-US"/>
+        </w:rPr>
+      </w:pPr>
+      <w:r>
+        <w:rPr>
+          <w:rFonts w:eastAsiaTheme="minorEastAsia"/>
+          <w:lang w:val="en-US"/>
+        </w:rPr>
+        <w:t xml:space="preserve">The table below the chart lists the periodogram maxima in descending order. Clicking an item </w:t>
+      </w:r>
+      <w:proofErr w:type="gramStart"/>
+      <w:r>
+        <w:rPr>
+          <w:rFonts w:eastAsiaTheme="minorEastAsia"/>
+          <w:lang w:val="en-US"/>
+        </w:rPr>
+        <w:t>i</w:t>
+      </w:r>
+      <w:r>
+        <w:rPr>
+          <w:rFonts w:eastAsiaTheme="minorEastAsia"/>
+          <w:lang w:val="en-US"/>
+        </w:rPr>
+        <w:t>n</w:t>
+      </w:r>
+      <w:proofErr w:type="gramEnd"/>
+      <w:r>
+        <w:rPr>
+          <w:rFonts w:eastAsiaTheme="minorEastAsia"/>
+          <w:lang w:val="en-US"/>
+        </w:rPr>
+        <w:t xml:space="preserve"> the table highlights the corresponding maximum in the chart:</w:t>
+      </w:r>
+    </w:p>
+    <w:p>
+      <w:pPr>
+        <w:rPr>
+          <w:rFonts w:eastAsiaTheme="minorEastAsia"/>
+          <w:lang w:val="en-US"/>
+        </w:rPr>
+      </w:pPr>
+      <w:r>
+        <w:rPr>
+          <w:rFonts w:eastAsiaTheme="minorEastAsia"/>
+          <w:lang w:val="en-US"/>
+        </w:rPr>
+        <w:lastRenderedPageBreak/>
+        <w:drawing>
+          <wp:inline distT="0" distB="0" distL="0" distR="0" wp14:anchorId="6389641F" wp14:editId="283897CD">
+            <wp:extent cx="6120765" cy="5712460"/>
+            <wp:effectExtent l="0" t="0" r="0" b="2540"/>
+            <wp:docPr id="680091853" name="Рисунок 1" descr="Зображення, що містить текст, знімок екрана, число, програмне забезпечення&#10;&#10;Вміст на основі ШІ може бути неправильним."/>
+            <wp:cNvGraphicFramePr>
+              <a:graphicFrameLocks xmlns:a="http://schemas.openxmlformats.org/drawingml/2006/main" noChangeAspect="1"/>
+            </wp:cNvGraphicFramePr>
+            <a:graphic xmlns:a="http://schemas.openxmlformats.org/drawingml/2006/main">
+              <a:graphicData uri="http://schemas.openxmlformats.org/drawingml/2006/picture">
+                <pic:pic xmlns:pic="http://schemas.openxmlformats.org/drawingml/2006/picture">
+                  <pic:nvPicPr>
+                    <pic:cNvPr id="680091853" name="Рисунок 1" descr="Зображення, що містить текст, знімок екрана, число, програмне забезпечення&#10;&#10;Вміст на основі ШІ може бути неправильним."/>
+                    <pic:cNvPicPr/>
+                  </pic:nvPicPr>
+                  <pic:blipFill>
+                    <a:blip r:embed="rId15"/>
+                    <a:stretch>
+                      <a:fillRect/>
+                    </a:stretch>
+                  </pic:blipFill>
+                  <pic:spPr>
+                    <a:xfrm>
+                      <a:off x="0" y="0"/>
+                      <a:ext cx="6120765" cy="5712460"/>
+                    </a:xfrm>
+                    <a:prstGeom prst="rect">
+                      <a:avLst/>
+                    </a:prstGeom>
+                  </pic:spPr>
+                </pic:pic>
+              </a:graphicData>
+            </a:graphic>
+          </wp:inline>
+        </w:drawing>
+      </w:r>
+      <w:r>
+        <w:rPr>
+          <w:rFonts w:eastAsiaTheme="minorEastAsia"/>
+          <w:lang w:val="en-US"/>
+        </w:rPr>
+        <w:t xml:space="preserve"> </w:t>
+      </w:r>
+    </w:p>
+    <w:p>
+      <w:pPr>
+        <w:rPr>
+          <w:rFonts w:eastAsiaTheme="minorEastAsia"/>
+          <w:lang w:val="en-US"/>
+        </w:rPr>
+      </w:pPr>
+    </w:p>
+    <w:p>
+      <w:pPr>
+        <w:rPr>
+          <w:rFonts w:eastAsiaTheme="minorEastAsia"/>
+          <w:lang w:val="en-US"/>
+        </w:rPr>
+      </w:pPr>
+      <w:r>
+        <w:rPr>
+          <w:rFonts w:eastAsiaTheme="minorEastAsia"/>
+          <w:lang w:val="en-US"/>
+        </w:rPr>
+        <w:t>I</w:t>
+      </w:r>
+      <w:r>
+        <w:rPr>
+          <w:rFonts w:eastAsiaTheme="minorEastAsia"/>
+          <w:lang w:val="en-US"/>
+        </w:rPr>
+        <w:t>n turn</w:t>
+      </w:r>
+      <w:r>
+        <w:rPr>
+          <w:rFonts w:eastAsiaTheme="minorEastAsia"/>
+          <w:lang w:val="en-US"/>
+        </w:rPr>
+        <w:t xml:space="preserve">, clicking a point in the chart highlights the nearest maximum </w:t>
+      </w:r>
+      <w:r>
+        <w:rPr>
+          <w:rFonts w:eastAsiaTheme="minorEastAsia"/>
+          <w:lang w:val="en-US"/>
+        </w:rPr>
+        <w:t>i</w:t>
+      </w:r>
+      <w:r>
+        <w:rPr>
+          <w:rFonts w:eastAsiaTheme="minorEastAsia"/>
+          <w:lang w:val="en-US"/>
+        </w:rPr>
+        <w:t xml:space="preserve">n the table. </w:t>
+      </w:r>
+      <w:r>
+        <w:rPr>
+          <w:rFonts w:eastAsiaTheme="minorEastAsia"/>
+          <w:lang w:val="en-US"/>
+        </w:rPr>
+        <w:t xml:space="preserve">If the selected point does not exactly correspond to a maximum, the table item is grayed. To select the exact position, click the </w:t>
+      </w:r>
+      <w:proofErr w:type="gramStart"/>
+      <w:r>
+        <w:rPr>
+          <w:rFonts w:eastAsiaTheme="minorEastAsia"/>
+          <w:lang w:val="en-US"/>
+        </w:rPr>
+        <w:t>table entry</w:t>
+      </w:r>
+      <w:proofErr w:type="gramEnd"/>
+      <w:r>
+        <w:rPr>
+          <w:rFonts w:eastAsiaTheme="minorEastAsia"/>
+          <w:lang w:val="en-US"/>
+        </w:rPr>
+        <w:t xml:space="preserve"> directly.</w:t>
+      </w:r>
+      <w:r>
+        <w:rPr>
+          <w:rFonts w:eastAsiaTheme="minorEastAsia"/>
+          <w:lang w:val="en-US"/>
+        </w:rPr>
+        <w:t xml:space="preserve"> </w:t>
+      </w:r>
+      <w:r>
+        <w:rPr>
+          <w:rFonts w:eastAsiaTheme="minorEastAsia"/>
+          <w:lang w:val="en-US"/>
+        </w:rPr>
+        <w:t xml:space="preserve">The keyboard and mouse functions for zooming and panning the plot are </w:t>
+      </w:r>
+      <w:proofErr w:type="gramStart"/>
+      <w:r>
+        <w:rPr>
+          <w:rFonts w:eastAsiaTheme="minorEastAsia"/>
+          <w:lang w:val="en-US"/>
+        </w:rPr>
+        <w:t>similar to</w:t>
+      </w:r>
+      <w:proofErr w:type="gramEnd"/>
+      <w:r>
+        <w:rPr>
+          <w:rFonts w:eastAsiaTheme="minorEastAsia"/>
+          <w:lang w:val="en-US"/>
+        </w:rPr>
+        <w:t xml:space="preserve"> those described in the </w:t>
+      </w:r>
+      <w:hyperlink w:anchor="_Manipulating_chart" w:history="1">
+        <w:r>
+          <w:rPr>
+            <w:rStyle w:val="af0"/>
+            <w:rFonts w:eastAsiaTheme="minorEastAsia"/>
+            <w:lang w:val="en-US"/>
+          </w:rPr>
+          <w:t>Manipulatin</w:t>
+        </w:r>
+        <w:r>
+          <w:rPr>
+            <w:rStyle w:val="af0"/>
+            <w:rFonts w:eastAsiaTheme="minorEastAsia"/>
+            <w:lang w:val="en-US"/>
+          </w:rPr>
+          <w:t>g</w:t>
+        </w:r>
+        <w:r>
+          <w:rPr>
+            <w:rStyle w:val="af0"/>
+            <w:rFonts w:eastAsiaTheme="minorEastAsia"/>
+            <w:lang w:val="en-US"/>
+          </w:rPr>
+          <w:t xml:space="preserve"> Chart</w:t>
+        </w:r>
+      </w:hyperlink>
+      <w:r>
+        <w:rPr>
+          <w:rFonts w:eastAsiaTheme="minorEastAsia"/>
+          <w:lang w:val="en-US"/>
+        </w:rPr>
+        <w:t xml:space="preserve"> section.</w:t>
+      </w:r>
+    </w:p>
+    <w:p>
+      <w:pPr>
+        <w:rPr>
+          <w:rFonts w:eastAsiaTheme="minorEastAsia"/>
+          <w:lang w:val="en-US"/>
+        </w:rPr>
+      </w:pPr>
+      <w:r>
+        <w:rPr>
+          <w:rFonts w:eastAsiaTheme="minorEastAsia"/>
+          <w:lang w:val="en-US"/>
+        </w:rPr>
+        <w:t xml:space="preserve">The [Phase Plot] button opens the Phase Plot dialog for the </w:t>
+      </w:r>
+      <w:r>
+        <w:rPr>
+          <w:rFonts w:eastAsiaTheme="minorEastAsia"/>
+          <w:lang w:val="en-US"/>
+        </w:rPr>
+        <w:t>highlighted</w:t>
+      </w:r>
+      <w:r>
+        <w:rPr>
+          <w:rFonts w:eastAsiaTheme="minorEastAsia"/>
+          <w:lang w:val="en-US"/>
+        </w:rPr>
+        <w:t xml:space="preserve"> period.</w:t>
+      </w:r>
+    </w:p>
+    <w:p>
+      <w:pPr>
+        <w:rPr>
+          <w:rFonts w:eastAsiaTheme="minorEastAsia"/>
+          <w:lang w:val="en-US"/>
+        </w:rPr>
+      </w:pPr>
+      <w:r>
+        <w:rPr>
+          <w:rFonts w:eastAsiaTheme="minorEastAsia"/>
+          <w:lang w:val="en-US"/>
+        </w:rPr>
+        <w:t xml:space="preserve">The user can select one or more frequencies </w:t>
+      </w:r>
+      <w:r>
+        <w:rPr>
+          <w:rFonts w:eastAsiaTheme="minorEastAsia"/>
+          <w:lang w:val="en-US"/>
+        </w:rPr>
+        <w:t xml:space="preserve">(in the “Model” column) </w:t>
+      </w:r>
+      <w:r>
+        <w:rPr>
+          <w:rFonts w:eastAsiaTheme="minorEastAsia"/>
+          <w:lang w:val="en-US"/>
+        </w:rPr>
+        <w:t xml:space="preserve">and click </w:t>
+      </w:r>
+      <w:r>
+        <w:rPr>
+          <w:rFonts w:eastAsiaTheme="minorEastAsia"/>
+          <w:lang w:val="en-US"/>
+        </w:rPr>
+        <w:t xml:space="preserve">the </w:t>
+      </w:r>
+      <w:r>
+        <w:rPr>
+          <w:rFonts w:eastAsiaTheme="minorEastAsia"/>
+          <w:lang w:val="en-US"/>
+        </w:rPr>
+        <w:t>[Model]</w:t>
+      </w:r>
+      <w:r>
+        <w:rPr>
+          <w:rFonts w:eastAsiaTheme="minorEastAsia"/>
+          <w:lang w:val="en-US"/>
+        </w:rPr>
+        <w:t xml:space="preserve"> button</w:t>
+      </w:r>
+      <w:r>
+        <w:rPr>
+          <w:rFonts w:eastAsiaTheme="minorEastAsia"/>
+          <w:lang w:val="en-US"/>
+        </w:rPr>
+        <w:t>. The Polynomial Fit dialog then opens, prepopulated with the selected periods.</w:t>
+      </w:r>
+    </w:p>
+    <w:p>
+      <w:pPr>
+        <w:rPr>
           <w:lang w:val="en-US"/>
         </w:rPr>
       </w:pPr>
@@ -2593,7 +3835,7 @@
           <w:lang w:val="en-US"/>
         </w:rPr>
       </w:pPr>
-      <w:bookmarkStart w:id="6" w:name="_Toc192000377"/>
+      <w:bookmarkStart w:id="7" w:name="_Toc192000377"/>
       <w:r>
         <w:rPr>
           <w:lang w:val="en-US"/>
@@ -2601,40 +3843,133 @@
         <w:lastRenderedPageBreak/>
         <w:t>Polynomial approximation</w:t>
       </w:r>
-      <w:bookmarkEnd w:id="6"/>
-    </w:p>
-    <w:p>
-      <w:pPr>
-        <w:rPr>
-          <w:lang w:val="en-US"/>
-        </w:rPr>
-      </w:pPr>
-      <w:r>
-        <w:rPr>
-          <w:lang w:val="en-US"/>
-        </w:rPr>
-        <w:t>&lt;</w:t>
-      </w:r>
-      <w:r>
-        <w:rPr>
-          <w:lang w:val="en-US"/>
-        </w:rPr>
-        <w:t>under construction</w:t>
-      </w:r>
-      <w:r>
-        <w:rPr>
-          <w:lang w:val="en-US"/>
-        </w:rPr>
-        <w:t>&gt;</w:t>
-      </w:r>
-    </w:p>
-    <w:p>
-      <w:pPr>
-        <w:rPr>
-          <w:rFonts w:asciiTheme="majorHAnsi" w:eastAsiaTheme="majorEastAsia" w:hAnsiTheme="majorHAnsi" w:cstheme="majorBidi"/>
-          <w:color w:val="0F4761" w:themeColor="accent1" w:themeShade="BF"/>
-          <w:sz w:val="40"/>
-          <w:szCs w:val="40"/>
+      <w:bookmarkEnd w:id="7"/>
+    </w:p>
+    <w:p>
+      <w:pPr>
+        <w:rPr>
+          <w:lang w:val="en-US"/>
+        </w:rPr>
+      </w:pPr>
+      <w:r>
+        <w:rPr>
+          <w:lang w:val="en-US"/>
+        </w:rPr>
+        <w:t>The Polynomial Approximation analysis is invoked by clicking either the Analyses-&gt;Polynomial Approximation… menu item</w:t>
+      </w:r>
+      <w:r>
+        <w:rPr>
+          <w:lang w:val="en-US"/>
+        </w:rPr>
+        <w:t xml:space="preserve"> or </w:t>
+      </w:r>
+      <w:r>
+        <w:rPr>
+          <w:lang w:val="en-US"/>
+        </w:rPr>
+        <w:t>the corresponding toolbar button</w:t>
+      </w:r>
+      <w:r>
+        <w:rPr>
+          <w:lang w:val="en-US"/>
+        </w:rPr>
+        <w:t>.</w:t>
+      </w:r>
+    </w:p>
+    <w:p>
+      <w:pPr>
+        <w:rPr>
+          <w:lang w:val="en-US"/>
+        </w:rPr>
+      </w:pPr>
+      <w:r>
+        <w:rPr>
+          <w:lang w:val="en-US"/>
+        </w:rPr>
+        <w:t>The approximation fits a combination of a</w:t>
+      </w:r>
+      <w:r>
+        <w:rPr>
+          <w:lang w:val="en-US"/>
+        </w:rPr>
+        <w:t>n</w:t>
+      </w:r>
+      <w:r>
+        <w:rPr>
+          <w:lang w:val="en-US"/>
+        </w:rPr>
+        <w:t xml:space="preserve"> algebraic polynomial with the trigonometric ones. To fit a pure algebraic polynomial, specify the polynomial trend degree</w:t>
+      </w:r>
+      <w:r>
+        <w:rPr>
+          <w:lang w:val="en-US"/>
+        </w:rPr>
+        <w:t xml:space="preserve"> and set all periods to zero (or set degrees corresponding to each period to zero):</w:t>
+      </w:r>
+    </w:p>
+    <w:p>
+      <w:pPr>
+        <w:rPr>
+          <w:lang w:val="en-US"/>
+        </w:rPr>
+      </w:pPr>
+      <w:r>
+        <w:rPr>
+          <w:lang w:val="en-US"/>
+        </w:rPr>
+        <w:drawing>
+          <wp:inline distT="0" distB="0" distL="0" distR="0" wp14:anchorId="57F01AEE" wp14:editId="5D68AF87">
+            <wp:extent cx="6120765" cy="4621530"/>
+            <wp:effectExtent l="0" t="0" r="0" b="7620"/>
+            <wp:docPr id="852020184" name="Рисунок 1" descr="Зображення, що містить текст, знімок екрана, Графік, схема&#10;&#10;Вміст на основі ШІ може бути неправильним."/>
+            <wp:cNvGraphicFramePr>
+              <a:graphicFrameLocks xmlns:a="http://schemas.openxmlformats.org/drawingml/2006/main" noChangeAspect="1"/>
+            </wp:cNvGraphicFramePr>
+            <a:graphic xmlns:a="http://schemas.openxmlformats.org/drawingml/2006/main">
+              <a:graphicData uri="http://schemas.openxmlformats.org/drawingml/2006/picture">
+                <pic:pic xmlns:pic="http://schemas.openxmlformats.org/drawingml/2006/picture">
+                  <pic:nvPicPr>
+                    <pic:cNvPr id="852020184" name="Рисунок 1" descr="Зображення, що містить текст, знімок екрана, Графік, схема&#10;&#10;Вміст на основі ШІ може бути неправильним."/>
+                    <pic:cNvPicPr/>
+                  </pic:nvPicPr>
+                  <pic:blipFill>
+                    <a:blip r:embed="rId16"/>
+                    <a:stretch>
+                      <a:fillRect/>
+                    </a:stretch>
+                  </pic:blipFill>
+                  <pic:spPr>
+                    <a:xfrm>
+                      <a:off x="0" y="0"/>
+                      <a:ext cx="6120765" cy="4621530"/>
+                    </a:xfrm>
+                    <a:prstGeom prst="rect">
+                      <a:avLst/>
+                    </a:prstGeom>
+                  </pic:spPr>
+                </pic:pic>
+              </a:graphicData>
+            </a:graphic>
+          </wp:inline>
+        </w:drawing>
+      </w:r>
+    </w:p>
+    <w:p>
+      <w:pPr>
+        <w:rPr>
+          <w:lang w:val="en-US"/>
+        </w:rPr>
+      </w:pPr>
+      <w:r>
+        <w:rPr>
+          <w:lang w:val="en-US"/>
+        </w:rPr>
+        <w:t>Then press OK.</w:t>
+      </w:r>
+    </w:p>
+    <w:p>
+      <w:pPr>
+        <w:rPr>
           <w:lang w:val="en-US"/>
         </w:rPr>
       </w:pPr>
@@ -2647,12 +3982,275 @@
     </w:p>
     <w:p>
       <w:pPr>
+        <w:rPr>
+          <w:lang w:val="en-US"/>
+        </w:rPr>
+      </w:pPr>
+      <w:r>
+        <w:rPr>
+          <w:lang w:val="en-US"/>
+        </w:rPr>
+        <w:lastRenderedPageBreak/>
+        <w:t>The polynomial approximation, together with its error corridor, will be displayed:</w:t>
+      </w:r>
+    </w:p>
+    <w:p>
+      <w:pPr>
+        <w:rPr>
+          <w:lang w:val="en-US"/>
+        </w:rPr>
+      </w:pPr>
+      <w:r>
+        <w:rPr>
+          <w:lang w:val="en-US"/>
+        </w:rPr>
+        <w:drawing>
+          <wp:inline distT="0" distB="0" distL="0" distR="0" wp14:anchorId="4A255295" wp14:editId="3E611D2C">
+            <wp:extent cx="6120765" cy="4594225"/>
+            <wp:effectExtent l="0" t="0" r="0" b="0"/>
+            <wp:docPr id="1593096437" name="Рисунок 1" descr="Зображення, що містить текст, Графік, схема, ряд&#10;&#10;Вміст на основі ШІ може бути неправильним."/>
+            <wp:cNvGraphicFramePr>
+              <a:graphicFrameLocks xmlns:a="http://schemas.openxmlformats.org/drawingml/2006/main" noChangeAspect="1"/>
+            </wp:cNvGraphicFramePr>
+            <a:graphic xmlns:a="http://schemas.openxmlformats.org/drawingml/2006/main">
+              <a:graphicData uri="http://schemas.openxmlformats.org/drawingml/2006/picture">
+                <pic:pic xmlns:pic="http://schemas.openxmlformats.org/drawingml/2006/picture">
+                  <pic:nvPicPr>
+                    <pic:cNvPr id="1593096437" name="Рисунок 1" descr="Зображення, що містить текст, Графік, схема, ряд&#10;&#10;Вміст на основі ШІ може бути неправильним."/>
+                    <pic:cNvPicPr/>
+                  </pic:nvPicPr>
+                  <pic:blipFill>
+                    <a:blip r:embed="rId17"/>
+                    <a:stretch>
+                      <a:fillRect/>
+                    </a:stretch>
+                  </pic:blipFill>
+                  <pic:spPr>
+                    <a:xfrm>
+                      <a:off x="0" y="0"/>
+                      <a:ext cx="6120765" cy="4594225"/>
+                    </a:xfrm>
+                    <a:prstGeom prst="rect">
+                      <a:avLst/>
+                    </a:prstGeom>
+                  </pic:spPr>
+                </pic:pic>
+              </a:graphicData>
+            </a:graphic>
+          </wp:inline>
+        </w:drawing>
+      </w:r>
+    </w:p>
+    <w:p>
+      <w:pPr>
+        <w:rPr>
+          <w:lang w:val="en-US"/>
+        </w:rPr>
+      </w:pPr>
+      <w:r>
+        <w:rPr>
+          <w:lang w:val="en-US"/>
+        </w:rPr>
+        <w:t xml:space="preserve">Use </w:t>
+      </w:r>
+      <w:r>
+        <w:rPr>
+          <w:lang w:val="en-US"/>
+        </w:rPr>
+        <w:t xml:space="preserve">the </w:t>
+      </w:r>
+      <w:r>
+        <w:rPr>
+          <w:lang w:val="en-US"/>
+        </w:rPr>
+        <w:t>Analyses-&gt;Approximation Info… menu item to see the approximation details.</w:t>
+      </w:r>
+      <w:r>
+        <w:rPr>
+          <w:lang w:val="en-US"/>
+        </w:rPr>
+        <w:br w:type="page"/>
+      </w:r>
+    </w:p>
+    <w:p>
+      <w:pPr>
+        <w:rPr>
+          <w:lang w:val="en-US"/>
+        </w:rPr>
+      </w:pPr>
+      <w:r>
+        <w:rPr>
+          <w:lang w:val="en-US"/>
+        </w:rPr>
+        <w:lastRenderedPageBreak/>
+        <w:t>An approximation using trigonometric polynomials (with or without an additional algebraic component) is also available.</w:t>
+      </w:r>
+      <w:r>
+        <w:rPr>
+          <w:lang w:val="en-US"/>
+        </w:rPr>
+        <w:t xml:space="preserve"> </w:t>
+      </w:r>
+      <w:r>
+        <w:rPr>
+          <w:lang w:val="en-US"/>
+        </w:rPr>
+        <w:t xml:space="preserve">The user may specify up to nine independent periods. For each period, </w:t>
+      </w:r>
+      <w:proofErr w:type="gramStart"/>
+      <w:r>
+        <w:rPr>
+          <w:lang w:val="en-US"/>
+        </w:rPr>
+        <w:t>a number of</w:t>
+      </w:r>
+      <w:proofErr w:type="gramEnd"/>
+      <w:r>
+        <w:rPr>
+          <w:lang w:val="en-US"/>
+        </w:rPr>
+        <w:t xml:space="preserve"> harmonics can also be defined. If the number of harmonics is set to zero, that period is ignored</w:t>
+      </w:r>
+    </w:p>
+    <w:p>
+      <w:pPr>
+        <w:rPr>
+          <w:lang w:val="en-US"/>
+        </w:rPr>
+      </w:pPr>
+      <w:r>
+        <w:rPr>
+          <w:lang w:val="en-US"/>
+        </w:rPr>
+        <w:t>In the example below, the file “</w:t>
+      </w:r>
+      <w:r>
+        <w:rPr>
+          <w:lang w:val="en-US"/>
+        </w:rPr>
+        <w:t>TYC_3637-1152-1_Sector57_TESS-SPOC_part</w:t>
+      </w:r>
+      <w:r>
+        <w:rPr>
+          <w:lang w:val="en-US"/>
+        </w:rPr>
+        <w:t>.txt” from the “</w:t>
+      </w:r>
+      <w:proofErr w:type="spellStart"/>
+      <w:r>
+        <w:rPr>
+          <w:lang w:val="en-US"/>
+        </w:rPr>
+        <w:t>lcv_testdata</w:t>
+      </w:r>
+      <w:proofErr w:type="spellEnd"/>
+      <w:r>
+        <w:rPr>
+          <w:lang w:val="en-US"/>
+        </w:rPr>
+        <w:t>” folder is used.</w:t>
+      </w:r>
+    </w:p>
+    <w:p>
+      <w:pPr>
+        <w:rPr>
+          <w:lang w:val="en-US"/>
+        </w:rPr>
+      </w:pPr>
+      <w:r>
+        <w:rPr>
+          <w:lang w:val="en-US"/>
+        </w:rPr>
+        <w:drawing>
+          <wp:inline distT="0" distB="0" distL="0" distR="0" wp14:anchorId="1141E88A" wp14:editId="2E9E8AB3">
+            <wp:extent cx="6120765" cy="4583430"/>
+            <wp:effectExtent l="0" t="0" r="0" b="7620"/>
+            <wp:docPr id="542011407" name="Рисунок 1" descr="Зображення, що містить текст, знімок екрана, програмне забезпечення, Барвистість&#10;&#10;Вміст на основі ШІ може бути неправильним."/>
+            <wp:cNvGraphicFramePr>
+              <a:graphicFrameLocks xmlns:a="http://schemas.openxmlformats.org/drawingml/2006/main" noChangeAspect="1"/>
+            </wp:cNvGraphicFramePr>
+            <a:graphic xmlns:a="http://schemas.openxmlformats.org/drawingml/2006/main">
+              <a:graphicData uri="http://schemas.openxmlformats.org/drawingml/2006/picture">
+                <pic:pic xmlns:pic="http://schemas.openxmlformats.org/drawingml/2006/picture">
+                  <pic:nvPicPr>
+                    <pic:cNvPr id="542011407" name="Рисунок 1" descr="Зображення, що містить текст, знімок екрана, програмне забезпечення, Барвистість&#10;&#10;Вміст на основі ШІ може бути неправильним."/>
+                    <pic:cNvPicPr/>
+                  </pic:nvPicPr>
+                  <pic:blipFill>
+                    <a:blip r:embed="rId18"/>
+                    <a:stretch>
+                      <a:fillRect/>
+                    </a:stretch>
+                  </pic:blipFill>
+                  <pic:spPr>
+                    <a:xfrm>
+                      <a:off x="0" y="0"/>
+                      <a:ext cx="6120765" cy="4583430"/>
+                    </a:xfrm>
+                    <a:prstGeom prst="rect">
+                      <a:avLst/>
+                    </a:prstGeom>
+                  </pic:spPr>
+                </pic:pic>
+              </a:graphicData>
+            </a:graphic>
+          </wp:inline>
+        </w:drawing>
+      </w:r>
+    </w:p>
+    <w:p>
+      <w:pPr>
+        <w:rPr>
+          <w:lang w:val="en-US"/>
+        </w:rPr>
+      </w:pPr>
+      <w:r>
+        <w:rPr>
+          <w:lang w:val="en-US"/>
+        </w:rPr>
+        <w:t>Click OK to calculate and display the approximation together with its error corridor. Details of the approximation are available through Analyses</w:t>
+      </w:r>
+      <w:r>
+        <w:rPr>
+          <w:lang w:val="en-US"/>
+        </w:rPr>
+        <w:t>-&gt;</w:t>
+      </w:r>
+      <w:r>
+        <w:rPr>
+          <w:lang w:val="en-US"/>
+        </w:rPr>
+        <w:t>Approximation Info…</w:t>
+      </w:r>
+    </w:p>
+    <w:p>
+      <w:pPr>
+        <w:rPr>
+          <w:lang w:val="en-US"/>
+        </w:rPr>
+      </w:pPr>
+    </w:p>
+    <w:p>
+      <w:pPr>
+        <w:rPr>
+          <w:lang w:val="en-US"/>
+        </w:rPr>
+      </w:pPr>
+      <w:r>
+        <w:rPr>
+          <w:lang w:val="en-US"/>
+        </w:rPr>
+        <w:br w:type="page"/>
+      </w:r>
+    </w:p>
+    <w:p>
+      <w:pPr>
         <w:pStyle w:val="1"/>
         <w:rPr>
           <w:lang w:val="en-US"/>
         </w:rPr>
       </w:pPr>
-      <w:bookmarkStart w:id="7" w:name="_Toc192000378"/>
+      <w:bookmarkStart w:id="8" w:name="_Toc192000378"/>
       <w:r>
         <w:rPr>
           <w:lang w:val="en-US"/>
@@ -2660,7 +4258,7 @@
         <w:lastRenderedPageBreak/>
         <w:t>Input file format</w:t>
       </w:r>
-      <w:bookmarkEnd w:id="7"/>
+      <w:bookmarkEnd w:id="8"/>
     </w:p>
     <w:p>
       <w:pPr>
@@ -2680,8 +4278,18 @@
           <w:bCs/>
           <w:lang w:val="en-US"/>
         </w:rPr>
-        <w:t>Documents\lcv_testdata</w:t>
-      </w:r>
+        <w:t>Documents\</w:t>
+      </w:r>
+      <w:proofErr w:type="spellStart"/>
+      <w:r>
+        <w:rPr>
+          <w:b/>
+          <w:bCs/>
+          <w:lang w:val="en-US"/>
+        </w:rPr>
+        <w:t>lcv_testdata</w:t>
+      </w:r>
+      <w:proofErr w:type="spellEnd"/>
       <w:r>
         <w:rPr>
           <w:lang w:val="en-US"/>
@@ -2754,7 +4362,7 @@
       </w:pPr>
     </w:p>
     <w:sectPr>
-      <w:footerReference w:type="default" r:id="rId10"/>
+      <w:footerReference w:type="default" r:id="rId19"/>
       <w:pgSz w:w="11906" w:h="16838"/>
       <w:pgMar w:top="850" w:right="850" w:bottom="850" w:left="1417" w:header="708" w:footer="708" w:gutter="0"/>
       <w:cols w:space="708"/>
@@ -3579,7 +5187,6 @@
   <w:style w:type="character" w:default="1" w:styleId="a0">
     <w:name w:val="Default Paragraph Font"/>
     <w:uiPriority w:val="1"/>
-    <w:semiHidden/>
     <w:unhideWhenUsed/>
   </w:style>
   <w:style w:type="table" w:default="1" w:styleId="a1">
@@ -4005,6 +5612,40 @@
     <w:uiPriority w:val="99"/>
     <w:rsid w:val="00C4432C"/>
   </w:style>
+  <w:style w:type="character" w:styleId="af5">
+    <w:name w:val="Unresolved Mention"/>
+    <w:basedOn w:val="a0"/>
+    <w:uiPriority w:val="99"/>
+    <w:semiHidden/>
+    <w:unhideWhenUsed/>
+    <w:rsid w:val="001A38A1"/>
+    <w:rPr>
+      <w:color w:val="605E5C"/>
+      <w:shd w:val="clear" w:color="auto" w:fill="E1DFDD"/>
+    </w:rPr>
+  </w:style>
+  <w:style w:type="character" w:styleId="af6">
+    <w:name w:val="Placeholder Text"/>
+    <w:basedOn w:val="a0"/>
+    <w:uiPriority w:val="99"/>
+    <w:semiHidden/>
+    <w:rsid w:val="002919D4"/>
+    <w:rPr>
+      <w:color w:val="666666"/>
+    </w:rPr>
+  </w:style>
+  <w:style w:type="character" w:styleId="af7">
+    <w:name w:val="FollowedHyperlink"/>
+    <w:basedOn w:val="a0"/>
+    <w:uiPriority w:val="99"/>
+    <w:semiHidden/>
+    <w:unhideWhenUsed/>
+    <w:rsid w:val="00082561"/>
+    <w:rPr>
+      <w:color w:val="96607D" w:themeColor="followedHyperlink"/>
+      <w:u w:val="single"/>
+    </w:rPr>
+  </w:style>
 </w:styles>
 </file>
 

--- a/doc/LightCurveViewer.docx
+++ b/doc/LightCurveViewer.docx
@@ -84,7 +84,7 @@
           <w:r>
             <w:fldChar w:fldCharType="separate"/>
           </w:r>
-          <w:hyperlink w:anchor="_Toc192000371" w:history="1">
+          <w:hyperlink w:anchor="_Toc215675872" w:history="1">
             <w:r>
               <w:rPr>
                 <w:rStyle w:val="af0"/>
@@ -112,7 +112,7 @@
                 <w:noProof/>
                 <w:webHidden/>
               </w:rPr>
-              <w:instrText xml:space="preserve"> PAGEREF _Toc192000371 \h </w:instrText>
+              <w:instrText xml:space="preserve"> PAGEREF _Toc215675872 \h </w:instrText>
             </w:r>
             <w:r>
               <w:rPr>
@@ -157,7 +157,7 @@
               <w:lang w:eastAsia="uk-UA"/>
             </w:rPr>
           </w:pPr>
-          <w:hyperlink w:anchor="_Toc192000372" w:history="1">
+          <w:hyperlink w:anchor="_Toc215675873" w:history="1">
             <w:r>
               <w:rPr>
                 <w:rStyle w:val="af0"/>
@@ -185,7 +185,7 @@
                 <w:noProof/>
                 <w:webHidden/>
               </w:rPr>
-              <w:instrText xml:space="preserve"> PAGEREF _Toc192000372 \h </w:instrText>
+              <w:instrText xml:space="preserve"> PAGEREF _Toc215675873 \h </w:instrText>
             </w:r>
             <w:r>
               <w:rPr>
@@ -230,7 +230,7 @@
               <w:lang w:eastAsia="uk-UA"/>
             </w:rPr>
           </w:pPr>
-          <w:hyperlink w:anchor="_Toc192000373" w:history="1">
+          <w:hyperlink w:anchor="_Toc215675874" w:history="1">
             <w:r>
               <w:rPr>
                 <w:rStyle w:val="af0"/>
@@ -258,7 +258,7 @@
                 <w:noProof/>
                 <w:webHidden/>
               </w:rPr>
-              <w:instrText xml:space="preserve"> PAGEREF _Toc192000373 \h </w:instrText>
+              <w:instrText xml:space="preserve"> PAGEREF _Toc215675874 \h </w:instrText>
             </w:r>
             <w:r>
               <w:rPr>
@@ -303,7 +303,7 @@
               <w:lang w:eastAsia="uk-UA"/>
             </w:rPr>
           </w:pPr>
-          <w:hyperlink w:anchor="_Toc192000374" w:history="1">
+          <w:hyperlink w:anchor="_Toc215675875" w:history="1">
             <w:r>
               <w:rPr>
                 <w:rStyle w:val="af0"/>
@@ -331,7 +331,7 @@
                 <w:noProof/>
                 <w:webHidden/>
               </w:rPr>
-              <w:instrText xml:space="preserve"> PAGEREF _Toc192000374 \h </w:instrText>
+              <w:instrText xml:space="preserve"> PAGEREF _Toc215675875 \h </w:instrText>
             </w:r>
             <w:r>
               <w:rPr>
@@ -376,7 +376,7 @@
               <w:lang w:eastAsia="uk-UA"/>
             </w:rPr>
           </w:pPr>
-          <w:hyperlink w:anchor="_Toc192000375" w:history="1">
+          <w:hyperlink w:anchor="_Toc215675876" w:history="1">
             <w:r>
               <w:rPr>
                 <w:rStyle w:val="af0"/>
@@ -404,7 +404,7 @@
                 <w:noProof/>
                 <w:webHidden/>
               </w:rPr>
-              <w:instrText xml:space="preserve"> PAGEREF _Toc192000375 \h </w:instrText>
+              <w:instrText xml:space="preserve"> PAGEREF _Toc215675876 \h </w:instrText>
             </w:r>
             <w:r>
               <w:rPr>
@@ -449,22 +449,14 @@
               <w:lang w:eastAsia="uk-UA"/>
             </w:rPr>
           </w:pPr>
-          <w:hyperlink w:anchor="_Toc192000376" w:history="1">
+          <w:hyperlink w:anchor="_Toc215675877" w:history="1">
             <w:r>
               <w:rPr>
                 <w:rStyle w:val="af0"/>
                 <w:noProof/>
                 <w:lang w:val="en-US"/>
               </w:rPr>
-              <w:t>Periodogra</w:t>
-            </w:r>
-            <w:r>
-              <w:rPr>
-                <w:rStyle w:val="af0"/>
-                <w:noProof/>
-                <w:lang w:val="en-US"/>
-              </w:rPr>
-              <w:t>m</w:t>
+              <w:t>Periodogram</w:t>
             </w:r>
             <w:r>
               <w:rPr>
@@ -485,7 +477,7 @@
                 <w:noProof/>
                 <w:webHidden/>
               </w:rPr>
-              <w:instrText xml:space="preserve"> PAGEREF _Toc192000376 \h </w:instrText>
+              <w:instrText xml:space="preserve"> PAGEREF _Toc215675877 \h </w:instrText>
             </w:r>
             <w:r>
               <w:rPr>
@@ -530,7 +522,7 @@
               <w:lang w:eastAsia="uk-UA"/>
             </w:rPr>
           </w:pPr>
-          <w:hyperlink w:anchor="_Toc192000377" w:history="1">
+          <w:hyperlink w:anchor="_Toc215675878" w:history="1">
             <w:r>
               <w:rPr>
                 <w:rStyle w:val="af0"/>
@@ -558,7 +550,7 @@
                 <w:noProof/>
                 <w:webHidden/>
               </w:rPr>
-              <w:instrText xml:space="preserve"> PAGEREF _Toc192000377 \h </w:instrText>
+              <w:instrText xml:space="preserve"> PAGEREF _Toc215675878 \h </w:instrText>
             </w:r>
             <w:r>
               <w:rPr>
@@ -603,7 +595,7 @@
               <w:lang w:eastAsia="uk-UA"/>
             </w:rPr>
           </w:pPr>
-          <w:hyperlink w:anchor="_Toc192000378" w:history="1">
+          <w:hyperlink w:anchor="_Toc215675879" w:history="1">
             <w:r>
               <w:rPr>
                 <w:rStyle w:val="af0"/>
@@ -631,7 +623,7 @@
                 <w:noProof/>
                 <w:webHidden/>
               </w:rPr>
-              <w:instrText xml:space="preserve"> PAGEREF _Toc192000378 \h </w:instrText>
+              <w:instrText xml:space="preserve"> PAGEREF _Toc215675879 \h </w:instrText>
             </w:r>
             <w:r>
               <w:rPr>
@@ -679,6 +671,26 @@
           <w:lang w:val="en-US"/>
         </w:rPr>
       </w:pPr>
+    </w:p>
+    <w:p>
+      <w:pPr>
+        <w:rPr>
+          <w:lang w:val="en-US"/>
+        </w:rPr>
+      </w:pPr>
+      <w:r>
+        <w:rPr>
+          <w:lang w:val="en-US"/>
+        </w:rPr>
+        <w:t>Wednesday, December 3, 2025</w:t>
+      </w:r>
+    </w:p>
+    <w:p>
+      <w:pPr>
+        <w:rPr>
+          <w:lang w:val="en-US"/>
+        </w:rPr>
+      </w:pPr>
       <w:r>
         <w:rPr>
           <w:lang w:val="en-US"/>
@@ -693,7 +705,7 @@
           <w:lang w:val="en-US"/>
         </w:rPr>
       </w:pPr>
-      <w:bookmarkStart w:id="0" w:name="_Toc192000371"/>
+      <w:bookmarkStart w:id="0" w:name="_Toc215675872"/>
       <w:r>
         <w:rPr>
           <w:lang w:val="en-US"/>
@@ -777,21 +789,22 @@
         <w:rPr>
           <w:lang w:val="en-US"/>
         </w:rPr>
-        <w:t>Andronov, I. L., (Multi-) Frequency Variations of Stars. Some Methods and Results, Odessa Astronomical Publications, vol. 7, p. 49-54 (1994) [1994OAP</w:t>
-      </w:r>
-      <w:proofErr w:type="gramStart"/>
-      <w:r>
-        <w:rPr>
-          <w:lang w:val="en-US"/>
-        </w:rPr>
-        <w:t>.....</w:t>
-      </w:r>
-      <w:proofErr w:type="gramEnd"/>
-      <w:r>
-        <w:rPr>
-          <w:lang w:val="en-US"/>
-        </w:rPr>
-        <w:t>7...49A]</w:t>
+        <w:t>Andronov, I. L., (Multi-) Frequency Variations of Stars. Some Methods and Results, Odessa Astronomical Publications, vol. 7, p. 49-54 (1994) [</w:t>
+      </w:r>
+      <w:hyperlink r:id="rId8" w:history="1">
+        <w:r>
+          <w:rPr>
+            <w:rStyle w:val="af0"/>
+            <w:lang w:val="en-US"/>
+          </w:rPr>
+          <w:t>1994OAP.....7...49A</w:t>
+        </w:r>
+      </w:hyperlink>
+      <w:r>
+        <w:rPr>
+          <w:lang w:val="en-US"/>
+        </w:rPr>
+        <w:t>]</w:t>
       </w:r>
     </w:p>
     <w:p>
@@ -820,19 +833,20 @@
         </w:rPr>
         <w:t xml:space="preserve"> Adam. ISBN: 978-0-128-19154-5. Elsevier, 2020, p.191-224 [</w:t>
       </w:r>
-      <w:proofErr w:type="gramStart"/>
-      <w:r>
-        <w:rPr>
-          <w:lang w:val="en-US"/>
-        </w:rPr>
-        <w:t>2020kdbd.book..</w:t>
-      </w:r>
-      <w:proofErr w:type="gramEnd"/>
-      <w:r>
-        <w:rPr>
-          <w:lang w:val="en-US"/>
-        </w:rPr>
-        <w:t>191A]</w:t>
+      <w:hyperlink r:id="rId9" w:history="1">
+        <w:r>
+          <w:rPr>
+            <w:rStyle w:val="af0"/>
+            <w:lang w:val="en-US"/>
+          </w:rPr>
+          <w:t>2020kdbd.book..191A</w:t>
+        </w:r>
+      </w:hyperlink>
+      <w:r>
+        <w:rPr>
+          <w:lang w:val="en-US"/>
+        </w:rPr>
+        <w:t>]</w:t>
       </w:r>
     </w:p>
     <w:p>
@@ -842,7 +856,7 @@
           <w:lang w:val="en-US"/>
         </w:rPr>
       </w:pPr>
-      <w:bookmarkStart w:id="1" w:name="_Toc192000372"/>
+      <w:bookmarkStart w:id="1" w:name="_Toc215675873"/>
       <w:r>
         <w:rPr>
           <w:lang w:val="en-US"/>
@@ -907,7 +921,7 @@
           <w:lang w:val="en-US"/>
         </w:rPr>
       </w:pPr>
-      <w:bookmarkStart w:id="2" w:name="_Toc192000373"/>
+      <w:bookmarkStart w:id="2" w:name="_Toc215675874"/>
       <w:r>
         <w:rPr>
           <w:lang w:val="en-US"/>
@@ -1015,7 +1029,7 @@
                     <pic:cNvPicPr/>
                   </pic:nvPicPr>
                   <pic:blipFill>
-                    <a:blip r:embed="rId8"/>
+                    <a:blip r:embed="rId10"/>
                     <a:stretch>
                       <a:fillRect/>
                     </a:stretch>
@@ -1043,16 +1057,16 @@
           <w:lang w:val="en-US"/>
         </w:rPr>
       </w:pPr>
-      <w:bookmarkStart w:id="3" w:name="_Toc192000374"/>
-      <w:bookmarkStart w:id="4" w:name="_Manipulating_chart"/>
+      <w:bookmarkStart w:id="3" w:name="_Manipulating_chart"/>
+      <w:bookmarkStart w:id="4" w:name="_Toc215675875"/>
+      <w:bookmarkEnd w:id="3"/>
+      <w:r>
+        <w:rPr>
+          <w:lang w:val="en-US"/>
+        </w:rPr>
+        <w:t>Manipulating chart</w:t>
+      </w:r>
       <w:bookmarkEnd w:id="4"/>
-      <w:r>
-        <w:rPr>
-          <w:lang w:val="en-US"/>
-        </w:rPr>
-        <w:t>Manipulating chart</w:t>
-      </w:r>
-      <w:bookmarkEnd w:id="3"/>
     </w:p>
     <w:p>
       <w:pPr>
@@ -1299,7 +1313,7 @@
                     <pic:cNvPicPr/>
                   </pic:nvPicPr>
                   <pic:blipFill>
-                    <a:blip r:embed="rId9"/>
+                    <a:blip r:embed="rId11"/>
                     <a:stretch>
                       <a:fillRect/>
                     </a:stretch>
@@ -1508,7 +1522,7 @@
           <w:lang w:val="en-US"/>
         </w:rPr>
       </w:pPr>
-      <w:bookmarkStart w:id="5" w:name="_Toc192000375"/>
+      <w:bookmarkStart w:id="5" w:name="_Toc215675876"/>
       <w:r>
         <w:rPr>
           <w:lang w:val="en-US"/>
@@ -1536,169 +1550,185 @@
         <w:t>File</w:t>
       </w:r>
     </w:p>
+    <w:tbl>
+      <w:tblPr>
+        <w:tblStyle w:val="af8"/>
+        <w:tblW w:w="0" w:type="auto"/>
+        <w:tblInd w:w="1428" w:type="dxa"/>
+        <w:tblCellMar>
+          <w:bottom w:w="28" w:type="dxa"/>
+        </w:tblCellMar>
+        <w:tblLook w:val="04A0" w:firstRow="1" w:lastRow="0" w:firstColumn="1" w:lastColumn="0" w:noHBand="0" w:noVBand="1"/>
+      </w:tblPr>
+      <w:tblGrid>
+        <w:gridCol w:w="3529"/>
+        <w:gridCol w:w="4672"/>
+      </w:tblGrid>
+      <w:tr>
+        <w:tc>
+          <w:tcPr>
+            <w:tcW w:w="3529" w:type="dxa"/>
+          </w:tcPr>
+          <w:p>
+            <w:pPr>
+              <w:pStyle w:val="a9"/>
+              <w:numPr>
+                <w:ilvl w:val="0"/>
+                <w:numId w:val="1"/>
+              </w:numPr>
+              <w:ind w:left="308"/>
+              <w:rPr>
+                <w:lang w:val="en-US"/>
+              </w:rPr>
+            </w:pPr>
+            <w:r>
+              <w:rPr>
+                <w:lang w:val="en-US"/>
+              </w:rPr>
+              <w:t xml:space="preserve">Open… </w:t>
+            </w:r>
+          </w:p>
+        </w:tc>
+        <w:tc>
+          <w:tcPr>
+            <w:tcW w:w="4672" w:type="dxa"/>
+          </w:tcPr>
+          <w:p>
+            <w:pPr>
+              <w:rPr>
+                <w:lang w:val="en-US"/>
+              </w:rPr>
+            </w:pPr>
+            <w:r>
+              <w:rPr>
+                <w:lang w:val="en-US"/>
+              </w:rPr>
+              <w:t xml:space="preserve">Open </w:t>
+            </w:r>
+            <w:r>
+              <w:rPr>
+                <w:lang w:val="en-US"/>
+              </w:rPr>
+              <w:t xml:space="preserve">a </w:t>
+            </w:r>
+            <w:r>
+              <w:rPr>
+                <w:lang w:val="en-US"/>
+              </w:rPr>
+              <w:t>data file</w:t>
+            </w:r>
+          </w:p>
+        </w:tc>
+      </w:tr>
+      <w:tr>
+        <w:tc>
+          <w:tcPr>
+            <w:tcW w:w="3529" w:type="dxa"/>
+          </w:tcPr>
+          <w:p>
+            <w:pPr>
+              <w:pStyle w:val="a9"/>
+              <w:numPr>
+                <w:ilvl w:val="0"/>
+                <w:numId w:val="1"/>
+              </w:numPr>
+              <w:ind w:left="308"/>
+              <w:rPr>
+                <w:lang w:val="en-US"/>
+              </w:rPr>
+            </w:pPr>
+            <w:r>
+              <w:rPr>
+                <w:lang w:val="en-US"/>
+              </w:rPr>
+              <w:t>Save a copy of Visible Data As…</w:t>
+            </w:r>
+          </w:p>
+        </w:tc>
+        <w:tc>
+          <w:tcPr>
+            <w:tcW w:w="4672" w:type="dxa"/>
+          </w:tcPr>
+          <w:p>
+            <w:pPr>
+              <w:rPr>
+                <w:lang w:val="en-US"/>
+              </w:rPr>
+            </w:pPr>
+            <w:r>
+              <w:rPr>
+                <w:lang w:val="en-US"/>
+              </w:rPr>
+              <w:t>Save a copy of the data (currently visible</w:t>
+            </w:r>
+            <w:r>
+              <w:rPr>
+                <w:lang w:val="en-US"/>
+              </w:rPr>
+              <w:t>,</w:t>
+            </w:r>
+            <w:r>
+              <w:rPr>
+                <w:lang w:val="en-US"/>
+              </w:rPr>
+              <w:t xml:space="preserve"> after zoom) into a data file</w:t>
+            </w:r>
+          </w:p>
+        </w:tc>
+      </w:tr>
+      <w:tr>
+        <w:tc>
+          <w:tcPr>
+            <w:tcW w:w="3529" w:type="dxa"/>
+          </w:tcPr>
+          <w:p>
+            <w:pPr>
+              <w:pStyle w:val="a9"/>
+              <w:numPr>
+                <w:ilvl w:val="0"/>
+                <w:numId w:val="1"/>
+              </w:numPr>
+              <w:ind w:left="308"/>
+              <w:rPr>
+                <w:lang w:val="en-US"/>
+              </w:rPr>
+            </w:pPr>
+            <w:r>
+              <w:rPr>
+                <w:lang w:val="en-US"/>
+              </w:rPr>
+              <w:t>Exit</w:t>
+            </w:r>
+          </w:p>
+        </w:tc>
+        <w:tc>
+          <w:tcPr>
+            <w:tcW w:w="4672" w:type="dxa"/>
+          </w:tcPr>
+          <w:p>
+            <w:pPr>
+              <w:rPr>
+                <w:lang w:val="en-US"/>
+              </w:rPr>
+            </w:pPr>
+            <w:r>
+              <w:rPr>
+                <w:lang w:val="en-US"/>
+              </w:rPr>
+              <w:t>Close the program</w:t>
+            </w:r>
+          </w:p>
+        </w:tc>
+      </w:tr>
+    </w:tbl>
     <w:p>
       <w:pPr>
         <w:pStyle w:val="a9"/>
-        <w:numPr>
-          <w:ilvl w:val="1"/>
-          <w:numId w:val="1"/>
-        </w:numPr>
-        <w:rPr>
-          <w:lang w:val="en-US"/>
-        </w:rPr>
-      </w:pPr>
-      <w:r>
-        <w:rPr>
-          <w:lang w:val="en-US"/>
-        </w:rPr>
-        <w:t xml:space="preserve">Open… </w:t>
-      </w:r>
-      <w:r>
-        <w:rPr>
-          <w:lang w:val="en-US"/>
-        </w:rPr>
-        <w:tab/>
-      </w:r>
-      <w:r>
-        <w:rPr>
-          <w:lang w:val="en-US"/>
-        </w:rPr>
-        <w:tab/>
-      </w:r>
-      <w:r>
-        <w:rPr>
-          <w:lang w:val="en-US"/>
-        </w:rPr>
-        <w:tab/>
-        <w:t>Open data file</w:t>
-      </w:r>
-    </w:p>
-    <w:p>
-      <w:pPr>
-        <w:pStyle w:val="a9"/>
-        <w:numPr>
-          <w:ilvl w:val="1"/>
-          <w:numId w:val="1"/>
-        </w:numPr>
-        <w:rPr>
-          <w:lang w:val="en-US"/>
-        </w:rPr>
-      </w:pPr>
-      <w:r>
-        <w:rPr>
-          <w:lang w:val="en-US"/>
-        </w:rPr>
-        <w:t>Save</w:t>
-      </w:r>
-      <w:r>
-        <w:rPr>
-          <w:lang w:val="en-US"/>
-        </w:rPr>
-        <w:t xml:space="preserve"> a copy of </w:t>
-      </w:r>
-      <w:r>
-        <w:rPr>
-          <w:lang w:val="en-US"/>
-        </w:rPr>
-        <w:t>Visible Data As…</w:t>
-      </w:r>
-      <w:r>
-        <w:rPr>
-          <w:lang w:val="en-US"/>
-        </w:rPr>
-        <w:tab/>
-      </w:r>
-      <w:r>
-        <w:rPr>
-          <w:lang w:val="en-US"/>
-        </w:rPr>
-        <w:t xml:space="preserve">Save </w:t>
-      </w:r>
-      <w:r>
-        <w:rPr>
-          <w:lang w:val="en-US"/>
-        </w:rPr>
-        <w:t xml:space="preserve">a copy of the </w:t>
-      </w:r>
-      <w:r>
-        <w:rPr>
-          <w:lang w:val="en-US"/>
-        </w:rPr>
-        <w:t xml:space="preserve">data </w:t>
-      </w:r>
-      <w:r>
-        <w:rPr>
-          <w:lang w:val="en-US"/>
-        </w:rPr>
-        <w:t>(</w:t>
-      </w:r>
-      <w:r>
-        <w:rPr>
-          <w:lang w:val="en-US"/>
-        </w:rPr>
-        <w:t xml:space="preserve">currently visible </w:t>
-      </w:r>
-      <w:r>
-        <w:rPr>
-          <w:lang w:val="en-US"/>
-        </w:rPr>
-        <w:t xml:space="preserve">-- </w:t>
-      </w:r>
-      <w:r>
-        <w:rPr>
-          <w:lang w:val="en-US"/>
-        </w:rPr>
-        <w:t>after zoom</w:t>
-      </w:r>
-      <w:r>
-        <w:rPr>
-          <w:lang w:val="en-US"/>
-        </w:rPr>
-        <w:t>)</w:t>
-      </w:r>
-      <w:r>
-        <w:rPr>
-          <w:lang w:val="en-US"/>
-        </w:rPr>
-        <w:t xml:space="preserve"> into a data file</w:t>
-      </w:r>
-    </w:p>
-    <w:p>
-      <w:pPr>
-        <w:pStyle w:val="a9"/>
-        <w:numPr>
-          <w:ilvl w:val="1"/>
-          <w:numId w:val="1"/>
-        </w:numPr>
-        <w:rPr>
-          <w:lang w:val="en-US"/>
-        </w:rPr>
-      </w:pPr>
-      <w:r>
-        <w:rPr>
-          <w:lang w:val="en-US"/>
-        </w:rPr>
-        <w:t>Exit</w:t>
-      </w:r>
-      <w:r>
-        <w:rPr>
-          <w:lang w:val="en-US"/>
-        </w:rPr>
-        <w:tab/>
-      </w:r>
-      <w:r>
-        <w:rPr>
-          <w:lang w:val="en-US"/>
-        </w:rPr>
-        <w:tab/>
-      </w:r>
-      <w:r>
-        <w:rPr>
-          <w:lang w:val="en-US"/>
-        </w:rPr>
-        <w:tab/>
-        <w:t>Close the program</w:t>
-      </w:r>
+        <w:ind w:left="1068"/>
+        <w:rPr>
+          <w:lang w:val="en-US"/>
+        </w:rPr>
+      </w:pPr>
     </w:p>
     <w:p>
       <w:pPr>
@@ -1718,344 +1748,469 @@
         <w:t>View</w:t>
       </w:r>
     </w:p>
+    <w:tbl>
+      <w:tblPr>
+        <w:tblStyle w:val="af8"/>
+        <w:tblW w:w="0" w:type="auto"/>
+        <w:tblInd w:w="1428" w:type="dxa"/>
+        <w:tblCellMar>
+          <w:bottom w:w="28" w:type="dxa"/>
+        </w:tblCellMar>
+        <w:tblLook w:val="04A0" w:firstRow="1" w:lastRow="0" w:firstColumn="1" w:lastColumn="0" w:noHBand="0" w:noVBand="1"/>
+      </w:tblPr>
+      <w:tblGrid>
+        <w:gridCol w:w="3529"/>
+        <w:gridCol w:w="4672"/>
+      </w:tblGrid>
+      <w:tr>
+        <w:tc>
+          <w:tcPr>
+            <w:tcW w:w="3529" w:type="dxa"/>
+          </w:tcPr>
+          <w:p>
+            <w:pPr>
+              <w:pStyle w:val="a9"/>
+              <w:numPr>
+                <w:ilvl w:val="0"/>
+                <w:numId w:val="2"/>
+              </w:numPr>
+              <w:ind w:left="308"/>
+              <w:rPr>
+                <w:lang w:val="en-US"/>
+              </w:rPr>
+            </w:pPr>
+            <w:r>
+              <w:rPr>
+                <w:lang w:val="en-US"/>
+              </w:rPr>
+              <w:t>Raw Data</w:t>
+            </w:r>
+          </w:p>
+        </w:tc>
+        <w:tc>
+          <w:tcPr>
+            <w:tcW w:w="4672" w:type="dxa"/>
+          </w:tcPr>
+          <w:p>
+            <w:pPr>
+              <w:rPr>
+                <w:lang w:val="en-US"/>
+              </w:rPr>
+            </w:pPr>
+            <w:r>
+              <w:rPr>
+                <w:lang w:val="en-US"/>
+              </w:rPr>
+              <w:t>Plot data as is</w:t>
+            </w:r>
+          </w:p>
+        </w:tc>
+      </w:tr>
+      <w:tr>
+        <w:tc>
+          <w:tcPr>
+            <w:tcW w:w="3529" w:type="dxa"/>
+          </w:tcPr>
+          <w:p>
+            <w:pPr>
+              <w:pStyle w:val="a9"/>
+              <w:numPr>
+                <w:ilvl w:val="0"/>
+                <w:numId w:val="2"/>
+              </w:numPr>
+              <w:ind w:left="308"/>
+              <w:rPr>
+                <w:lang w:val="en-US"/>
+              </w:rPr>
+            </w:pPr>
+            <w:r>
+              <w:rPr>
+                <w:lang w:val="en-US"/>
+              </w:rPr>
+              <w:t>Phase Plot</w:t>
+            </w:r>
+          </w:p>
+        </w:tc>
+        <w:tc>
+          <w:tcPr>
+            <w:tcW w:w="4672" w:type="dxa"/>
+          </w:tcPr>
+          <w:p>
+            <w:pPr>
+              <w:rPr>
+                <w:lang w:val="en-US"/>
+              </w:rPr>
+            </w:pPr>
+            <w:r>
+              <w:rPr>
+                <w:lang w:val="en-US"/>
+              </w:rPr>
+              <w:t>Plot the active phase plot or calculate a new one</w:t>
+            </w:r>
+          </w:p>
+        </w:tc>
+      </w:tr>
+      <w:tr>
+        <w:tc>
+          <w:tcPr>
+            <w:tcW w:w="3529" w:type="dxa"/>
+          </w:tcPr>
+          <w:p>
+            <w:pPr>
+              <w:pStyle w:val="a9"/>
+              <w:numPr>
+                <w:ilvl w:val="0"/>
+                <w:numId w:val="2"/>
+              </w:numPr>
+              <w:ind w:left="308"/>
+              <w:rPr>
+                <w:lang w:val="en-US"/>
+              </w:rPr>
+            </w:pPr>
+            <w:r>
+              <w:rPr>
+                <w:lang w:val="en-US"/>
+              </w:rPr>
+              <w:t>Cycle-by-cycle color</w:t>
+            </w:r>
+          </w:p>
+        </w:tc>
+        <w:tc>
+          <w:tcPr>
+            <w:tcW w:w="4672" w:type="dxa"/>
+          </w:tcPr>
+          <w:p>
+            <w:pPr>
+              <w:rPr>
+                <w:lang w:val="en-US"/>
+              </w:rPr>
+            </w:pPr>
+            <w:r>
+              <w:rPr>
+                <w:lang w:val="en-US"/>
+              </w:rPr>
+              <w:t>Plot each cycle in the phase plot in a different color</w:t>
+            </w:r>
+          </w:p>
+        </w:tc>
+      </w:tr>
+      <w:tr>
+        <w:tc>
+          <w:tcPr>
+            <w:tcW w:w="3529" w:type="dxa"/>
+          </w:tcPr>
+          <w:p>
+            <w:pPr>
+              <w:pStyle w:val="a9"/>
+              <w:numPr>
+                <w:ilvl w:val="0"/>
+                <w:numId w:val="2"/>
+              </w:numPr>
+              <w:ind w:left="308"/>
+              <w:rPr>
+                <w:lang w:val="en-US"/>
+              </w:rPr>
+            </w:pPr>
+            <w:r>
+              <w:rPr>
+                <w:lang w:val="en-US"/>
+              </w:rPr>
+              <w:t>Show Data</w:t>
+            </w:r>
+          </w:p>
+        </w:tc>
+        <w:tc>
+          <w:tcPr>
+            <w:tcW w:w="4672" w:type="dxa"/>
+          </w:tcPr>
+          <w:p>
+            <w:pPr>
+              <w:rPr>
+                <w:lang w:val="en-US"/>
+              </w:rPr>
+            </w:pPr>
+            <w:r>
+              <w:rPr>
+                <w:lang w:val="en-US"/>
+              </w:rPr>
+              <w:t>Display data (observations)</w:t>
+            </w:r>
+          </w:p>
+        </w:tc>
+      </w:tr>
+      <w:tr>
+        <w:tc>
+          <w:tcPr>
+            <w:tcW w:w="3529" w:type="dxa"/>
+          </w:tcPr>
+          <w:p>
+            <w:pPr>
+              <w:pStyle w:val="a9"/>
+              <w:numPr>
+                <w:ilvl w:val="0"/>
+                <w:numId w:val="2"/>
+              </w:numPr>
+              <w:ind w:left="308"/>
+              <w:rPr>
+                <w:lang w:val="en-US"/>
+              </w:rPr>
+            </w:pPr>
+            <w:r>
+              <w:rPr>
+                <w:lang w:val="en-US"/>
+              </w:rPr>
+              <w:t>Show Errors</w:t>
+            </w:r>
+          </w:p>
+        </w:tc>
+        <w:tc>
+          <w:tcPr>
+            <w:tcW w:w="4672" w:type="dxa"/>
+          </w:tcPr>
+          <w:p>
+            <w:pPr>
+              <w:rPr>
+                <w:lang w:val="en-US"/>
+              </w:rPr>
+            </w:pPr>
+            <w:r>
+              <w:rPr>
+                <w:lang w:val="en-US"/>
+              </w:rPr>
+              <w:t>Display error bars</w:t>
+            </w:r>
+          </w:p>
+        </w:tc>
+      </w:tr>
+      <w:tr>
+        <w:tc>
+          <w:tcPr>
+            <w:tcW w:w="3529" w:type="dxa"/>
+          </w:tcPr>
+          <w:p>
+            <w:pPr>
+              <w:pStyle w:val="a9"/>
+              <w:numPr>
+                <w:ilvl w:val="0"/>
+                <w:numId w:val="2"/>
+              </w:numPr>
+              <w:ind w:left="308"/>
+              <w:rPr>
+                <w:lang w:val="en-US"/>
+              </w:rPr>
+            </w:pPr>
+            <w:r>
+              <w:rPr>
+                <w:lang w:val="en-US"/>
+              </w:rPr>
+              <w:t>Show Model</w:t>
+            </w:r>
+          </w:p>
+        </w:tc>
+        <w:tc>
+          <w:tcPr>
+            <w:tcW w:w="4672" w:type="dxa"/>
+          </w:tcPr>
+          <w:p>
+            <w:pPr>
+              <w:rPr>
+                <w:lang w:val="en-US"/>
+              </w:rPr>
+            </w:pPr>
+            <w:r>
+              <w:rPr>
+                <w:lang w:val="en-US"/>
+              </w:rPr>
+              <w:t>Display the current approximation and its error corridor</w:t>
+            </w:r>
+          </w:p>
+        </w:tc>
+      </w:tr>
+      <w:tr>
+        <w:tc>
+          <w:tcPr>
+            <w:tcW w:w="3529" w:type="dxa"/>
+          </w:tcPr>
+          <w:p>
+            <w:pPr>
+              <w:pStyle w:val="a9"/>
+              <w:numPr>
+                <w:ilvl w:val="0"/>
+                <w:numId w:val="2"/>
+              </w:numPr>
+              <w:ind w:left="308"/>
+              <w:rPr>
+                <w:lang w:val="en-US"/>
+              </w:rPr>
+            </w:pPr>
+            <w:r>
+              <w:rPr>
+                <w:lang w:val="en-US"/>
+              </w:rPr>
+              <w:t>Inverted Y Axis</w:t>
+            </w:r>
+          </w:p>
+        </w:tc>
+        <w:tc>
+          <w:tcPr>
+            <w:tcW w:w="4672" w:type="dxa"/>
+          </w:tcPr>
+          <w:p>
+            <w:pPr>
+              <w:rPr>
+                <w:lang w:val="en-US"/>
+              </w:rPr>
+            </w:pPr>
+            <w:r>
+              <w:rPr>
+                <w:lang w:val="en-US"/>
+              </w:rPr>
+              <w:t>If checked, the Y axis is inverted</w:t>
+            </w:r>
+          </w:p>
+        </w:tc>
+      </w:tr>
+      <w:tr>
+        <w:tc>
+          <w:tcPr>
+            <w:tcW w:w="3529" w:type="dxa"/>
+          </w:tcPr>
+          <w:p>
+            <w:pPr>
+              <w:pStyle w:val="a9"/>
+              <w:numPr>
+                <w:ilvl w:val="0"/>
+                <w:numId w:val="2"/>
+              </w:numPr>
+              <w:ind w:left="308"/>
+              <w:rPr>
+                <w:lang w:val="en-US"/>
+              </w:rPr>
+            </w:pPr>
+            <w:r>
+              <w:rPr>
+                <w:lang w:val="en-US"/>
+              </w:rPr>
+              <w:t>Chart Properties…</w:t>
+            </w:r>
+          </w:p>
+        </w:tc>
+        <w:tc>
+          <w:tcPr>
+            <w:tcW w:w="4672" w:type="dxa"/>
+          </w:tcPr>
+          <w:p>
+            <w:pPr>
+              <w:rPr>
+                <w:lang w:val="en-US"/>
+              </w:rPr>
+            </w:pPr>
+            <w:r>
+              <w:rPr>
+                <w:lang w:val="en-US"/>
+              </w:rPr>
+              <w:t>Open the Chart Properties dialog</w:t>
+            </w:r>
+          </w:p>
+        </w:tc>
+      </w:tr>
+      <w:tr>
+        <w:tc>
+          <w:tcPr>
+            <w:tcW w:w="3529" w:type="dxa"/>
+          </w:tcPr>
+          <w:p>
+            <w:pPr>
+              <w:pStyle w:val="a9"/>
+              <w:numPr>
+                <w:ilvl w:val="0"/>
+                <w:numId w:val="2"/>
+              </w:numPr>
+              <w:ind w:left="308"/>
+              <w:rPr>
+                <w:lang w:val="en-US"/>
+              </w:rPr>
+            </w:pPr>
+            <w:r>
+              <w:rPr>
+                <w:lang w:val="en-US"/>
+              </w:rPr>
+              <w:t>Chart Extent…</w:t>
+            </w:r>
+          </w:p>
+        </w:tc>
+        <w:tc>
+          <w:tcPr>
+            <w:tcW w:w="4672" w:type="dxa"/>
+          </w:tcPr>
+          <w:p>
+            <w:pPr>
+              <w:rPr>
+                <w:lang w:val="en-US"/>
+              </w:rPr>
+            </w:pPr>
+            <w:r>
+              <w:rPr>
+                <w:lang w:val="en-US"/>
+              </w:rPr>
+              <w:t>Set the chart extent</w:t>
+            </w:r>
+          </w:p>
+        </w:tc>
+      </w:tr>
+      <w:tr>
+        <w:tc>
+          <w:tcPr>
+            <w:tcW w:w="3529" w:type="dxa"/>
+          </w:tcPr>
+          <w:p>
+            <w:pPr>
+              <w:pStyle w:val="a9"/>
+              <w:numPr>
+                <w:ilvl w:val="0"/>
+                <w:numId w:val="2"/>
+              </w:numPr>
+              <w:ind w:left="308"/>
+              <w:rPr>
+                <w:lang w:val="en-US"/>
+              </w:rPr>
+            </w:pPr>
+            <w:r>
+              <w:rPr>
+                <w:lang w:val="en-US"/>
+              </w:rPr>
+              <w:t>Show Observations…</w:t>
+            </w:r>
+          </w:p>
+        </w:tc>
+        <w:tc>
+          <w:tcPr>
+            <w:tcW w:w="4672" w:type="dxa"/>
+          </w:tcPr>
+          <w:p>
+            <w:pPr>
+              <w:rPr>
+                <w:lang w:val="en-US"/>
+              </w:rPr>
+            </w:pPr>
+            <w:r>
+              <w:rPr>
+                <w:lang w:val="en-US"/>
+              </w:rPr>
+              <w:t>Display data in a tabular form</w:t>
+            </w:r>
+          </w:p>
+        </w:tc>
+      </w:tr>
+    </w:tbl>
     <w:p>
       <w:pPr>
         <w:pStyle w:val="a9"/>
-        <w:numPr>
-          <w:ilvl w:val="1"/>
-          <w:numId w:val="1"/>
-        </w:numPr>
-        <w:rPr>
-          <w:lang w:val="en-US"/>
-        </w:rPr>
-      </w:pPr>
-      <w:r>
-        <w:rPr>
-          <w:lang w:val="en-US"/>
-        </w:rPr>
-        <w:t>Raw Data</w:t>
-      </w:r>
-      <w:r>
-        <w:rPr>
-          <w:lang w:val="en-US"/>
-        </w:rPr>
-        <w:tab/>
-      </w:r>
-      <w:r>
-        <w:rPr>
-          <w:lang w:val="en-US"/>
-        </w:rPr>
-        <w:tab/>
-      </w:r>
-      <w:r>
-        <w:rPr>
-          <w:lang w:val="en-US"/>
-        </w:rPr>
-        <w:tab/>
-        <w:t>Plot data as is</w:t>
-      </w:r>
-    </w:p>
-    <w:p>
-      <w:pPr>
-        <w:pStyle w:val="a9"/>
-        <w:numPr>
-          <w:ilvl w:val="1"/>
-          <w:numId w:val="1"/>
-        </w:numPr>
-        <w:rPr>
-          <w:lang w:val="en-US"/>
-        </w:rPr>
-      </w:pPr>
-      <w:r>
-        <w:rPr>
-          <w:lang w:val="en-US"/>
-        </w:rPr>
-        <w:t>Phase Plot</w:t>
-      </w:r>
-      <w:r>
-        <w:rPr>
-          <w:lang w:val="en-US"/>
-        </w:rPr>
-        <w:tab/>
-      </w:r>
-      <w:r>
-        <w:rPr>
-          <w:lang w:val="en-US"/>
-        </w:rPr>
-        <w:tab/>
-      </w:r>
-      <w:r>
-        <w:rPr>
-          <w:lang w:val="en-US"/>
-        </w:rPr>
-        <w:tab/>
-      </w:r>
-      <w:r>
-        <w:rPr>
-          <w:lang w:val="en-US"/>
-        </w:rPr>
-        <w:t>Plot the active phase plot or calculate a new one</w:t>
-      </w:r>
-    </w:p>
-    <w:p>
-      <w:pPr>
-        <w:pStyle w:val="a9"/>
-        <w:numPr>
-          <w:ilvl w:val="1"/>
-          <w:numId w:val="1"/>
-        </w:numPr>
-        <w:rPr>
-          <w:lang w:val="en-US"/>
-        </w:rPr>
-      </w:pPr>
-      <w:r>
-        <w:rPr>
-          <w:lang w:val="en-US"/>
-        </w:rPr>
-        <w:t>Cycle-by-cycle color</w:t>
-      </w:r>
-      <w:r>
-        <w:rPr>
-          <w:lang w:val="en-US"/>
-        </w:rPr>
-        <w:tab/>
-        <w:t>Plot each cycle in the phase plot in a different color</w:t>
-      </w:r>
-    </w:p>
-    <w:p>
-      <w:pPr>
-        <w:pStyle w:val="a9"/>
-        <w:numPr>
-          <w:ilvl w:val="1"/>
-          <w:numId w:val="1"/>
-        </w:numPr>
-        <w:rPr>
-          <w:lang w:val="en-US"/>
-        </w:rPr>
-      </w:pPr>
-      <w:r>
-        <w:rPr>
-          <w:lang w:val="en-US"/>
-        </w:rPr>
-        <w:t>Show Data</w:t>
-      </w:r>
-      <w:r>
-        <w:rPr>
-          <w:lang w:val="en-US"/>
-        </w:rPr>
-        <w:tab/>
-      </w:r>
-      <w:r>
-        <w:rPr>
-          <w:lang w:val="en-US"/>
-        </w:rPr>
-        <w:tab/>
-      </w:r>
-      <w:r>
-        <w:rPr>
-          <w:lang w:val="en-US"/>
-        </w:rPr>
-        <w:tab/>
-      </w:r>
-      <w:r>
-        <w:rPr>
-          <w:lang w:val="en-US"/>
-        </w:rPr>
-        <w:t>Display data (observations)</w:t>
-      </w:r>
-    </w:p>
-    <w:p>
-      <w:pPr>
-        <w:pStyle w:val="a9"/>
-        <w:numPr>
-          <w:ilvl w:val="1"/>
-          <w:numId w:val="1"/>
-        </w:numPr>
-        <w:rPr>
-          <w:lang w:val="en-US"/>
-        </w:rPr>
-      </w:pPr>
-      <w:r>
-        <w:rPr>
-          <w:lang w:val="en-US"/>
-        </w:rPr>
-        <w:t>Show Errors</w:t>
-      </w:r>
-      <w:r>
-        <w:rPr>
-          <w:lang w:val="en-US"/>
-        </w:rPr>
-        <w:tab/>
-      </w:r>
-      <w:r>
-        <w:rPr>
-          <w:lang w:val="en-US"/>
-        </w:rPr>
-        <w:tab/>
-        <w:t>Display error bars</w:t>
-      </w:r>
-    </w:p>
-    <w:p>
-      <w:pPr>
-        <w:pStyle w:val="a9"/>
-        <w:numPr>
-          <w:ilvl w:val="1"/>
-          <w:numId w:val="1"/>
-        </w:numPr>
-        <w:rPr>
-          <w:lang w:val="en-US"/>
-        </w:rPr>
-      </w:pPr>
-      <w:r>
-        <w:rPr>
-          <w:lang w:val="en-US"/>
-        </w:rPr>
-        <w:t>Show Model</w:t>
-      </w:r>
-      <w:r>
-        <w:rPr>
-          <w:lang w:val="en-US"/>
-        </w:rPr>
-        <w:tab/>
-      </w:r>
-      <w:r>
-        <w:rPr>
-          <w:lang w:val="en-US"/>
-        </w:rPr>
-        <w:tab/>
-      </w:r>
-      <w:r>
-        <w:rPr>
-          <w:lang w:val="en-US"/>
-        </w:rPr>
-        <w:t>Display the current approximation and its error corridor</w:t>
-      </w:r>
-    </w:p>
-    <w:p>
-      <w:pPr>
-        <w:pStyle w:val="a9"/>
-        <w:numPr>
-          <w:ilvl w:val="1"/>
-          <w:numId w:val="1"/>
-        </w:numPr>
-        <w:rPr>
-          <w:lang w:val="en-US"/>
-        </w:rPr>
-      </w:pPr>
-      <w:r>
-        <w:rPr>
-          <w:lang w:val="en-US"/>
-        </w:rPr>
-        <w:t>Inverted Y Axis</w:t>
-      </w:r>
-      <w:r>
-        <w:rPr>
-          <w:lang w:val="en-US"/>
-        </w:rPr>
-        <w:tab/>
-      </w:r>
-      <w:r>
-        <w:rPr>
-          <w:lang w:val="en-US"/>
-        </w:rPr>
-        <w:tab/>
-        <w:t>If checked, the Y axis is inverted</w:t>
-      </w:r>
-    </w:p>
-    <w:p>
-      <w:pPr>
-        <w:pStyle w:val="a9"/>
-        <w:numPr>
-          <w:ilvl w:val="1"/>
-          <w:numId w:val="1"/>
-        </w:numPr>
-        <w:rPr>
-          <w:lang w:val="en-US"/>
-        </w:rPr>
-      </w:pPr>
-      <w:r>
-        <w:rPr>
-          <w:lang w:val="en-US"/>
-        </w:rPr>
-        <w:t>Chart Properties…</w:t>
-      </w:r>
-      <w:r>
-        <w:rPr>
-          <w:lang w:val="en-US"/>
-        </w:rPr>
-        <w:tab/>
-      </w:r>
-      <w:r>
-        <w:rPr>
-          <w:lang w:val="en-US"/>
-        </w:rPr>
-        <w:tab/>
-        <w:t xml:space="preserve">Open the Chart Properties </w:t>
-      </w:r>
-      <w:proofErr w:type="gramStart"/>
-      <w:r>
-        <w:rPr>
-          <w:lang w:val="en-US"/>
-        </w:rPr>
-        <w:t>dialog</w:t>
-      </w:r>
-      <w:proofErr w:type="gramEnd"/>
-    </w:p>
-    <w:p>
-      <w:pPr>
-        <w:pStyle w:val="a9"/>
-        <w:numPr>
-          <w:ilvl w:val="1"/>
-          <w:numId w:val="1"/>
-        </w:numPr>
-        <w:rPr>
-          <w:lang w:val="en-US"/>
-        </w:rPr>
-      </w:pPr>
-      <w:r>
-        <w:rPr>
-          <w:lang w:val="en-US"/>
-        </w:rPr>
-        <w:t>Chart Extent…</w:t>
-      </w:r>
-      <w:r>
-        <w:rPr>
-          <w:lang w:val="en-US"/>
-        </w:rPr>
-        <w:tab/>
-      </w:r>
-      <w:r>
-        <w:rPr>
-          <w:lang w:val="en-US"/>
-        </w:rPr>
-        <w:tab/>
-        <w:t>Set the chart extent</w:t>
-      </w:r>
-    </w:p>
-    <w:p>
-      <w:pPr>
-        <w:pStyle w:val="a9"/>
-        <w:numPr>
-          <w:ilvl w:val="1"/>
-          <w:numId w:val="1"/>
-        </w:numPr>
-        <w:rPr>
-          <w:lang w:val="en-US"/>
-        </w:rPr>
-      </w:pPr>
-      <w:r>
-        <w:rPr>
-          <w:lang w:val="en-US"/>
-        </w:rPr>
-        <w:t>Show Observations…</w:t>
-      </w:r>
-      <w:r>
-        <w:rPr>
-          <w:lang w:val="en-US"/>
-        </w:rPr>
-        <w:tab/>
-        <w:t>Display data in a tabular form</w:t>
-      </w:r>
+        <w:ind w:left="1068"/>
+        <w:rPr>
+          <w:lang w:val="en-US"/>
+        </w:rPr>
+      </w:pPr>
     </w:p>
     <w:p>
       <w:pPr>
@@ -2075,207 +2230,293 @@
         <w:t>Analyses</w:t>
       </w:r>
     </w:p>
+    <w:tbl>
+      <w:tblPr>
+        <w:tblStyle w:val="af8"/>
+        <w:tblW w:w="0" w:type="auto"/>
+        <w:tblInd w:w="1428" w:type="dxa"/>
+        <w:tblCellMar>
+          <w:bottom w:w="28" w:type="dxa"/>
+        </w:tblCellMar>
+        <w:tblLook w:val="04A0" w:firstRow="1" w:lastRow="0" w:firstColumn="1" w:lastColumn="0" w:noHBand="0" w:noVBand="1"/>
+      </w:tblPr>
+      <w:tblGrid>
+        <w:gridCol w:w="3529"/>
+        <w:gridCol w:w="4672"/>
+      </w:tblGrid>
+      <w:tr>
+        <w:tc>
+          <w:tcPr>
+            <w:tcW w:w="3529" w:type="dxa"/>
+          </w:tcPr>
+          <w:p>
+            <w:pPr>
+              <w:pStyle w:val="a9"/>
+              <w:numPr>
+                <w:ilvl w:val="0"/>
+                <w:numId w:val="1"/>
+              </w:numPr>
+              <w:ind w:left="308"/>
+              <w:rPr>
+                <w:lang w:val="en-US"/>
+              </w:rPr>
+            </w:pPr>
+            <w:r>
+              <w:rPr>
+                <w:lang w:val="en-US"/>
+              </w:rPr>
+              <w:t>Phase Plot</w:t>
+            </w:r>
+          </w:p>
+        </w:tc>
+        <w:tc>
+          <w:tcPr>
+            <w:tcW w:w="4672" w:type="dxa"/>
+          </w:tcPr>
+          <w:p>
+            <w:pPr>
+              <w:rPr>
+                <w:lang w:val="en-US"/>
+              </w:rPr>
+            </w:pPr>
+            <w:r>
+              <w:rPr>
+                <w:lang w:val="en-US"/>
+              </w:rPr>
+              <w:t>Calculate a new phase plot</w:t>
+            </w:r>
+          </w:p>
+        </w:tc>
+      </w:tr>
+      <w:tr>
+        <w:tc>
+          <w:tcPr>
+            <w:tcW w:w="3529" w:type="dxa"/>
+          </w:tcPr>
+          <w:p>
+            <w:pPr>
+              <w:pStyle w:val="a9"/>
+              <w:numPr>
+                <w:ilvl w:val="0"/>
+                <w:numId w:val="1"/>
+              </w:numPr>
+              <w:ind w:left="308"/>
+              <w:rPr>
+                <w:lang w:val="en-US"/>
+              </w:rPr>
+            </w:pPr>
+            <w:r>
+              <w:rPr>
+                <w:lang w:val="en-US"/>
+              </w:rPr>
+              <w:t>Periodogram…</w:t>
+            </w:r>
+          </w:p>
+        </w:tc>
+        <w:tc>
+          <w:tcPr>
+            <w:tcW w:w="4672" w:type="dxa"/>
+          </w:tcPr>
+          <w:p>
+            <w:pPr>
+              <w:rPr>
+                <w:lang w:val="en-US"/>
+              </w:rPr>
+            </w:pPr>
+            <w:r>
+              <w:rPr>
+                <w:lang w:val="en-US"/>
+              </w:rPr>
+              <w:t>Open a dialog with the periodogram parameters</w:t>
+            </w:r>
+          </w:p>
+        </w:tc>
+      </w:tr>
+      <w:tr>
+        <w:tc>
+          <w:tcPr>
+            <w:tcW w:w="3529" w:type="dxa"/>
+          </w:tcPr>
+          <w:p>
+            <w:pPr>
+              <w:pStyle w:val="a9"/>
+              <w:numPr>
+                <w:ilvl w:val="0"/>
+                <w:numId w:val="1"/>
+              </w:numPr>
+              <w:ind w:left="308"/>
+              <w:rPr>
+                <w:lang w:val="en-US"/>
+              </w:rPr>
+            </w:pPr>
+            <w:r>
+              <w:rPr>
+                <w:lang w:val="en-US"/>
+              </w:rPr>
+              <w:t>Polynomial Approximation…</w:t>
+            </w:r>
+          </w:p>
+        </w:tc>
+        <w:tc>
+          <w:tcPr>
+            <w:tcW w:w="4672" w:type="dxa"/>
+          </w:tcPr>
+          <w:p>
+            <w:pPr>
+              <w:rPr>
+                <w:lang w:val="en-US"/>
+              </w:rPr>
+            </w:pPr>
+            <w:r>
+              <w:rPr>
+                <w:lang w:val="en-US"/>
+              </w:rPr>
+              <w:t>Open a dialog with the parameters of the polynomial (algebraic + trigonometric) approximation</w:t>
+            </w:r>
+          </w:p>
+        </w:tc>
+      </w:tr>
+      <w:tr>
+        <w:tc>
+          <w:tcPr>
+            <w:tcW w:w="3529" w:type="dxa"/>
+          </w:tcPr>
+          <w:p>
+            <w:pPr>
+              <w:pStyle w:val="a9"/>
+              <w:numPr>
+                <w:ilvl w:val="0"/>
+                <w:numId w:val="1"/>
+              </w:numPr>
+              <w:ind w:left="308"/>
+              <w:rPr>
+                <w:lang w:val="en-US"/>
+              </w:rPr>
+            </w:pPr>
+            <w:r>
+              <w:rPr>
+                <w:lang w:val="en-US"/>
+              </w:rPr>
+              <w:t>Approximation Info…</w:t>
+            </w:r>
+          </w:p>
+        </w:tc>
+        <w:tc>
+          <w:tcPr>
+            <w:tcW w:w="4672" w:type="dxa"/>
+          </w:tcPr>
+          <w:p>
+            <w:pPr>
+              <w:rPr>
+                <w:lang w:val="en-US"/>
+              </w:rPr>
+            </w:pPr>
+            <w:r>
+              <w:rPr>
+                <w:lang w:val="en-US"/>
+              </w:rPr>
+              <w:t>Display information about the current approximation</w:t>
+            </w:r>
+          </w:p>
+        </w:tc>
+      </w:tr>
+      <w:tr>
+        <w:tc>
+          <w:tcPr>
+            <w:tcW w:w="3529" w:type="dxa"/>
+          </w:tcPr>
+          <w:p>
+            <w:pPr>
+              <w:pStyle w:val="a9"/>
+              <w:numPr>
+                <w:ilvl w:val="0"/>
+                <w:numId w:val="1"/>
+              </w:numPr>
+              <w:ind w:left="308"/>
+              <w:rPr>
+                <w:lang w:val="en-US"/>
+              </w:rPr>
+            </w:pPr>
+            <w:r>
+              <w:rPr>
+                <w:lang w:val="en-US"/>
+              </w:rPr>
+              <w:t>Detrend</w:t>
+            </w:r>
+          </w:p>
+        </w:tc>
+        <w:tc>
+          <w:tcPr>
+            <w:tcW w:w="4672" w:type="dxa"/>
+          </w:tcPr>
+          <w:p>
+            <w:pPr>
+              <w:rPr>
+                <w:lang w:val="en-US"/>
+              </w:rPr>
+            </w:pPr>
+            <w:r>
+              <w:rPr>
+                <w:lang w:val="en-US"/>
+              </w:rPr>
+              <w:t>Subtract the approximation from the data</w:t>
+            </w:r>
+          </w:p>
+        </w:tc>
+      </w:tr>
+      <w:tr>
+        <w:tc>
+          <w:tcPr>
+            <w:tcW w:w="3529" w:type="dxa"/>
+          </w:tcPr>
+          <w:p>
+            <w:pPr>
+              <w:pStyle w:val="a9"/>
+              <w:numPr>
+                <w:ilvl w:val="0"/>
+                <w:numId w:val="1"/>
+              </w:numPr>
+              <w:ind w:left="308"/>
+              <w:rPr>
+                <w:lang w:val="en-US"/>
+              </w:rPr>
+            </w:pPr>
+            <w:r>
+              <w:rPr>
+                <w:lang w:val="en-US"/>
+              </w:rPr>
+              <w:t>Detrend Alg. Polynomial Only</w:t>
+            </w:r>
+          </w:p>
+        </w:tc>
+        <w:tc>
+          <w:tcPr>
+            <w:tcW w:w="4672" w:type="dxa"/>
+          </w:tcPr>
+          <w:p>
+            <w:pPr>
+              <w:rPr>
+                <w:lang w:val="en-US"/>
+              </w:rPr>
+            </w:pPr>
+            <w:r>
+              <w:rPr>
+                <w:lang w:val="en-US"/>
+              </w:rPr>
+              <w:t>Subtract the algebraic part of the approximation only</w:t>
+            </w:r>
+          </w:p>
+        </w:tc>
+      </w:tr>
+    </w:tbl>
     <w:p>
       <w:pPr>
         <w:pStyle w:val="a9"/>
-        <w:numPr>
-          <w:ilvl w:val="1"/>
-          <w:numId w:val="1"/>
-        </w:numPr>
-        <w:rPr>
-          <w:lang w:val="en-US"/>
-        </w:rPr>
-      </w:pPr>
-      <w:r>
-        <w:rPr>
-          <w:lang w:val="en-US"/>
-        </w:rPr>
-        <w:t>Phase Plot</w:t>
-      </w:r>
-      <w:r>
-        <w:rPr>
-          <w:lang w:val="en-US"/>
-        </w:rPr>
-        <w:tab/>
-      </w:r>
-      <w:r>
-        <w:rPr>
-          <w:lang w:val="en-US"/>
-        </w:rPr>
-        <w:tab/>
-      </w:r>
-      <w:r>
-        <w:rPr>
-          <w:lang w:val="en-US"/>
-        </w:rPr>
-        <w:tab/>
-        <w:t>Calculate a new phase plot</w:t>
-      </w:r>
-    </w:p>
-    <w:p>
-      <w:pPr>
-        <w:pStyle w:val="a9"/>
-        <w:numPr>
-          <w:ilvl w:val="1"/>
-          <w:numId w:val="1"/>
-        </w:numPr>
-        <w:rPr>
-          <w:lang w:val="en-US"/>
-        </w:rPr>
-      </w:pPr>
-      <w:r>
-        <w:rPr>
-          <w:lang w:val="en-US"/>
-        </w:rPr>
-        <w:t>Periodogram…</w:t>
-      </w:r>
-      <w:r>
-        <w:rPr>
-          <w:lang w:val="en-US"/>
-        </w:rPr>
-        <w:tab/>
-      </w:r>
-      <w:r>
-        <w:rPr>
-          <w:lang w:val="en-US"/>
-        </w:rPr>
-        <w:tab/>
-      </w:r>
-      <w:r>
-        <w:rPr>
-          <w:lang w:val="en-US"/>
-        </w:rPr>
-        <w:t>Open a dialog with the periodogram parameters</w:t>
-      </w:r>
-    </w:p>
-    <w:p>
-      <w:pPr>
-        <w:pStyle w:val="a9"/>
-        <w:numPr>
-          <w:ilvl w:val="1"/>
-          <w:numId w:val="1"/>
-        </w:numPr>
-        <w:rPr>
-          <w:lang w:val="en-US"/>
-        </w:rPr>
-      </w:pPr>
-      <w:r>
-        <w:rPr>
-          <w:lang w:val="en-US"/>
-        </w:rPr>
-        <w:t>Polynomial Approximation…</w:t>
-      </w:r>
-      <w:r>
-        <w:rPr>
-          <w:lang w:val="en-US"/>
-        </w:rPr>
-        <w:tab/>
-      </w:r>
-      <w:r>
-        <w:rPr>
-          <w:lang w:val="en-US"/>
-        </w:rPr>
-        <w:t>Open a dialog with the parameters of the polynomial (algebraic + trigonometric) approximation</w:t>
-      </w:r>
-    </w:p>
-    <w:p>
-      <w:pPr>
-        <w:pStyle w:val="a9"/>
-        <w:numPr>
-          <w:ilvl w:val="1"/>
-          <w:numId w:val="1"/>
-        </w:numPr>
-        <w:rPr>
-          <w:lang w:val="en-US"/>
-        </w:rPr>
-      </w:pPr>
-      <w:r>
-        <w:rPr>
-          <w:lang w:val="en-US"/>
-        </w:rPr>
-        <w:t>Approximation Info…</w:t>
-      </w:r>
-      <w:r>
-        <w:rPr>
-          <w:lang w:val="en-US"/>
-        </w:rPr>
-        <w:tab/>
-        <w:t>Display information about the current approximation</w:t>
-      </w:r>
-    </w:p>
-    <w:p>
-      <w:pPr>
-        <w:pStyle w:val="a9"/>
-        <w:numPr>
-          <w:ilvl w:val="1"/>
-          <w:numId w:val="1"/>
-        </w:numPr>
-        <w:rPr>
-          <w:lang w:val="en-US"/>
-        </w:rPr>
-      </w:pPr>
-      <w:r>
-        <w:rPr>
-          <w:lang w:val="en-US"/>
-        </w:rPr>
-        <w:t>Detrend</w:t>
-      </w:r>
-      <w:r>
-        <w:rPr>
-          <w:lang w:val="en-US"/>
-        </w:rPr>
-        <w:tab/>
-      </w:r>
-      <w:r>
-        <w:rPr>
-          <w:lang w:val="en-US"/>
-        </w:rPr>
-        <w:tab/>
-      </w:r>
-      <w:r>
-        <w:rPr>
-          <w:lang w:val="en-US"/>
-        </w:rPr>
-        <w:tab/>
-        <w:t xml:space="preserve">Subtract </w:t>
-      </w:r>
-      <w:r>
-        <w:rPr>
-          <w:lang w:val="en-US"/>
-        </w:rPr>
-        <w:t xml:space="preserve">the </w:t>
-      </w:r>
-      <w:r>
-        <w:rPr>
-          <w:lang w:val="en-US"/>
-        </w:rPr>
-        <w:t>approximation from the data</w:t>
-      </w:r>
-    </w:p>
-    <w:p>
-      <w:pPr>
-        <w:pStyle w:val="a9"/>
-        <w:numPr>
-          <w:ilvl w:val="1"/>
-          <w:numId w:val="1"/>
-        </w:numPr>
-        <w:rPr>
-          <w:lang w:val="en-US"/>
-        </w:rPr>
-      </w:pPr>
-      <w:r>
-        <w:rPr>
-          <w:lang w:val="en-US"/>
-        </w:rPr>
-        <w:t>Detrend Alg. Polynomial Only</w:t>
-      </w:r>
-      <w:r>
-        <w:rPr>
-          <w:lang w:val="en-US"/>
-        </w:rPr>
-        <w:tab/>
-        <w:t>Subtract the algebraic part of the approximation only</w:t>
-      </w:r>
+        <w:ind w:left="1068"/>
+        <w:rPr>
+          <w:lang w:val="en-US"/>
+        </w:rPr>
+      </w:pPr>
     </w:p>
     <w:p>
       <w:pPr>
@@ -2295,132 +2536,161 @@
         <w:t>Tools</w:t>
       </w:r>
     </w:p>
+    <w:tbl>
+      <w:tblPr>
+        <w:tblStyle w:val="af8"/>
+        <w:tblW w:w="0" w:type="auto"/>
+        <w:tblInd w:w="1428" w:type="dxa"/>
+        <w:tblCellMar>
+          <w:bottom w:w="28" w:type="dxa"/>
+        </w:tblCellMar>
+        <w:tblLook w:val="04A0" w:firstRow="1" w:lastRow="0" w:firstColumn="1" w:lastColumn="0" w:noHBand="0" w:noVBand="1"/>
+      </w:tblPr>
+      <w:tblGrid>
+        <w:gridCol w:w="3529"/>
+        <w:gridCol w:w="4672"/>
+      </w:tblGrid>
+      <w:tr>
+        <w:tc>
+          <w:tcPr>
+            <w:tcW w:w="3529" w:type="dxa"/>
+          </w:tcPr>
+          <w:p>
+            <w:pPr>
+              <w:pStyle w:val="a9"/>
+              <w:numPr>
+                <w:ilvl w:val="0"/>
+                <w:numId w:val="1"/>
+              </w:numPr>
+              <w:ind w:left="308"/>
+              <w:rPr>
+                <w:lang w:val="en-US"/>
+              </w:rPr>
+            </w:pPr>
+            <w:r>
+              <w:rPr>
+                <w:lang w:val="en-US"/>
+              </w:rPr>
+              <w:t>Magnitude Shift</w:t>
+            </w:r>
+          </w:p>
+        </w:tc>
+        <w:tc>
+          <w:tcPr>
+            <w:tcW w:w="4672" w:type="dxa"/>
+          </w:tcPr>
+          <w:p>
+            <w:pPr>
+              <w:rPr>
+                <w:lang w:val="en-US"/>
+              </w:rPr>
+            </w:pPr>
+            <w:r>
+              <w:rPr>
+                <w:lang w:val="en-US"/>
+              </w:rPr>
+              <w:t>Add a value to the magnitudes (Y-values)</w:t>
+            </w:r>
+          </w:p>
+        </w:tc>
+      </w:tr>
+      <w:tr>
+        <w:tc>
+          <w:tcPr>
+            <w:tcW w:w="3529" w:type="dxa"/>
+          </w:tcPr>
+          <w:p>
+            <w:pPr>
+              <w:pStyle w:val="a9"/>
+              <w:numPr>
+                <w:ilvl w:val="0"/>
+                <w:numId w:val="1"/>
+              </w:numPr>
+              <w:ind w:left="308"/>
+              <w:rPr>
+                <w:lang w:val="en-US"/>
+              </w:rPr>
+            </w:pPr>
+            <w:r>
+              <w:rPr>
+                <w:lang w:val="en-US"/>
+              </w:rPr>
+              <w:t>Descriptive Statistics</w:t>
+            </w:r>
+          </w:p>
+        </w:tc>
+        <w:tc>
+          <w:tcPr>
+            <w:tcW w:w="4672" w:type="dxa"/>
+          </w:tcPr>
+          <w:p>
+            <w:pPr>
+              <w:rPr>
+                <w:lang w:val="en-US"/>
+              </w:rPr>
+            </w:pPr>
+            <w:r>
+              <w:rPr>
+                <w:lang w:val="en-US"/>
+              </w:rPr>
+              <w:t>Show some data statistics</w:t>
+            </w:r>
+          </w:p>
+        </w:tc>
+      </w:tr>
+      <w:tr>
+        <w:tc>
+          <w:tcPr>
+            <w:tcW w:w="3529" w:type="dxa"/>
+          </w:tcPr>
+          <w:p>
+            <w:pPr>
+              <w:pStyle w:val="a9"/>
+              <w:numPr>
+                <w:ilvl w:val="0"/>
+                <w:numId w:val="1"/>
+              </w:numPr>
+              <w:ind w:left="308"/>
+              <w:rPr>
+                <w:lang w:val="en-US"/>
+              </w:rPr>
+            </w:pPr>
+            <w:r>
+              <w:rPr>
+                <w:lang w:val="en-US"/>
+              </w:rPr>
+              <w:t>Options</w:t>
+            </w:r>
+          </w:p>
+        </w:tc>
+        <w:tc>
+          <w:tcPr>
+            <w:tcW w:w="4672" w:type="dxa"/>
+          </w:tcPr>
+          <w:p>
+            <w:pPr>
+              <w:rPr>
+                <w:lang w:val="en-US"/>
+              </w:rPr>
+            </w:pPr>
+            <w:r>
+              <w:rPr>
+                <w:lang w:val="en-US"/>
+              </w:rPr>
+              <w:t>Tune the program settings</w:t>
+            </w:r>
+          </w:p>
+        </w:tc>
+      </w:tr>
+    </w:tbl>
     <w:p>
       <w:pPr>
         <w:pStyle w:val="a9"/>
-        <w:numPr>
-          <w:ilvl w:val="1"/>
-          <w:numId w:val="1"/>
-        </w:numPr>
-        <w:rPr>
-          <w:lang w:val="en-US"/>
-        </w:rPr>
-      </w:pPr>
-      <w:r>
-        <w:rPr>
-          <w:lang w:val="en-US"/>
-        </w:rPr>
-        <w:t>Magnitude Shift</w:t>
-      </w:r>
-      <w:r>
-        <w:rPr>
-          <w:lang w:val="en-US"/>
-        </w:rPr>
-        <w:tab/>
-      </w:r>
-      <w:r>
-        <w:rPr>
-          <w:lang w:val="en-US"/>
-        </w:rPr>
-        <w:tab/>
-      </w:r>
-      <w:r>
-        <w:rPr>
-          <w:lang w:val="en-US"/>
-        </w:rPr>
-        <w:t xml:space="preserve">Add a value to </w:t>
-      </w:r>
-      <w:r>
-        <w:rPr>
-          <w:lang w:val="en-US"/>
-        </w:rPr>
-        <w:t xml:space="preserve">the </w:t>
-      </w:r>
-      <w:r>
-        <w:rPr>
-          <w:lang w:val="en-US"/>
-        </w:rPr>
-        <w:t>magnitudes (Y-values)</w:t>
-      </w:r>
-    </w:p>
-    <w:p>
-      <w:pPr>
-        <w:pStyle w:val="a9"/>
-        <w:numPr>
-          <w:ilvl w:val="1"/>
-          <w:numId w:val="1"/>
-        </w:numPr>
-        <w:rPr>
-          <w:lang w:val="en-US"/>
-        </w:rPr>
-      </w:pPr>
-      <w:r>
-        <w:rPr>
-          <w:lang w:val="en-US"/>
-        </w:rPr>
-        <w:t>Descriptive Statistics</w:t>
-      </w:r>
-      <w:r>
-        <w:rPr>
-          <w:lang w:val="en-US"/>
-        </w:rPr>
-        <w:tab/>
-      </w:r>
-      <w:r>
-        <w:rPr>
-          <w:lang w:val="en-US"/>
-        </w:rPr>
-        <w:t>Show some data statistics</w:t>
-      </w:r>
-    </w:p>
-    <w:p>
-      <w:pPr>
-        <w:pStyle w:val="a9"/>
-        <w:numPr>
-          <w:ilvl w:val="1"/>
-          <w:numId w:val="1"/>
-        </w:numPr>
-        <w:rPr>
-          <w:lang w:val="en-US"/>
-        </w:rPr>
-      </w:pPr>
-      <w:r>
-        <w:rPr>
-          <w:lang w:val="en-US"/>
-        </w:rPr>
-        <w:t>Options</w:t>
-      </w:r>
-      <w:r>
-        <w:rPr>
-          <w:lang w:val="en-US"/>
-        </w:rPr>
-        <w:tab/>
-      </w:r>
-      <w:r>
-        <w:rPr>
-          <w:lang w:val="en-US"/>
-        </w:rPr>
-        <w:tab/>
-      </w:r>
-      <w:r>
-        <w:rPr>
-          <w:lang w:val="en-US"/>
-        </w:rPr>
-        <w:tab/>
-        <w:t xml:space="preserve">Tune </w:t>
-      </w:r>
-      <w:r>
-        <w:rPr>
-          <w:lang w:val="en-US"/>
-        </w:rPr>
-        <w:t>the</w:t>
-      </w:r>
-      <w:r>
-        <w:rPr>
-          <w:lang w:val="en-US"/>
-        </w:rPr>
-        <w:t xml:space="preserve"> program settings</w:t>
-      </w:r>
+        <w:ind w:left="1068"/>
+        <w:rPr>
+          <w:lang w:val="en-US"/>
+        </w:rPr>
+      </w:pPr>
     </w:p>
     <w:p>
       <w:pPr>
@@ -2440,74 +2710,161 @@
         <w:t>Help</w:t>
       </w:r>
     </w:p>
-    <w:p>
-      <w:pPr>
-        <w:pStyle w:val="a9"/>
-        <w:numPr>
-          <w:ilvl w:val="1"/>
-          <w:numId w:val="1"/>
-        </w:numPr>
-        <w:rPr>
-          <w:lang w:val="en-US"/>
-        </w:rPr>
-      </w:pPr>
-      <w:r>
-        <w:rPr>
-          <w:lang w:val="en-US"/>
-        </w:rPr>
-        <w:t>User Manual Online…</w:t>
-      </w:r>
-      <w:r>
-        <w:rPr>
-          <w:lang w:val="en-US"/>
-        </w:rPr>
-        <w:tab/>
-        <w:t>Open the manual in the system web browser (from GitHub)</w:t>
-      </w:r>
-    </w:p>
-    <w:p>
-      <w:pPr>
-        <w:pStyle w:val="a9"/>
-        <w:numPr>
-          <w:ilvl w:val="1"/>
-          <w:numId w:val="1"/>
-        </w:numPr>
-        <w:rPr>
-          <w:lang w:val="en-US"/>
-        </w:rPr>
-      </w:pPr>
-      <w:r>
-        <w:rPr>
-          <w:lang w:val="en-US"/>
-        </w:rPr>
-        <w:t>User Manual (Local)…</w:t>
-      </w:r>
-      <w:r>
-        <w:rPr>
-          <w:lang w:val="en-US"/>
-        </w:rPr>
-        <w:tab/>
-        <w:t>Open the manual in the PDF viewer (from the local program’s directory)</w:t>
-      </w:r>
-    </w:p>
-    <w:p>
-      <w:pPr>
-        <w:pStyle w:val="a9"/>
-        <w:numPr>
-          <w:ilvl w:val="1"/>
-          <w:numId w:val="1"/>
-        </w:numPr>
-        <w:rPr>
-          <w:lang w:val="en-US"/>
-        </w:rPr>
-      </w:pPr>
-      <w:r>
-        <w:rPr>
-          <w:lang w:val="en-US"/>
-        </w:rPr>
-        <w:t>About</w:t>
-      </w:r>
-    </w:p>
+    <w:tbl>
+      <w:tblPr>
+        <w:tblStyle w:val="af8"/>
+        <w:tblW w:w="0" w:type="auto"/>
+        <w:tblInd w:w="1428" w:type="dxa"/>
+        <w:tblCellMar>
+          <w:bottom w:w="28" w:type="dxa"/>
+        </w:tblCellMar>
+        <w:tblLook w:val="04A0" w:firstRow="1" w:lastRow="0" w:firstColumn="1" w:lastColumn="0" w:noHBand="0" w:noVBand="1"/>
+      </w:tblPr>
+      <w:tblGrid>
+        <w:gridCol w:w="3529"/>
+        <w:gridCol w:w="4672"/>
+      </w:tblGrid>
+      <w:tr>
+        <w:tc>
+          <w:tcPr>
+            <w:tcW w:w="3529" w:type="dxa"/>
+          </w:tcPr>
+          <w:p>
+            <w:pPr>
+              <w:pStyle w:val="a9"/>
+              <w:numPr>
+                <w:ilvl w:val="0"/>
+                <w:numId w:val="1"/>
+              </w:numPr>
+              <w:ind w:left="308"/>
+              <w:rPr>
+                <w:lang w:val="en-US"/>
+              </w:rPr>
+            </w:pPr>
+            <w:r>
+              <w:rPr>
+                <w:lang w:val="en-US"/>
+              </w:rPr>
+              <w:t>User Manual Online…</w:t>
+            </w:r>
+            <w:r>
+              <w:rPr>
+                <w:lang w:val="en-US"/>
+              </w:rPr>
+              <w:tab/>
+            </w:r>
+          </w:p>
+        </w:tc>
+        <w:tc>
+          <w:tcPr>
+            <w:tcW w:w="4672" w:type="dxa"/>
+          </w:tcPr>
+          <w:p>
+            <w:pPr>
+              <w:rPr>
+                <w:lang w:val="en-US"/>
+              </w:rPr>
+            </w:pPr>
+            <w:r>
+              <w:rPr>
+                <w:lang w:val="en-US"/>
+              </w:rPr>
+              <w:t>Open the manual in the system web browser (from GitHub)</w:t>
+            </w:r>
+          </w:p>
+        </w:tc>
+      </w:tr>
+      <w:tr>
+        <w:tc>
+          <w:tcPr>
+            <w:tcW w:w="3529" w:type="dxa"/>
+          </w:tcPr>
+          <w:p>
+            <w:pPr>
+              <w:pStyle w:val="a9"/>
+              <w:numPr>
+                <w:ilvl w:val="0"/>
+                <w:numId w:val="3"/>
+              </w:numPr>
+              <w:ind w:left="308"/>
+              <w:rPr>
+                <w:lang w:val="en-US"/>
+              </w:rPr>
+            </w:pPr>
+            <w:r>
+              <w:rPr>
+                <w:lang w:val="en-US"/>
+              </w:rPr>
+              <w:t>User Manual (Local)…</w:t>
+            </w:r>
+          </w:p>
+          <w:p>
+            <w:pPr>
+              <w:ind w:left="308"/>
+              <w:rPr>
+                <w:lang w:val="en-US"/>
+              </w:rPr>
+            </w:pPr>
+          </w:p>
+        </w:tc>
+        <w:tc>
+          <w:tcPr>
+            <w:tcW w:w="4672" w:type="dxa"/>
+          </w:tcPr>
+          <w:p>
+            <w:pPr>
+              <w:rPr>
+                <w:lang w:val="en-US"/>
+              </w:rPr>
+            </w:pPr>
+            <w:r>
+              <w:rPr>
+                <w:lang w:val="en-US"/>
+              </w:rPr>
+              <w:t>Open the manual in the PDF viewer (from the local program’s directory)</w:t>
+            </w:r>
+          </w:p>
+        </w:tc>
+      </w:tr>
+      <w:tr>
+        <w:tc>
+          <w:tcPr>
+            <w:tcW w:w="3529" w:type="dxa"/>
+          </w:tcPr>
+          <w:p>
+            <w:pPr>
+              <w:pStyle w:val="a9"/>
+              <w:numPr>
+                <w:ilvl w:val="0"/>
+                <w:numId w:val="3"/>
+              </w:numPr>
+              <w:ind w:left="308"/>
+              <w:rPr>
+                <w:lang w:val="en-US"/>
+              </w:rPr>
+            </w:pPr>
+            <w:r>
+              <w:rPr>
+                <w:lang w:val="en-US"/>
+              </w:rPr>
+              <w:t>About</w:t>
+            </w:r>
+          </w:p>
+        </w:tc>
+        <w:tc>
+          <w:tcPr>
+            <w:tcW w:w="4672" w:type="dxa"/>
+          </w:tcPr>
+          <w:p>
+            <w:pPr>
+              <w:rPr>
+                <w:lang w:val="en-US"/>
+              </w:rPr>
+            </w:pPr>
+          </w:p>
+        </w:tc>
+      </w:tr>
+    </w:tbl>
     <w:p>
       <w:pPr>
         <w:rPr>
@@ -2532,7 +2889,7 @@
           <w:lang w:val="en-US"/>
         </w:rPr>
       </w:pPr>
-      <w:bookmarkStart w:id="6" w:name="_Toc192000376"/>
+      <w:bookmarkStart w:id="6" w:name="_Toc215675877"/>
       <w:r>
         <w:rPr>
           <w:lang w:val="en-US"/>
@@ -2634,31 +2991,7 @@
         <w:rPr>
           <w:lang w:val="en-US"/>
         </w:rPr>
-        <w:t>“</w:t>
-      </w:r>
-      <w:r>
-        <w:rPr>
-          <w:lang w:val="en-US"/>
-        </w:rPr>
-        <w:t>Periodogram</w:t>
-      </w:r>
-      <w:r>
-        <w:rPr>
-          <w:lang w:val="en-US"/>
-        </w:rPr>
-        <w:t>” tool button and the “</w:t>
-      </w:r>
-      <w:r>
-        <w:rPr>
-          <w:lang w:val="en-US"/>
-        </w:rPr>
-        <w:t>Analyses-&gt;Periodogram…</w:t>
-      </w:r>
-      <w:r>
-        <w:rPr>
-          <w:lang w:val="en-US"/>
-        </w:rPr>
-        <w:t>” menu item become active.</w:t>
+        <w:t>“Periodogram” tool button and the “Analyses-&gt;Periodogram…” menu item become active.</w:t>
       </w:r>
       <w:r>
         <w:rPr>
@@ -2678,8 +3011,17 @@
         </w:rPr>
         <w:t>:</w:t>
       </w:r>
-      <w:r>
-        <w:rPr>
+    </w:p>
+    <w:p>
+      <w:pPr>
+        <w:jc w:val="center"/>
+        <w:rPr>
+          <w:lang w:val="en-US"/>
+        </w:rPr>
+      </w:pPr>
+      <w:r>
+        <w:rPr>
+          <w:noProof/>
           <w:lang w:val="en-US"/>
         </w:rPr>
         <w:drawing>
@@ -2698,7 +3040,7 @@
                     <pic:cNvPicPr/>
                   </pic:nvPicPr>
                   <pic:blipFill>
-                    <a:blip r:embed="rId10"/>
+                    <a:blip r:embed="rId12"/>
                     <a:stretch>
                       <a:fillRect/>
                     </a:stretch>
@@ -2820,7 +3162,7 @@
         </w:rPr>
         <w:t xml:space="preserve"> </w:t>
       </w:r>
-      <w:hyperlink r:id="rId11" w:history="1">
+      <w:hyperlink r:id="rId13" w:history="1">
         <w:r>
           <w:rPr>
             <w:rStyle w:val="af0"/>
@@ -2926,14 +3268,7 @@
               <w:rFonts w:ascii="Cambria Math" w:hAnsi="Cambria Math"/>
               <w:lang w:val="en-US"/>
             </w:rPr>
-            <m:t>=</m:t>
-          </m:r>
-          <m:r>
-            <w:rPr>
-              <w:rFonts w:ascii="Cambria Math" w:hAnsi="Cambria Math"/>
-              <w:lang w:val="en-US"/>
-            </w:rPr>
-            <m:t xml:space="preserve">1 - </m:t>
+            <m:t xml:space="preserve">=1 - </m:t>
           </m:r>
           <m:f>
             <m:fPr>
@@ -3014,17 +3349,7 @@
                       <w:rFonts w:ascii="Cambria Math" w:hAnsi="Cambria Math"/>
                       <w:lang w:val="en-US"/>
                     </w:rPr>
-                    <m:t xml:space="preserve"> </m:t>
-                  </m:r>
-                  <m:r>
-                    <m:rPr>
-                      <m:sty m:val="p"/>
-                    </m:rPr>
-                    <w:rPr>
-                      <w:rFonts w:ascii="Cambria Math" w:hAnsi="Cambria Math"/>
-                      <w:lang w:val="en-US"/>
-                    </w:rPr>
-                    <m:t>σ</m:t>
+                    <m:t xml:space="preserve"> σ</m:t>
                   </m:r>
                 </m:e>
                 <m:sub>
@@ -3190,53 +3515,39 @@
           <w:rFonts w:eastAsiaTheme="minorEastAsia"/>
           <w:lang w:val="en-US"/>
         </w:rPr>
-        <w:t xml:space="preserve"> </w:t>
-      </w:r>
+        <w:t xml:space="preserve"> is the </w:t>
+      </w:r>
+      <w:proofErr w:type="spellStart"/>
       <w:r>
         <w:rPr>
           <w:rFonts w:eastAsiaTheme="minorEastAsia"/>
           <w:lang w:val="en-US"/>
         </w:rPr>
-        <w:t xml:space="preserve">is the </w:t>
-      </w:r>
-      <w:proofErr w:type="spellStart"/>
+        <w:t>r.m.s.</w:t>
+      </w:r>
+      <w:proofErr w:type="spellEnd"/>
       <w:r>
         <w:rPr>
           <w:rFonts w:eastAsiaTheme="minorEastAsia"/>
           <w:lang w:val="en-US"/>
         </w:rPr>
-        <w:t>r.m.s.</w:t>
-      </w:r>
-      <w:proofErr w:type="spellEnd"/>
+        <w:t xml:space="preserve"> deviation of the observed magnitudes from calculated ones</w:t>
+      </w:r>
       <w:r>
         <w:rPr>
           <w:rFonts w:eastAsiaTheme="minorEastAsia"/>
           <w:lang w:val="en-US"/>
         </w:rPr>
-        <w:t xml:space="preserve"> deviation of the observed magnitudes</w:t>
+        <w:t xml:space="preserve"> (s</w:t>
       </w:r>
       <w:r>
         <w:rPr>
           <w:rFonts w:eastAsiaTheme="minorEastAsia"/>
           <w:lang w:val="en-US"/>
         </w:rPr>
-        <w:t xml:space="preserve"> from calculated ones</w:t>
-      </w:r>
-      <w:r>
-        <w:rPr>
-          <w:rFonts w:eastAsiaTheme="minorEastAsia"/>
-          <w:lang w:val="en-US"/>
-        </w:rPr>
-        <w:t xml:space="preserve"> (s</w:t>
-      </w:r>
-      <w:r>
-        <w:rPr>
-          <w:rFonts w:eastAsiaTheme="minorEastAsia"/>
-          <w:lang w:val="en-US"/>
-        </w:rPr>
         <w:t xml:space="preserve">ee </w:t>
       </w:r>
-      <w:hyperlink r:id="rId12" w:history="1">
+      <w:hyperlink r:id="rId14" w:history="1">
         <w:r>
           <w:rPr>
             <w:rStyle w:val="af0"/>
@@ -3281,7 +3592,7 @@
         </w:rPr>
         <w:t xml:space="preserve"> </w:t>
       </w:r>
-      <w:hyperlink r:id="rId13" w:history="1">
+      <w:hyperlink r:id="rId15" w:history="1">
         <w:r>
           <w:rPr>
             <w:rStyle w:val="af0"/>
@@ -3345,17 +3656,7 @@
                 <w:rFonts w:ascii="Cambria Math" w:hAnsi="Cambria Math"/>
                 <w:lang w:val="en-US"/>
               </w:rPr>
-              <m:t>n</m:t>
-            </m:r>
-            <m:r>
-              <m:rPr>
-                <m:sty m:val="p"/>
-              </m:rPr>
-              <w:rPr>
-                <w:rFonts w:ascii="Cambria Math" w:hAnsi="Cambria Math"/>
-                <w:lang w:val="en-US"/>
-              </w:rPr>
-              <m:t>-1</m:t>
+              <m:t>n-1</m:t>
             </m:r>
           </m:e>
         </m:d>
@@ -3403,6 +3704,7 @@
     </w:p>
     <w:p>
       <w:pPr>
+        <w:jc w:val="center"/>
         <w:rPr>
           <w:lang w:val="en-US"/>
         </w:rPr>
@@ -3415,10 +3717,11 @@
       </w:r>
       <w:r>
         <w:rPr>
+          <w:noProof/>
           <w:lang w:val="en-US"/>
         </w:rPr>
         <w:drawing>
-          <wp:inline distT="0" distB="0" distL="0" distR="0" wp14:anchorId="2D288F0F" wp14:editId="2A925202">
+          <wp:inline distT="0" distB="0" distL="0" distR="0" wp14:anchorId="2D288F0F" wp14:editId="3186BBEA">
             <wp:extent cx="6120765" cy="5712460"/>
             <wp:effectExtent l="0" t="0" r="0" b="2540"/>
             <wp:docPr id="1924352813" name="Рисунок 1" descr="Зображення, що містить текст, знімок екрана, число, монітор&#10;&#10;Вміст на основі ШІ може бути неправильним."/>
@@ -3433,7 +3736,7 @@
                     <pic:cNvPicPr/>
                   </pic:nvPicPr>
                   <pic:blipFill>
-                    <a:blip r:embed="rId14"/>
+                    <a:blip r:embed="rId16"/>
                     <a:stretch>
                       <a:fillRect/>
                     </a:stretch>
@@ -3537,6 +3840,7 @@
     </w:p>
     <w:p>
       <w:pPr>
+        <w:jc w:val="center"/>
         <w:rPr>
           <w:rFonts w:eastAsiaTheme="minorEastAsia"/>
           <w:lang w:val="en-US"/>
@@ -3545,11 +3849,12 @@
       <w:r>
         <w:rPr>
           <w:rFonts w:eastAsiaTheme="minorEastAsia"/>
+          <w:noProof/>
           <w:lang w:val="en-US"/>
         </w:rPr>
         <w:lastRenderedPageBreak/>
         <w:drawing>
-          <wp:inline distT="0" distB="0" distL="0" distR="0" wp14:anchorId="6389641F" wp14:editId="283897CD">
+          <wp:inline distT="0" distB="0" distL="0" distR="0" wp14:anchorId="6389641F" wp14:editId="760FA3AF">
             <wp:extent cx="6120765" cy="5712460"/>
             <wp:effectExtent l="0" t="0" r="0" b="2540"/>
             <wp:docPr id="680091853" name="Рисунок 1" descr="Зображення, що містить текст, знімок екрана, число, програмне забезпечення&#10;&#10;Вміст на основі ШІ може бути неправильним."/>
@@ -3564,7 +3869,7 @@
                     <pic:cNvPicPr/>
                   </pic:nvPicPr>
                   <pic:blipFill>
-                    <a:blip r:embed="rId15"/>
+                    <a:blip r:embed="rId17"/>
                     <a:stretch>
                       <a:fillRect/>
                     </a:stretch>
@@ -3584,13 +3889,14 @@
           </wp:inline>
         </w:drawing>
       </w:r>
-      <w:r>
+    </w:p>
+    <w:p>
+      <w:pPr>
         <w:rPr>
           <w:rFonts w:eastAsiaTheme="minorEastAsia"/>
           <w:lang w:val="en-US"/>
         </w:rPr>
-        <w:t xml:space="preserve"> </w:t>
-      </w:r>
+      </w:pPr>
     </w:p>
     <w:p>
       <w:pPr>
@@ -3599,34 +3905,12 @@
           <w:lang w:val="en-US"/>
         </w:rPr>
       </w:pPr>
-    </w:p>
-    <w:p>
-      <w:pPr>
+      <w:r>
         <w:rPr>
           <w:rFonts w:eastAsiaTheme="minorEastAsia"/>
           <w:lang w:val="en-US"/>
         </w:rPr>
-      </w:pPr>
-      <w:r>
-        <w:rPr>
-          <w:rFonts w:eastAsiaTheme="minorEastAsia"/>
-          <w:lang w:val="en-US"/>
-        </w:rPr>
-        <w:t>I</w:t>
-      </w:r>
-      <w:r>
-        <w:rPr>
-          <w:rFonts w:eastAsiaTheme="minorEastAsia"/>
-          <w:lang w:val="en-US"/>
-        </w:rPr>
-        <w:t>n turn</w:t>
-      </w:r>
-      <w:r>
-        <w:rPr>
-          <w:rFonts w:eastAsiaTheme="minorEastAsia"/>
-          <w:lang w:val="en-US"/>
-        </w:rPr>
-        <w:t xml:space="preserve">, clicking a point in the chart highlights the nearest maximum </w:t>
+        <w:t xml:space="preserve">In turn, clicking a point in the chart highlights the nearest maximum </w:t>
       </w:r>
       <w:r>
         <w:rPr>
@@ -3702,23 +3986,7 @@
             <w:rFonts w:eastAsiaTheme="minorEastAsia"/>
             <w:lang w:val="en-US"/>
           </w:rPr>
-          <w:t>Manipulatin</w:t>
-        </w:r>
-        <w:r>
-          <w:rPr>
-            <w:rStyle w:val="af0"/>
-            <w:rFonts w:eastAsiaTheme="minorEastAsia"/>
-            <w:lang w:val="en-US"/>
-          </w:rPr>
-          <w:t>g</w:t>
-        </w:r>
-        <w:r>
-          <w:rPr>
-            <w:rStyle w:val="af0"/>
-            <w:rFonts w:eastAsiaTheme="minorEastAsia"/>
-            <w:lang w:val="en-US"/>
-          </w:rPr>
-          <w:t xml:space="preserve"> Chart</w:t>
+          <w:t>Manipulating Chart</w:t>
         </w:r>
       </w:hyperlink>
       <w:r>
@@ -3835,7 +4103,7 @@
           <w:lang w:val="en-US"/>
         </w:rPr>
       </w:pPr>
-      <w:bookmarkStart w:id="7" w:name="_Toc192000377"/>
+      <w:bookmarkStart w:id="7" w:name="_Toc215675878"/>
       <w:r>
         <w:rPr>
           <w:lang w:val="en-US"/>
@@ -3861,13 +4129,7 @@
         <w:rPr>
           <w:lang w:val="en-US"/>
         </w:rPr>
-        <w:t xml:space="preserve"> or </w:t>
-      </w:r>
-      <w:r>
-        <w:rPr>
-          <w:lang w:val="en-US"/>
-        </w:rPr>
-        <w:t>the corresponding toolbar button</w:t>
+        <w:t xml:space="preserve"> or the corresponding toolbar button</w:t>
       </w:r>
       <w:r>
         <w:rPr>
@@ -3886,29 +4148,12 @@
         <w:rPr>
           <w:lang w:val="en-US"/>
         </w:rPr>
-        <w:t>The approximation fits a combination of a</w:t>
-      </w:r>
-      <w:r>
-        <w:rPr>
-          <w:lang w:val="en-US"/>
-        </w:rPr>
-        <w:t>n</w:t>
-      </w:r>
-      <w:r>
-        <w:rPr>
-          <w:lang w:val="en-US"/>
-        </w:rPr>
-        <w:t xml:space="preserve"> algebraic polynomial with the trigonometric ones. To fit a pure algebraic polynomial, specify the polynomial trend degree</w:t>
-      </w:r>
-      <w:r>
-        <w:rPr>
-          <w:lang w:val="en-US"/>
-        </w:rPr>
-        <w:t xml:space="preserve"> and set all periods to zero (or set degrees corresponding to each period to zero):</w:t>
-      </w:r>
-    </w:p>
-    <w:p>
-      <w:pPr>
+        <w:t>The approximation fits a combination of an algebraic polynomial with the trigonometric ones. To fit a pure algebraic polynomial, specify the polynomial trend degree and set all periods to zero (or set degrees corresponding to each period to zero):</w:t>
+      </w:r>
+    </w:p>
+    <w:p>
+      <w:pPr>
+        <w:jc w:val="center"/>
         <w:rPr>
           <w:lang w:val="en-US"/>
         </w:rPr>
@@ -3918,10 +4163,10 @@
           <w:lang w:val="en-US"/>
         </w:rPr>
         <w:drawing>
-          <wp:inline distT="0" distB="0" distL="0" distR="0" wp14:anchorId="57F01AEE" wp14:editId="5D68AF87">
-            <wp:extent cx="6120765" cy="4621530"/>
-            <wp:effectExtent l="0" t="0" r="0" b="7620"/>
-            <wp:docPr id="852020184" name="Рисунок 1" descr="Зображення, що містить текст, знімок екрана, Графік, схема&#10;&#10;Вміст на основі ШІ може бути неправильним."/>
+          <wp:inline distT="0" distB="0" distL="0" distR="0" wp14:anchorId="6F202364" wp14:editId="2BB75DDE">
+            <wp:extent cx="5439787" cy="3600000"/>
+            <wp:effectExtent l="0" t="0" r="8890" b="635"/>
+            <wp:docPr id="1368128094" name="Рисунок 1" descr="Зображення, що містить текст, знімок екрана, число, схема&#10;&#10;Вміст на основі ШІ може бути неправильним."/>
             <wp:cNvGraphicFramePr>
               <a:graphicFrameLocks xmlns:a="http://schemas.openxmlformats.org/drawingml/2006/main" noChangeAspect="1"/>
             </wp:cNvGraphicFramePr>
@@ -3929,11 +4174,11 @@
               <a:graphicData uri="http://schemas.openxmlformats.org/drawingml/2006/picture">
                 <pic:pic xmlns:pic="http://schemas.openxmlformats.org/drawingml/2006/picture">
                   <pic:nvPicPr>
-                    <pic:cNvPr id="852020184" name="Рисунок 1" descr="Зображення, що містить текст, знімок екрана, Графік, схема&#10;&#10;Вміст на основі ШІ може бути неправильним."/>
+                    <pic:cNvPr id="1368128094" name="Рисунок 1" descr="Зображення, що містить текст, знімок екрана, число, схема&#10;&#10;Вміст на основі ШІ може бути неправильним."/>
                     <pic:cNvPicPr/>
                   </pic:nvPicPr>
                   <pic:blipFill>
-                    <a:blip r:embed="rId16"/>
+                    <a:blip r:embed="rId18"/>
                     <a:stretch>
                       <a:fillRect/>
                     </a:stretch>
@@ -3941,7 +4186,7 @@
                   <pic:spPr>
                     <a:xfrm>
                       <a:off x="0" y="0"/>
-                      <a:ext cx="6120765" cy="4621530"/>
+                      <a:ext cx="5439787" cy="3600000"/>
                     </a:xfrm>
                     <a:prstGeom prst="rect">
                       <a:avLst/>
@@ -3966,36 +4211,22 @@
         </w:rPr>
         <w:t>Then press OK.</w:t>
       </w:r>
-    </w:p>
-    <w:p>
-      <w:pPr>
-        <w:rPr>
-          <w:lang w:val="en-US"/>
-        </w:rPr>
-      </w:pPr>
-      <w:r>
-        <w:rPr>
-          <w:lang w:val="en-US"/>
-        </w:rPr>
-        <w:br w:type="page"/>
-      </w:r>
-    </w:p>
-    <w:p>
-      <w:pPr>
-        <w:rPr>
-          <w:lang w:val="en-US"/>
-        </w:rPr>
-      </w:pPr>
-      <w:r>
-        <w:rPr>
-          <w:lang w:val="en-US"/>
-        </w:rPr>
-        <w:lastRenderedPageBreak/>
+      <w:r>
+        <w:rPr>
+          <w:lang w:val="en-US"/>
+        </w:rPr>
+        <w:t xml:space="preserve"> </w:t>
+      </w:r>
+      <w:r>
+        <w:rPr>
+          <w:lang w:val="en-US"/>
+        </w:rPr>
         <w:t>The polynomial approximation, together with its error corridor, will be displayed:</w:t>
       </w:r>
     </w:p>
     <w:p>
       <w:pPr>
+        <w:jc w:val="center"/>
         <w:rPr>
           <w:lang w:val="en-US"/>
         </w:rPr>
@@ -4005,10 +4236,10 @@
           <w:lang w:val="en-US"/>
         </w:rPr>
         <w:drawing>
-          <wp:inline distT="0" distB="0" distL="0" distR="0" wp14:anchorId="4A255295" wp14:editId="3E611D2C">
-            <wp:extent cx="6120765" cy="4594225"/>
-            <wp:effectExtent l="0" t="0" r="0" b="0"/>
-            <wp:docPr id="1593096437" name="Рисунок 1" descr="Зображення, що містить текст, Графік, схема, ряд&#10;&#10;Вміст на основі ШІ може бути неправильним."/>
+          <wp:inline distT="0" distB="0" distL="0" distR="0" wp14:anchorId="2357CBC0" wp14:editId="547105BC">
+            <wp:extent cx="5453465" cy="3600000"/>
+            <wp:effectExtent l="0" t="0" r="0" b="635"/>
+            <wp:docPr id="790399411" name="Рисунок 1" descr="Зображення, що містить текст, Графік, знімок екрана, ряд&#10;&#10;Вміст на основі ШІ може бути неправильним."/>
             <wp:cNvGraphicFramePr>
               <a:graphicFrameLocks xmlns:a="http://schemas.openxmlformats.org/drawingml/2006/main" noChangeAspect="1"/>
             </wp:cNvGraphicFramePr>
@@ -4016,11 +4247,11 @@
               <a:graphicData uri="http://schemas.openxmlformats.org/drawingml/2006/picture">
                 <pic:pic xmlns:pic="http://schemas.openxmlformats.org/drawingml/2006/picture">
                   <pic:nvPicPr>
-                    <pic:cNvPr id="1593096437" name="Рисунок 1" descr="Зображення, що містить текст, Графік, схема, ряд&#10;&#10;Вміст на основі ШІ може бути неправильним."/>
+                    <pic:cNvPr id="790399411" name="Рисунок 1" descr="Зображення, що містить текст, Графік, знімок екрана, ряд&#10;&#10;Вміст на основі ШІ може бути неправильним."/>
                     <pic:cNvPicPr/>
                   </pic:nvPicPr>
                   <pic:blipFill>
-                    <a:blip r:embed="rId17"/>
+                    <a:blip r:embed="rId19"/>
                     <a:stretch>
                       <a:fillRect/>
                     </a:stretch>
@@ -4028,7 +4259,7 @@
                   <pic:spPr>
                     <a:xfrm>
                       <a:off x="0" y="0"/>
-                      <a:ext cx="6120765" cy="4594225"/>
+                      <a:ext cx="5453465" cy="3600000"/>
                     </a:xfrm>
                     <a:prstGeom prst="rect">
                       <a:avLst/>
@@ -4051,6 +4282,7 @@
         <w:rPr>
           <w:lang w:val="en-US"/>
         </w:rPr>
+        <w:lastRenderedPageBreak/>
         <w:t xml:space="preserve">Use </w:t>
       </w:r>
       <w:r>
@@ -4063,7 +4295,60 @@
         <w:rPr>
           <w:lang w:val="en-US"/>
         </w:rPr>
-        <w:t>Analyses-&gt;Approximation Info… menu item to see the approximation details.</w:t>
+        <w:t>Analyses-&gt;Approximation Info… menu item to see the approximation details</w:t>
+      </w:r>
+      <w:r>
+        <w:rPr>
+          <w:lang w:val="en-US"/>
+        </w:rPr>
+        <w:t>:</w:t>
+      </w:r>
+    </w:p>
+    <w:p>
+      <w:pPr>
+        <w:rPr>
+          <w:lang w:val="en-US"/>
+        </w:rPr>
+      </w:pPr>
+      <w:r>
+        <w:rPr>
+          <w:lang w:val="en-US"/>
+        </w:rPr>
+        <w:drawing>
+          <wp:inline distT="0" distB="0" distL="0" distR="0" wp14:anchorId="2E29780C" wp14:editId="6D75AD4B">
+            <wp:extent cx="6120765" cy="3990975"/>
+            <wp:effectExtent l="0" t="0" r="0" b="9525"/>
+            <wp:docPr id="222022180" name="Рисунок 1" descr="Зображення, що містить текст, електроніка, знімок екрана, монітор&#10;&#10;Вміст на основі ШІ може бути неправильним."/>
+            <wp:cNvGraphicFramePr>
+              <a:graphicFrameLocks xmlns:a="http://schemas.openxmlformats.org/drawingml/2006/main" noChangeAspect="1"/>
+            </wp:cNvGraphicFramePr>
+            <a:graphic xmlns:a="http://schemas.openxmlformats.org/drawingml/2006/main">
+              <a:graphicData uri="http://schemas.openxmlformats.org/drawingml/2006/picture">
+                <pic:pic xmlns:pic="http://schemas.openxmlformats.org/drawingml/2006/picture">
+                  <pic:nvPicPr>
+                    <pic:cNvPr id="222022180" name="Рисунок 1" descr="Зображення, що містить текст, електроніка, знімок екрана, монітор&#10;&#10;Вміст на основі ШІ може бути неправильним."/>
+                    <pic:cNvPicPr/>
+                  </pic:nvPicPr>
+                  <pic:blipFill>
+                    <a:blip r:embed="rId20"/>
+                    <a:stretch>
+                      <a:fillRect/>
+                    </a:stretch>
+                  </pic:blipFill>
+                  <pic:spPr>
+                    <a:xfrm>
+                      <a:off x="0" y="0"/>
+                      <a:ext cx="6120765" cy="3990975"/>
+                    </a:xfrm>
+                    <a:prstGeom prst="rect">
+                      <a:avLst/>
+                    </a:prstGeom>
+                  </pic:spPr>
+                </pic:pic>
+              </a:graphicData>
+            </a:graphic>
+          </wp:inline>
+        </w:drawing>
       </w:r>
       <w:r>
         <w:rPr>
@@ -4153,18 +4438,20 @@
     </w:p>
     <w:p>
       <w:pPr>
-        <w:rPr>
-          <w:lang w:val="en-US"/>
-        </w:rPr>
-      </w:pPr>
-      <w:r>
-        <w:rPr>
+        <w:jc w:val="center"/>
+        <w:rPr>
+          <w:lang w:val="en-US"/>
+        </w:rPr>
+      </w:pPr>
+      <w:r>
+        <w:rPr>
+          <w:noProof/>
           <w:lang w:val="en-US"/>
         </w:rPr>
         <w:drawing>
-          <wp:inline distT="0" distB="0" distL="0" distR="0" wp14:anchorId="1141E88A" wp14:editId="2E9E8AB3">
-            <wp:extent cx="6120765" cy="4583430"/>
-            <wp:effectExtent l="0" t="0" r="0" b="7620"/>
+          <wp:inline distT="0" distB="0" distL="0" distR="0" wp14:anchorId="1141E88A" wp14:editId="5456B190">
+            <wp:extent cx="4807481" cy="3600000"/>
+            <wp:effectExtent l="0" t="0" r="0" b="635"/>
             <wp:docPr id="542011407" name="Рисунок 1" descr="Зображення, що містить текст, знімок екрана, програмне забезпечення, Барвистість&#10;&#10;Вміст на основі ШІ може бути неправильним."/>
             <wp:cNvGraphicFramePr>
               <a:graphicFrameLocks xmlns:a="http://schemas.openxmlformats.org/drawingml/2006/main" noChangeAspect="1"/>
@@ -4177,7 +4464,7 @@
                     <pic:cNvPicPr/>
                   </pic:nvPicPr>
                   <pic:blipFill>
-                    <a:blip r:embed="rId18"/>
+                    <a:blip r:embed="rId21"/>
                     <a:stretch>
                       <a:fillRect/>
                     </a:stretch>
@@ -4185,7 +4472,7 @@
                   <pic:spPr>
                     <a:xfrm>
                       <a:off x="0" y="0"/>
-                      <a:ext cx="6120765" cy="4583430"/>
+                      <a:ext cx="4807481" cy="3600000"/>
                     </a:xfrm>
                     <a:prstGeom prst="rect">
                       <a:avLst/>
@@ -4208,7 +4495,68 @@
         <w:rPr>
           <w:lang w:val="en-US"/>
         </w:rPr>
-        <w:t>Click OK to calculate and display the approximation together with its error corridor. Details of the approximation are available through Analyses</w:t>
+        <w:t>Click OK to calculate and display the approximation together with its error corridor.</w:t>
+      </w:r>
+    </w:p>
+    <w:p>
+      <w:pPr>
+        <w:jc w:val="center"/>
+        <w:rPr>
+          <w:lang w:val="en-US"/>
+        </w:rPr>
+      </w:pPr>
+      <w:r>
+        <w:rPr>
+          <w:lang w:val="en-US"/>
+        </w:rPr>
+        <w:drawing>
+          <wp:inline distT="0" distB="0" distL="0" distR="0" wp14:anchorId="4878502B" wp14:editId="1E27BC52">
+            <wp:extent cx="5453465" cy="3600000"/>
+            <wp:effectExtent l="0" t="0" r="0" b="635"/>
+            <wp:docPr id="1032957234" name="Рисунок 1" descr="Зображення, що містить текст, знімок екрана, Барвистість&#10;&#10;Вміст на основі ШІ може бути неправильним."/>
+            <wp:cNvGraphicFramePr>
+              <a:graphicFrameLocks xmlns:a="http://schemas.openxmlformats.org/drawingml/2006/main" noChangeAspect="1"/>
+            </wp:cNvGraphicFramePr>
+            <a:graphic xmlns:a="http://schemas.openxmlformats.org/drawingml/2006/main">
+              <a:graphicData uri="http://schemas.openxmlformats.org/drawingml/2006/picture">
+                <pic:pic xmlns:pic="http://schemas.openxmlformats.org/drawingml/2006/picture">
+                  <pic:nvPicPr>
+                    <pic:cNvPr id="1032957234" name="Рисунок 1" descr="Зображення, що містить текст, знімок екрана, Барвистість&#10;&#10;Вміст на основі ШІ може бути неправильним."/>
+                    <pic:cNvPicPr/>
+                  </pic:nvPicPr>
+                  <pic:blipFill>
+                    <a:blip r:embed="rId22"/>
+                    <a:stretch>
+                      <a:fillRect/>
+                    </a:stretch>
+                  </pic:blipFill>
+                  <pic:spPr>
+                    <a:xfrm>
+                      <a:off x="0" y="0"/>
+                      <a:ext cx="5453465" cy="3600000"/>
+                    </a:xfrm>
+                    <a:prstGeom prst="rect">
+                      <a:avLst/>
+                    </a:prstGeom>
+                  </pic:spPr>
+                </pic:pic>
+              </a:graphicData>
+            </a:graphic>
+          </wp:inline>
+        </w:drawing>
+      </w:r>
+    </w:p>
+    <w:p>
+      <w:pPr>
+        <w:rPr>
+          <w:lang w:val="en-US"/>
+        </w:rPr>
+      </w:pPr>
+      <w:r>
+        <w:rPr>
+          <w:lang w:val="en-US"/>
+        </w:rPr>
+        <w:t>Details of the approximation are available through Analyses</w:t>
       </w:r>
       <w:r>
         <w:rPr>
@@ -4225,32 +4573,12 @@
     </w:p>
     <w:p>
       <w:pPr>
-        <w:rPr>
-          <w:lang w:val="en-US"/>
-        </w:rPr>
-      </w:pPr>
-    </w:p>
-    <w:p>
-      <w:pPr>
-        <w:rPr>
-          <w:lang w:val="en-US"/>
-        </w:rPr>
-      </w:pPr>
-      <w:r>
-        <w:rPr>
-          <w:lang w:val="en-US"/>
-        </w:rPr>
-        <w:br w:type="page"/>
-      </w:r>
-    </w:p>
-    <w:p>
-      <w:pPr>
         <w:pStyle w:val="1"/>
         <w:rPr>
           <w:lang w:val="en-US"/>
         </w:rPr>
       </w:pPr>
-      <w:bookmarkStart w:id="8" w:name="_Toc192000378"/>
+      <w:bookmarkStart w:id="8" w:name="_Toc215675879"/>
       <w:r>
         <w:rPr>
           <w:lang w:val="en-US"/>
@@ -4337,6 +4665,9 @@
     </w:p>
     <w:p>
       <w:pPr>
+        <w:pBdr>
+          <w:bottom w:val="single" w:sz="6" w:space="31" w:color="auto"/>
+        </w:pBdr>
         <w:rPr>
           <w:lang w:val="en-US"/>
         </w:rPr>
@@ -4354,15 +4685,8 @@
         <w:t xml:space="preserve"> The third column must contain Y-errors (uncertainties) if it is present. All other columns are ignored.</w:t>
       </w:r>
     </w:p>
-    <w:p>
-      <w:pPr>
-        <w:rPr>
-          <w:lang w:val="en-US"/>
-        </w:rPr>
-      </w:pPr>
-    </w:p>
     <w:sectPr>
-      <w:footerReference w:type="default" r:id="rId19"/>
+      <w:footerReference w:type="default" r:id="rId23"/>
       <w:pgSz w:w="11906" w:h="16838"/>
       <w:pgMar w:top="850" w:right="850" w:bottom="850" w:left="1417" w:header="708" w:footer="708" w:gutter="0"/>
       <w:cols w:space="708"/>
@@ -4469,7 +4793,7 @@
   <w:abstractNum w:abstractNumId="0" w15:restartNumberingAfterBreak="0">
     <w:nsid w:val="177B6FE6"/>
     <w:multiLevelType w:val="hybridMultilevel"/>
-    <w:tmpl w:val="C0F05074"/>
+    <w:tmpl w:val="2D1CE262"/>
     <w:lvl w:ilvl="0" w:tplc="E25C6540">
       <w:numFmt w:val="bullet"/>
       <w:lvlText w:val=""/>
@@ -4578,8 +4902,239 @@
       </w:rPr>
     </w:lvl>
   </w:abstractNum>
+  <w:abstractNum w:abstractNumId="1" w15:restartNumberingAfterBreak="0">
+    <w:nsid w:val="6D9A7776"/>
+    <w:multiLevelType w:val="hybridMultilevel"/>
+    <w:tmpl w:val="53D8FF02"/>
+    <w:lvl w:ilvl="0" w:tplc="04220001">
+      <w:start w:val="1"/>
+      <w:numFmt w:val="bullet"/>
+      <w:lvlText w:val=""/>
+      <w:lvlJc w:val="left"/>
+      <w:pPr>
+        <w:ind w:left="720" w:hanging="360"/>
+      </w:pPr>
+      <w:rPr>
+        <w:rFonts w:ascii="Symbol" w:hAnsi="Symbol" w:hint="default"/>
+      </w:rPr>
+    </w:lvl>
+    <w:lvl w:ilvl="1" w:tplc="04220003" w:tentative="1">
+      <w:start w:val="1"/>
+      <w:numFmt w:val="bullet"/>
+      <w:lvlText w:val="o"/>
+      <w:lvlJc w:val="left"/>
+      <w:pPr>
+        <w:ind w:left="1440" w:hanging="360"/>
+      </w:pPr>
+      <w:rPr>
+        <w:rFonts w:ascii="Courier New" w:hAnsi="Courier New" w:cs="Courier New" w:hint="default"/>
+      </w:rPr>
+    </w:lvl>
+    <w:lvl w:ilvl="2" w:tplc="04220005" w:tentative="1">
+      <w:start w:val="1"/>
+      <w:numFmt w:val="bullet"/>
+      <w:lvlText w:val=""/>
+      <w:lvlJc w:val="left"/>
+      <w:pPr>
+        <w:ind w:left="2160" w:hanging="360"/>
+      </w:pPr>
+      <w:rPr>
+        <w:rFonts w:ascii="Wingdings" w:hAnsi="Wingdings" w:hint="default"/>
+      </w:rPr>
+    </w:lvl>
+    <w:lvl w:ilvl="3" w:tplc="04220001" w:tentative="1">
+      <w:start w:val="1"/>
+      <w:numFmt w:val="bullet"/>
+      <w:lvlText w:val=""/>
+      <w:lvlJc w:val="left"/>
+      <w:pPr>
+        <w:ind w:left="2880" w:hanging="360"/>
+      </w:pPr>
+      <w:rPr>
+        <w:rFonts w:ascii="Symbol" w:hAnsi="Symbol" w:hint="default"/>
+      </w:rPr>
+    </w:lvl>
+    <w:lvl w:ilvl="4" w:tplc="04220003" w:tentative="1">
+      <w:start w:val="1"/>
+      <w:numFmt w:val="bullet"/>
+      <w:lvlText w:val="o"/>
+      <w:lvlJc w:val="left"/>
+      <w:pPr>
+        <w:ind w:left="3600" w:hanging="360"/>
+      </w:pPr>
+      <w:rPr>
+        <w:rFonts w:ascii="Courier New" w:hAnsi="Courier New" w:cs="Courier New" w:hint="default"/>
+      </w:rPr>
+    </w:lvl>
+    <w:lvl w:ilvl="5" w:tplc="04220005" w:tentative="1">
+      <w:start w:val="1"/>
+      <w:numFmt w:val="bullet"/>
+      <w:lvlText w:val=""/>
+      <w:lvlJc w:val="left"/>
+      <w:pPr>
+        <w:ind w:left="4320" w:hanging="360"/>
+      </w:pPr>
+      <w:rPr>
+        <w:rFonts w:ascii="Wingdings" w:hAnsi="Wingdings" w:hint="default"/>
+      </w:rPr>
+    </w:lvl>
+    <w:lvl w:ilvl="6" w:tplc="04220001" w:tentative="1">
+      <w:start w:val="1"/>
+      <w:numFmt w:val="bullet"/>
+      <w:lvlText w:val=""/>
+      <w:lvlJc w:val="left"/>
+      <w:pPr>
+        <w:ind w:left="5040" w:hanging="360"/>
+      </w:pPr>
+      <w:rPr>
+        <w:rFonts w:ascii="Symbol" w:hAnsi="Symbol" w:hint="default"/>
+      </w:rPr>
+    </w:lvl>
+    <w:lvl w:ilvl="7" w:tplc="04220003" w:tentative="1">
+      <w:start w:val="1"/>
+      <w:numFmt w:val="bullet"/>
+      <w:lvlText w:val="o"/>
+      <w:lvlJc w:val="left"/>
+      <w:pPr>
+        <w:ind w:left="5760" w:hanging="360"/>
+      </w:pPr>
+      <w:rPr>
+        <w:rFonts w:ascii="Courier New" w:hAnsi="Courier New" w:cs="Courier New" w:hint="default"/>
+      </w:rPr>
+    </w:lvl>
+    <w:lvl w:ilvl="8" w:tplc="04220005" w:tentative="1">
+      <w:start w:val="1"/>
+      <w:numFmt w:val="bullet"/>
+      <w:lvlText w:val=""/>
+      <w:lvlJc w:val="left"/>
+      <w:pPr>
+        <w:ind w:left="6480" w:hanging="360"/>
+      </w:pPr>
+      <w:rPr>
+        <w:rFonts w:ascii="Wingdings" w:hAnsi="Wingdings" w:hint="default"/>
+      </w:rPr>
+    </w:lvl>
+  </w:abstractNum>
+  <w:abstractNum w:abstractNumId="2" w15:restartNumberingAfterBreak="0">
+    <w:nsid w:val="780B0754"/>
+    <w:multiLevelType w:val="hybridMultilevel"/>
+    <w:tmpl w:val="FB00B692"/>
+    <w:lvl w:ilvl="0" w:tplc="E25C6540">
+      <w:numFmt w:val="bullet"/>
+      <w:lvlText w:val=""/>
+      <w:lvlJc w:val="left"/>
+      <w:pPr>
+        <w:ind w:left="1068" w:hanging="360"/>
+      </w:pPr>
+      <w:rPr>
+        <w:rFonts w:ascii="Symbol" w:eastAsiaTheme="minorHAnsi" w:hAnsi="Symbol" w:cstheme="minorBidi" w:hint="default"/>
+      </w:rPr>
+    </w:lvl>
+    <w:lvl w:ilvl="1" w:tplc="04220003" w:tentative="1">
+      <w:start w:val="1"/>
+      <w:numFmt w:val="bullet"/>
+      <w:lvlText w:val="o"/>
+      <w:lvlJc w:val="left"/>
+      <w:pPr>
+        <w:ind w:left="1440" w:hanging="360"/>
+      </w:pPr>
+      <w:rPr>
+        <w:rFonts w:ascii="Courier New" w:hAnsi="Courier New" w:cs="Courier New" w:hint="default"/>
+      </w:rPr>
+    </w:lvl>
+    <w:lvl w:ilvl="2" w:tplc="04220005" w:tentative="1">
+      <w:start w:val="1"/>
+      <w:numFmt w:val="bullet"/>
+      <w:lvlText w:val=""/>
+      <w:lvlJc w:val="left"/>
+      <w:pPr>
+        <w:ind w:left="2160" w:hanging="360"/>
+      </w:pPr>
+      <w:rPr>
+        <w:rFonts w:ascii="Wingdings" w:hAnsi="Wingdings" w:hint="default"/>
+      </w:rPr>
+    </w:lvl>
+    <w:lvl w:ilvl="3" w:tplc="04220001" w:tentative="1">
+      <w:start w:val="1"/>
+      <w:numFmt w:val="bullet"/>
+      <w:lvlText w:val=""/>
+      <w:lvlJc w:val="left"/>
+      <w:pPr>
+        <w:ind w:left="2880" w:hanging="360"/>
+      </w:pPr>
+      <w:rPr>
+        <w:rFonts w:ascii="Symbol" w:hAnsi="Symbol" w:hint="default"/>
+      </w:rPr>
+    </w:lvl>
+    <w:lvl w:ilvl="4" w:tplc="04220003" w:tentative="1">
+      <w:start w:val="1"/>
+      <w:numFmt w:val="bullet"/>
+      <w:lvlText w:val="o"/>
+      <w:lvlJc w:val="left"/>
+      <w:pPr>
+        <w:ind w:left="3600" w:hanging="360"/>
+      </w:pPr>
+      <w:rPr>
+        <w:rFonts w:ascii="Courier New" w:hAnsi="Courier New" w:cs="Courier New" w:hint="default"/>
+      </w:rPr>
+    </w:lvl>
+    <w:lvl w:ilvl="5" w:tplc="04220005" w:tentative="1">
+      <w:start w:val="1"/>
+      <w:numFmt w:val="bullet"/>
+      <w:lvlText w:val=""/>
+      <w:lvlJc w:val="left"/>
+      <w:pPr>
+        <w:ind w:left="4320" w:hanging="360"/>
+      </w:pPr>
+      <w:rPr>
+        <w:rFonts w:ascii="Wingdings" w:hAnsi="Wingdings" w:hint="default"/>
+      </w:rPr>
+    </w:lvl>
+    <w:lvl w:ilvl="6" w:tplc="04220001" w:tentative="1">
+      <w:start w:val="1"/>
+      <w:numFmt w:val="bullet"/>
+      <w:lvlText w:val=""/>
+      <w:lvlJc w:val="left"/>
+      <w:pPr>
+        <w:ind w:left="5040" w:hanging="360"/>
+      </w:pPr>
+      <w:rPr>
+        <w:rFonts w:ascii="Symbol" w:hAnsi="Symbol" w:hint="default"/>
+      </w:rPr>
+    </w:lvl>
+    <w:lvl w:ilvl="7" w:tplc="04220003" w:tentative="1">
+      <w:start w:val="1"/>
+      <w:numFmt w:val="bullet"/>
+      <w:lvlText w:val="o"/>
+      <w:lvlJc w:val="left"/>
+      <w:pPr>
+        <w:ind w:left="5760" w:hanging="360"/>
+      </w:pPr>
+      <w:rPr>
+        <w:rFonts w:ascii="Courier New" w:hAnsi="Courier New" w:cs="Courier New" w:hint="default"/>
+      </w:rPr>
+    </w:lvl>
+    <w:lvl w:ilvl="8" w:tplc="04220005" w:tentative="1">
+      <w:start w:val="1"/>
+      <w:numFmt w:val="bullet"/>
+      <w:lvlText w:val=""/>
+      <w:lvlJc w:val="left"/>
+      <w:pPr>
+        <w:ind w:left="6480" w:hanging="360"/>
+      </w:pPr>
+      <w:rPr>
+        <w:rFonts w:ascii="Wingdings" w:hAnsi="Wingdings" w:hint="default"/>
+      </w:rPr>
+    </w:lvl>
+  </w:abstractNum>
   <w:num w:numId="1" w16cid:durableId="721363645">
     <w:abstractNumId w:val="0"/>
+  </w:num>
+  <w:num w:numId="2" w16cid:durableId="1533107462">
+    <w:abstractNumId w:val="1"/>
+  </w:num>
+  <w:num w:numId="3" w16cid:durableId="1881701033">
+    <w:abstractNumId w:val="2"/>
   </w:num>
 </w:numbering>
 </file>
@@ -5187,6 +5742,7 @@
   <w:style w:type="character" w:default="1" w:styleId="a0">
     <w:name w:val="Default Paragraph Font"/>
     <w:uiPriority w:val="1"/>
+    <w:semiHidden/>
     <w:unhideWhenUsed/>
   </w:style>
   <w:style w:type="table" w:default="1" w:styleId="a1">
@@ -5646,6 +6202,28 @@
       <w:u w:val="single"/>
     </w:rPr>
   </w:style>
+  <w:style w:type="table" w:styleId="af8">
+    <w:name w:val="Table Grid"/>
+    <w:basedOn w:val="a1"/>
+    <w:uiPriority w:val="39"/>
+    <w:rsid w:val="00760C0B"/>
+    <w:pPr>
+      <w:spacing w:after="0" w:line="240" w:lineRule="auto"/>
+    </w:pPr>
+    <w:tblPr>
+      <w:tblBorders>
+        <w:top w:val="single" w:sz="4" w:space="0" w:color="D1D1D1" w:themeColor="background2" w:themeShade="E6"/>
+        <w:left w:val="single" w:sz="4" w:space="0" w:color="D1D1D1" w:themeColor="background2" w:themeShade="E6"/>
+        <w:bottom w:val="single" w:sz="4" w:space="0" w:color="D1D1D1" w:themeColor="background2" w:themeShade="E6"/>
+        <w:right w:val="single" w:sz="4" w:space="0" w:color="D1D1D1" w:themeColor="background2" w:themeShade="E6"/>
+        <w:insideH w:val="single" w:sz="4" w:space="0" w:color="D1D1D1" w:themeColor="background2" w:themeShade="E6"/>
+        <w:insideV w:val="single" w:sz="4" w:space="0" w:color="D1D1D1" w:themeColor="background2" w:themeShade="E6"/>
+      </w:tblBorders>
+    </w:tblPr>
+    <w:tcPr>
+      <w:shd w:val="clear" w:color="auto" w:fill="FFFFFF" w:themeFill="background1"/>
+    </w:tcPr>
+  </w:style>
 </w:styles>
 </file>
 

--- a/doc/LightCurveViewer.docx
+++ b/doc/LightCurveViewer.docx
@@ -34,18 +34,12 @@
           <w:lang w:eastAsia="en-US"/>
           <w14:ligatures w14:val="standardContextual"/>
         </w:rPr>
-        <w:id w:val="384224502"/>
+        <w:id w:val="777577404"/>
         <w:docPartObj>
           <w:docPartGallery w:val="Table of Contents"/>
           <w:docPartUnique/>
         </w:docPartObj>
       </w:sdtPr>
-      <w:sdtEndPr>
-        <w:rPr>
-          <w:b/>
-          <w:bCs/>
-        </w:rPr>
-      </w:sdtEndPr>
       <w:sdtContent>
         <w:p>
           <w:pPr>
@@ -65,13 +59,11 @@
           <w:pPr>
             <w:pStyle w:val="11"/>
             <w:tabs>
-              <w:tab w:val="right" w:leader="dot" w:pos="9629"/>
+              <w:tab w:val="right" w:leader="dot" w:pos="9615"/>
             </w:tabs>
             <w:rPr>
-              <w:rFonts w:eastAsiaTheme="minorEastAsia"/>
+              <w:rStyle w:val="af0"/>
               <w:noProof/>
-              <w:sz w:val="24"/>
-              <w:szCs w:val="24"/>
               <w:lang w:eastAsia="uk-UA"/>
             </w:rPr>
           </w:pPr>
@@ -79,66 +71,37 @@
             <w:fldChar w:fldCharType="begin"/>
           </w:r>
           <w:r>
-            <w:instrText xml:space="preserve"> TOC \o "1-3" \h \z \u </w:instrText>
+            <w:instrText>TOC \o "1-3" \z \u \h</w:instrText>
           </w:r>
           <w:r>
             <w:fldChar w:fldCharType="separate"/>
           </w:r>
-          <w:hyperlink w:anchor="_Toc215675872" w:history="1">
+          <w:hyperlink w:anchor="_Toc1602865214">
             <w:r>
               <w:rPr>
                 <w:rStyle w:val="af0"/>
+              </w:rPr>
+              <w:t>Preface</w:t>
+            </w:r>
+            <w:r>
+              <w:tab/>
+            </w:r>
+            <w:r>
+              <w:fldChar w:fldCharType="begin"/>
+            </w:r>
+            <w:r>
+              <w:instrText>PAGEREF _Toc1602865214 \h</w:instrText>
+            </w:r>
+            <w:r>
+              <w:fldChar w:fldCharType="separate"/>
+            </w:r>
+            <w:r>
+              <w:rPr>
                 <w:noProof/>
-                <w:lang w:val="en-US"/>
-              </w:rPr>
-              <w:t>Preface</w:t>
-            </w:r>
-            <w:r>
-              <w:rPr>
-                <w:noProof/>
-                <w:webHidden/>
-              </w:rPr>
-              <w:tab/>
-            </w:r>
-            <w:r>
-              <w:rPr>
-                <w:noProof/>
-                <w:webHidden/>
-              </w:rPr>
-              <w:fldChar w:fldCharType="begin"/>
-            </w:r>
-            <w:r>
-              <w:rPr>
-                <w:noProof/>
-                <w:webHidden/>
-              </w:rPr>
-              <w:instrText xml:space="preserve"> PAGEREF _Toc215675872 \h </w:instrText>
-            </w:r>
-            <w:r>
-              <w:rPr>
-                <w:noProof/>
-                <w:webHidden/>
-              </w:rPr>
-            </w:r>
-            <w:r>
-              <w:rPr>
-                <w:noProof/>
-                <w:webHidden/>
-              </w:rPr>
-              <w:fldChar w:fldCharType="separate"/>
-            </w:r>
-            <w:r>
-              <w:rPr>
-                <w:noProof/>
-                <w:webHidden/>
               </w:rPr>
               <w:t>2</w:t>
             </w:r>
             <w:r>
-              <w:rPr>
-                <w:noProof/>
-                <w:webHidden/>
-              </w:rPr>
               <w:fldChar w:fldCharType="end"/>
             </w:r>
           </w:hyperlink>
@@ -147,71 +110,40 @@
           <w:pPr>
             <w:pStyle w:val="11"/>
             <w:tabs>
-              <w:tab w:val="right" w:leader="dot" w:pos="9629"/>
+              <w:tab w:val="right" w:leader="dot" w:pos="9615"/>
             </w:tabs>
             <w:rPr>
-              <w:rFonts w:eastAsiaTheme="minorEastAsia"/>
+              <w:rStyle w:val="af0"/>
               <w:noProof/>
-              <w:sz w:val="24"/>
-              <w:szCs w:val="24"/>
               <w:lang w:eastAsia="uk-UA"/>
             </w:rPr>
           </w:pPr>
-          <w:hyperlink w:anchor="_Toc215675873" w:history="1">
+          <w:hyperlink w:anchor="_Toc528975124">
             <w:r>
               <w:rPr>
                 <w:rStyle w:val="af0"/>
+              </w:rPr>
+              <w:t>System Requirements</w:t>
+            </w:r>
+            <w:r>
+              <w:tab/>
+            </w:r>
+            <w:r>
+              <w:fldChar w:fldCharType="begin"/>
+            </w:r>
+            <w:r>
+              <w:instrText>PAGEREF _Toc528975124 \h</w:instrText>
+            </w:r>
+            <w:r>
+              <w:fldChar w:fldCharType="separate"/>
+            </w:r>
+            <w:r>
+              <w:rPr>
                 <w:noProof/>
-                <w:lang w:val="en-US"/>
-              </w:rPr>
-              <w:t>System Requirements</w:t>
-            </w:r>
-            <w:r>
-              <w:rPr>
-                <w:noProof/>
-                <w:webHidden/>
-              </w:rPr>
-              <w:tab/>
-            </w:r>
-            <w:r>
-              <w:rPr>
-                <w:noProof/>
-                <w:webHidden/>
-              </w:rPr>
-              <w:fldChar w:fldCharType="begin"/>
-            </w:r>
-            <w:r>
-              <w:rPr>
-                <w:noProof/>
-                <w:webHidden/>
-              </w:rPr>
-              <w:instrText xml:space="preserve"> PAGEREF _Toc215675873 \h </w:instrText>
-            </w:r>
-            <w:r>
-              <w:rPr>
-                <w:noProof/>
-                <w:webHidden/>
-              </w:rPr>
-            </w:r>
-            <w:r>
-              <w:rPr>
-                <w:noProof/>
-                <w:webHidden/>
-              </w:rPr>
-              <w:fldChar w:fldCharType="separate"/>
-            </w:r>
-            <w:r>
-              <w:rPr>
-                <w:noProof/>
-                <w:webHidden/>
               </w:rPr>
               <w:t>2</w:t>
             </w:r>
             <w:r>
-              <w:rPr>
-                <w:noProof/>
-                <w:webHidden/>
-              </w:rPr>
               <w:fldChar w:fldCharType="end"/>
             </w:r>
           </w:hyperlink>
@@ -220,71 +152,40 @@
           <w:pPr>
             <w:pStyle w:val="11"/>
             <w:tabs>
-              <w:tab w:val="right" w:leader="dot" w:pos="9629"/>
+              <w:tab w:val="right" w:leader="dot" w:pos="9615"/>
             </w:tabs>
             <w:rPr>
-              <w:rFonts w:eastAsiaTheme="minorEastAsia"/>
+              <w:rStyle w:val="af0"/>
               <w:noProof/>
-              <w:sz w:val="24"/>
-              <w:szCs w:val="24"/>
               <w:lang w:eastAsia="uk-UA"/>
             </w:rPr>
           </w:pPr>
-          <w:hyperlink w:anchor="_Toc215675874" w:history="1">
+          <w:hyperlink w:anchor="_Toc681810883">
             <w:r>
               <w:rPr>
                 <w:rStyle w:val="af0"/>
+              </w:rPr>
+              <w:t>Main program window</w:t>
+            </w:r>
+            <w:r>
+              <w:tab/>
+            </w:r>
+            <w:r>
+              <w:fldChar w:fldCharType="begin"/>
+            </w:r>
+            <w:r>
+              <w:instrText>PAGEREF _Toc681810883 \h</w:instrText>
+            </w:r>
+            <w:r>
+              <w:fldChar w:fldCharType="separate"/>
+            </w:r>
+            <w:r>
+              <w:rPr>
                 <w:noProof/>
-                <w:lang w:val="en-US"/>
-              </w:rPr>
-              <w:t>Main program window</w:t>
-            </w:r>
-            <w:r>
-              <w:rPr>
-                <w:noProof/>
-                <w:webHidden/>
-              </w:rPr>
-              <w:tab/>
-            </w:r>
-            <w:r>
-              <w:rPr>
-                <w:noProof/>
-                <w:webHidden/>
-              </w:rPr>
-              <w:fldChar w:fldCharType="begin"/>
-            </w:r>
-            <w:r>
-              <w:rPr>
-                <w:noProof/>
-                <w:webHidden/>
-              </w:rPr>
-              <w:instrText xml:space="preserve"> PAGEREF _Toc215675874 \h </w:instrText>
-            </w:r>
-            <w:r>
-              <w:rPr>
-                <w:noProof/>
-                <w:webHidden/>
-              </w:rPr>
-            </w:r>
-            <w:r>
-              <w:rPr>
-                <w:noProof/>
-                <w:webHidden/>
-              </w:rPr>
-              <w:fldChar w:fldCharType="separate"/>
-            </w:r>
-            <w:r>
-              <w:rPr>
-                <w:noProof/>
-                <w:webHidden/>
               </w:rPr>
               <w:t>3</w:t>
             </w:r>
             <w:r>
-              <w:rPr>
-                <w:noProof/>
-                <w:webHidden/>
-              </w:rPr>
               <w:fldChar w:fldCharType="end"/>
             </w:r>
           </w:hyperlink>
@@ -293,71 +194,40 @@
           <w:pPr>
             <w:pStyle w:val="21"/>
             <w:tabs>
-              <w:tab w:val="right" w:leader="dot" w:pos="9629"/>
+              <w:tab w:val="right" w:leader="dot" w:pos="9615"/>
             </w:tabs>
             <w:rPr>
-              <w:rFonts w:eastAsiaTheme="minorEastAsia"/>
+              <w:rStyle w:val="af0"/>
               <w:noProof/>
-              <w:sz w:val="24"/>
-              <w:szCs w:val="24"/>
               <w:lang w:eastAsia="uk-UA"/>
             </w:rPr>
           </w:pPr>
-          <w:hyperlink w:anchor="_Toc215675875" w:history="1">
+          <w:hyperlink w:anchor="_Toc264369281">
             <w:r>
               <w:rPr>
                 <w:rStyle w:val="af0"/>
+              </w:rPr>
+              <w:t>Manipulating chart</w:t>
+            </w:r>
+            <w:r>
+              <w:tab/>
+            </w:r>
+            <w:r>
+              <w:fldChar w:fldCharType="begin"/>
+            </w:r>
+            <w:r>
+              <w:instrText>PAGEREF _Toc264369281 \h</w:instrText>
+            </w:r>
+            <w:r>
+              <w:fldChar w:fldCharType="separate"/>
+            </w:r>
+            <w:r>
+              <w:rPr>
                 <w:noProof/>
-                <w:lang w:val="en-US"/>
-              </w:rPr>
-              <w:t>Manipulating chart</w:t>
-            </w:r>
-            <w:r>
-              <w:rPr>
-                <w:noProof/>
-                <w:webHidden/>
-              </w:rPr>
-              <w:tab/>
-            </w:r>
-            <w:r>
-              <w:rPr>
-                <w:noProof/>
-                <w:webHidden/>
-              </w:rPr>
-              <w:fldChar w:fldCharType="begin"/>
-            </w:r>
-            <w:r>
-              <w:rPr>
-                <w:noProof/>
-                <w:webHidden/>
-              </w:rPr>
-              <w:instrText xml:space="preserve"> PAGEREF _Toc215675875 \h </w:instrText>
-            </w:r>
-            <w:r>
-              <w:rPr>
-                <w:noProof/>
-                <w:webHidden/>
-              </w:rPr>
-            </w:r>
-            <w:r>
-              <w:rPr>
-                <w:noProof/>
-                <w:webHidden/>
-              </w:rPr>
-              <w:fldChar w:fldCharType="separate"/>
-            </w:r>
-            <w:r>
-              <w:rPr>
-                <w:noProof/>
-                <w:webHidden/>
               </w:rPr>
               <w:t>3</w:t>
             </w:r>
             <w:r>
-              <w:rPr>
-                <w:noProof/>
-                <w:webHidden/>
-              </w:rPr>
               <w:fldChar w:fldCharType="end"/>
             </w:r>
           </w:hyperlink>
@@ -366,71 +236,40 @@
           <w:pPr>
             <w:pStyle w:val="21"/>
             <w:tabs>
-              <w:tab w:val="right" w:leader="dot" w:pos="9629"/>
+              <w:tab w:val="right" w:leader="dot" w:pos="9615"/>
             </w:tabs>
             <w:rPr>
-              <w:rFonts w:eastAsiaTheme="minorEastAsia"/>
+              <w:rStyle w:val="af0"/>
               <w:noProof/>
-              <w:sz w:val="24"/>
-              <w:szCs w:val="24"/>
               <w:lang w:eastAsia="uk-UA"/>
             </w:rPr>
           </w:pPr>
-          <w:hyperlink w:anchor="_Toc215675876" w:history="1">
+          <w:hyperlink w:anchor="_Toc1552753008">
             <w:r>
               <w:rPr>
                 <w:rStyle w:val="af0"/>
+              </w:rPr>
+              <w:t>Main Menu</w:t>
+            </w:r>
+            <w:r>
+              <w:tab/>
+            </w:r>
+            <w:r>
+              <w:fldChar w:fldCharType="begin"/>
+            </w:r>
+            <w:r>
+              <w:instrText>PAGEREF _Toc1552753008 \h</w:instrText>
+            </w:r>
+            <w:r>
+              <w:fldChar w:fldCharType="separate"/>
+            </w:r>
+            <w:r>
+              <w:rPr>
                 <w:noProof/>
-                <w:lang w:val="en-US"/>
-              </w:rPr>
-              <w:t>Main Menu</w:t>
-            </w:r>
-            <w:r>
-              <w:rPr>
-                <w:noProof/>
-                <w:webHidden/>
-              </w:rPr>
-              <w:tab/>
-            </w:r>
-            <w:r>
-              <w:rPr>
-                <w:noProof/>
-                <w:webHidden/>
-              </w:rPr>
-              <w:fldChar w:fldCharType="begin"/>
-            </w:r>
-            <w:r>
-              <w:rPr>
-                <w:noProof/>
-                <w:webHidden/>
-              </w:rPr>
-              <w:instrText xml:space="preserve"> PAGEREF _Toc215675876 \h </w:instrText>
-            </w:r>
-            <w:r>
-              <w:rPr>
-                <w:noProof/>
-                <w:webHidden/>
-              </w:rPr>
-            </w:r>
-            <w:r>
-              <w:rPr>
-                <w:noProof/>
-                <w:webHidden/>
-              </w:rPr>
-              <w:fldChar w:fldCharType="separate"/>
-            </w:r>
-            <w:r>
-              <w:rPr>
-                <w:noProof/>
-                <w:webHidden/>
               </w:rPr>
               <w:t>5</w:t>
             </w:r>
             <w:r>
-              <w:rPr>
-                <w:noProof/>
-                <w:webHidden/>
-              </w:rPr>
               <w:fldChar w:fldCharType="end"/>
             </w:r>
           </w:hyperlink>
@@ -439,71 +278,40 @@
           <w:pPr>
             <w:pStyle w:val="11"/>
             <w:tabs>
-              <w:tab w:val="right" w:leader="dot" w:pos="9629"/>
+              <w:tab w:val="right" w:leader="dot" w:pos="9615"/>
             </w:tabs>
             <w:rPr>
-              <w:rFonts w:eastAsiaTheme="minorEastAsia"/>
+              <w:rStyle w:val="af0"/>
               <w:noProof/>
-              <w:sz w:val="24"/>
-              <w:szCs w:val="24"/>
               <w:lang w:eastAsia="uk-UA"/>
             </w:rPr>
           </w:pPr>
-          <w:hyperlink w:anchor="_Toc215675877" w:history="1">
+          <w:hyperlink w:anchor="_Toc1113663446">
             <w:r>
               <w:rPr>
                 <w:rStyle w:val="af0"/>
+              </w:rPr>
+              <w:t>Periodogram</w:t>
+            </w:r>
+            <w:r>
+              <w:tab/>
+            </w:r>
+            <w:r>
+              <w:fldChar w:fldCharType="begin"/>
+            </w:r>
+            <w:r>
+              <w:instrText>PAGEREF _Toc1113663446 \h</w:instrText>
+            </w:r>
+            <w:r>
+              <w:fldChar w:fldCharType="separate"/>
+            </w:r>
+            <w:r>
+              <w:rPr>
                 <w:noProof/>
-                <w:lang w:val="en-US"/>
-              </w:rPr>
-              <w:t>Periodogram</w:t>
-            </w:r>
-            <w:r>
-              <w:rPr>
-                <w:noProof/>
-                <w:webHidden/>
-              </w:rPr>
-              <w:tab/>
-            </w:r>
-            <w:r>
-              <w:rPr>
-                <w:noProof/>
-                <w:webHidden/>
-              </w:rPr>
-              <w:fldChar w:fldCharType="begin"/>
-            </w:r>
-            <w:r>
-              <w:rPr>
-                <w:noProof/>
-                <w:webHidden/>
-              </w:rPr>
-              <w:instrText xml:space="preserve"> PAGEREF _Toc215675877 \h </w:instrText>
-            </w:r>
-            <w:r>
-              <w:rPr>
-                <w:noProof/>
-                <w:webHidden/>
-              </w:rPr>
-            </w:r>
-            <w:r>
-              <w:rPr>
-                <w:noProof/>
-                <w:webHidden/>
-              </w:rPr>
-              <w:fldChar w:fldCharType="separate"/>
-            </w:r>
-            <w:r>
-              <w:rPr>
-                <w:noProof/>
-                <w:webHidden/>
               </w:rPr>
               <w:t>6</w:t>
             </w:r>
             <w:r>
-              <w:rPr>
-                <w:noProof/>
-                <w:webHidden/>
-              </w:rPr>
               <w:fldChar w:fldCharType="end"/>
             </w:r>
           </w:hyperlink>
@@ -512,71 +320,40 @@
           <w:pPr>
             <w:pStyle w:val="11"/>
             <w:tabs>
-              <w:tab w:val="right" w:leader="dot" w:pos="9629"/>
+              <w:tab w:val="right" w:leader="dot" w:pos="9615"/>
             </w:tabs>
             <w:rPr>
-              <w:rFonts w:eastAsiaTheme="minorEastAsia"/>
+              <w:rStyle w:val="af0"/>
               <w:noProof/>
-              <w:sz w:val="24"/>
-              <w:szCs w:val="24"/>
               <w:lang w:eastAsia="uk-UA"/>
             </w:rPr>
           </w:pPr>
-          <w:hyperlink w:anchor="_Toc215675878" w:history="1">
+          <w:hyperlink w:anchor="_Toc461748415">
             <w:r>
               <w:rPr>
                 <w:rStyle w:val="af0"/>
+              </w:rPr>
+              <w:t>Polynomial approximation</w:t>
+            </w:r>
+            <w:r>
+              <w:tab/>
+            </w:r>
+            <w:r>
+              <w:fldChar w:fldCharType="begin"/>
+            </w:r>
+            <w:r>
+              <w:instrText>PAGEREF _Toc461748415 \h</w:instrText>
+            </w:r>
+            <w:r>
+              <w:fldChar w:fldCharType="separate"/>
+            </w:r>
+            <w:r>
+              <w:rPr>
                 <w:noProof/>
-                <w:lang w:val="en-US"/>
-              </w:rPr>
-              <w:t>Polynomial approximation</w:t>
-            </w:r>
-            <w:r>
-              <w:rPr>
-                <w:noProof/>
-                <w:webHidden/>
-              </w:rPr>
-              <w:tab/>
-            </w:r>
-            <w:r>
-              <w:rPr>
-                <w:noProof/>
-                <w:webHidden/>
-              </w:rPr>
-              <w:fldChar w:fldCharType="begin"/>
-            </w:r>
-            <w:r>
-              <w:rPr>
-                <w:noProof/>
-                <w:webHidden/>
-              </w:rPr>
-              <w:instrText xml:space="preserve"> PAGEREF _Toc215675878 \h </w:instrText>
-            </w:r>
-            <w:r>
-              <w:rPr>
-                <w:noProof/>
-                <w:webHidden/>
-              </w:rPr>
-            </w:r>
-            <w:r>
-              <w:rPr>
-                <w:noProof/>
-                <w:webHidden/>
-              </w:rPr>
-              <w:fldChar w:fldCharType="separate"/>
-            </w:r>
-            <w:r>
-              <w:rPr>
-                <w:noProof/>
-                <w:webHidden/>
               </w:rPr>
               <w:t>9</w:t>
             </w:r>
             <w:r>
-              <w:rPr>
-                <w:noProof/>
-                <w:webHidden/>
-              </w:rPr>
               <w:fldChar w:fldCharType="end"/>
             </w:r>
           </w:hyperlink>
@@ -585,81 +362,84 @@
           <w:pPr>
             <w:pStyle w:val="11"/>
             <w:tabs>
-              <w:tab w:val="right" w:leader="dot" w:pos="9629"/>
+              <w:tab w:val="right" w:leader="dot" w:pos="9615"/>
             </w:tabs>
             <w:rPr>
-              <w:rFonts w:eastAsiaTheme="minorEastAsia"/>
+              <w:rStyle w:val="af0"/>
               <w:noProof/>
-              <w:sz w:val="24"/>
-              <w:szCs w:val="24"/>
               <w:lang w:eastAsia="uk-UA"/>
             </w:rPr>
           </w:pPr>
-          <w:hyperlink w:anchor="_Toc215675879" w:history="1">
+          <w:hyperlink w:anchor="_Toc1490571433">
             <w:r>
               <w:rPr>
                 <w:rStyle w:val="af0"/>
+              </w:rPr>
+              <w:t>Input file format</w:t>
+            </w:r>
+            <w:r>
+              <w:tab/>
+            </w:r>
+            <w:r>
+              <w:fldChar w:fldCharType="begin"/>
+            </w:r>
+            <w:r>
+              <w:instrText>PAGEREF _Toc1490571433 \h</w:instrText>
+            </w:r>
+            <w:r>
+              <w:fldChar w:fldCharType="separate"/>
+            </w:r>
+            <w:r>
+              <w:rPr>
                 <w:noProof/>
-                <w:lang w:val="en-US"/>
-              </w:rPr>
-              <w:t>Input file format</w:t>
-            </w:r>
-            <w:r>
-              <w:rPr>
-                <w:noProof/>
-                <w:webHidden/>
-              </w:rPr>
-              <w:tab/>
-            </w:r>
-            <w:r>
-              <w:rPr>
-                <w:noProof/>
-                <w:webHidden/>
-              </w:rPr>
-              <w:fldChar w:fldCharType="begin"/>
-            </w:r>
-            <w:r>
-              <w:rPr>
-                <w:noProof/>
-                <w:webHidden/>
-              </w:rPr>
-              <w:instrText xml:space="preserve"> PAGEREF _Toc215675879 \h </w:instrText>
-            </w:r>
-            <w:r>
-              <w:rPr>
-                <w:noProof/>
-                <w:webHidden/>
-              </w:rPr>
-            </w:r>
-            <w:r>
-              <w:rPr>
-                <w:noProof/>
-                <w:webHidden/>
-              </w:rPr>
-              <w:fldChar w:fldCharType="separate"/>
-            </w:r>
-            <w:r>
-              <w:rPr>
-                <w:noProof/>
-                <w:webHidden/>
               </w:rPr>
               <w:t>12</w:t>
             </w:r>
             <w:r>
-              <w:rPr>
-                <w:noProof/>
-                <w:webHidden/>
-              </w:rPr>
               <w:fldChar w:fldCharType="end"/>
             </w:r>
           </w:hyperlink>
         </w:p>
         <w:p>
+          <w:pPr>
+            <w:pStyle w:val="11"/>
+            <w:tabs>
+              <w:tab w:val="right" w:leader="dot" w:pos="9615"/>
+            </w:tabs>
+            <w:rPr>
+              <w:rStyle w:val="af0"/>
+            </w:rPr>
+          </w:pPr>
+          <w:hyperlink w:anchor="_Toc615258077">
+            <w:r>
+              <w:rPr>
+                <w:rStyle w:val="af0"/>
+              </w:rPr>
+              <w:t>Appendix. Z UMa example</w:t>
+            </w:r>
+            <w:r>
+              <w:tab/>
+            </w:r>
+            <w:r>
+              <w:fldChar w:fldCharType="begin"/>
+            </w:r>
+            <w:r>
+              <w:instrText>PAGEREF _Toc615258077 \h</w:instrText>
+            </w:r>
+            <w:r>
+              <w:fldChar w:fldCharType="separate"/>
+            </w:r>
+            <w:r>
+              <w:rPr>
+                <w:noProof/>
+              </w:rPr>
+              <w:t>13</w:t>
+            </w:r>
+            <w:r>
+              <w:fldChar w:fldCharType="end"/>
+            </w:r>
+          </w:hyperlink>
           <w:r>
-            <w:rPr>
-              <w:b/>
-              <w:bCs/>
-            </w:rPr>
             <w:fldChar w:fldCharType="end"/>
           </w:r>
         </w:p>
@@ -678,11 +458,36 @@
           <w:lang w:val="en-US"/>
         </w:rPr>
       </w:pPr>
-      <w:r>
-        <w:rPr>
-          <w:lang w:val="en-US"/>
-        </w:rPr>
-        <w:t>Wednesday, December 3, 2025</w:t>
+    </w:p>
+    <w:p>
+      <w:pPr>
+        <w:rPr>
+          <w:lang w:val="en-US"/>
+        </w:rPr>
+      </w:pPr>
+      <w:r>
+        <w:rPr>
+          <w:lang w:val="en-US"/>
+        </w:rPr>
+        <w:t xml:space="preserve">December </w:t>
+      </w:r>
+      <w:r>
+        <w:rPr>
+          <w:lang w:val="en-US"/>
+        </w:rPr>
+        <w:t>1</w:t>
+      </w:r>
+      <w:r>
+        <w:rPr>
+          <w:lang w:val="en-US"/>
+        </w:rPr>
+        <w:t>9</w:t>
+      </w:r>
+      <w:r>
+        <w:rPr>
+          <w:lang w:val="en-US"/>
+        </w:rPr>
+        <w:t>, 2025</w:t>
       </w:r>
     </w:p>
     <w:p>
@@ -705,7 +510,7 @@
           <w:lang w:val="en-US"/>
         </w:rPr>
       </w:pPr>
-      <w:bookmarkStart w:id="0" w:name="_Toc215675872"/>
+      <w:bookmarkStart w:id="0" w:name="_Toc1602865214"/>
       <w:r>
         <w:rPr>
           <w:lang w:val="en-US"/>
@@ -791,7 +596,7 @@
         </w:rPr>
         <w:t>Andronov, I. L., (Multi-) Frequency Variations of Stars. Some Methods and Results, Odessa Astronomical Publications, vol. 7, p. 49-54 (1994) [</w:t>
       </w:r>
-      <w:hyperlink r:id="rId8" w:history="1">
+      <w:hyperlink r:id="rId8">
         <w:r>
           <w:rPr>
             <w:rStyle w:val="af0"/>
@@ -817,23 +622,9 @@
         <w:rPr>
           <w:lang w:val="en-US"/>
         </w:rPr>
-        <w:t xml:space="preserve">Andronov, I. L., Advanced Time Series Analysis of Generally Irregularly Spaced Signals: Beyond the Oversimplified Methods, Knowledge Discovery in Big Data from Astronomy and Earth Observation, 1st Edition. Edited by Petr Skoda and </w:t>
-      </w:r>
-      <w:proofErr w:type="spellStart"/>
-      <w:r>
-        <w:rPr>
-          <w:lang w:val="en-US"/>
-        </w:rPr>
-        <w:t>Fathalrahman</w:t>
-      </w:r>
-      <w:proofErr w:type="spellEnd"/>
-      <w:r>
-        <w:rPr>
-          <w:lang w:val="en-US"/>
-        </w:rPr>
-        <w:t xml:space="preserve"> Adam. ISBN: 978-0-128-19154-5. Elsevier, 2020, p.191-224 [</w:t>
-      </w:r>
-      <w:hyperlink r:id="rId9" w:history="1">
+        <w:t>Andronov, I. L., Advanced Time Series Analysis of Generally Irregularly Spaced Signals: Beyond the Oversimplified Methods, Knowledge Discovery in Big Data from Astronomy and Earth Observation, 1st Edition. Edited by Petr Skoda and Fathalrahman Adam. ISBN: 978-0-128-19154-5. Elsevier, 2020, p.191-224 [</w:t>
+      </w:r>
+      <w:hyperlink r:id="rId9">
         <w:r>
           <w:rPr>
             <w:rStyle w:val="af0"/>
@@ -856,7 +647,7 @@
           <w:lang w:val="en-US"/>
         </w:rPr>
       </w:pPr>
-      <w:bookmarkStart w:id="1" w:name="_Toc215675873"/>
+      <w:bookmarkStart w:id="1" w:name="_Toc528975124"/>
       <w:r>
         <w:rPr>
           <w:lang w:val="en-US"/>
@@ -921,7 +712,7 @@
           <w:lang w:val="en-US"/>
         </w:rPr>
       </w:pPr>
-      <w:bookmarkStart w:id="2" w:name="_Toc215675874"/>
+      <w:bookmarkStart w:id="2" w:name="_Toc681810883"/>
       <w:r>
         <w:rPr>
           <w:lang w:val="en-US"/>
@@ -1011,10 +802,9 @@
       <w:r>
         <w:rPr>
           <w:noProof/>
-          <w:lang w:val="en-US"/>
         </w:rPr>
         <w:drawing>
-          <wp:inline distT="0" distB="0" distL="0" distR="0" wp14:anchorId="05808435" wp14:editId="50A79A70">
+          <wp:inline distT="0" distB="0" distL="0" distR="0" wp14:anchorId="05808435" wp14:editId="7F0E8B4A">
             <wp:extent cx="6120765" cy="2850515"/>
             <wp:effectExtent l="0" t="0" r="0" b="6985"/>
             <wp:docPr id="2070753990" name="Рисунок 1" descr="Зображення, що містить текст, знімок екрана, число, ряд&#10;&#10;Вміст, створений ШІ, може бути неправильним."/>
@@ -1058,7 +848,7 @@
         </w:rPr>
       </w:pPr>
       <w:bookmarkStart w:id="3" w:name="_Manipulating_chart"/>
-      <w:bookmarkStart w:id="4" w:name="_Toc215675875"/>
+      <w:bookmarkStart w:id="4" w:name="_Toc264369281"/>
       <w:bookmarkEnd w:id="3"/>
       <w:r>
         <w:rPr>
@@ -1123,19 +913,7 @@
         <w:rPr>
           <w:lang w:val="en-US"/>
         </w:rPr>
-        <w:t xml:space="preserve">: </w:t>
-      </w:r>
-      <w:r>
-        <w:rPr>
-          <w:lang w:val="en-US"/>
-        </w:rPr>
-        <w:t>shift the viewport</w:t>
-      </w:r>
-      <w:r>
-        <w:rPr>
-          <w:lang w:val="en-US"/>
-        </w:rPr>
-        <w:t xml:space="preserve"> (panning)</w:t>
+        <w:t>: shift the viewport (panning)</w:t>
       </w:r>
     </w:p>
     <w:p>
@@ -1295,10 +1073,9 @@
       <w:r>
         <w:rPr>
           <w:noProof/>
-          <w:lang w:val="en-US"/>
         </w:rPr>
         <w:drawing>
-          <wp:inline distT="0" distB="0" distL="0" distR="0" wp14:anchorId="122C411B" wp14:editId="78ED5911">
+          <wp:inline distT="0" distB="0" distL="0" distR="0" wp14:anchorId="122C411B" wp14:editId="2ABCEE87">
             <wp:extent cx="6120765" cy="2850515"/>
             <wp:effectExtent l="0" t="0" r="0" b="0"/>
             <wp:docPr id="1261497183" name="Рисунок 1" descr="Зображення, що містить текст, знімок екрана, ряд, програмне забезпечення&#10;&#10;Вміст, створений ШІ, може бути неправильним."/>
@@ -1434,13 +1211,7 @@
         <w:rPr>
           <w:lang w:val="en-US"/>
         </w:rPr>
-        <w:t xml:space="preserve">copy </w:t>
-      </w:r>
-      <w:r>
-        <w:rPr>
-          <w:lang w:val="en-US"/>
-        </w:rPr>
-        <w:t xml:space="preserve">the chart image to </w:t>
+        <w:t xml:space="preserve">copy the chart image to </w:t>
       </w:r>
       <w:r>
         <w:rPr>
@@ -1522,7 +1293,7 @@
           <w:lang w:val="en-US"/>
         </w:rPr>
       </w:pPr>
-      <w:bookmarkStart w:id="5" w:name="_Toc215675876"/>
+      <w:bookmarkStart w:id="5" w:name="_Toc1552753008"/>
       <w:r>
         <w:rPr>
           <w:lang w:val="en-US"/>
@@ -2748,9 +2519,6 @@
               <w:t>User Manual Online…</w:t>
             </w:r>
             <w:r>
-              <w:rPr>
-                <w:lang w:val="en-US"/>
-              </w:rPr>
               <w:tab/>
             </w:r>
           </w:p>
@@ -2889,7 +2657,7 @@
           <w:lang w:val="en-US"/>
         </w:rPr>
       </w:pPr>
-      <w:bookmarkStart w:id="6" w:name="_Toc215675877"/>
+      <w:bookmarkStart w:id="6" w:name="_Toc1113663446"/>
       <w:r>
         <w:rPr>
           <w:lang w:val="en-US"/>
@@ -2946,33 +2714,7 @@
         <w:rPr>
           <w:lang w:val="en-US"/>
         </w:rPr>
-        <w:t>“</w:t>
-      </w:r>
-      <w:r>
-        <w:rPr>
-          <w:lang w:val="en-US"/>
-        </w:rPr>
-        <w:t>TYC_3637-1152-1_Sector57_TESS-SPOC_part</w:t>
-      </w:r>
-      <w:r>
-        <w:rPr>
-          <w:lang w:val="en-US"/>
-        </w:rPr>
-        <w:t>.txt” from the “</w:t>
-      </w:r>
-      <w:proofErr w:type="spellStart"/>
-      <w:r>
-        <w:rPr>
-          <w:lang w:val="en-US"/>
-        </w:rPr>
-        <w:t>lcv_testdata</w:t>
-      </w:r>
-      <w:proofErr w:type="spellEnd"/>
-      <w:r>
-        <w:rPr>
-          <w:lang w:val="en-US"/>
-        </w:rPr>
-        <w:t xml:space="preserve">” folder is used. </w:t>
+        <w:t xml:space="preserve">“TYC_3637-1152-1_Sector57_TESS-SPOC_part.txt” from the “lcv_testdata” folder is used. </w:t>
       </w:r>
     </w:p>
     <w:p>
@@ -3003,13 +2745,7 @@
         <w:rPr>
           <w:lang w:val="en-US"/>
         </w:rPr>
-        <w:t>After clicking either, the following dialog appears</w:t>
-      </w:r>
-      <w:r>
-        <w:rPr>
-          <w:lang w:val="en-US"/>
-        </w:rPr>
-        <w:t>:</w:t>
+        <w:t>After clicking either, the following dialog appears:</w:t>
       </w:r>
     </w:p>
     <w:p>
@@ -3022,10 +2758,9 @@
       <w:r>
         <w:rPr>
           <w:noProof/>
-          <w:lang w:val="en-US"/>
         </w:rPr>
         <w:drawing>
-          <wp:inline distT="0" distB="0" distL="0" distR="0" wp14:anchorId="0DD838D1" wp14:editId="39B788B3">
+          <wp:inline distT="0" distB="0" distL="0" distR="0" wp14:anchorId="0DD838D1" wp14:editId="3D04B13B">
             <wp:extent cx="6120765" cy="4608830"/>
             <wp:effectExtent l="0" t="0" r="0" b="1270"/>
             <wp:docPr id="2090930987" name="Рисунок 1" descr="Зображення, що містить текст, знімок екрана, програмне забезпечення, Комп’ютерна піктограма&#10;&#10;Вміст на основі ШІ може бути неправильним."/>
@@ -3098,13 +2833,7 @@
         <w:rPr>
           <w:lang w:val="en-US"/>
         </w:rPr>
-        <w:t xml:space="preserve">zero frequencies that may arise if the input data contain a trend. If a trigonometric polynomial degree greater than 1 is specified, the analysis fits the corresponding trigonometric polynomial </w:t>
-      </w:r>
-      <w:r>
-        <w:rPr>
-          <w:lang w:val="en-US"/>
-        </w:rPr>
-        <w:t>(</w:t>
+        <w:t>zero frequencies that may arise if the input data contain a trend. If a trigonometric polynomial degree greater than 1 is specified, the analysis fits the corresponding trigonometric polynomial (</w:t>
       </w:r>
       <w:r>
         <w:rPr>
@@ -3122,13 +2851,7 @@
         <w:rPr>
           <w:lang w:val="en-US"/>
         </w:rPr>
-        <w:t xml:space="preserve">sinusoid with its harmonics) </w:t>
-      </w:r>
-      <w:r>
-        <w:rPr>
-          <w:lang w:val="en-US"/>
-        </w:rPr>
-        <w:t xml:space="preserve">rather than a simple sinusoidal function at each test frequency (see the </w:t>
+        <w:t xml:space="preserve">sinusoid with its harmonics) rather than a simple sinusoidal function at each test frequency (see the </w:t>
       </w:r>
       <w:r>
         <w:rPr>
@@ -3162,7 +2885,7 @@
         </w:rPr>
         <w:t xml:space="preserve"> </w:t>
       </w:r>
-      <w:hyperlink r:id="rId13" w:history="1">
+      <w:hyperlink r:id="rId13">
         <w:r>
           <w:rPr>
             <w:rStyle w:val="af0"/>
@@ -3218,17 +2941,12 @@
         <w:rPr>
           <w:lang w:val="en-US"/>
         </w:rPr>
-        <w:t>T</w:t>
-      </w:r>
-      <w:r>
-        <w:rPr>
-          <w:lang w:val="en-US"/>
-        </w:rPr>
-        <w:t>he analysis fits a sinusoidal function (or, if the trigonometric polynomial degree is greater than 1, a sinusoid with harmonics) for each test frequency. For each frequency, the following statistic is then calculated:</w:t>
-      </w:r>
-    </w:p>
-    <w:p>
-      <w:pPr>
+        <w:t>The analysis fits a sinusoidal function (or, if the trigonometric polynomial degree is greater than 1, a sinusoid with harmonics) for each test frequency. For each frequency, the following statistic is then calculated:</w:t>
+      </w:r>
+    </w:p>
+    <w:p>
+      <w:pPr>
+        <w:jc w:val="center"/>
         <w:rPr>
           <w:rFonts w:eastAsiaTheme="minorEastAsia"/>
           <w:lang w:val="en-US"/>
@@ -3436,23 +3154,7 @@
           <w:rFonts w:eastAsiaTheme="minorEastAsia"/>
           <w:lang w:val="en-US"/>
         </w:rPr>
-        <w:t xml:space="preserve"> is the </w:t>
-      </w:r>
-      <w:proofErr w:type="spellStart"/>
-      <w:r>
-        <w:rPr>
-          <w:rFonts w:eastAsiaTheme="minorEastAsia"/>
-          <w:lang w:val="en-US"/>
-        </w:rPr>
-        <w:t>r.m.s.</w:t>
-      </w:r>
-      <w:proofErr w:type="spellEnd"/>
-      <w:r>
-        <w:rPr>
-          <w:rFonts w:eastAsiaTheme="minorEastAsia"/>
-          <w:lang w:val="en-US"/>
-        </w:rPr>
-        <w:t xml:space="preserve"> deviation of the observed magnitudes from the mean value</w:t>
+        <w:t xml:space="preserve"> is the r.m.s. deviation of the observed magnitudes from the mean value</w:t>
       </w:r>
       <w:r>
         <w:rPr>
@@ -3515,23 +3217,7 @@
           <w:rFonts w:eastAsiaTheme="minorEastAsia"/>
           <w:lang w:val="en-US"/>
         </w:rPr>
-        <w:t xml:space="preserve"> is the </w:t>
-      </w:r>
-      <w:proofErr w:type="spellStart"/>
-      <w:r>
-        <w:rPr>
-          <w:rFonts w:eastAsiaTheme="minorEastAsia"/>
-          <w:lang w:val="en-US"/>
-        </w:rPr>
-        <w:t>r.m.s.</w:t>
-      </w:r>
-      <w:proofErr w:type="spellEnd"/>
-      <w:r>
-        <w:rPr>
-          <w:rFonts w:eastAsiaTheme="minorEastAsia"/>
-          <w:lang w:val="en-US"/>
-        </w:rPr>
-        <w:t xml:space="preserve"> deviation of the observed magnitudes from calculated ones</w:t>
+        <w:t xml:space="preserve"> is the r.m.s. deviation of the observed magnitudes from calculated ones</w:t>
       </w:r>
       <w:r>
         <w:rPr>
@@ -3718,10 +3404,9 @@
       <w:r>
         <w:rPr>
           <w:noProof/>
-          <w:lang w:val="en-US"/>
         </w:rPr>
         <w:drawing>
-          <wp:inline distT="0" distB="0" distL="0" distR="0" wp14:anchorId="2D288F0F" wp14:editId="3186BBEA">
+          <wp:inline distT="0" distB="0" distL="0" distR="0" wp14:anchorId="2D288F0F" wp14:editId="40333A8A">
             <wp:extent cx="6120765" cy="5712460"/>
             <wp:effectExtent l="0" t="0" r="0" b="2540"/>
             <wp:docPr id="1924352813" name="Рисунок 1" descr="Зображення, що містить текст, знімок екрана, число, монітор&#10;&#10;Вміст на основі ШІ може бути неправильним."/>
@@ -3848,13 +3533,11 @@
       </w:pPr>
       <w:r>
         <w:rPr>
-          <w:rFonts w:eastAsiaTheme="minorEastAsia"/>
           <w:noProof/>
-          <w:lang w:val="en-US"/>
         </w:rPr>
         <w:lastRenderedPageBreak/>
         <w:drawing>
-          <wp:inline distT="0" distB="0" distL="0" distR="0" wp14:anchorId="6389641F" wp14:editId="760FA3AF">
+          <wp:inline distT="0" distB="0" distL="0" distR="0" wp14:anchorId="6389641F" wp14:editId="33EBD269">
             <wp:extent cx="6120765" cy="5712460"/>
             <wp:effectExtent l="0" t="0" r="0" b="2540"/>
             <wp:docPr id="680091853" name="Рисунок 1" descr="Зображення, що містить текст, знімок екрана, число, програмне забезпечення&#10;&#10;Вміст на основі ШІ може бути неправильним."/>
@@ -3979,7 +3662,7 @@
         </w:rPr>
         <w:t xml:space="preserve"> those described in the </w:t>
       </w:r>
-      <w:hyperlink w:anchor="_Manipulating_chart" w:history="1">
+      <w:hyperlink w:anchor="_Manipulating_chart">
         <w:r>
           <w:rPr>
             <w:rStyle w:val="af0"/>
@@ -4038,48 +3721,34 @@
           <w:rFonts w:eastAsiaTheme="minorEastAsia"/>
           <w:lang w:val="en-US"/>
         </w:rPr>
-        <w:t xml:space="preserve">The user can select one or more frequencies </w:t>
+        <w:t xml:space="preserve">The user can select one or more frequencies (in the “Model” column) and click </w:t>
       </w:r>
       <w:r>
         <w:rPr>
           <w:rFonts w:eastAsiaTheme="minorEastAsia"/>
           <w:lang w:val="en-US"/>
         </w:rPr>
-        <w:t xml:space="preserve">(in the “Model” column) </w:t>
+        <w:t xml:space="preserve">the </w:t>
       </w:r>
       <w:r>
         <w:rPr>
           <w:rFonts w:eastAsiaTheme="minorEastAsia"/>
           <w:lang w:val="en-US"/>
         </w:rPr>
-        <w:t xml:space="preserve">and click </w:t>
+        <w:t>[Model]</w:t>
       </w:r>
       <w:r>
         <w:rPr>
           <w:rFonts w:eastAsiaTheme="minorEastAsia"/>
           <w:lang w:val="en-US"/>
         </w:rPr>
-        <w:t xml:space="preserve">the </w:t>
+        <w:t xml:space="preserve"> button</w:t>
       </w:r>
       <w:r>
         <w:rPr>
           <w:rFonts w:eastAsiaTheme="minorEastAsia"/>
           <w:lang w:val="en-US"/>
         </w:rPr>
-        <w:t>[Model]</w:t>
-      </w:r>
-      <w:r>
-        <w:rPr>
-          <w:rFonts w:eastAsiaTheme="minorEastAsia"/>
-          <w:lang w:val="en-US"/>
-        </w:rPr>
-        <w:t xml:space="preserve"> button</w:t>
-      </w:r>
-      <w:r>
-        <w:rPr>
-          <w:rFonts w:eastAsiaTheme="minorEastAsia"/>
-          <w:lang w:val="en-US"/>
-        </w:rPr>
         <w:t>. The Polynomial Fit dialog then opens, prepopulated with the selected periods.</w:t>
       </w:r>
     </w:p>
@@ -4103,7 +3772,7 @@
           <w:lang w:val="en-US"/>
         </w:rPr>
       </w:pPr>
-      <w:bookmarkStart w:id="7" w:name="_Toc215675878"/>
+      <w:bookmarkStart w:id="7" w:name="_Toc461748415"/>
       <w:r>
         <w:rPr>
           <w:lang w:val="en-US"/>
@@ -4160,10 +3829,10 @@
       </w:pPr>
       <w:r>
         <w:rPr>
-          <w:lang w:val="en-US"/>
+          <w:noProof/>
         </w:rPr>
         <w:drawing>
-          <wp:inline distT="0" distB="0" distL="0" distR="0" wp14:anchorId="6F202364" wp14:editId="2BB75DDE">
+          <wp:inline distT="0" distB="0" distL="0" distR="0" wp14:anchorId="6F202364" wp14:editId="211B3547">
             <wp:extent cx="5439787" cy="3600000"/>
             <wp:effectExtent l="0" t="0" r="8890" b="635"/>
             <wp:docPr id="1368128094" name="Рисунок 1" descr="Зображення, що містить текст, знімок екрана, число, схема&#10;&#10;Вміст на основі ШІ може бути неправильним."/>
@@ -4233,10 +3902,10 @@
       </w:pPr>
       <w:r>
         <w:rPr>
-          <w:lang w:val="en-US"/>
+          <w:noProof/>
         </w:rPr>
         <w:drawing>
-          <wp:inline distT="0" distB="0" distL="0" distR="0" wp14:anchorId="2357CBC0" wp14:editId="547105BC">
+          <wp:inline distT="0" distB="0" distL="0" distR="0" wp14:anchorId="2357CBC0" wp14:editId="6D965743">
             <wp:extent cx="5453465" cy="3600000"/>
             <wp:effectExtent l="0" t="0" r="0" b="635"/>
             <wp:docPr id="790399411" name="Рисунок 1" descr="Зображення, що містить текст, Графік, знімок екрана, ряд&#10;&#10;Вміст на основі ШІ може бути неправильним."/>
@@ -4312,10 +3981,10 @@
       </w:pPr>
       <w:r>
         <w:rPr>
-          <w:lang w:val="en-US"/>
+          <w:noProof/>
         </w:rPr>
         <w:drawing>
-          <wp:inline distT="0" distB="0" distL="0" distR="0" wp14:anchorId="2E29780C" wp14:editId="6D75AD4B">
+          <wp:inline distT="0" distB="0" distL="0" distR="0" wp14:anchorId="2E29780C" wp14:editId="5BE74276">
             <wp:extent cx="6120765" cy="3990975"/>
             <wp:effectExtent l="0" t="0" r="0" b="9525"/>
             <wp:docPr id="222022180" name="Рисунок 1" descr="Зображення, що містить текст, електроніка, знімок екрана, монітор&#10;&#10;Вміст на основі ШІ може бути неправильним."/>
@@ -4407,33 +4076,7 @@
         <w:rPr>
           <w:lang w:val="en-US"/>
         </w:rPr>
-        <w:t>In the example below, the file “</w:t>
-      </w:r>
-      <w:r>
-        <w:rPr>
-          <w:lang w:val="en-US"/>
-        </w:rPr>
-        <w:t>TYC_3637-1152-1_Sector57_TESS-SPOC_part</w:t>
-      </w:r>
-      <w:r>
-        <w:rPr>
-          <w:lang w:val="en-US"/>
-        </w:rPr>
-        <w:t>.txt” from the “</w:t>
-      </w:r>
-      <w:proofErr w:type="spellStart"/>
-      <w:r>
-        <w:rPr>
-          <w:lang w:val="en-US"/>
-        </w:rPr>
-        <w:t>lcv_testdata</w:t>
-      </w:r>
-      <w:proofErr w:type="spellEnd"/>
-      <w:r>
-        <w:rPr>
-          <w:lang w:val="en-US"/>
-        </w:rPr>
-        <w:t>” folder is used.</w:t>
+        <w:t>In the example below, the file “TYC_3637-1152-1_Sector57_TESS-SPOC_part.txt” from the “lcv_testdata” folder is used.</w:t>
       </w:r>
     </w:p>
     <w:p>
@@ -4446,10 +4089,9 @@
       <w:r>
         <w:rPr>
           <w:noProof/>
-          <w:lang w:val="en-US"/>
         </w:rPr>
         <w:drawing>
-          <wp:inline distT="0" distB="0" distL="0" distR="0" wp14:anchorId="1141E88A" wp14:editId="5456B190">
+          <wp:inline distT="0" distB="0" distL="0" distR="0" wp14:anchorId="1141E88A" wp14:editId="6F1B97E9">
             <wp:extent cx="4807481" cy="3600000"/>
             <wp:effectExtent l="0" t="0" r="0" b="635"/>
             <wp:docPr id="542011407" name="Рисунок 1" descr="Зображення, що містить текст, знімок екрана, програмне забезпечення, Барвистість&#10;&#10;Вміст на основі ШІ може бути неправильним."/>
@@ -4507,10 +4149,10 @@
       </w:pPr>
       <w:r>
         <w:rPr>
-          <w:lang w:val="en-US"/>
+          <w:noProof/>
         </w:rPr>
         <w:drawing>
-          <wp:inline distT="0" distB="0" distL="0" distR="0" wp14:anchorId="4878502B" wp14:editId="1E27BC52">
+          <wp:inline distT="0" distB="0" distL="0" distR="0" wp14:anchorId="4878502B" wp14:editId="3CA10794">
             <wp:extent cx="5453465" cy="3600000"/>
             <wp:effectExtent l="0" t="0" r="0" b="635"/>
             <wp:docPr id="1032957234" name="Рисунок 1" descr="Зображення, що містить текст, знімок екрана, Барвистість&#10;&#10;Вміст на основі ШІ може бути неправильним."/>
@@ -4578,7 +4220,7 @@
           <w:lang w:val="en-US"/>
         </w:rPr>
       </w:pPr>
-      <w:bookmarkStart w:id="8" w:name="_Toc215675879"/>
+      <w:bookmarkStart w:id="8" w:name="_Toc1490571433"/>
       <w:r>
         <w:rPr>
           <w:lang w:val="en-US"/>
@@ -4606,18 +4248,8 @@
           <w:bCs/>
           <w:lang w:val="en-US"/>
         </w:rPr>
-        <w:t>Documents\</w:t>
-      </w:r>
-      <w:proofErr w:type="spellStart"/>
-      <w:r>
-        <w:rPr>
-          <w:b/>
-          <w:bCs/>
-          <w:lang w:val="en-US"/>
-        </w:rPr>
-        <w:t>lcv_testdata</w:t>
-      </w:r>
-      <w:proofErr w:type="spellEnd"/>
+        <w:t>Documents\lcv_testdata</w:t>
+      </w:r>
       <w:r>
         <w:rPr>
           <w:lang w:val="en-US"/>
@@ -4676,17 +4308,945 @@
         <w:rPr>
           <w:lang w:val="en-US"/>
         </w:rPr>
-        <w:t>The first column must contain X-values (i.e., dates) and the second – Y values (i.e., magnitudes or fluxes).</w:t>
-      </w:r>
-      <w:r>
-        <w:rPr>
-          <w:lang w:val="en-US"/>
-        </w:rPr>
-        <w:t xml:space="preserve"> The third column must contain Y-errors (uncertainties) if it is present. All other columns are ignored.</w:t>
+        <w:t>The first column must contain X-values (i.e., dates) and the second – Y values (i.e., magnitudes or fluxes). The third column must contain Y-errors (uncertainties) if it is present. All other columns are ignored.</w:t>
+      </w:r>
+    </w:p>
+    <w:p>
+      <w:pPr>
+        <w:pStyle w:val="1"/>
+        <w:rPr>
+          <w:lang w:val="en-US"/>
+        </w:rPr>
+      </w:pPr>
+    </w:p>
+    <w:p>
+      <w:pPr>
+        <w:rPr>
+          <w:lang w:val="en-US"/>
+        </w:rPr>
+      </w:pPr>
+      <w:r>
+        <w:rPr>
+          <w:lang w:val="en-US"/>
+        </w:rPr>
+        <w:br w:type="page"/>
+      </w:r>
+    </w:p>
+    <w:p>
+      <w:pPr>
+        <w:pStyle w:val="1"/>
+        <w:rPr>
+          <w:lang w:val="en-US"/>
+        </w:rPr>
+      </w:pPr>
+      <w:bookmarkStart w:id="9" w:name="_Toc615258077"/>
+      <w:r>
+        <w:rPr>
+          <w:lang w:val="en-US"/>
+        </w:rPr>
+        <w:lastRenderedPageBreak/>
+        <w:t>Appendix. Z U</w:t>
+      </w:r>
+      <w:r>
+        <w:rPr>
+          <w:lang w:val="en-US"/>
+        </w:rPr>
+        <w:t>M</w:t>
+      </w:r>
+      <w:r>
+        <w:rPr>
+          <w:lang w:val="en-US"/>
+        </w:rPr>
+        <w:t>a example</w:t>
+      </w:r>
+      <w:bookmarkEnd w:id="9"/>
+    </w:p>
+    <w:p>
+      <w:pPr>
+        <w:rPr>
+          <w:lang w:val="en-US"/>
+        </w:rPr>
+      </w:pPr>
+    </w:p>
+    <w:p>
+      <w:pPr>
+        <w:rPr>
+          <w:lang w:val="en-US"/>
+        </w:rPr>
+      </w:pPr>
+      <w:r>
+        <w:rPr>
+          <w:lang w:val="en-US"/>
+        </w:rPr>
+        <w:t>In the article</w:t>
+      </w:r>
+      <w:r>
+        <w:rPr>
+          <w:rStyle w:val="afa"/>
+          <w:lang w:val="en-US"/>
+        </w:rPr>
+        <w:footnoteReference w:id="1"/>
+      </w:r>
+      <w:r>
+        <w:rPr>
+          <w:lang w:val="en-US"/>
+        </w:rPr>
+        <w:t xml:space="preserve">, </w:t>
+      </w:r>
+      <w:r>
+        <w:rPr>
+          <w:lang w:val="en-US"/>
+        </w:rPr>
+        <w:t xml:space="preserve">the </w:t>
+      </w:r>
+      <w:r>
+        <w:rPr>
+          <w:lang w:val="en-US"/>
+        </w:rPr>
+        <w:t xml:space="preserve">pulsations of the </w:t>
+      </w:r>
+      <w:r>
+        <w:rPr>
+          <w:lang w:val="en-US"/>
+        </w:rPr>
+        <w:t xml:space="preserve">Z UMa </w:t>
+      </w:r>
+      <w:r>
+        <w:rPr>
+          <w:lang w:val="en-US"/>
+        </w:rPr>
+        <w:t>variable w</w:t>
+      </w:r>
+      <w:r>
+        <w:rPr>
+          <w:lang w:val="en-US"/>
+        </w:rPr>
+        <w:t>ere</w:t>
+      </w:r>
+      <w:r>
+        <w:rPr>
+          <w:lang w:val="en-US"/>
+        </w:rPr>
+        <w:t xml:space="preserve"> </w:t>
+      </w:r>
+      <w:r>
+        <w:rPr>
+          <w:lang w:val="en-US"/>
+        </w:rPr>
+        <w:t>analyzed</w:t>
+      </w:r>
+      <w:r>
+        <w:rPr>
+          <w:lang w:val="en-US"/>
+        </w:rPr>
+        <w:t>.</w:t>
+      </w:r>
+      <w:r>
+        <w:rPr>
+          <w:lang w:val="en-US"/>
+        </w:rPr>
+        <w:t xml:space="preserve"> </w:t>
+      </w:r>
+      <w:r>
+        <w:rPr>
+          <w:lang w:val="en-US"/>
+        </w:rPr>
+        <w:t>Here we repeat the frequency analysis of the variable and determine its main pulsation periods along with their uncertainties.</w:t>
+      </w:r>
+      <w:r>
+        <w:rPr>
+          <w:lang w:val="en-US"/>
+        </w:rPr>
+        <w:t xml:space="preserve"> </w:t>
+      </w:r>
+      <w:r>
+        <w:rPr>
+          <w:lang w:val="en-US"/>
+        </w:rPr>
+        <w:t xml:space="preserve">We will use LCV for the periodogram analysis and the additional software V*-fit </w:t>
+      </w:r>
+      <w:r>
+        <w:rPr>
+          <w:lang w:val="en-US"/>
+        </w:rPr>
+        <w:t xml:space="preserve">(see </w:t>
+      </w:r>
+      <w:hyperlink r:id="rId23">
+        <w:r>
+          <w:rPr>
+            <w:rStyle w:val="af0"/>
+            <w:lang w:val="en-US"/>
+          </w:rPr>
+          <w:t>https://github.com/mpyat2/VS-fit</w:t>
+        </w:r>
+      </w:hyperlink>
+      <w:r>
+        <w:rPr>
+          <w:lang w:val="en-US"/>
+        </w:rPr>
+        <w:t xml:space="preserve">) </w:t>
+      </w:r>
+      <w:r>
+        <w:rPr>
+          <w:lang w:val="en-US"/>
+        </w:rPr>
+        <w:t>to refine the period values and estimate their uncertainties.</w:t>
+      </w:r>
+      <w:r>
+        <w:rPr>
+          <w:lang w:val="en-US"/>
+        </w:rPr>
+        <w:t xml:space="preserve"> See the </w:t>
+      </w:r>
+      <w:hyperlink r:id="rId24">
+        <w:r>
+          <w:rPr>
+            <w:rStyle w:val="af0"/>
+            <w:lang w:val="en-US"/>
+          </w:rPr>
+          <w:t>Getting Started</w:t>
+        </w:r>
+      </w:hyperlink>
+      <w:r>
+        <w:rPr>
+          <w:lang w:val="en-US"/>
+        </w:rPr>
+        <w:t xml:space="preserve"> do</w:t>
+      </w:r>
+      <w:r>
+        <w:rPr>
+          <w:lang w:val="en-US"/>
+        </w:rPr>
+        <w:t xml:space="preserve">cument for instructions on how to install </w:t>
+      </w:r>
+      <w:r>
+        <w:rPr>
+          <w:lang w:val="en-US"/>
+        </w:rPr>
+        <w:t xml:space="preserve">and use </w:t>
+      </w:r>
+      <w:r>
+        <w:rPr>
+          <w:lang w:val="en-US"/>
+        </w:rPr>
+        <w:t>V*-fit.</w:t>
+      </w:r>
+    </w:p>
+    <w:p>
+      <w:pPr>
+        <w:rPr>
+          <w:lang w:val="en-US"/>
+        </w:rPr>
+      </w:pPr>
+      <w:r>
+        <w:rPr>
+          <w:lang w:val="en-US"/>
+        </w:rPr>
+        <w:t xml:space="preserve">We will use the same source of Z UMa observations as in the article mentioned above: </w:t>
+      </w:r>
+      <w:r>
+        <w:rPr>
+          <w:lang w:val="en-US"/>
+        </w:rPr>
+        <w:t>data from the AFOEF</w:t>
+      </w:r>
+      <w:r>
+        <w:rPr>
+          <w:rStyle w:val="afa"/>
+          <w:lang w:val="en-US"/>
+        </w:rPr>
+        <w:footnoteReference w:id="2"/>
+      </w:r>
+      <w:r>
+        <w:rPr>
+          <w:lang w:val="en-US"/>
+        </w:rPr>
+        <w:t xml:space="preserve"> database</w:t>
+      </w:r>
+      <w:r>
+        <w:rPr>
+          <w:lang w:val="en-US"/>
+        </w:rPr>
+        <w:t xml:space="preserve"> in the range from </w:t>
+      </w:r>
+      <w:r>
+        <w:rPr>
+          <w:lang w:val="en-US"/>
+        </w:rPr>
+        <w:t>2</w:t>
+      </w:r>
+      <w:r>
+        <w:rPr>
+          <w:lang w:val="en-US"/>
+        </w:rPr>
+        <w:t>451630 to 245802</w:t>
+      </w:r>
+      <w:r>
+        <w:rPr>
+          <w:lang w:val="en-US"/>
+        </w:rPr>
+        <w:t>6</w:t>
+      </w:r>
+      <w:r>
+        <w:rPr>
+          <w:lang w:val="en-US"/>
+        </w:rPr>
+        <w:t xml:space="preserve"> Julian </w:t>
+      </w:r>
+      <w:r>
+        <w:rPr>
+          <w:lang w:val="en-US"/>
+        </w:rPr>
+        <w:t>d</w:t>
+      </w:r>
+      <w:r>
+        <w:rPr>
+          <w:lang w:val="en-US"/>
+        </w:rPr>
+        <w:t>ays.</w:t>
+      </w:r>
+      <w:r>
+        <w:rPr>
+          <w:lang w:val="en-US"/>
+        </w:rPr>
+        <w:t xml:space="preserve"> </w:t>
+      </w:r>
+      <w:r>
+        <w:rPr>
+          <w:lang w:val="en-US"/>
+        </w:rPr>
+        <w:t>In total, 13205 observations were used; observations marked as “uncertain” or “fainter than” were excluded (see z_uma-afoev.tsv in the lcv_testdata folder).</w:t>
+      </w:r>
+    </w:p>
+    <w:p>
+      <w:r>
+        <w:rPr>
+          <w:noProof/>
+        </w:rPr>
+        <w:drawing>
+          <wp:inline distT="0" distB="0" distL="0" distR="0" wp14:anchorId="28C1981B" wp14:editId="24F4865D">
+            <wp:extent cx="6124575" cy="3781425"/>
+            <wp:effectExtent l="0" t="0" r="0" b="0"/>
+            <wp:docPr id="1528251832" name="drawing"/>
+            <wp:cNvGraphicFramePr>
+              <a:graphicFrameLocks xmlns:a="http://schemas.openxmlformats.org/drawingml/2006/main" noChangeAspect="1"/>
+            </wp:cNvGraphicFramePr>
+            <a:graphic xmlns:a="http://schemas.openxmlformats.org/drawingml/2006/main">
+              <a:graphicData uri="http://schemas.openxmlformats.org/drawingml/2006/picture">
+                <pic:pic xmlns:pic="http://schemas.openxmlformats.org/drawingml/2006/picture">
+                  <pic:nvPicPr>
+                    <pic:cNvPr id="1528251832" name="Picture 1528251832"/>
+                    <pic:cNvPicPr/>
+                  </pic:nvPicPr>
+                  <pic:blipFill>
+                    <a:blip r:embed="rId25">
+                      <a:extLst>
+                        <a:ext uri="{28A0092B-C50C-407E-A947-70E740481C1C}">
+                          <a14:useLocalDpi xmlns:a14="http://schemas.microsoft.com/office/drawing/2010/main"/>
+                        </a:ext>
+                      </a:extLst>
+                    </a:blip>
+                    <a:stretch>
+                      <a:fillRect/>
+                    </a:stretch>
+                  </pic:blipFill>
+                  <pic:spPr>
+                    <a:xfrm>
+                      <a:off x="0" y="0"/>
+                      <a:ext cx="6124575" cy="3781425"/>
+                    </a:xfrm>
+                    <a:prstGeom prst="rect">
+                      <a:avLst/>
+                    </a:prstGeom>
+                  </pic:spPr>
+                </pic:pic>
+              </a:graphicData>
+            </a:graphic>
+          </wp:inline>
+        </w:drawing>
+      </w:r>
+    </w:p>
+    <w:p>
+      <w:pPr>
+        <w:spacing w:before="240" w:after="240"/>
+        <w:rPr>
+          <w:lang w:val="en-US"/>
+        </w:rPr>
+      </w:pPr>
+    </w:p>
+    <w:p>
+      <w:pPr>
+        <w:rPr>
+          <w:lang w:val="en-US"/>
+        </w:rPr>
+      </w:pPr>
+      <w:r>
+        <w:rPr>
+          <w:lang w:val="en-US"/>
+        </w:rPr>
+        <w:br w:type="page"/>
+      </w:r>
+    </w:p>
+    <w:p>
+      <w:pPr>
+        <w:spacing w:before="240" w:after="240"/>
+        <w:rPr>
+          <w:rFonts w:ascii="Aptos" w:eastAsia="Aptos" w:hAnsi="Aptos" w:cs="Aptos"/>
+          <w:lang w:val="en-US"/>
+        </w:rPr>
+      </w:pPr>
+      <w:r>
+        <w:rPr>
+          <w:lang w:val="en-US"/>
+        </w:rPr>
+        <w:lastRenderedPageBreak/>
+        <w:t>After performing the periodogram analysis</w:t>
+      </w:r>
+      <w:r>
+        <w:rPr>
+          <w:lang w:val="en-US"/>
+        </w:rPr>
+        <w:t xml:space="preserve"> in LCV</w:t>
+      </w:r>
+      <w:r>
+        <w:rPr>
+          <w:lang w:val="en-US"/>
+        </w:rPr>
+        <w:t xml:space="preserve"> (Analyses-&gt;Periodogram...), we can see four promine</w:t>
+      </w:r>
+      <w:r>
+        <w:rPr>
+          <w:lang w:val="en-US"/>
+        </w:rPr>
+        <w:t xml:space="preserve">nt peaks with the periods </w:t>
+      </w:r>
+      <w:r>
+        <w:rPr>
+          <w:lang w:val="en-US"/>
+        </w:rPr>
+        <w:t xml:space="preserve">of </w:t>
+      </w:r>
+      <w:r>
+        <w:rPr>
+          <w:rFonts w:ascii="Aptos" w:eastAsia="Aptos" w:hAnsi="Aptos" w:cs="Aptos"/>
+          <w:lang w:val="en-US"/>
+        </w:rPr>
+        <w:t>188.7, 198.0, 95.9, 98.9 days</w:t>
+      </w:r>
+      <w:r>
+        <w:rPr>
+          <w:rFonts w:ascii="Aptos" w:eastAsia="Aptos" w:hAnsi="Aptos" w:cs="Aptos"/>
+          <w:lang w:val="en-US"/>
+        </w:rPr>
+        <w:t>:</w:t>
+      </w:r>
+    </w:p>
+    <w:p>
+      <w:pPr>
+        <w:spacing w:before="240" w:after="240"/>
+      </w:pPr>
+      <w:r>
+        <w:rPr>
+          <w:noProof/>
+        </w:rPr>
+        <w:drawing>
+          <wp:inline distT="0" distB="0" distL="0" distR="0" wp14:anchorId="2B13934D" wp14:editId="06DB371D">
+            <wp:extent cx="6124575" cy="5734050"/>
+            <wp:effectExtent l="0" t="0" r="0" b="0"/>
+            <wp:docPr id="754893934" name="drawing"/>
+            <wp:cNvGraphicFramePr>
+              <a:graphicFrameLocks xmlns:a="http://schemas.openxmlformats.org/drawingml/2006/main" noChangeAspect="1"/>
+            </wp:cNvGraphicFramePr>
+            <a:graphic xmlns:a="http://schemas.openxmlformats.org/drawingml/2006/main">
+              <a:graphicData uri="http://schemas.openxmlformats.org/drawingml/2006/picture">
+                <pic:pic xmlns:pic="http://schemas.openxmlformats.org/drawingml/2006/picture">
+                  <pic:nvPicPr>
+                    <pic:cNvPr id="754893934" name="Picture 754893934"/>
+                    <pic:cNvPicPr/>
+                  </pic:nvPicPr>
+                  <pic:blipFill>
+                    <a:blip r:embed="rId26">
+                      <a:extLst>
+                        <a:ext uri="{28A0092B-C50C-407E-A947-70E740481C1C}">
+                          <a14:useLocalDpi xmlns:a14="http://schemas.microsoft.com/office/drawing/2010/main"/>
+                        </a:ext>
+                      </a:extLst>
+                    </a:blip>
+                    <a:stretch>
+                      <a:fillRect/>
+                    </a:stretch>
+                  </pic:blipFill>
+                  <pic:spPr>
+                    <a:xfrm>
+                      <a:off x="0" y="0"/>
+                      <a:ext cx="6124575" cy="5734050"/>
+                    </a:xfrm>
+                    <a:prstGeom prst="rect">
+                      <a:avLst/>
+                    </a:prstGeom>
+                  </pic:spPr>
+                </pic:pic>
+              </a:graphicData>
+            </a:graphic>
+          </wp:inline>
+        </w:drawing>
+      </w:r>
+    </w:p>
+    <w:p>
+      <w:pPr>
+        <w:spacing w:before="240" w:after="240"/>
+        <w:rPr>
+          <w:lang w:val="en-US"/>
+        </w:rPr>
+      </w:pPr>
+      <w:r>
+        <w:rPr>
+          <w:lang w:val="en-US"/>
+        </w:rPr>
+        <w:t>The period values are the same as the ones given in the article mentioned above.</w:t>
+      </w:r>
+    </w:p>
+    <w:p>
+      <w:pPr>
+        <w:spacing w:before="240" w:after="240"/>
+        <w:rPr>
+          <w:lang w:val="en-US"/>
+        </w:rPr>
+      </w:pPr>
+    </w:p>
+    <w:p>
+      <w:r>
+        <w:br w:type="page"/>
+      </w:r>
+    </w:p>
+    <w:p>
+      <w:pPr>
+        <w:spacing w:before="240" w:after="240"/>
+        <w:rPr>
+          <w:lang w:val="en-US"/>
+        </w:rPr>
+      </w:pPr>
+      <w:r>
+        <w:rPr>
+          <w:lang w:val="en-US"/>
+        </w:rPr>
+        <w:lastRenderedPageBreak/>
+        <w:t>The last two peaks are the second harmonics of the first two. We will now refine the periods using the V*-fit application. First, launch V*-fit and load z_uma-afoev.tsv</w:t>
+      </w:r>
+      <w:r>
+        <w:rPr>
+          <w:lang w:val="en-US"/>
+        </w:rPr>
+        <w:t>:</w:t>
+      </w:r>
+      <w:r>
+        <w:rPr>
+          <w:noProof/>
+        </w:rPr>
+        <w:drawing>
+          <wp:inline distT="0" distB="0" distL="0" distR="0" wp14:anchorId="2862D777" wp14:editId="0C26702B">
+            <wp:extent cx="6124575" cy="3171825"/>
+            <wp:effectExtent l="0" t="0" r="0" b="0"/>
+            <wp:docPr id="1095071223" name="drawing"/>
+            <wp:cNvGraphicFramePr>
+              <a:graphicFrameLocks xmlns:a="http://schemas.openxmlformats.org/drawingml/2006/main" noChangeAspect="1"/>
+            </wp:cNvGraphicFramePr>
+            <a:graphic xmlns:a="http://schemas.openxmlformats.org/drawingml/2006/main">
+              <a:graphicData uri="http://schemas.openxmlformats.org/drawingml/2006/picture">
+                <pic:pic xmlns:pic="http://schemas.openxmlformats.org/drawingml/2006/picture">
+                  <pic:nvPicPr>
+                    <pic:cNvPr id="1095071223" name="Picture 1095071223"/>
+                    <pic:cNvPicPr/>
+                  </pic:nvPicPr>
+                  <pic:blipFill>
+                    <a:blip r:embed="rId27">
+                      <a:extLst>
+                        <a:ext uri="{28A0092B-C50C-407E-A947-70E740481C1C}">
+                          <a14:useLocalDpi xmlns:a14="http://schemas.microsoft.com/office/drawing/2010/main"/>
+                        </a:ext>
+                      </a:extLst>
+                    </a:blip>
+                    <a:stretch>
+                      <a:fillRect/>
+                    </a:stretch>
+                  </pic:blipFill>
+                  <pic:spPr>
+                    <a:xfrm>
+                      <a:off x="0" y="0"/>
+                      <a:ext cx="6124575" cy="3171825"/>
+                    </a:xfrm>
+                    <a:prstGeom prst="rect">
+                      <a:avLst/>
+                    </a:prstGeom>
+                  </pic:spPr>
+                </pic:pic>
+              </a:graphicData>
+            </a:graphic>
+          </wp:inline>
+        </w:drawing>
+      </w:r>
+    </w:p>
+    <w:p>
+      <w:pPr>
+        <w:spacing w:before="240" w:after="240"/>
+        <w:rPr>
+          <w:lang w:val="en-US"/>
+        </w:rPr>
+      </w:pPr>
+      <w:r>
+        <w:rPr>
+          <w:lang w:val="en-US"/>
+        </w:rPr>
+        <w:t xml:space="preserve">Select Operations-&gt;Polynomial Fit... Enter </w:t>
+      </w:r>
+      <w:r>
+        <w:rPr>
+          <w:lang w:val="en-US"/>
+        </w:rPr>
+        <w:t xml:space="preserve">the </w:t>
+      </w:r>
+      <w:r>
+        <w:rPr>
+          <w:lang w:val="en-US"/>
+        </w:rPr>
+        <w:t>two main periods (</w:t>
+      </w:r>
+      <w:r>
+        <w:rPr>
+          <w:rFonts w:ascii="Aptos" w:eastAsia="Aptos" w:hAnsi="Aptos" w:cs="Aptos"/>
+          <w:lang w:val="en-US"/>
+        </w:rPr>
+        <w:t xml:space="preserve">188.7, 198.0) and set </w:t>
+      </w:r>
+      <w:r>
+        <w:rPr>
+          <w:rFonts w:ascii="Aptos" w:eastAsia="Aptos" w:hAnsi="Aptos" w:cs="Aptos"/>
+          <w:lang w:val="en-US"/>
+        </w:rPr>
+        <w:t>Degree = 2 for both. Also, check the ‘Optimize’ flags:</w:t>
+      </w:r>
+      <w:r>
+        <w:rPr>
+          <w:noProof/>
+        </w:rPr>
+        <w:drawing>
+          <wp:inline distT="0" distB="0" distL="0" distR="0" wp14:anchorId="2AD5287D" wp14:editId="10D062DB">
+            <wp:extent cx="6124575" cy="3000375"/>
+            <wp:effectExtent l="0" t="0" r="0" b="0"/>
+            <wp:docPr id="443399366" name="drawing"/>
+            <wp:cNvGraphicFramePr>
+              <a:graphicFrameLocks xmlns:a="http://schemas.openxmlformats.org/drawingml/2006/main" noChangeAspect="1"/>
+            </wp:cNvGraphicFramePr>
+            <a:graphic xmlns:a="http://schemas.openxmlformats.org/drawingml/2006/main">
+              <a:graphicData uri="http://schemas.openxmlformats.org/drawingml/2006/picture">
+                <pic:pic xmlns:pic="http://schemas.openxmlformats.org/drawingml/2006/picture">
+                  <pic:nvPicPr>
+                    <pic:cNvPr id="443399366" name="Picture 443399366"/>
+                    <pic:cNvPicPr/>
+                  </pic:nvPicPr>
+                  <pic:blipFill>
+                    <a:blip r:embed="rId28">
+                      <a:extLst>
+                        <a:ext uri="{28A0092B-C50C-407E-A947-70E740481C1C}">
+                          <a14:useLocalDpi xmlns:a14="http://schemas.microsoft.com/office/drawing/2010/main"/>
+                        </a:ext>
+                      </a:extLst>
+                    </a:blip>
+                    <a:stretch>
+                      <a:fillRect/>
+                    </a:stretch>
+                  </pic:blipFill>
+                  <pic:spPr>
+                    <a:xfrm>
+                      <a:off x="0" y="0"/>
+                      <a:ext cx="6124575" cy="3000375"/>
+                    </a:xfrm>
+                    <a:prstGeom prst="rect">
+                      <a:avLst/>
+                    </a:prstGeom>
+                  </pic:spPr>
+                </pic:pic>
+              </a:graphicData>
+            </a:graphic>
+          </wp:inline>
+        </w:drawing>
+      </w:r>
+    </w:p>
+    <w:p>
+      <w:pPr>
+        <w:spacing w:before="240" w:after="240"/>
+        <w:rPr>
+          <w:lang w:val="en-US"/>
+        </w:rPr>
+      </w:pPr>
+      <w:r>
+        <w:rPr>
+          <w:lang w:val="en-US"/>
+        </w:rPr>
+        <w:t xml:space="preserve">Then press OK. </w:t>
+      </w:r>
+      <w:r>
+        <w:rPr>
+          <w:lang w:val="en-US"/>
+        </w:rPr>
+        <w:t>After</w:t>
+      </w:r>
+      <w:r>
+        <w:rPr>
+          <w:lang w:val="en-US"/>
+        </w:rPr>
+        <w:t xml:space="preserve"> a few </w:t>
+      </w:r>
+      <w:r>
+        <w:rPr>
+          <w:lang w:val="en-US"/>
+        </w:rPr>
+        <w:t>moments</w:t>
+      </w:r>
+      <w:r>
+        <w:rPr>
+          <w:lang w:val="en-US"/>
+        </w:rPr>
+        <w:t>,</w:t>
+      </w:r>
+      <w:r>
+        <w:rPr>
+          <w:lang w:val="en-US"/>
+        </w:rPr>
+        <w:t xml:space="preserve"> the approximation </w:t>
+      </w:r>
+      <w:r>
+        <w:rPr>
+          <w:lang w:val="en-US"/>
+        </w:rPr>
+        <w:t xml:space="preserve">will appear </w:t>
+      </w:r>
+      <w:r>
+        <w:rPr>
+          <w:lang w:val="en-US"/>
+        </w:rPr>
+        <w:t>in the ‘Input’ window. Inspect the Log window</w:t>
+      </w:r>
+      <w:r>
+        <w:rPr>
+          <w:lang w:val="en-US"/>
+        </w:rPr>
+        <w:t>,</w:t>
+      </w:r>
+      <w:r>
+        <w:rPr>
+          <w:lang w:val="en-US"/>
+        </w:rPr>
+        <w:t xml:space="preserve"> </w:t>
+      </w:r>
+      <w:r>
+        <w:rPr>
+          <w:lang w:val="en-US"/>
+        </w:rPr>
+        <w:t>where</w:t>
+      </w:r>
+      <w:r>
+        <w:rPr>
+          <w:lang w:val="en-US"/>
+        </w:rPr>
+        <w:t xml:space="preserve"> you will find the improved </w:t>
+      </w:r>
+      <w:r>
+        <w:rPr>
+          <w:lang w:val="en-US"/>
+        </w:rPr>
+        <w:t xml:space="preserve">period </w:t>
+      </w:r>
+      <w:r>
+        <w:rPr>
+          <w:lang w:val="en-US"/>
+        </w:rPr>
+        <w:t xml:space="preserve">values and their uncertainties: </w:t>
+      </w:r>
+      <w:r>
+        <w:rPr>
+          <w:lang w:val="en-US"/>
+        </w:rPr>
+        <w:t xml:space="preserve">188.85±0.03 and 197.92±0.04. </w:t>
+      </w:r>
+      <w:r>
+        <w:rPr>
+          <w:lang w:val="en-US"/>
+        </w:rPr>
+        <w:t xml:space="preserve">The </w:t>
+      </w:r>
+      <w:r>
+        <w:rPr>
+          <w:lang w:val="en-US"/>
+        </w:rPr>
+        <w:t xml:space="preserve">referenced article </w:t>
+      </w:r>
+      <w:r>
+        <w:rPr>
+          <w:lang w:val="en-US"/>
+        </w:rPr>
+        <w:t>gives 188.88±0.03, 197.89±0.04</w:t>
+      </w:r>
+      <w:r>
+        <w:rPr>
+          <w:lang w:val="en-US"/>
+        </w:rPr>
+        <w:t xml:space="preserve">, which are consistent with our values </w:t>
+      </w:r>
+      <w:r>
+        <w:rPr>
+          <w:lang w:val="en-US"/>
+        </w:rPr>
+        <w:t>within the uncertainties.</w:t>
+      </w:r>
+      <w:r>
+        <w:rPr>
+          <w:lang w:val="en-US"/>
+        </w:rPr>
+        <w:t xml:space="preserve"> </w:t>
+      </w:r>
+      <w:r>
+        <w:rPr>
+          <w:lang w:val="en-US"/>
+        </w:rPr>
+        <w:t>These values even offer a slightly better fit to the data.</w:t>
+      </w:r>
+    </w:p>
+    <w:p>
+      <w:pPr>
+        <w:pBdr>
+          <w:top w:val="single" w:sz="6" w:space="1" w:color="auto"/>
+          <w:bottom w:val="single" w:sz="6" w:space="1" w:color="auto"/>
+        </w:pBdr>
+        <w:spacing w:before="240" w:after="240"/>
+        <w:rPr>
+          <w:lang w:val="en-US"/>
+        </w:rPr>
+      </w:pPr>
+      <w:r>
+        <w:rPr>
+          <w:lang w:val="en-US"/>
+        </w:rPr>
+        <w:t>Note. Using the MCV application (</w:t>
+      </w:r>
+      <w:hyperlink r:id="rId29" w:history="1">
+        <w:r>
+          <w:rPr>
+            <w:rStyle w:val="af0"/>
+            <w:lang w:val="en-US"/>
+          </w:rPr>
+          <w:t>http://uavso.org</w:t>
+        </w:r>
+        <w:r>
+          <w:rPr>
+            <w:rStyle w:val="af0"/>
+            <w:lang w:val="en-US"/>
+          </w:rPr>
+          <w:t>.</w:t>
+        </w:r>
+        <w:r>
+          <w:rPr>
+            <w:rStyle w:val="af0"/>
+            <w:lang w:val="en-US"/>
+          </w:rPr>
+          <w:t>ua/mcv</w:t>
+        </w:r>
+      </w:hyperlink>
+      <w:r>
+        <w:rPr>
+          <w:lang w:val="en-US"/>
+        </w:rPr>
+        <w:t>)</w:t>
+      </w:r>
+      <w:r>
+        <w:rPr>
+          <w:lang w:val="en-US"/>
+        </w:rPr>
+        <w:t xml:space="preserve"> with the same data, we obtained P1= </w:t>
+      </w:r>
+      <w:r>
+        <w:rPr>
+          <w:lang w:val="en-US"/>
+        </w:rPr>
+        <w:t>188.8</w:t>
+      </w:r>
+      <w:r>
+        <w:rPr>
+          <w:lang w:val="en-US"/>
+        </w:rPr>
+        <w:t>5</w:t>
+      </w:r>
+      <w:r>
+        <w:rPr>
+          <w:lang w:val="en-US"/>
+        </w:rPr>
+        <w:t>±</w:t>
+      </w:r>
+      <w:r>
+        <w:rPr>
+          <w:lang w:val="en-US"/>
+        </w:rPr>
+        <w:t>0.03, P2= 1</w:t>
+      </w:r>
+      <w:r>
+        <w:rPr>
+          <w:lang w:val="en-US"/>
+        </w:rPr>
+        <w:t>97.92</w:t>
+      </w:r>
+      <w:r>
+        <w:rPr>
+          <w:lang w:val="en-US"/>
+        </w:rPr>
+        <w:t>±</w:t>
+      </w:r>
+      <w:r>
+        <w:rPr>
+          <w:lang w:val="en-US"/>
+        </w:rPr>
+        <w:t xml:space="preserve">0.04, i.e., the same values </w:t>
+      </w:r>
+      <w:r>
+        <w:rPr>
+          <w:lang w:val="en-US"/>
+        </w:rPr>
+        <w:t xml:space="preserve">as </w:t>
+      </w:r>
+      <w:r>
+        <w:rPr>
+          <w:lang w:val="en-US"/>
+        </w:rPr>
+        <w:t>those produced by</w:t>
+      </w:r>
+      <w:r>
+        <w:rPr>
+          <w:lang w:val="en-US"/>
+        </w:rPr>
+        <w:t xml:space="preserve"> V*-Fit. In the cited article, 12578 observations were used, which is fewer than the number we used (13205). </w:t>
+      </w:r>
+      <w:r>
+        <w:rPr>
+          <w:lang w:val="en-US"/>
+        </w:rPr>
+        <w:t>This probably explains the small differences in the estimated period values.</w:t>
+      </w:r>
+    </w:p>
+    <w:p>
+      <w:pPr>
+        <w:spacing w:before="240" w:after="240"/>
+        <w:rPr>
+          <w:lang w:val="en-US"/>
+        </w:rPr>
+      </w:pPr>
+      <w:r>
+        <w:rPr>
+          <w:lang w:val="en-US"/>
+        </w:rPr>
+        <w:t>(end of document)</w:t>
       </w:r>
     </w:p>
     <w:sectPr>
-      <w:footerReference w:type="default" r:id="rId23"/>
+      <w:footerReference w:type="default" r:id="rId30"/>
       <w:pgSz w:w="11906" w:h="16838"/>
       <w:pgMar w:top="850" w:right="850" w:bottom="850" w:left="1417" w:header="708" w:footer="708" w:gutter="0"/>
       <w:cols w:space="708"/>
@@ -4783,6 +5343,85 @@
       <w:r>
         <w:continuationSeparator/>
       </w:r>
+    </w:p>
+  </w:footnote>
+  <w:footnote w:id="1">
+    <w:p>
+      <w:pPr>
+        <w:pStyle w:val="af9"/>
+        <w:rPr>
+          <w:lang w:val="en-US"/>
+        </w:rPr>
+      </w:pPr>
+      <w:r>
+        <w:rPr>
+          <w:rStyle w:val="afa"/>
+          <w:lang w:val="en-US"/>
+        </w:rPr>
+        <w:footnoteRef/>
+      </w:r>
+      <w:r>
+        <w:rPr>
+          <w:lang w:val="en-US"/>
+        </w:rPr>
+        <w:t xml:space="preserve"> Andrych K. D., Andronov I. L., Chinarova L. L., 2020, MAVKA: Program of Statistically Optimal Determination of Phenomenological Parameters of Extrema. Parabolic Spline Algorithm And Analysis of Variability of The Semi-Regular Star Z UMa, Journal of Physical Studies, Vol. 24, No. 1, Article 1902 [10 pages], Bibcode: </w:t>
+      </w:r>
+      <w:hyperlink r:id="rId1">
+        <w:r>
+          <w:rPr>
+            <w:rStyle w:val="af0"/>
+            <w:lang w:val="en-US"/>
+          </w:rPr>
+          <w:t>2020JPhSt</w:t>
+        </w:r>
+        <w:r>
+          <w:rPr>
+            <w:rStyle w:val="af0"/>
+            <w:lang w:val="en-US"/>
+          </w:rPr>
+          <w:t>.</w:t>
+        </w:r>
+        <w:r>
+          <w:rPr>
+            <w:rStyle w:val="af0"/>
+            <w:lang w:val="en-US"/>
+          </w:rPr>
+          <w:t>.24.1902A</w:t>
+        </w:r>
+      </w:hyperlink>
+    </w:p>
+    <w:p>
+      <w:pPr>
+        <w:pStyle w:val="af9"/>
+      </w:pPr>
+    </w:p>
+  </w:footnote>
+  <w:footnote w:id="2">
+    <w:p>
+      <w:pPr>
+        <w:pStyle w:val="af9"/>
+        <w:rPr>
+          <w:lang w:val="en-US"/>
+        </w:rPr>
+      </w:pPr>
+      <w:r>
+        <w:rPr>
+          <w:rStyle w:val="afa"/>
+          <w:lang w:val="en-US"/>
+        </w:rPr>
+        <w:footnoteRef/>
+      </w:r>
+      <w:r>
+        <w:rPr>
+          <w:lang w:val="en-US"/>
+        </w:rPr>
+        <w:t xml:space="preserve"> French Association of Variable Star Observers, https://cdsarc.u-strasbg.fr/afoev/</w:t>
+      </w:r>
+    </w:p>
+    <w:p>
+      <w:pPr>
+        <w:pStyle w:val="af9"/>
+      </w:pPr>
     </w:p>
   </w:footnote>
 </w:footnotes>
@@ -6224,6 +6863,31 @@
       <w:shd w:val="clear" w:color="auto" w:fill="FFFFFF" w:themeFill="background1"/>
     </w:tcPr>
   </w:style>
+  <w:style w:type="paragraph" w:styleId="af9">
+    <w:name w:val="footnote text"/>
+    <w:basedOn w:val="a"/>
+    <w:uiPriority w:val="99"/>
+    <w:semiHidden/>
+    <w:unhideWhenUsed/>
+    <w:rsid w:val="28B09DB0"/>
+    <w:pPr>
+      <w:spacing w:after="0" w:line="240" w:lineRule="auto"/>
+    </w:pPr>
+    <w:rPr>
+      <w:sz w:val="20"/>
+      <w:szCs w:val="20"/>
+    </w:rPr>
+  </w:style>
+  <w:style w:type="character" w:styleId="afa">
+    <w:name w:val="footnote reference"/>
+    <w:basedOn w:val="a0"/>
+    <w:uiPriority w:val="99"/>
+    <w:semiHidden/>
+    <w:unhideWhenUsed/>
+    <w:rPr>
+      <w:vertAlign w:val="superscript"/>
+    </w:rPr>
+  </w:style>
 </w:styles>
 </file>
 
